--- a/doc/reconstruction.docx
+++ b/doc/reconstruction.docx
@@ -2217,7 +2217,7 @@
           <v:shape id="_x0000_i1025" type="#_x0000_t75" style="width:12.9pt;height:10.75pt" o:ole="">
             <v:imagedata r:id="rId8" o:title=""/>
           </v:shape>
-          <o:OLEObject Type="Embed" ProgID="Equation.DSMT4" ShapeID="_x0000_i1025" DrawAspect="Content" ObjectID="_1651229898" r:id="rId9"/>
+          <o:OLEObject Type="Embed" ProgID="Equation.DSMT4" ShapeID="_x0000_i1025" DrawAspect="Content" ObjectID="_1651300972" r:id="rId9"/>
         </w:object>
       </w:r>
       <w:r>
@@ -2234,7 +2234,7 @@
           <v:shape id="_x0000_i1026" type="#_x0000_t75" style="width:16.1pt;height:12.9pt" o:ole="">
             <v:imagedata r:id="rId10" o:title=""/>
           </v:shape>
-          <o:OLEObject Type="Embed" ProgID="Equation.DSMT4" ShapeID="_x0000_i1026" DrawAspect="Content" ObjectID="_1651229899" r:id="rId11"/>
+          <o:OLEObject Type="Embed" ProgID="Equation.DSMT4" ShapeID="_x0000_i1026" DrawAspect="Content" ObjectID="_1651300973" r:id="rId11"/>
         </w:object>
       </w:r>
       <w:r>
@@ -2251,7 +2251,7 @@
           <v:shape id="_x0000_i1027" type="#_x0000_t75" style="width:56.95pt;height:16.1pt" o:ole="">
             <v:imagedata r:id="rId12" o:title=""/>
           </v:shape>
-          <o:OLEObject Type="Embed" ProgID="Equation.DSMT4" ShapeID="_x0000_i1027" DrawAspect="Content" ObjectID="_1651229900" r:id="rId13"/>
+          <o:OLEObject Type="Embed" ProgID="Equation.DSMT4" ShapeID="_x0000_i1027" DrawAspect="Content" ObjectID="_1651300974" r:id="rId13"/>
         </w:object>
       </w:r>
       <w:r>
@@ -2280,7 +2280,7 @@
           <v:shape id="_x0000_i1028" type="#_x0000_t75" style="width:16.1pt;height:12.9pt" o:ole="">
             <v:imagedata r:id="rId14" o:title=""/>
           </v:shape>
-          <o:OLEObject Type="Embed" ProgID="Equation.DSMT4" ShapeID="_x0000_i1028" DrawAspect="Content" ObjectID="_1651229901" r:id="rId15"/>
+          <o:OLEObject Type="Embed" ProgID="Equation.DSMT4" ShapeID="_x0000_i1028" DrawAspect="Content" ObjectID="_1651300975" r:id="rId15"/>
         </w:object>
       </w:r>
       <w:r>
@@ -2297,7 +2297,7 @@
           <v:shape id="_x0000_i1029" type="#_x0000_t75" style="width:10.75pt;height:12.9pt" o:ole="">
             <v:imagedata r:id="rId16" o:title=""/>
           </v:shape>
-          <o:OLEObject Type="Embed" ProgID="Equation.DSMT4" ShapeID="_x0000_i1029" DrawAspect="Content" ObjectID="_1651229902" r:id="rId17"/>
+          <o:OLEObject Type="Embed" ProgID="Equation.DSMT4" ShapeID="_x0000_i1029" DrawAspect="Content" ObjectID="_1651300976" r:id="rId17"/>
         </w:object>
       </w:r>
       <w:r>
@@ -2314,7 +2314,7 @@
           <v:shape id="_x0000_i1030" type="#_x0000_t75" style="width:55.9pt;height:16.1pt" o:ole="">
             <v:imagedata r:id="rId18" o:title=""/>
           </v:shape>
-          <o:OLEObject Type="Embed" ProgID="Equation.DSMT4" ShapeID="_x0000_i1030" DrawAspect="Content" ObjectID="_1651229903" r:id="rId19"/>
+          <o:OLEObject Type="Embed" ProgID="Equation.DSMT4" ShapeID="_x0000_i1030" DrawAspect="Content" ObjectID="_1651300977" r:id="rId19"/>
         </w:object>
       </w:r>
       <w:r>
@@ -2388,7 +2388,7 @@
           <v:shape id="_x0000_i1031" type="#_x0000_t75" style="width:16.1pt;height:12.9pt" o:ole="">
             <v:imagedata r:id="rId20" o:title=""/>
           </v:shape>
-          <o:OLEObject Type="Embed" ProgID="Equation.DSMT4" ShapeID="_x0000_i1031" DrawAspect="Content" ObjectID="_1651229904" r:id="rId21"/>
+          <o:OLEObject Type="Embed" ProgID="Equation.DSMT4" ShapeID="_x0000_i1031" DrawAspect="Content" ObjectID="_1651300978" r:id="rId21"/>
         </w:object>
       </w:r>
       <w:r>
@@ -2405,7 +2405,7 @@
           <v:shape id="_x0000_i1032" type="#_x0000_t75" style="width:11.8pt;height:16.1pt" o:ole="">
             <v:imagedata r:id="rId22" o:title=""/>
           </v:shape>
-          <o:OLEObject Type="Embed" ProgID="Equation.DSMT4" ShapeID="_x0000_i1032" DrawAspect="Content" ObjectID="_1651229905" r:id="rId23"/>
+          <o:OLEObject Type="Embed" ProgID="Equation.DSMT4" ShapeID="_x0000_i1032" DrawAspect="Content" ObjectID="_1651300979" r:id="rId23"/>
         </w:object>
       </w:r>
       <w:r>
@@ -2422,7 +2422,7 @@
           <v:shape id="_x0000_i1033" type="#_x0000_t75" style="width:56.95pt;height:16.1pt" o:ole="">
             <v:imagedata r:id="rId24" o:title=""/>
           </v:shape>
-          <o:OLEObject Type="Embed" ProgID="Equation.DSMT4" ShapeID="_x0000_i1033" DrawAspect="Content" ObjectID="_1651229906" r:id="rId25"/>
+          <o:OLEObject Type="Embed" ProgID="Equation.DSMT4" ShapeID="_x0000_i1033" DrawAspect="Content" ObjectID="_1651300980" r:id="rId25"/>
         </w:object>
       </w:r>
       <w:r>
@@ -2479,7 +2479,7 @@
           <v:shape id="_x0000_i1034" type="#_x0000_t75" style="width:11.8pt;height:16.1pt" o:ole="">
             <v:imagedata r:id="rId26" o:title=""/>
           </v:shape>
-          <o:OLEObject Type="Embed" ProgID="Equation.DSMT4" ShapeID="_x0000_i1034" DrawAspect="Content" ObjectID="_1651229907" r:id="rId27"/>
+          <o:OLEObject Type="Embed" ProgID="Equation.DSMT4" ShapeID="_x0000_i1034" DrawAspect="Content" ObjectID="_1651300981" r:id="rId27"/>
         </w:object>
       </w:r>
       <w:r>
@@ -2496,7 +2496,7 @@
           <v:shape id="_x0000_i1035" type="#_x0000_t75" style="width:10.75pt;height:12.9pt" o:ole="">
             <v:imagedata r:id="rId28" o:title=""/>
           </v:shape>
-          <o:OLEObject Type="Embed" ProgID="Equation.DSMT4" ShapeID="_x0000_i1035" DrawAspect="Content" ObjectID="_1651229908" r:id="rId29"/>
+          <o:OLEObject Type="Embed" ProgID="Equation.DSMT4" ShapeID="_x0000_i1035" DrawAspect="Content" ObjectID="_1651300982" r:id="rId29"/>
         </w:object>
       </w:r>
       <w:r>
@@ -2513,7 +2513,7 @@
           <v:shape id="_x0000_i1036" type="#_x0000_t75" style="width:52.1pt;height:16.1pt" o:ole="">
             <v:imagedata r:id="rId30" o:title=""/>
           </v:shape>
-          <o:OLEObject Type="Embed" ProgID="Equation.DSMT4" ShapeID="_x0000_i1036" DrawAspect="Content" ObjectID="_1651229909" r:id="rId31"/>
+          <o:OLEObject Type="Embed" ProgID="Equation.DSMT4" ShapeID="_x0000_i1036" DrawAspect="Content" ObjectID="_1651300983" r:id="rId31"/>
         </w:object>
       </w:r>
       <w:r>
@@ -2530,7 +2530,7 @@
           <v:shape id="_x0000_i1037" type="#_x0000_t75" style="width:11.8pt;height:16.1pt" o:ole="">
             <v:imagedata r:id="rId32" o:title=""/>
           </v:shape>
-          <o:OLEObject Type="Embed" ProgID="Equation.DSMT4" ShapeID="_x0000_i1037" DrawAspect="Content" ObjectID="_1651229910" r:id="rId33"/>
+          <o:OLEObject Type="Embed" ProgID="Equation.DSMT4" ShapeID="_x0000_i1037" DrawAspect="Content" ObjectID="_1651300984" r:id="rId33"/>
         </w:object>
       </w:r>
       <w:r>
@@ -2547,7 +2547,7 @@
           <v:shape id="_x0000_i1038" type="#_x0000_t75" style="width:55.9pt;height:16.1pt" o:ole="">
             <v:imagedata r:id="rId34" o:title=""/>
           </v:shape>
-          <o:OLEObject Type="Embed" ProgID="Equation.DSMT4" ShapeID="_x0000_i1038" DrawAspect="Content" ObjectID="_1651229911" r:id="rId35"/>
+          <o:OLEObject Type="Embed" ProgID="Equation.DSMT4" ShapeID="_x0000_i1038" DrawAspect="Content" ObjectID="_1651300985" r:id="rId35"/>
         </w:object>
       </w:r>
       <w:r>
@@ -2578,9 +2578,6 @@
         </w:numPr>
         <w:spacing w:before="81" w:after="81"/>
         <w:ind w:left="425"/>
-        <w:rPr>
-          <w:rFonts w:hint="eastAsia"/>
-        </w:rPr>
       </w:pPr>
     </w:p>
     <w:p>
@@ -3302,7 +3299,7 @@
           <v:shape id="_x0000_i1039" type="#_x0000_t75" style="width:25.8pt;height:16.1pt" o:ole="">
             <v:imagedata r:id="rId36" o:title=""/>
           </v:shape>
-          <o:OLEObject Type="Embed" ProgID="Equation.DSMT4" ShapeID="_x0000_i1039" DrawAspect="Content" ObjectID="_1651229912" r:id="rId37"/>
+          <o:OLEObject Type="Embed" ProgID="Equation.DSMT4" ShapeID="_x0000_i1039" DrawAspect="Content" ObjectID="_1651300986" r:id="rId37"/>
         </w:object>
       </w:r>
       <w:r>
@@ -3327,7 +3324,7 @@
           <v:shape id="_x0000_i1040" type="#_x0000_t75" style="width:73.05pt;height:16.1pt" o:ole="">
             <v:imagedata r:id="rId38" o:title=""/>
           </v:shape>
-          <o:OLEObject Type="Embed" ProgID="Equation.DSMT4" ShapeID="_x0000_i1040" DrawAspect="Content" ObjectID="_1651229913" r:id="rId39"/>
+          <o:OLEObject Type="Embed" ProgID="Equation.DSMT4" ShapeID="_x0000_i1040" DrawAspect="Content" ObjectID="_1651300987" r:id="rId39"/>
         </w:object>
       </w:r>
       <w:r>
@@ -3353,7 +3350,7 @@
           <v:shape id="_x0000_i1041" type="#_x0000_t75" style="width:12.9pt;height:13.95pt" o:ole="">
             <v:imagedata r:id="rId40" o:title=""/>
           </v:shape>
-          <o:OLEObject Type="Embed" ProgID="Equation.DSMT4" ShapeID="_x0000_i1041" DrawAspect="Content" ObjectID="_1651229914" r:id="rId41"/>
+          <o:OLEObject Type="Embed" ProgID="Equation.DSMT4" ShapeID="_x0000_i1041" DrawAspect="Content" ObjectID="_1651300988" r:id="rId41"/>
         </w:object>
       </w:r>
       <w:r>
@@ -3370,7 +3367,7 @@
           <v:shape id="_x0000_i1042" type="#_x0000_t75" style="width:11.8pt;height:12.9pt" o:ole="">
             <v:imagedata r:id="rId42" o:title=""/>
           </v:shape>
-          <o:OLEObject Type="Embed" ProgID="Equation.DSMT4" ShapeID="_x0000_i1042" DrawAspect="Content" ObjectID="_1651229915" r:id="rId43"/>
+          <o:OLEObject Type="Embed" ProgID="Equation.DSMT4" ShapeID="_x0000_i1042" DrawAspect="Content" ObjectID="_1651300989" r:id="rId43"/>
         </w:object>
       </w:r>
       <w:r>
@@ -3450,7 +3447,7 @@
           <v:shape id="_x0000_i1043" type="#_x0000_t75" style="width:92.95pt;height:18.25pt" o:ole="">
             <v:imagedata r:id="rId44" o:title=""/>
           </v:shape>
-          <o:OLEObject Type="Embed" ProgID="Equation.DSMT4" ShapeID="_x0000_i1043" DrawAspect="Content" ObjectID="_1651229916" r:id="rId45"/>
+          <o:OLEObject Type="Embed" ProgID="Equation.DSMT4" ShapeID="_x0000_i1043" DrawAspect="Content" ObjectID="_1651300990" r:id="rId45"/>
         </w:object>
       </w:r>
       <w:r>
@@ -3482,7 +3479,7 @@
           <v:shape id="_x0000_i1044" type="#_x0000_t75" style="width:65pt;height:16.1pt" o:ole="">
             <v:imagedata r:id="rId46" o:title=""/>
           </v:shape>
-          <o:OLEObject Type="Embed" ProgID="Equation.DSMT4" ShapeID="_x0000_i1044" DrawAspect="Content" ObjectID="_1651229917" r:id="rId47"/>
+          <o:OLEObject Type="Embed" ProgID="Equation.DSMT4" ShapeID="_x0000_i1044" DrawAspect="Content" ObjectID="_1651300991" r:id="rId47"/>
         </w:object>
       </w:r>
       <w:r>
@@ -3502,7 +3499,7 @@
           <v:shape id="_x0000_i1045" type="#_x0000_t75" style="width:11.8pt;height:12.9pt" o:ole="">
             <v:imagedata r:id="rId48" o:title=""/>
           </v:shape>
-          <o:OLEObject Type="Embed" ProgID="Equation.DSMT4" ShapeID="_x0000_i1045" DrawAspect="Content" ObjectID="_1651229918" r:id="rId49"/>
+          <o:OLEObject Type="Embed" ProgID="Equation.DSMT4" ShapeID="_x0000_i1045" DrawAspect="Content" ObjectID="_1651300992" r:id="rId49"/>
         </w:object>
       </w:r>
       <w:r>
@@ -3519,7 +3516,7 @@
           <v:shape id="_x0000_i1046" type="#_x0000_t75" style="width:10.75pt;height:11.8pt" o:ole="">
             <v:imagedata r:id="rId50" o:title=""/>
           </v:shape>
-          <o:OLEObject Type="Embed" ProgID="Equation.DSMT4" ShapeID="_x0000_i1046" DrawAspect="Content" ObjectID="_1651229919" r:id="rId51"/>
+          <o:OLEObject Type="Embed" ProgID="Equation.DSMT4" ShapeID="_x0000_i1046" DrawAspect="Content" ObjectID="_1651300993" r:id="rId51"/>
         </w:object>
       </w:r>
       <w:r>
@@ -3545,7 +3542,7 @@
           <v:shape id="_x0000_i1047" type="#_x0000_t75" style="width:11.8pt;height:16.1pt" o:ole="">
             <v:imagedata r:id="rId52" o:title=""/>
           </v:shape>
-          <o:OLEObject Type="Embed" ProgID="Equation.DSMT4" ShapeID="_x0000_i1047" DrawAspect="Content" ObjectID="_1651229920" r:id="rId53"/>
+          <o:OLEObject Type="Embed" ProgID="Equation.DSMT4" ShapeID="_x0000_i1047" DrawAspect="Content" ObjectID="_1651300994" r:id="rId53"/>
         </w:object>
       </w:r>
       <w:r>
@@ -3568,7 +3565,7 @@
           <v:shape id="_x0000_i1048" type="#_x0000_t75" style="width:11.8pt;height:16.1pt" o:ole="">
             <v:imagedata r:id="rId54" o:title=""/>
           </v:shape>
-          <o:OLEObject Type="Embed" ProgID="Equation.DSMT4" ShapeID="_x0000_i1048" DrawAspect="Content" ObjectID="_1651229921" r:id="rId55"/>
+          <o:OLEObject Type="Embed" ProgID="Equation.DSMT4" ShapeID="_x0000_i1048" DrawAspect="Content" ObjectID="_1651300995" r:id="rId55"/>
         </w:object>
       </w:r>
       <w:r>
@@ -3585,7 +3582,7 @@
           <v:shape id="_x0000_i1049" type="#_x0000_t75" style="width:60.2pt;height:13.95pt" o:ole="">
             <v:imagedata r:id="rId56" o:title=""/>
           </v:shape>
-          <o:OLEObject Type="Embed" ProgID="Equation.DSMT4" ShapeID="_x0000_i1049" DrawAspect="Content" ObjectID="_1651229922" r:id="rId57"/>
+          <o:OLEObject Type="Embed" ProgID="Equation.DSMT4" ShapeID="_x0000_i1049" DrawAspect="Content" ObjectID="_1651300996" r:id="rId57"/>
         </w:object>
       </w:r>
       <w:r>
@@ -3829,14 +3826,27 @@
       <w:r>
         <w:t xml:space="preserve">Fig. </w:t>
       </w:r>
-      <w:fldSimple w:instr=" SEQ Fig. \* ARABIC ">
-        <w:r>
-          <w:rPr>
-            <w:noProof/>
-          </w:rPr>
-          <w:t>1</w:t>
-        </w:r>
-      </w:fldSimple>
+      <w:r>
+        <w:fldChar w:fldCharType="begin"/>
+      </w:r>
+      <w:r>
+        <w:instrText xml:space="preserve"> SEQ Fig. \* ARABIC </w:instrText>
+      </w:r>
+      <w:r>
+        <w:fldChar w:fldCharType="separate"/>
+      </w:r>
+      <w:r>
+        <w:rPr>
+          <w:noProof/>
+        </w:rPr>
+        <w:t>1</w:t>
+      </w:r>
+      <w:r>
+        <w:rPr>
+          <w:noProof/>
+        </w:rPr>
+        <w:fldChar w:fldCharType="end"/>
+      </w:r>
       <w:r>
         <w:t xml:space="preserve"> Schematic diagram of manifold fitting</w:t>
       </w:r>
@@ -3910,7 +3920,7 @@
         <w:rPr>
           <w:rFonts w:hint="eastAsia"/>
         </w:rPr>
-        <w:t>获取优化初值</w:t>
+        <w:t>语义学习重建</w:t>
       </w:r>
     </w:p>
     <w:p>
@@ -4095,7 +4105,7 @@
           <v:shape id="_x0000_i1050" type="#_x0000_t75" style="width:13.95pt;height:18.25pt" o:ole="">
             <v:imagedata r:id="rId60" o:title=""/>
           </v:shape>
-          <o:OLEObject Type="Embed" ProgID="Equation.DSMT4" ShapeID="_x0000_i1050" DrawAspect="Content" ObjectID="_1651229923" r:id="rId61"/>
+          <o:OLEObject Type="Embed" ProgID="Equation.DSMT4" ShapeID="_x0000_i1050" DrawAspect="Content" ObjectID="_1651300997" r:id="rId61"/>
         </w:object>
       </w:r>
       <w:r>
@@ -4118,7 +4128,7 @@
           <v:shape id="_x0000_i1051" type="#_x0000_t75" style="width:11.8pt;height:18.25pt" o:ole="">
             <v:imagedata r:id="rId62" o:title=""/>
           </v:shape>
-          <o:OLEObject Type="Embed" ProgID="Equation.DSMT4" ShapeID="_x0000_i1051" DrawAspect="Content" ObjectID="_1651229924" r:id="rId63"/>
+          <o:OLEObject Type="Embed" ProgID="Equation.DSMT4" ShapeID="_x0000_i1051" DrawAspect="Content" ObjectID="_1651300998" r:id="rId63"/>
         </w:object>
       </w:r>
       <w:r>
@@ -4135,7 +4145,7 @@
           <v:shape id="_x0000_i1052" type="#_x0000_t75" style="width:80.05pt;height:18.25pt" o:ole="">
             <v:imagedata r:id="rId64" o:title=""/>
           </v:shape>
-          <o:OLEObject Type="Embed" ProgID="Equation.DSMT4" ShapeID="_x0000_i1052" DrawAspect="Content" ObjectID="_1651229925" r:id="rId65"/>
+          <o:OLEObject Type="Embed" ProgID="Equation.DSMT4" ShapeID="_x0000_i1052" DrawAspect="Content" ObjectID="_1651300999" r:id="rId65"/>
         </w:object>
       </w:r>
       <w:r>
@@ -4175,7 +4185,7 @@
           <v:shape id="_x0000_i1053" type="#_x0000_t75" style="width:246.1pt;height:20.95pt" o:ole="">
             <v:imagedata r:id="rId66" o:title=""/>
           </v:shape>
-          <o:OLEObject Type="Embed" ProgID="Equation.DSMT4" ShapeID="_x0000_i1053" DrawAspect="Content" ObjectID="_1651229926" r:id="rId67"/>
+          <o:OLEObject Type="Embed" ProgID="Equation.DSMT4" ShapeID="_x0000_i1053" DrawAspect="Content" ObjectID="_1651301000" r:id="rId67"/>
         </w:object>
       </w:r>
     </w:p>
@@ -4198,7 +4208,7 @@
           <v:shape id="_x0000_i1054" type="#_x0000_t75" style="width:12.9pt;height:15.05pt" o:ole="">
             <v:imagedata r:id="rId68" o:title=""/>
           </v:shape>
-          <o:OLEObject Type="Embed" ProgID="Equation.DSMT4" ShapeID="_x0000_i1054" DrawAspect="Content" ObjectID="_1651229927" r:id="rId69"/>
+          <o:OLEObject Type="Embed" ProgID="Equation.DSMT4" ShapeID="_x0000_i1054" DrawAspect="Content" ObjectID="_1651301001" r:id="rId69"/>
         </w:object>
       </w:r>
       <w:r>
@@ -4215,7 +4225,7 @@
           <v:shape id="_x0000_i1055" type="#_x0000_t75" style="width:10.2pt;height:13.95pt" o:ole="">
             <v:imagedata r:id="rId70" o:title=""/>
           </v:shape>
-          <o:OLEObject Type="Embed" ProgID="Equation.DSMT4" ShapeID="_x0000_i1055" DrawAspect="Content" ObjectID="_1651229928" r:id="rId71"/>
+          <o:OLEObject Type="Embed" ProgID="Equation.DSMT4" ShapeID="_x0000_i1055" DrawAspect="Content" ObjectID="_1651301002" r:id="rId71"/>
         </w:object>
       </w:r>
       <w:r>
@@ -4237,7 +4247,7 @@
           <v:shape id="_x0000_i1056" type="#_x0000_t75" style="width:103.7pt;height:18.25pt" o:ole="">
             <v:imagedata r:id="rId72" o:title=""/>
           </v:shape>
-          <o:OLEObject Type="Embed" ProgID="Equation.DSMT4" ShapeID="_x0000_i1056" DrawAspect="Content" ObjectID="_1651229929" r:id="rId73"/>
+          <o:OLEObject Type="Embed" ProgID="Equation.DSMT4" ShapeID="_x0000_i1056" DrawAspect="Content" ObjectID="_1651301003" r:id="rId73"/>
         </w:object>
       </w:r>
     </w:p>
@@ -4257,10 +4267,10 @@
           <w:position w:val="-10"/>
         </w:rPr>
         <w:object w:dxaOrig="880" w:dyaOrig="320" w14:anchorId="5C89D8E6">
-          <v:shape id="_x0000_i1058" type="#_x0000_t75" style="width:44.05pt;height:16.1pt" o:ole="">
+          <v:shape id="_x0000_i1057" type="#_x0000_t75" style="width:44.05pt;height:16.1pt" o:ole="">
             <v:imagedata r:id="rId74" o:title=""/>
           </v:shape>
-          <o:OLEObject Type="Embed" ProgID="Equation.DSMT4" ShapeID="_x0000_i1058" DrawAspect="Content" ObjectID="_1651229930" r:id="rId75"/>
+          <o:OLEObject Type="Embed" ProgID="Equation.DSMT4" ShapeID="_x0000_i1057" DrawAspect="Content" ObjectID="_1651301004" r:id="rId75"/>
         </w:object>
       </w:r>
       <w:r>
@@ -4274,10 +4284,10 @@
           <w:position w:val="-6"/>
         </w:rPr>
         <w:object w:dxaOrig="460" w:dyaOrig="279" w14:anchorId="66D4CF58">
-          <v:shape id="_x0000_i1059" type="#_x0000_t75" style="width:23.1pt;height:13.95pt" o:ole="">
+          <v:shape id="_x0000_i1058" type="#_x0000_t75" style="width:23.1pt;height:13.95pt" o:ole="">
             <v:imagedata r:id="rId76" o:title=""/>
           </v:shape>
-          <o:OLEObject Type="Embed" ProgID="Equation.DSMT4" ShapeID="_x0000_i1059" DrawAspect="Content" ObjectID="_1651229931" r:id="rId77"/>
+          <o:OLEObject Type="Embed" ProgID="Equation.DSMT4" ShapeID="_x0000_i1058" DrawAspect="Content" ObjectID="_1651301005" r:id="rId77"/>
         </w:object>
       </w:r>
       <w:r>
@@ -4291,10 +4301,10 @@
           <w:position w:val="-6"/>
         </w:rPr>
         <w:object w:dxaOrig="200" w:dyaOrig="279" w14:anchorId="47E1051F">
-          <v:shape id="_x0000_i1060" type="#_x0000_t75" style="width:10.2pt;height:13.95pt" o:ole="">
+          <v:shape id="_x0000_i1059" type="#_x0000_t75" style="width:10.2pt;height:13.95pt" o:ole="">
             <v:imagedata r:id="rId78" o:title=""/>
           </v:shape>
-          <o:OLEObject Type="Embed" ProgID="Equation.DSMT4" ShapeID="_x0000_i1060" DrawAspect="Content" ObjectID="_1651229932" r:id="rId79"/>
+          <o:OLEObject Type="Embed" ProgID="Equation.DSMT4" ShapeID="_x0000_i1059" DrawAspect="Content" ObjectID="_1651301006" r:id="rId79"/>
         </w:object>
       </w:r>
       <w:r>
@@ -4319,10 +4329,10 @@
           <w:position w:val="-12"/>
         </w:rPr>
         <w:object w:dxaOrig="1900" w:dyaOrig="360" w14:anchorId="76345198">
-          <v:shape id="_x0000_i1098" type="#_x0000_t75" style="width:95.1pt;height:18.25pt" o:ole="">
+          <v:shape id="_x0000_i1060" type="#_x0000_t75" style="width:95.1pt;height:18.25pt" o:ole="">
             <v:imagedata r:id="rId80" o:title=""/>
           </v:shape>
-          <o:OLEObject Type="Embed" ProgID="Equation.DSMT4" ShapeID="_x0000_i1098" DrawAspect="Content" ObjectID="_1651229933" r:id="rId81"/>
+          <o:OLEObject Type="Embed" ProgID="Equation.DSMT4" ShapeID="_x0000_i1060" DrawAspect="Content" ObjectID="_1651301007" r:id="rId81"/>
         </w:object>
       </w:r>
     </w:p>
@@ -4353,10 +4363,10 @@
           <w:position w:val="-8"/>
         </w:rPr>
         <w:object w:dxaOrig="859" w:dyaOrig="340" w14:anchorId="3EE49C86">
-          <v:shape id="_x0000_i1062" type="#_x0000_t75" style="width:43pt;height:17.2pt" o:ole="">
+          <v:shape id="_x0000_i1061" type="#_x0000_t75" style="width:43pt;height:17.2pt" o:ole="">
             <v:imagedata r:id="rId82" o:title=""/>
           </v:shape>
-          <o:OLEObject Type="Embed" ProgID="Equation.DSMT4" ShapeID="_x0000_i1062" DrawAspect="Content" ObjectID="_1651229934" r:id="rId83"/>
+          <o:OLEObject Type="Embed" ProgID="Equation.DSMT4" ShapeID="_x0000_i1061" DrawAspect="Content" ObjectID="_1651301008" r:id="rId83"/>
         </w:object>
       </w:r>
     </w:p>
@@ -4369,10 +4379,10 @@
           <w:position w:val="-8"/>
         </w:rPr>
         <w:object w:dxaOrig="999" w:dyaOrig="340" w14:anchorId="4B30855E">
-          <v:shape id="_x0000_i1063" type="#_x0000_t75" style="width:49.95pt;height:17.2pt" o:ole="">
+          <v:shape id="_x0000_i1062" type="#_x0000_t75" style="width:49.95pt;height:17.2pt" o:ole="">
             <v:imagedata r:id="rId84" o:title=""/>
           </v:shape>
-          <o:OLEObject Type="Embed" ProgID="Equation.DSMT4" ShapeID="_x0000_i1063" DrawAspect="Content" ObjectID="_1651229935" r:id="rId85"/>
+          <o:OLEObject Type="Embed" ProgID="Equation.DSMT4" ShapeID="_x0000_i1062" DrawAspect="Content" ObjectID="_1651301009" r:id="rId85"/>
         </w:object>
       </w:r>
     </w:p>
@@ -4446,10 +4456,10 @@
           <w:position w:val="-8"/>
         </w:rPr>
         <w:object w:dxaOrig="260" w:dyaOrig="300" w14:anchorId="090AF0DF">
-          <v:shape id="_x0000_i1064" type="#_x0000_t75" style="width:12.9pt;height:15.05pt" o:ole="">
+          <v:shape id="_x0000_i1063" type="#_x0000_t75" style="width:12.9pt;height:15.05pt" o:ole="">
             <v:imagedata r:id="rId86" o:title=""/>
           </v:shape>
-          <o:OLEObject Type="Embed" ProgID="Equation.DSMT4" ShapeID="_x0000_i1064" DrawAspect="Content" ObjectID="_1651229936" r:id="rId87"/>
+          <o:OLEObject Type="Embed" ProgID="Equation.DSMT4" ShapeID="_x0000_i1063" DrawAspect="Content" ObjectID="_1651301010" r:id="rId87"/>
         </w:object>
       </w:r>
       <w:r>
@@ -4469,10 +4479,10 @@
           <w:position w:val="-14"/>
         </w:rPr>
         <w:object w:dxaOrig="2260" w:dyaOrig="380" w14:anchorId="78F53FD3">
-          <v:shape id="_x0000_i1065" type="#_x0000_t75" style="width:112.85pt;height:18.8pt" o:ole="">
+          <v:shape id="_x0000_i1064" type="#_x0000_t75" style="width:112.85pt;height:18.8pt" o:ole="">
             <v:imagedata r:id="rId88" o:title=""/>
           </v:shape>
-          <o:OLEObject Type="Embed" ProgID="Equation.DSMT4" ShapeID="_x0000_i1065" DrawAspect="Content" ObjectID="_1651229937" r:id="rId89"/>
+          <o:OLEObject Type="Embed" ProgID="Equation.DSMT4" ShapeID="_x0000_i1064" DrawAspect="Content" ObjectID="_1651301011" r:id="rId89"/>
         </w:object>
       </w:r>
       <w:r>
@@ -4480,10 +4490,10 @@
           <w:position w:val="-10"/>
         </w:rPr>
         <w:object w:dxaOrig="960" w:dyaOrig="320" w14:anchorId="420D34ED">
-          <v:shape id="_x0000_i1066" type="#_x0000_t75" style="width:47.8pt;height:16.1pt" o:ole="">
+          <v:shape id="_x0000_i1065" type="#_x0000_t75" style="width:47.8pt;height:16.1pt" o:ole="">
             <v:imagedata r:id="rId90" o:title=""/>
           </v:shape>
-          <o:OLEObject Type="Embed" ProgID="Equation.DSMT4" ShapeID="_x0000_i1066" DrawAspect="Content" ObjectID="_1651229938" r:id="rId91"/>
+          <o:OLEObject Type="Embed" ProgID="Equation.DSMT4" ShapeID="_x0000_i1065" DrawAspect="Content" ObjectID="_1651301012" r:id="rId91"/>
         </w:object>
       </w:r>
       <w:r>
@@ -4497,10 +4507,10 @@
           <w:position w:val="-6"/>
         </w:rPr>
         <w:object w:dxaOrig="200" w:dyaOrig="220" w14:anchorId="28A9AA30">
-          <v:shape id="_x0000_i1067" type="#_x0000_t75" style="width:10.2pt;height:10.75pt" o:ole="">
+          <v:shape id="_x0000_i1066" type="#_x0000_t75" style="width:10.2pt;height:10.75pt" o:ole="">
             <v:imagedata r:id="rId92" o:title=""/>
           </v:shape>
-          <o:OLEObject Type="Embed" ProgID="Equation.DSMT4" ShapeID="_x0000_i1067" DrawAspect="Content" ObjectID="_1651229939" r:id="rId93"/>
+          <o:OLEObject Type="Embed" ProgID="Equation.DSMT4" ShapeID="_x0000_i1066" DrawAspect="Content" ObjectID="_1651301013" r:id="rId93"/>
         </w:object>
       </w:r>
       <w:r>
@@ -4514,10 +4524,10 @@
           <w:position w:val="-6"/>
         </w:rPr>
         <w:object w:dxaOrig="260" w:dyaOrig="220" w14:anchorId="79329797">
-          <v:shape id="_x0000_i1068" type="#_x0000_t75" style="width:12.9pt;height:10.75pt" o:ole="">
+          <v:shape id="_x0000_i1067" type="#_x0000_t75" style="width:12.9pt;height:10.75pt" o:ole="">
             <v:imagedata r:id="rId94" o:title=""/>
           </v:shape>
-          <o:OLEObject Type="Embed" ProgID="Equation.DSMT4" ShapeID="_x0000_i1068" DrawAspect="Content" ObjectID="_1651229940" r:id="rId95"/>
+          <o:OLEObject Type="Embed" ProgID="Equation.DSMT4" ShapeID="_x0000_i1067" DrawAspect="Content" ObjectID="_1651301014" r:id="rId95"/>
         </w:object>
       </w:r>
       <w:r>
@@ -4580,10 +4590,10 @@
           <w:position w:val="-6"/>
         </w:rPr>
         <w:object w:dxaOrig="200" w:dyaOrig="279" w14:anchorId="0F527410">
-          <v:shape id="_x0000_i1069" type="#_x0000_t75" style="width:10.2pt;height:13.95pt" o:ole="">
+          <v:shape id="_x0000_i1068" type="#_x0000_t75" style="width:10.2pt;height:13.95pt" o:ole="">
             <v:imagedata r:id="rId96" o:title=""/>
           </v:shape>
-          <o:OLEObject Type="Embed" ProgID="Equation.DSMT4" ShapeID="_x0000_i1069" DrawAspect="Content" ObjectID="_1651229941" r:id="rId97"/>
+          <o:OLEObject Type="Embed" ProgID="Equation.DSMT4" ShapeID="_x0000_i1068" DrawAspect="Content" ObjectID="_1651301015" r:id="rId97"/>
         </w:object>
       </w:r>
       <w:r>
@@ -4615,10 +4625,10 @@
           <w:position w:val="-6"/>
         </w:rPr>
         <w:object w:dxaOrig="200" w:dyaOrig="220" w14:anchorId="2B0CA335">
-          <v:shape id="_x0000_i1070" type="#_x0000_t75" style="width:10.2pt;height:10.75pt" o:ole="">
+          <v:shape id="_x0000_i1069" type="#_x0000_t75" style="width:10.2pt;height:10.75pt" o:ole="">
             <v:imagedata r:id="rId98" o:title=""/>
           </v:shape>
-          <o:OLEObject Type="Embed" ProgID="Equation.DSMT4" ShapeID="_x0000_i1070" DrawAspect="Content" ObjectID="_1651229942" r:id="rId99"/>
+          <o:OLEObject Type="Embed" ProgID="Equation.DSMT4" ShapeID="_x0000_i1069" DrawAspect="Content" ObjectID="_1651301016" r:id="rId99"/>
         </w:object>
       </w:r>
       <w:r>
@@ -4641,10 +4651,10 @@
           <w:position w:val="-4"/>
         </w:rPr>
         <w:object w:dxaOrig="220" w:dyaOrig="260" w14:anchorId="1779947E">
-          <v:shape id="_x0000_i1071" type="#_x0000_t75" style="width:10.75pt;height:12.9pt" o:ole="">
+          <v:shape id="_x0000_i1070" type="#_x0000_t75" style="width:10.75pt;height:12.9pt" o:ole="">
             <v:imagedata r:id="rId100" o:title=""/>
           </v:shape>
-          <o:OLEObject Type="Embed" ProgID="Equation.DSMT4" ShapeID="_x0000_i1071" DrawAspect="Content" ObjectID="_1651229943" r:id="rId101"/>
+          <o:OLEObject Type="Embed" ProgID="Equation.DSMT4" ShapeID="_x0000_i1070" DrawAspect="Content" ObjectID="_1651301017" r:id="rId101"/>
         </w:object>
       </w:r>
       <w:r>
@@ -4663,10 +4673,10 @@
           <w:position w:val="-52"/>
         </w:rPr>
         <w:object w:dxaOrig="2100" w:dyaOrig="1160" w14:anchorId="6B3BD4DF">
-          <v:shape id="_x0000_i1072" type="#_x0000_t75" style="width:104.8pt;height:58.05pt" o:ole="">
+          <v:shape id="_x0000_i1071" type="#_x0000_t75" style="width:104.8pt;height:58.05pt" o:ole="">
             <v:imagedata r:id="rId102" o:title=""/>
           </v:shape>
-          <o:OLEObject Type="Embed" ProgID="Equation.DSMT4" ShapeID="_x0000_i1072" DrawAspect="Content" ObjectID="_1651229944" r:id="rId103"/>
+          <o:OLEObject Type="Embed" ProgID="Equation.DSMT4" ShapeID="_x0000_i1071" DrawAspect="Content" ObjectID="_1651301018" r:id="rId103"/>
         </w:object>
       </w:r>
       <w:r>
@@ -4689,10 +4699,10 @@
           <w:position w:val="-8"/>
         </w:rPr>
         <w:object w:dxaOrig="260" w:dyaOrig="300" w14:anchorId="383834BD">
-          <v:shape id="_x0000_i1073" type="#_x0000_t75" style="width:12.9pt;height:15.05pt" o:ole="">
+          <v:shape id="_x0000_i1072" type="#_x0000_t75" style="width:12.9pt;height:15.05pt" o:ole="">
             <v:imagedata r:id="rId104" o:title=""/>
           </v:shape>
-          <o:OLEObject Type="Embed" ProgID="Equation.DSMT4" ShapeID="_x0000_i1073" DrawAspect="Content" ObjectID="_1651229945" r:id="rId105"/>
+          <o:OLEObject Type="Embed" ProgID="Equation.DSMT4" ShapeID="_x0000_i1072" DrawAspect="Content" ObjectID="_1651301019" r:id="rId105"/>
         </w:object>
       </w:r>
       <w:r>
@@ -4723,10 +4733,10 @@
           <w:position w:val="-70"/>
         </w:rPr>
         <w:object w:dxaOrig="2200" w:dyaOrig="1520" w14:anchorId="398654D4">
-          <v:shape id="_x0000_i1074" type="#_x0000_t75" style="width:110.15pt;height:75.75pt" o:ole="">
+          <v:shape id="_x0000_i1073" type="#_x0000_t75" style="width:110.15pt;height:75.75pt" o:ole="">
             <v:imagedata r:id="rId106" o:title=""/>
           </v:shape>
-          <o:OLEObject Type="Embed" ProgID="Equation.DSMT4" ShapeID="_x0000_i1074" DrawAspect="Content" ObjectID="_1651229946" r:id="rId107"/>
+          <o:OLEObject Type="Embed" ProgID="Equation.DSMT4" ShapeID="_x0000_i1073" DrawAspect="Content" ObjectID="_1651301020" r:id="rId107"/>
         </w:object>
       </w:r>
       <w:r>
@@ -4749,10 +4759,10 @@
           <w:position w:val="-4"/>
         </w:rPr>
         <w:object w:dxaOrig="220" w:dyaOrig="260" w14:anchorId="0D5921E5">
-          <v:shape id="_x0000_i1075" type="#_x0000_t75" style="width:10.75pt;height:12.9pt" o:ole="">
+          <v:shape id="_x0000_i1074" type="#_x0000_t75" style="width:10.75pt;height:12.9pt" o:ole="">
             <v:imagedata r:id="rId108" o:title=""/>
           </v:shape>
-          <o:OLEObject Type="Embed" ProgID="Equation.DSMT4" ShapeID="_x0000_i1075" DrawAspect="Content" ObjectID="_1651229947" r:id="rId109"/>
+          <o:OLEObject Type="Embed" ProgID="Equation.DSMT4" ShapeID="_x0000_i1074" DrawAspect="Content" ObjectID="_1651301021" r:id="rId109"/>
         </w:object>
       </w:r>
       <w:r>
@@ -4766,10 +4776,10 @@
           <w:position w:val="-4"/>
         </w:rPr>
         <w:object w:dxaOrig="240" w:dyaOrig="260" w14:anchorId="71EE6C73">
-          <v:shape id="_x0000_i1076" type="#_x0000_t75" style="width:11.8pt;height:12.9pt" o:ole="">
+          <v:shape id="_x0000_i1075" type="#_x0000_t75" style="width:11.8pt;height:12.9pt" o:ole="">
             <v:imagedata r:id="rId110" o:title=""/>
           </v:shape>
-          <o:OLEObject Type="Embed" ProgID="Equation.DSMT4" ShapeID="_x0000_i1076" DrawAspect="Content" ObjectID="_1651229948" r:id="rId111"/>
+          <o:OLEObject Type="Embed" ProgID="Equation.DSMT4" ShapeID="_x0000_i1075" DrawAspect="Content" ObjectID="_1651301022" r:id="rId111"/>
         </w:object>
       </w:r>
       <w:r>
@@ -4801,10 +4811,10 @@
           <w:position w:val="-6"/>
         </w:rPr>
         <w:object w:dxaOrig="200" w:dyaOrig="279" w14:anchorId="761FB5FC">
-          <v:shape id="_x0000_i1077" type="#_x0000_t75" style="width:10.2pt;height:13.95pt" o:ole="">
+          <v:shape id="_x0000_i1076" type="#_x0000_t75" style="width:10.2pt;height:13.95pt" o:ole="">
             <v:imagedata r:id="rId112" o:title=""/>
           </v:shape>
-          <o:OLEObject Type="Embed" ProgID="Equation.DSMT4" ShapeID="_x0000_i1077" DrawAspect="Content" ObjectID="_1651229949" r:id="rId113"/>
+          <o:OLEObject Type="Embed" ProgID="Equation.DSMT4" ShapeID="_x0000_i1076" DrawAspect="Content" ObjectID="_1651301023" r:id="rId113"/>
         </w:object>
       </w:r>
       <w:r>
@@ -4824,10 +4834,10 @@
           <w:position w:val="-6"/>
         </w:rPr>
         <w:object w:dxaOrig="580" w:dyaOrig="279" w14:anchorId="77B1EC71">
-          <v:shape id="_x0000_i1078" type="#_x0000_t75" style="width:29pt;height:13.95pt" o:ole="">
+          <v:shape id="_x0000_i1077" type="#_x0000_t75" style="width:29pt;height:13.95pt" o:ole="">
             <v:imagedata r:id="rId114" o:title=""/>
           </v:shape>
-          <o:OLEObject Type="Embed" ProgID="Equation.DSMT4" ShapeID="_x0000_i1078" DrawAspect="Content" ObjectID="_1651229950" r:id="rId115"/>
+          <o:OLEObject Type="Embed" ProgID="Equation.DSMT4" ShapeID="_x0000_i1077" DrawAspect="Content" ObjectID="_1651301024" r:id="rId115"/>
         </w:object>
       </w:r>
       <w:r>
@@ -4846,10 +4856,10 @@
           <w:position w:val="-84"/>
         </w:rPr>
         <w:object w:dxaOrig="3860" w:dyaOrig="1800" w14:anchorId="6EA9A308">
-          <v:shape id="_x0000_i1079" type="#_x0000_t75" style="width:192.9pt;height:90.25pt" o:ole="">
+          <v:shape id="_x0000_i1078" type="#_x0000_t75" style="width:192.9pt;height:90.25pt" o:ole="">
             <v:imagedata r:id="rId116" o:title=""/>
           </v:shape>
-          <o:OLEObject Type="Embed" ProgID="Equation.DSMT4" ShapeID="_x0000_i1079" DrawAspect="Content" ObjectID="_1651229951" r:id="rId117"/>
+          <o:OLEObject Type="Embed" ProgID="Equation.DSMT4" ShapeID="_x0000_i1078" DrawAspect="Content" ObjectID="_1651301025" r:id="rId117"/>
         </w:object>
       </w:r>
       <w:r>
@@ -4866,10 +4876,10 @@
           <w:position w:val="-10"/>
         </w:rPr>
         <w:object w:dxaOrig="1680" w:dyaOrig="320" w14:anchorId="7ECB9785">
-          <v:shape id="_x0000_i1080" type="#_x0000_t75" style="width:83.8pt;height:16.1pt" o:ole="">
+          <v:shape id="_x0000_i1079" type="#_x0000_t75" style="width:83.8pt;height:16.1pt" o:ole="">
             <v:imagedata r:id="rId118" o:title=""/>
           </v:shape>
-          <o:OLEObject Type="Embed" ProgID="Equation.DSMT4" ShapeID="_x0000_i1080" DrawAspect="Content" ObjectID="_1651229952" r:id="rId119"/>
+          <o:OLEObject Type="Embed" ProgID="Equation.DSMT4" ShapeID="_x0000_i1079" DrawAspect="Content" ObjectID="_1651301026" r:id="rId119"/>
         </w:object>
       </w:r>
       <w:r>
@@ -4883,10 +4893,10 @@
           <w:position w:val="-10"/>
         </w:rPr>
         <w:object w:dxaOrig="200" w:dyaOrig="300" w14:anchorId="44926961">
-          <v:shape id="_x0000_i1081" type="#_x0000_t75" style="width:10.2pt;height:15.05pt" o:ole="">
+          <v:shape id="_x0000_i1080" type="#_x0000_t75" style="width:10.2pt;height:15.05pt" o:ole="">
             <v:imagedata r:id="rId120" o:title=""/>
           </v:shape>
-          <o:OLEObject Type="Embed" ProgID="Equation.DSMT4" ShapeID="_x0000_i1081" DrawAspect="Content" ObjectID="_1651229953" r:id="rId121"/>
+          <o:OLEObject Type="Embed" ProgID="Equation.DSMT4" ShapeID="_x0000_i1080" DrawAspect="Content" ObjectID="_1651301027" r:id="rId121"/>
         </w:object>
       </w:r>
       <w:r>
@@ -4900,10 +4910,10 @@
           <w:position w:val="-6"/>
         </w:rPr>
         <w:object w:dxaOrig="139" w:dyaOrig="260" w14:anchorId="603D2BE2">
-          <v:shape id="_x0000_i1082" type="#_x0000_t75" style="width:7pt;height:12.9pt" o:ole="">
+          <v:shape id="_x0000_i1081" type="#_x0000_t75" style="width:7pt;height:12.9pt" o:ole="">
             <v:imagedata r:id="rId122" o:title=""/>
           </v:shape>
-          <o:OLEObject Type="Embed" ProgID="Equation.DSMT4" ShapeID="_x0000_i1082" DrawAspect="Content" ObjectID="_1651229954" r:id="rId123"/>
+          <o:OLEObject Type="Embed" ProgID="Equation.DSMT4" ShapeID="_x0000_i1081" DrawAspect="Content" ObjectID="_1651301028" r:id="rId123"/>
         </w:object>
       </w:r>
       <w:r>
@@ -4923,10 +4933,10 @@
           <w:position w:val="-6"/>
         </w:rPr>
         <w:object w:dxaOrig="139" w:dyaOrig="260" w14:anchorId="6433433A">
-          <v:shape id="_x0000_i1083" type="#_x0000_t75" style="width:7pt;height:12.9pt" o:ole="">
+          <v:shape id="_x0000_i1082" type="#_x0000_t75" style="width:7pt;height:12.9pt" o:ole="">
             <v:imagedata r:id="rId124" o:title=""/>
           </v:shape>
-          <o:OLEObject Type="Embed" ProgID="Equation.DSMT4" ShapeID="_x0000_i1083" DrawAspect="Content" ObjectID="_1651229955" r:id="rId125"/>
+          <o:OLEObject Type="Embed" ProgID="Equation.DSMT4" ShapeID="_x0000_i1082" DrawAspect="Content" ObjectID="_1651301029" r:id="rId125"/>
         </w:object>
       </w:r>
       <w:r>
@@ -4946,10 +4956,10 @@
           <w:position w:val="-4"/>
         </w:rPr>
         <w:object w:dxaOrig="279" w:dyaOrig="260" w14:anchorId="122853D9">
-          <v:shape id="_x0000_i1084" type="#_x0000_t75" style="width:13.95pt;height:12.9pt" o:ole="">
+          <v:shape id="_x0000_i1083" type="#_x0000_t75" style="width:13.95pt;height:12.9pt" o:ole="">
             <v:imagedata r:id="rId126" o:title=""/>
           </v:shape>
-          <o:OLEObject Type="Embed" ProgID="Equation.DSMT4" ShapeID="_x0000_i1084" DrawAspect="Content" ObjectID="_1651229956" r:id="rId127"/>
+          <o:OLEObject Type="Embed" ProgID="Equation.DSMT4" ShapeID="_x0000_i1083" DrawAspect="Content" ObjectID="_1651301030" r:id="rId127"/>
         </w:object>
       </w:r>
       <w:r>
@@ -4963,10 +4973,10 @@
           <w:position w:val="-4"/>
         </w:rPr>
         <w:object w:dxaOrig="279" w:dyaOrig="260" w14:anchorId="7DEE947D">
-          <v:shape id="_x0000_i1085" type="#_x0000_t75" style="width:13.95pt;height:12.9pt" o:ole="">
+          <v:shape id="_x0000_i1084" type="#_x0000_t75" style="width:13.95pt;height:12.9pt" o:ole="">
             <v:imagedata r:id="rId128" o:title=""/>
           </v:shape>
-          <o:OLEObject Type="Embed" ProgID="Equation.DSMT4" ShapeID="_x0000_i1085" DrawAspect="Content" ObjectID="_1651229957" r:id="rId129"/>
+          <o:OLEObject Type="Embed" ProgID="Equation.DSMT4" ShapeID="_x0000_i1084" DrawAspect="Content" ObjectID="_1651301031" r:id="rId129"/>
         </w:object>
       </w:r>
       <w:r>
@@ -4980,10 +4990,10 @@
           <w:position w:val="-8"/>
         </w:rPr>
         <w:object w:dxaOrig="260" w:dyaOrig="300" w14:anchorId="2C7FF6BB">
-          <v:shape id="_x0000_i1086" type="#_x0000_t75" style="width:12.9pt;height:15.05pt" o:ole="">
+          <v:shape id="_x0000_i1085" type="#_x0000_t75" style="width:12.9pt;height:15.05pt" o:ole="">
             <v:imagedata r:id="rId130" o:title=""/>
           </v:shape>
-          <o:OLEObject Type="Embed" ProgID="Equation.DSMT4" ShapeID="_x0000_i1086" DrawAspect="Content" ObjectID="_1651229958" r:id="rId131"/>
+          <o:OLEObject Type="Embed" ProgID="Equation.DSMT4" ShapeID="_x0000_i1085" DrawAspect="Content" ObjectID="_1651301032" r:id="rId131"/>
         </w:object>
       </w:r>
       <w:r>
@@ -5015,10 +5025,10 @@
           <w:position w:val="-12"/>
         </w:rPr>
         <w:object w:dxaOrig="400" w:dyaOrig="360" w14:anchorId="344650A4">
-          <v:shape id="_x0000_i1087" type="#_x0000_t75" style="width:19.9pt;height:18.25pt" o:ole="">
+          <v:shape id="_x0000_i1086" type="#_x0000_t75" style="width:19.9pt;height:18.25pt" o:ole="">
             <v:imagedata r:id="rId132" o:title=""/>
           </v:shape>
-          <o:OLEObject Type="Embed" ProgID="Equation.DSMT4" ShapeID="_x0000_i1087" DrawAspect="Content" ObjectID="_1651229959" r:id="rId133"/>
+          <o:OLEObject Type="Embed" ProgID="Equation.DSMT4" ShapeID="_x0000_i1086" DrawAspect="Content" ObjectID="_1651301033" r:id="rId133"/>
         </w:object>
       </w:r>
       <w:r>
@@ -5037,10 +5047,10 @@
           <w:position w:val="-52"/>
         </w:rPr>
         <w:object w:dxaOrig="2680" w:dyaOrig="1160" w14:anchorId="23130A52">
-          <v:shape id="_x0000_i1088" type="#_x0000_t75" style="width:133.8pt;height:58.05pt" o:ole="">
+          <v:shape id="_x0000_i1087" type="#_x0000_t75" style="width:133.8pt;height:58.05pt" o:ole="">
             <v:imagedata r:id="rId134" o:title=""/>
           </v:shape>
-          <o:OLEObject Type="Embed" ProgID="Equation.DSMT4" ShapeID="_x0000_i1088" DrawAspect="Content" ObjectID="_1651229960" r:id="rId135"/>
+          <o:OLEObject Type="Embed" ProgID="Equation.DSMT4" ShapeID="_x0000_i1087" DrawAspect="Content" ObjectID="_1651301034" r:id="rId135"/>
         </w:object>
       </w:r>
       <w:r>
@@ -5063,10 +5073,10 @@
           <w:position w:val="-10"/>
         </w:rPr>
         <w:object w:dxaOrig="200" w:dyaOrig="260" w14:anchorId="5D58958C">
-          <v:shape id="_x0000_i1089" type="#_x0000_t75" style="width:10.2pt;height:12.9pt" o:ole="">
+          <v:shape id="_x0000_i1088" type="#_x0000_t75" style="width:10.2pt;height:12.9pt" o:ole="">
             <v:imagedata r:id="rId136" o:title=""/>
           </v:shape>
-          <o:OLEObject Type="Embed" ProgID="Equation.DSMT4" ShapeID="_x0000_i1089" DrawAspect="Content" ObjectID="_1651229961" r:id="rId137"/>
+          <o:OLEObject Type="Embed" ProgID="Equation.DSMT4" ShapeID="_x0000_i1088" DrawAspect="Content" ObjectID="_1651301035" r:id="rId137"/>
         </w:object>
       </w:r>
       <w:r>
@@ -5092,10 +5102,10 @@
           <w:position w:val="-6"/>
         </w:rPr>
         <w:object w:dxaOrig="580" w:dyaOrig="279" w14:anchorId="5E05DF48">
-          <v:shape id="_x0000_i1090" type="#_x0000_t75" style="width:29pt;height:13.95pt" o:ole="">
+          <v:shape id="_x0000_i1089" type="#_x0000_t75" style="width:29pt;height:13.95pt" o:ole="">
             <v:imagedata r:id="rId138" o:title=""/>
           </v:shape>
-          <o:OLEObject Type="Embed" ProgID="Equation.DSMT4" ShapeID="_x0000_i1090" DrawAspect="Content" ObjectID="_1651229962" r:id="rId139"/>
+          <o:OLEObject Type="Embed" ProgID="Equation.DSMT4" ShapeID="_x0000_i1089" DrawAspect="Content" ObjectID="_1651301036" r:id="rId139"/>
         </w:object>
       </w:r>
       <w:r>
@@ -5121,10 +5131,10 @@
           <w:position w:val="-6"/>
         </w:rPr>
         <w:object w:dxaOrig="200" w:dyaOrig="279" w14:anchorId="1C97ACF8">
-          <v:shape id="_x0000_i1091" type="#_x0000_t75" style="width:10.2pt;height:13.95pt" o:ole="">
+          <v:shape id="_x0000_i1090" type="#_x0000_t75" style="width:10.2pt;height:13.95pt" o:ole="">
             <v:imagedata r:id="rId140" o:title=""/>
           </v:shape>
-          <o:OLEObject Type="Embed" ProgID="Equation.DSMT4" ShapeID="_x0000_i1091" DrawAspect="Content" ObjectID="_1651229963" r:id="rId141"/>
+          <o:OLEObject Type="Embed" ProgID="Equation.DSMT4" ShapeID="_x0000_i1090" DrawAspect="Content" ObjectID="_1651301037" r:id="rId141"/>
         </w:object>
       </w:r>
       <w:r>
@@ -5138,10 +5148,10 @@
           <w:position w:val="-10"/>
         </w:rPr>
         <w:object w:dxaOrig="260" w:dyaOrig="320" w14:anchorId="4BB9A24D">
-          <v:shape id="_x0000_i1092" type="#_x0000_t75" style="width:12.9pt;height:16.1pt" o:ole="">
+          <v:shape id="_x0000_i1091" type="#_x0000_t75" style="width:12.9pt;height:16.1pt" o:ole="">
             <v:imagedata r:id="rId142" o:title=""/>
           </v:shape>
-          <o:OLEObject Type="Embed" ProgID="Equation.DSMT4" ShapeID="_x0000_i1092" DrawAspect="Content" ObjectID="_1651229964" r:id="rId143"/>
+          <o:OLEObject Type="Embed" ProgID="Equation.DSMT4" ShapeID="_x0000_i1091" DrawAspect="Content" ObjectID="_1651301038" r:id="rId143"/>
         </w:object>
       </w:r>
       <w:r>
@@ -5155,10 +5165,10 @@
           <w:position w:val="-12"/>
         </w:rPr>
         <w:object w:dxaOrig="480" w:dyaOrig="360" w14:anchorId="76D7B1BB">
-          <v:shape id="_x0000_i1093" type="#_x0000_t75" style="width:24.2pt;height:18.25pt" o:ole="">
+          <v:shape id="_x0000_i1092" type="#_x0000_t75" style="width:24.2pt;height:18.25pt" o:ole="">
             <v:imagedata r:id="rId144" o:title=""/>
           </v:shape>
-          <o:OLEObject Type="Embed" ProgID="Equation.DSMT4" ShapeID="_x0000_i1093" DrawAspect="Content" ObjectID="_1651229965" r:id="rId145"/>
+          <o:OLEObject Type="Embed" ProgID="Equation.DSMT4" ShapeID="_x0000_i1092" DrawAspect="Content" ObjectID="_1651301039" r:id="rId145"/>
         </w:object>
       </w:r>
       <w:r>
@@ -5172,10 +5182,10 @@
           <w:position w:val="-10"/>
         </w:rPr>
         <w:object w:dxaOrig="200" w:dyaOrig="260" w14:anchorId="528D81F5">
-          <v:shape id="_x0000_i1094" type="#_x0000_t75" style="width:10.2pt;height:12.9pt" o:ole="">
+          <v:shape id="_x0000_i1093" type="#_x0000_t75" style="width:10.2pt;height:12.9pt" o:ole="">
             <v:imagedata r:id="rId146" o:title=""/>
           </v:shape>
-          <o:OLEObject Type="Embed" ProgID="Equation.DSMT4" ShapeID="_x0000_i1094" DrawAspect="Content" ObjectID="_1651229966" r:id="rId147"/>
+          <o:OLEObject Type="Embed" ProgID="Equation.DSMT4" ShapeID="_x0000_i1093" DrawAspect="Content" ObjectID="_1651301040" r:id="rId147"/>
         </w:object>
       </w:r>
       <w:r>
@@ -5194,10 +5204,10 @@
           <w:position w:val="-52"/>
         </w:rPr>
         <w:object w:dxaOrig="4080" w:dyaOrig="1160" w14:anchorId="59B13F93">
-          <v:shape id="_x0000_i1095" type="#_x0000_t75" style="width:204.2pt;height:58.05pt" o:ole="">
+          <v:shape id="_x0000_i1094" type="#_x0000_t75" style="width:204.2pt;height:58.05pt" o:ole="">
             <v:imagedata r:id="rId148" o:title=""/>
           </v:shape>
-          <o:OLEObject Type="Embed" ProgID="Equation.DSMT4" ShapeID="_x0000_i1095" DrawAspect="Content" ObjectID="_1651229967" r:id="rId149"/>
+          <o:OLEObject Type="Embed" ProgID="Equation.DSMT4" ShapeID="_x0000_i1094" DrawAspect="Content" ObjectID="_1651301041" r:id="rId149"/>
         </w:object>
       </w:r>
       <w:r>
@@ -5214,10 +5224,10 @@
           <w:position w:val="-4"/>
         </w:rPr>
         <w:object w:dxaOrig="180" w:dyaOrig="279" w14:anchorId="4E46F0D9">
-          <v:shape id="_x0000_i1096" type="#_x0000_t75" style="width:9.15pt;height:13.95pt" o:ole="">
+          <v:shape id="_x0000_i1095" type="#_x0000_t75" style="width:9.15pt;height:13.95pt" o:ole="">
             <v:imagedata r:id="rId150" o:title=""/>
           </v:shape>
-          <o:OLEObject Type="Embed" ProgID="Equation.DSMT4" ShapeID="_x0000_i1096" DrawAspect="Content" ObjectID="_1651229968" r:id="rId151"/>
+          <o:OLEObject Type="Embed" ProgID="Equation.DSMT4" ShapeID="_x0000_i1095" DrawAspect="Content" ObjectID="_1651301042" r:id="rId151"/>
         </w:object>
       </w:r>
       <w:r>
@@ -5325,14 +5335,27 @@
       <w:r>
         <w:t xml:space="preserve">Fig. </w:t>
       </w:r>
-      <w:fldSimple w:instr=" SEQ Fig. \* ARABIC ">
-        <w:r>
-          <w:rPr>
-            <w:noProof/>
-          </w:rPr>
-          <w:t>2</w:t>
-        </w:r>
-      </w:fldSimple>
+      <w:r>
+        <w:fldChar w:fldCharType="begin"/>
+      </w:r>
+      <w:r>
+        <w:instrText xml:space="preserve"> SEQ Fig. \* ARABIC </w:instrText>
+      </w:r>
+      <w:r>
+        <w:fldChar w:fldCharType="separate"/>
+      </w:r>
+      <w:r>
+        <w:rPr>
+          <w:noProof/>
+        </w:rPr>
+        <w:t>2</w:t>
+      </w:r>
+      <w:r>
+        <w:rPr>
+          <w:noProof/>
+        </w:rPr>
+        <w:fldChar w:fldCharType="end"/>
+      </w:r>
       <w:r>
         <w:t xml:space="preserve"> </w:t>
       </w:r>
@@ -5428,8 +5451,10 @@
         <w:rPr>
           <w:rFonts w:hint="eastAsia"/>
         </w:rPr>
-        <w:t>优化求解</w:t>
-      </w:r>
+        <w:t>精确重建</w:t>
+      </w:r>
+      <w:bookmarkStart w:id="1" w:name="_GoBack"/>
+      <w:bookmarkEnd w:id="1"/>
     </w:p>
     <w:p>
       <w:pPr>
@@ -5440,12 +5465,7 @@
         </w:numPr>
         <w:spacing w:before="81" w:after="81"/>
         <w:ind w:left="425"/>
-        <w:rPr>
-          <w:rFonts w:hint="eastAsia"/>
-        </w:rPr>
-      </w:pPr>
-      <w:bookmarkStart w:id="1" w:name="_GoBack"/>
-      <w:bookmarkEnd w:id="1"/>
+      </w:pPr>
     </w:p>
     <w:p>
       <w:pPr>
@@ -5530,14 +5550,27 @@
       <w:r>
         <w:t xml:space="preserve">Fig. </w:t>
       </w:r>
-      <w:fldSimple w:instr=" SEQ Fig. \* ARABIC ">
-        <w:r>
-          <w:rPr>
-            <w:noProof/>
-          </w:rPr>
-          <w:t>3</w:t>
-        </w:r>
-      </w:fldSimple>
+      <w:r>
+        <w:fldChar w:fldCharType="begin"/>
+      </w:r>
+      <w:r>
+        <w:instrText xml:space="preserve"> SEQ Fig. \* ARABIC </w:instrText>
+      </w:r>
+      <w:r>
+        <w:fldChar w:fldCharType="separate"/>
+      </w:r>
+      <w:r>
+        <w:rPr>
+          <w:noProof/>
+        </w:rPr>
+        <w:t>3</w:t>
+      </w:r>
+      <w:r>
+        <w:rPr>
+          <w:noProof/>
+        </w:rPr>
+        <w:fldChar w:fldCharType="end"/>
+      </w:r>
       <w:r>
         <w:t xml:space="preserve"> </w:t>
       </w:r>
@@ -5697,11 +5730,21 @@
       <w:r>
         <w:t xml:space="preserve">Fig. </w:t>
       </w:r>
-      <w:fldSimple w:instr=" SEQ Fig. \* ARABIC ">
-        <w:r>
-          <w:t>4</w:t>
-        </w:r>
-      </w:fldSimple>
+      <w:r>
+        <w:fldChar w:fldCharType="begin"/>
+      </w:r>
+      <w:r>
+        <w:instrText xml:space="preserve"> SEQ Fig. \* ARABIC </w:instrText>
+      </w:r>
+      <w:r>
+        <w:fldChar w:fldCharType="separate"/>
+      </w:r>
+      <w:r>
+        <w:t>4</w:t>
+      </w:r>
+      <w:r>
+        <w:fldChar w:fldCharType="end"/>
+      </w:r>
       <w:r>
         <w:t xml:space="preserve">  </w:t>
       </w:r>
@@ -5787,14 +5830,27 @@
       <w:r>
         <w:t xml:space="preserve">Table </w:t>
       </w:r>
-      <w:fldSimple w:instr=" SEQ Table \* ARABIC ">
-        <w:r>
-          <w:rPr>
-            <w:noProof/>
-          </w:rPr>
-          <w:t>1</w:t>
-        </w:r>
-      </w:fldSimple>
+      <w:r>
+        <w:fldChar w:fldCharType="begin"/>
+      </w:r>
+      <w:r>
+        <w:instrText xml:space="preserve"> SEQ Table \* ARABIC </w:instrText>
+      </w:r>
+      <w:r>
+        <w:fldChar w:fldCharType="separate"/>
+      </w:r>
+      <w:r>
+        <w:rPr>
+          <w:noProof/>
+        </w:rPr>
+        <w:t>1</w:t>
+      </w:r>
+      <w:r>
+        <w:rPr>
+          <w:noProof/>
+        </w:rPr>
+        <w:fldChar w:fldCharType="end"/>
+      </w:r>
       <w:r>
         <w:t xml:space="preserve"> </w:t>
       </w:r>
@@ -8490,7 +8546,7 @@
 </file>
 
 <file path=customXml/itemProps1.xml><?xml version="1.0" encoding="utf-8"?>
-<ds:datastoreItem xmlns:ds="http://schemas.openxmlformats.org/officeDocument/2006/customXml" ds:itemID="{AB48757D-D413-4D6A-A349-211F68AEDDBA}">
+<ds:datastoreItem xmlns:ds="http://schemas.openxmlformats.org/officeDocument/2006/customXml" ds:itemID="{E8420411-79FE-494D-A363-901DC856D162}">
   <ds:schemaRefs>
     <ds:schemaRef ds:uri="http://schemas.openxmlformats.org/officeDocument/2006/bibliography"/>
   </ds:schemaRefs>

--- a/doc/reconstruction.docx
+++ b/doc/reconstruction.docx
@@ -2214,10 +2214,10 @@
             <v:path o:extrusionok="f" gradientshapeok="t" o:connecttype="rect"/>
             <o:lock v:ext="edit" aspectratio="t"/>
           </v:shapetype>
-          <v:shape id="_x0000_i1025" type="#_x0000_t75" style="width:12.9pt;height:10.75pt" o:ole="">
+          <v:shape id="_x0000_i1025" type="#_x0000_t75" style="width:13pt;height:10.5pt" o:ole="">
             <v:imagedata r:id="rId8" o:title=""/>
           </v:shape>
-          <o:OLEObject Type="Embed" ProgID="Equation.DSMT4" ShapeID="_x0000_i1025" DrawAspect="Content" ObjectID="_1651300972" r:id="rId9"/>
+          <o:OLEObject Type="Embed" ProgID="Equation.DSMT4" ShapeID="_x0000_i1025" DrawAspect="Content" ObjectID="_1668282189" r:id="rId9"/>
         </w:object>
       </w:r>
       <w:r>
@@ -2231,10 +2231,10 @@
           <w:position w:val="-4"/>
         </w:rPr>
         <w:object w:dxaOrig="320" w:dyaOrig="260" w14:anchorId="0EEEEFCD">
-          <v:shape id="_x0000_i1026" type="#_x0000_t75" style="width:16.1pt;height:12.9pt" o:ole="">
+          <v:shape id="_x0000_i1026" type="#_x0000_t75" style="width:16pt;height:13pt" o:ole="">
             <v:imagedata r:id="rId10" o:title=""/>
           </v:shape>
-          <o:OLEObject Type="Embed" ProgID="Equation.DSMT4" ShapeID="_x0000_i1026" DrawAspect="Content" ObjectID="_1651300973" r:id="rId11"/>
+          <o:OLEObject Type="Embed" ProgID="Equation.DSMT4" ShapeID="_x0000_i1026" DrawAspect="Content" ObjectID="_1668282190" r:id="rId11"/>
         </w:object>
       </w:r>
       <w:r>
@@ -2248,10 +2248,10 @@
           <w:position w:val="-10"/>
         </w:rPr>
         <w:object w:dxaOrig="1140" w:dyaOrig="320" w14:anchorId="0C555458">
-          <v:shape id="_x0000_i1027" type="#_x0000_t75" style="width:56.95pt;height:16.1pt" o:ole="">
+          <v:shape id="_x0000_i1027" type="#_x0000_t75" style="width:57pt;height:16pt" o:ole="">
             <v:imagedata r:id="rId12" o:title=""/>
           </v:shape>
-          <o:OLEObject Type="Embed" ProgID="Equation.DSMT4" ShapeID="_x0000_i1027" DrawAspect="Content" ObjectID="_1651300974" r:id="rId13"/>
+          <o:OLEObject Type="Embed" ProgID="Equation.DSMT4" ShapeID="_x0000_i1027" DrawAspect="Content" ObjectID="_1668282191" r:id="rId13"/>
         </w:object>
       </w:r>
       <w:r>
@@ -2277,10 +2277,10 @@
           <w:position w:val="-4"/>
         </w:rPr>
         <w:object w:dxaOrig="320" w:dyaOrig="260" w14:anchorId="7B808BFE">
-          <v:shape id="_x0000_i1028" type="#_x0000_t75" style="width:16.1pt;height:12.9pt" o:ole="">
+          <v:shape id="_x0000_i1028" type="#_x0000_t75" style="width:16pt;height:13pt" o:ole="">
             <v:imagedata r:id="rId14" o:title=""/>
           </v:shape>
-          <o:OLEObject Type="Embed" ProgID="Equation.DSMT4" ShapeID="_x0000_i1028" DrawAspect="Content" ObjectID="_1651300975" r:id="rId15"/>
+          <o:OLEObject Type="Embed" ProgID="Equation.DSMT4" ShapeID="_x0000_i1028" DrawAspect="Content" ObjectID="_1668282192" r:id="rId15"/>
         </w:object>
       </w:r>
       <w:r>
@@ -2294,10 +2294,10 @@
           <w:position w:val="-4"/>
         </w:rPr>
         <w:object w:dxaOrig="220" w:dyaOrig="260" w14:anchorId="2854FF6A">
-          <v:shape id="_x0000_i1029" type="#_x0000_t75" style="width:10.75pt;height:12.9pt" o:ole="">
+          <v:shape id="_x0000_i1029" type="#_x0000_t75" style="width:10.5pt;height:13pt" o:ole="">
             <v:imagedata r:id="rId16" o:title=""/>
           </v:shape>
-          <o:OLEObject Type="Embed" ProgID="Equation.DSMT4" ShapeID="_x0000_i1029" DrawAspect="Content" ObjectID="_1651300976" r:id="rId17"/>
+          <o:OLEObject Type="Embed" ProgID="Equation.DSMT4" ShapeID="_x0000_i1029" DrawAspect="Content" ObjectID="_1668282193" r:id="rId17"/>
         </w:object>
       </w:r>
       <w:r>
@@ -2311,10 +2311,10 @@
           <w:position w:val="-10"/>
         </w:rPr>
         <w:object w:dxaOrig="1120" w:dyaOrig="320" w14:anchorId="5CEF5EFA">
-          <v:shape id="_x0000_i1030" type="#_x0000_t75" style="width:55.9pt;height:16.1pt" o:ole="">
+          <v:shape id="_x0000_i1030" type="#_x0000_t75" style="width:56pt;height:16pt" o:ole="">
             <v:imagedata r:id="rId18" o:title=""/>
           </v:shape>
-          <o:OLEObject Type="Embed" ProgID="Equation.DSMT4" ShapeID="_x0000_i1030" DrawAspect="Content" ObjectID="_1651300977" r:id="rId19"/>
+          <o:OLEObject Type="Embed" ProgID="Equation.DSMT4" ShapeID="_x0000_i1030" DrawAspect="Content" ObjectID="_1668282194" r:id="rId19"/>
         </w:object>
       </w:r>
       <w:r>
@@ -2385,10 +2385,10 @@
           <w:position w:val="-4"/>
         </w:rPr>
         <w:object w:dxaOrig="320" w:dyaOrig="260" w14:anchorId="2D080F4D">
-          <v:shape id="_x0000_i1031" type="#_x0000_t75" style="width:16.1pt;height:12.9pt" o:ole="">
+          <v:shape id="_x0000_i1031" type="#_x0000_t75" style="width:16pt;height:13pt" o:ole="">
             <v:imagedata r:id="rId20" o:title=""/>
           </v:shape>
-          <o:OLEObject Type="Embed" ProgID="Equation.DSMT4" ShapeID="_x0000_i1031" DrawAspect="Content" ObjectID="_1651300978" r:id="rId21"/>
+          <o:OLEObject Type="Embed" ProgID="Equation.DSMT4" ShapeID="_x0000_i1031" DrawAspect="Content" ObjectID="_1668282195" r:id="rId21"/>
         </w:object>
       </w:r>
       <w:r>
@@ -2402,10 +2402,10 @@
           <w:position w:val="-10"/>
         </w:rPr>
         <w:object w:dxaOrig="240" w:dyaOrig="320" w14:anchorId="4D2E4DFE">
-          <v:shape id="_x0000_i1032" type="#_x0000_t75" style="width:11.8pt;height:16.1pt" o:ole="">
+          <v:shape id="_x0000_i1032" type="#_x0000_t75" style="width:12pt;height:16pt" o:ole="">
             <v:imagedata r:id="rId22" o:title=""/>
           </v:shape>
-          <o:OLEObject Type="Embed" ProgID="Equation.DSMT4" ShapeID="_x0000_i1032" DrawAspect="Content" ObjectID="_1651300979" r:id="rId23"/>
+          <o:OLEObject Type="Embed" ProgID="Equation.DSMT4" ShapeID="_x0000_i1032" DrawAspect="Content" ObjectID="_1668282196" r:id="rId23"/>
         </w:object>
       </w:r>
       <w:r>
@@ -2419,10 +2419,10 @@
           <w:position w:val="-10"/>
         </w:rPr>
         <w:object w:dxaOrig="1140" w:dyaOrig="320" w14:anchorId="55A48D58">
-          <v:shape id="_x0000_i1033" type="#_x0000_t75" style="width:56.95pt;height:16.1pt" o:ole="">
+          <v:shape id="_x0000_i1033" type="#_x0000_t75" style="width:57pt;height:16pt" o:ole="">
             <v:imagedata r:id="rId24" o:title=""/>
           </v:shape>
-          <o:OLEObject Type="Embed" ProgID="Equation.DSMT4" ShapeID="_x0000_i1033" DrawAspect="Content" ObjectID="_1651300980" r:id="rId25"/>
+          <o:OLEObject Type="Embed" ProgID="Equation.DSMT4" ShapeID="_x0000_i1033" DrawAspect="Content" ObjectID="_1668282197" r:id="rId25"/>
         </w:object>
       </w:r>
       <w:r>
@@ -2476,10 +2476,10 @@
           <w:position w:val="-10"/>
         </w:rPr>
         <w:object w:dxaOrig="240" w:dyaOrig="320" w14:anchorId="782BA866">
-          <v:shape id="_x0000_i1034" type="#_x0000_t75" style="width:11.8pt;height:16.1pt" o:ole="">
+          <v:shape id="_x0000_i1034" type="#_x0000_t75" style="width:12pt;height:16pt" o:ole="">
             <v:imagedata r:id="rId26" o:title=""/>
           </v:shape>
-          <o:OLEObject Type="Embed" ProgID="Equation.DSMT4" ShapeID="_x0000_i1034" DrawAspect="Content" ObjectID="_1651300981" r:id="rId27"/>
+          <o:OLEObject Type="Embed" ProgID="Equation.DSMT4" ShapeID="_x0000_i1034" DrawAspect="Content" ObjectID="_1668282198" r:id="rId27"/>
         </w:object>
       </w:r>
       <w:r>
@@ -2493,10 +2493,10 @@
           <w:position w:val="-4"/>
         </w:rPr>
         <w:object w:dxaOrig="220" w:dyaOrig="260" w14:anchorId="3FDA6C5E">
-          <v:shape id="_x0000_i1035" type="#_x0000_t75" style="width:10.75pt;height:12.9pt" o:ole="">
+          <v:shape id="_x0000_i1035" type="#_x0000_t75" style="width:10.5pt;height:13pt" o:ole="">
             <v:imagedata r:id="rId28" o:title=""/>
           </v:shape>
-          <o:OLEObject Type="Embed" ProgID="Equation.DSMT4" ShapeID="_x0000_i1035" DrawAspect="Content" ObjectID="_1651300982" r:id="rId29"/>
+          <o:OLEObject Type="Embed" ProgID="Equation.DSMT4" ShapeID="_x0000_i1035" DrawAspect="Content" ObjectID="_1668282199" r:id="rId29"/>
         </w:object>
       </w:r>
       <w:r>
@@ -2510,10 +2510,10 @@
           <w:position w:val="-10"/>
         </w:rPr>
         <w:object w:dxaOrig="1040" w:dyaOrig="320" w14:anchorId="76349163">
-          <v:shape id="_x0000_i1036" type="#_x0000_t75" style="width:52.1pt;height:16.1pt" o:ole="">
+          <v:shape id="_x0000_i1036" type="#_x0000_t75" style="width:52pt;height:16pt" o:ole="">
             <v:imagedata r:id="rId30" o:title=""/>
           </v:shape>
-          <o:OLEObject Type="Embed" ProgID="Equation.DSMT4" ShapeID="_x0000_i1036" DrawAspect="Content" ObjectID="_1651300983" r:id="rId31"/>
+          <o:OLEObject Type="Embed" ProgID="Equation.DSMT4" ShapeID="_x0000_i1036" DrawAspect="Content" ObjectID="_1668282200" r:id="rId31"/>
         </w:object>
       </w:r>
       <w:r>
@@ -2527,10 +2527,10 @@
           <w:position w:val="-10"/>
         </w:rPr>
         <w:object w:dxaOrig="240" w:dyaOrig="320" w14:anchorId="4D51C451">
-          <v:shape id="_x0000_i1037" type="#_x0000_t75" style="width:11.8pt;height:16.1pt" o:ole="">
+          <v:shape id="_x0000_i1037" type="#_x0000_t75" style="width:12pt;height:16pt" o:ole="">
             <v:imagedata r:id="rId32" o:title=""/>
           </v:shape>
-          <o:OLEObject Type="Embed" ProgID="Equation.DSMT4" ShapeID="_x0000_i1037" DrawAspect="Content" ObjectID="_1651300984" r:id="rId33"/>
+          <o:OLEObject Type="Embed" ProgID="Equation.DSMT4" ShapeID="_x0000_i1037" DrawAspect="Content" ObjectID="_1668282201" r:id="rId33"/>
         </w:object>
       </w:r>
       <w:r>
@@ -2544,10 +2544,10 @@
           <w:position w:val="-10"/>
         </w:rPr>
         <w:object w:dxaOrig="1120" w:dyaOrig="320" w14:anchorId="72A2DD85">
-          <v:shape id="_x0000_i1038" type="#_x0000_t75" style="width:55.9pt;height:16.1pt" o:ole="">
+          <v:shape id="_x0000_i1038" type="#_x0000_t75" style="width:56pt;height:16pt" o:ole="">
             <v:imagedata r:id="rId34" o:title=""/>
           </v:shape>
-          <o:OLEObject Type="Embed" ProgID="Equation.DSMT4" ShapeID="_x0000_i1038" DrawAspect="Content" ObjectID="_1651300985" r:id="rId35"/>
+          <o:OLEObject Type="Embed" ProgID="Equation.DSMT4" ShapeID="_x0000_i1038" DrawAspect="Content" ObjectID="_1668282202" r:id="rId35"/>
         </w:object>
       </w:r>
       <w:r>
@@ -3296,10 +3296,10 @@
           <w:position w:val="-10"/>
         </w:rPr>
         <w:object w:dxaOrig="520" w:dyaOrig="320" w14:anchorId="7BB41519">
-          <v:shape id="_x0000_i1039" type="#_x0000_t75" style="width:25.8pt;height:16.1pt" o:ole="">
+          <v:shape id="_x0000_i1039" type="#_x0000_t75" style="width:26pt;height:16pt" o:ole="">
             <v:imagedata r:id="rId36" o:title=""/>
           </v:shape>
-          <o:OLEObject Type="Embed" ProgID="Equation.DSMT4" ShapeID="_x0000_i1039" DrawAspect="Content" ObjectID="_1651300986" r:id="rId37"/>
+          <o:OLEObject Type="Embed" ProgID="Equation.DSMT4" ShapeID="_x0000_i1039" DrawAspect="Content" ObjectID="_1668282203" r:id="rId37"/>
         </w:object>
       </w:r>
       <w:r>
@@ -3321,10 +3321,10 @@
       </w:pPr>
       <w:r>
         <w:object w:dxaOrig="1460" w:dyaOrig="320" w14:anchorId="5039F26E">
-          <v:shape id="_x0000_i1040" type="#_x0000_t75" style="width:73.05pt;height:16.1pt" o:ole="">
+          <v:shape id="_x0000_i1040" type="#_x0000_t75" style="width:73pt;height:16pt" o:ole="">
             <v:imagedata r:id="rId38" o:title=""/>
           </v:shape>
-          <o:OLEObject Type="Embed" ProgID="Equation.DSMT4" ShapeID="_x0000_i1040" DrawAspect="Content" ObjectID="_1651300987" r:id="rId39"/>
+          <o:OLEObject Type="Embed" ProgID="Equation.DSMT4" ShapeID="_x0000_i1040" DrawAspect="Content" ObjectID="_1668282204" r:id="rId39"/>
         </w:object>
       </w:r>
       <w:r>
@@ -3347,10 +3347,10 @@
           <w:position w:val="-6"/>
         </w:rPr>
         <w:object w:dxaOrig="260" w:dyaOrig="279" w14:anchorId="7E6CBBD8">
-          <v:shape id="_x0000_i1041" type="#_x0000_t75" style="width:12.9pt;height:13.95pt" o:ole="">
+          <v:shape id="_x0000_i1041" type="#_x0000_t75" style="width:13pt;height:14pt" o:ole="">
             <v:imagedata r:id="rId40" o:title=""/>
           </v:shape>
-          <o:OLEObject Type="Embed" ProgID="Equation.DSMT4" ShapeID="_x0000_i1041" DrawAspect="Content" ObjectID="_1651300988" r:id="rId41"/>
+          <o:OLEObject Type="Embed" ProgID="Equation.DSMT4" ShapeID="_x0000_i1041" DrawAspect="Content" ObjectID="_1668282205" r:id="rId41"/>
         </w:object>
       </w:r>
       <w:r>
@@ -3364,10 +3364,10 @@
           <w:position w:val="-10"/>
         </w:rPr>
         <w:object w:dxaOrig="240" w:dyaOrig="260" w14:anchorId="16DB8B66">
-          <v:shape id="_x0000_i1042" type="#_x0000_t75" style="width:11.8pt;height:12.9pt" o:ole="">
+          <v:shape id="_x0000_i1042" type="#_x0000_t75" style="width:12pt;height:13pt" o:ole="">
             <v:imagedata r:id="rId42" o:title=""/>
           </v:shape>
-          <o:OLEObject Type="Embed" ProgID="Equation.DSMT4" ShapeID="_x0000_i1042" DrawAspect="Content" ObjectID="_1651300989" r:id="rId43"/>
+          <o:OLEObject Type="Embed" ProgID="Equation.DSMT4" ShapeID="_x0000_i1042" DrawAspect="Content" ObjectID="_1668282206" r:id="rId43"/>
         </w:object>
       </w:r>
       <w:r>
@@ -3444,10 +3444,10 @@
           <w:position w:val="-12"/>
         </w:rPr>
         <w:object w:dxaOrig="1860" w:dyaOrig="360" w14:anchorId="66B81176">
-          <v:shape id="_x0000_i1043" type="#_x0000_t75" style="width:92.95pt;height:18.25pt" o:ole="">
+          <v:shape id="_x0000_i1043" type="#_x0000_t75" style="width:93pt;height:18.5pt" o:ole="">
             <v:imagedata r:id="rId44" o:title=""/>
           </v:shape>
-          <o:OLEObject Type="Embed" ProgID="Equation.DSMT4" ShapeID="_x0000_i1043" DrawAspect="Content" ObjectID="_1651300990" r:id="rId45"/>
+          <o:OLEObject Type="Embed" ProgID="Equation.DSMT4" ShapeID="_x0000_i1043" DrawAspect="Content" ObjectID="_1668282207" r:id="rId45"/>
         </w:object>
       </w:r>
       <w:r>
@@ -3476,10 +3476,10 @@
           <w:position w:val="-10"/>
         </w:rPr>
         <w:object w:dxaOrig="1300" w:dyaOrig="320" w14:anchorId="412DB268">
-          <v:shape id="_x0000_i1044" type="#_x0000_t75" style="width:65pt;height:16.1pt" o:ole="">
+          <v:shape id="_x0000_i1044" type="#_x0000_t75" style="width:65pt;height:16pt" o:ole="">
             <v:imagedata r:id="rId46" o:title=""/>
           </v:shape>
-          <o:OLEObject Type="Embed" ProgID="Equation.DSMT4" ShapeID="_x0000_i1044" DrawAspect="Content" ObjectID="_1651300991" r:id="rId47"/>
+          <o:OLEObject Type="Embed" ProgID="Equation.DSMT4" ShapeID="_x0000_i1044" DrawAspect="Content" ObjectID="_1668282208" r:id="rId47"/>
         </w:object>
       </w:r>
       <w:r>
@@ -3496,10 +3496,10 @@
           <w:position w:val="-10"/>
         </w:rPr>
         <w:object w:dxaOrig="240" w:dyaOrig="260" w14:anchorId="2C83D10C">
-          <v:shape id="_x0000_i1045" type="#_x0000_t75" style="width:11.8pt;height:12.9pt" o:ole="">
+          <v:shape id="_x0000_i1045" type="#_x0000_t75" style="width:12pt;height:13pt" o:ole="">
             <v:imagedata r:id="rId48" o:title=""/>
           </v:shape>
-          <o:OLEObject Type="Embed" ProgID="Equation.DSMT4" ShapeID="_x0000_i1045" DrawAspect="Content" ObjectID="_1651300992" r:id="rId49"/>
+          <o:OLEObject Type="Embed" ProgID="Equation.DSMT4" ShapeID="_x0000_i1045" DrawAspect="Content" ObjectID="_1668282209" r:id="rId49"/>
         </w:object>
       </w:r>
       <w:r>
@@ -3513,10 +3513,10 @@
           <w:position w:val="-4"/>
         </w:rPr>
         <w:object w:dxaOrig="220" w:dyaOrig="240" w14:anchorId="1F26F8AA">
-          <v:shape id="_x0000_i1046" type="#_x0000_t75" style="width:10.75pt;height:11.8pt" o:ole="">
+          <v:shape id="_x0000_i1046" type="#_x0000_t75" style="width:10.5pt;height:12pt" o:ole="">
             <v:imagedata r:id="rId50" o:title=""/>
           </v:shape>
-          <o:OLEObject Type="Embed" ProgID="Equation.DSMT4" ShapeID="_x0000_i1046" DrawAspect="Content" ObjectID="_1651300993" r:id="rId51"/>
+          <o:OLEObject Type="Embed" ProgID="Equation.DSMT4" ShapeID="_x0000_i1046" DrawAspect="Content" ObjectID="_1668282210" r:id="rId51"/>
         </w:object>
       </w:r>
       <w:r>
@@ -3539,10 +3539,10 @@
           <w:position w:val="-10"/>
         </w:rPr>
         <w:object w:dxaOrig="240" w:dyaOrig="320" w14:anchorId="0F6B8644">
-          <v:shape id="_x0000_i1047" type="#_x0000_t75" style="width:11.8pt;height:16.1pt" o:ole="">
+          <v:shape id="_x0000_i1047" type="#_x0000_t75" style="width:12pt;height:16pt" o:ole="">
             <v:imagedata r:id="rId52" o:title=""/>
           </v:shape>
-          <o:OLEObject Type="Embed" ProgID="Equation.DSMT4" ShapeID="_x0000_i1047" DrawAspect="Content" ObjectID="_1651300994" r:id="rId53"/>
+          <o:OLEObject Type="Embed" ProgID="Equation.DSMT4" ShapeID="_x0000_i1047" DrawAspect="Content" ObjectID="_1668282211" r:id="rId53"/>
         </w:object>
       </w:r>
       <w:r>
@@ -3562,10 +3562,10 @@
           <w:position w:val="-10"/>
         </w:rPr>
         <w:object w:dxaOrig="240" w:dyaOrig="320" w14:anchorId="43C52DA4">
-          <v:shape id="_x0000_i1048" type="#_x0000_t75" style="width:11.8pt;height:16.1pt" o:ole="">
+          <v:shape id="_x0000_i1048" type="#_x0000_t75" style="width:12pt;height:16pt" o:ole="">
             <v:imagedata r:id="rId54" o:title=""/>
           </v:shape>
-          <o:OLEObject Type="Embed" ProgID="Equation.DSMT4" ShapeID="_x0000_i1048" DrawAspect="Content" ObjectID="_1651300995" r:id="rId55"/>
+          <o:OLEObject Type="Embed" ProgID="Equation.DSMT4" ShapeID="_x0000_i1048" DrawAspect="Content" ObjectID="_1668282212" r:id="rId55"/>
         </w:object>
       </w:r>
       <w:r>
@@ -3579,10 +3579,10 @@
           <w:position w:val="-6"/>
         </w:rPr>
         <w:object w:dxaOrig="1200" w:dyaOrig="279" w14:anchorId="2DBF56D3">
-          <v:shape id="_x0000_i1049" type="#_x0000_t75" style="width:60.2pt;height:13.95pt" o:ole="">
+          <v:shape id="_x0000_i1049" type="#_x0000_t75" style="width:60pt;height:14pt" o:ole="">
             <v:imagedata r:id="rId56" o:title=""/>
           </v:shape>
-          <o:OLEObject Type="Embed" ProgID="Equation.DSMT4" ShapeID="_x0000_i1049" DrawAspect="Content" ObjectID="_1651300996" r:id="rId57"/>
+          <o:OLEObject Type="Embed" ProgID="Equation.DSMT4" ShapeID="_x0000_i1049" DrawAspect="Content" ObjectID="_1668282213" r:id="rId57"/>
         </w:object>
       </w:r>
       <w:r>
@@ -3826,27 +3826,14 @@
       <w:r>
         <w:t xml:space="preserve">Fig. </w:t>
       </w:r>
-      <w:r>
-        <w:fldChar w:fldCharType="begin"/>
-      </w:r>
-      <w:r>
-        <w:instrText xml:space="preserve"> SEQ Fig. \* ARABIC </w:instrText>
-      </w:r>
-      <w:r>
-        <w:fldChar w:fldCharType="separate"/>
-      </w:r>
-      <w:r>
-        <w:rPr>
-          <w:noProof/>
-        </w:rPr>
-        <w:t>1</w:t>
-      </w:r>
-      <w:r>
-        <w:rPr>
-          <w:noProof/>
-        </w:rPr>
-        <w:fldChar w:fldCharType="end"/>
-      </w:r>
+      <w:fldSimple w:instr=" SEQ Fig. \* ARABIC ">
+        <w:r>
+          <w:rPr>
+            <w:noProof/>
+          </w:rPr>
+          <w:t>1</w:t>
+        </w:r>
+      </w:fldSimple>
       <w:r>
         <w:t xml:space="preserve"> Schematic diagram of manifold fitting</w:t>
       </w:r>
@@ -4102,10 +4089,10 @@
           <w:position w:val="-12"/>
         </w:rPr>
         <w:object w:dxaOrig="279" w:dyaOrig="360" w14:anchorId="24F4DD50">
-          <v:shape id="_x0000_i1050" type="#_x0000_t75" style="width:13.95pt;height:18.25pt" o:ole="">
+          <v:shape id="_x0000_i1050" type="#_x0000_t75" style="width:14pt;height:18.5pt" o:ole="">
             <v:imagedata r:id="rId60" o:title=""/>
           </v:shape>
-          <o:OLEObject Type="Embed" ProgID="Equation.DSMT4" ShapeID="_x0000_i1050" DrawAspect="Content" ObjectID="_1651300997" r:id="rId61"/>
+          <o:OLEObject Type="Embed" ProgID="Equation.DSMT4" ShapeID="_x0000_i1050" DrawAspect="Content" ObjectID="_1668282214" r:id="rId61"/>
         </w:object>
       </w:r>
       <w:r>
@@ -4125,10 +4112,10 @@
           <w:position w:val="-12"/>
         </w:rPr>
         <w:object w:dxaOrig="240" w:dyaOrig="360" w14:anchorId="7F1BD0FE">
-          <v:shape id="_x0000_i1051" type="#_x0000_t75" style="width:11.8pt;height:18.25pt" o:ole="">
+          <v:shape id="_x0000_i1051" type="#_x0000_t75" style="width:12pt;height:18.5pt" o:ole="">
             <v:imagedata r:id="rId62" o:title=""/>
           </v:shape>
-          <o:OLEObject Type="Embed" ProgID="Equation.DSMT4" ShapeID="_x0000_i1051" DrawAspect="Content" ObjectID="_1651300998" r:id="rId63"/>
+          <o:OLEObject Type="Embed" ProgID="Equation.DSMT4" ShapeID="_x0000_i1051" DrawAspect="Content" ObjectID="_1668282215" r:id="rId63"/>
         </w:object>
       </w:r>
       <w:r>
@@ -4142,10 +4129,10 @@
           <w:position w:val="-12"/>
         </w:rPr>
         <w:object w:dxaOrig="1600" w:dyaOrig="360" w14:anchorId="33A9EE4B">
-          <v:shape id="_x0000_i1052" type="#_x0000_t75" style="width:80.05pt;height:18.25pt" o:ole="">
+          <v:shape id="_x0000_i1052" type="#_x0000_t75" style="width:80pt;height:18.5pt" o:ole="">
             <v:imagedata r:id="rId64" o:title=""/>
           </v:shape>
-          <o:OLEObject Type="Embed" ProgID="Equation.DSMT4" ShapeID="_x0000_i1052" DrawAspect="Content" ObjectID="_1651300999" r:id="rId65"/>
+          <o:OLEObject Type="Embed" ProgID="Equation.DSMT4" ShapeID="_x0000_i1052" DrawAspect="Content" ObjectID="_1668282216" r:id="rId65"/>
         </w:object>
       </w:r>
       <w:r>
@@ -4182,10 +4169,10 @@
           <w:position w:val="-14"/>
         </w:rPr>
         <w:object w:dxaOrig="4920" w:dyaOrig="420" w14:anchorId="4414824B">
-          <v:shape id="_x0000_i1053" type="#_x0000_t75" style="width:246.1pt;height:20.95pt" o:ole="">
+          <v:shape id="_x0000_i1053" type="#_x0000_t75" style="width:246pt;height:21pt" o:ole="">
             <v:imagedata r:id="rId66" o:title=""/>
           </v:shape>
-          <o:OLEObject Type="Embed" ProgID="Equation.DSMT4" ShapeID="_x0000_i1053" DrawAspect="Content" ObjectID="_1651301000" r:id="rId67"/>
+          <o:OLEObject Type="Embed" ProgID="Equation.DSMT4" ShapeID="_x0000_i1053" DrawAspect="Content" ObjectID="_1668282217" r:id="rId67"/>
         </w:object>
       </w:r>
     </w:p>
@@ -4205,10 +4192,10 @@
           <w:position w:val="-8"/>
         </w:rPr>
         <w:object w:dxaOrig="260" w:dyaOrig="300" w14:anchorId="33DFA076">
-          <v:shape id="_x0000_i1054" type="#_x0000_t75" style="width:12.9pt;height:15.05pt" o:ole="">
+          <v:shape id="_x0000_i1054" type="#_x0000_t75" style="width:13pt;height:15pt" o:ole="">
             <v:imagedata r:id="rId68" o:title=""/>
           </v:shape>
-          <o:OLEObject Type="Embed" ProgID="Equation.DSMT4" ShapeID="_x0000_i1054" DrawAspect="Content" ObjectID="_1651301001" r:id="rId69"/>
+          <o:OLEObject Type="Embed" ProgID="Equation.DSMT4" ShapeID="_x0000_i1054" DrawAspect="Content" ObjectID="_1668282218" r:id="rId69"/>
         </w:object>
       </w:r>
       <w:r>
@@ -4222,10 +4209,10 @@
           <w:position w:val="-6"/>
         </w:rPr>
         <w:object w:dxaOrig="200" w:dyaOrig="279" w14:anchorId="16C64396">
-          <v:shape id="_x0000_i1055" type="#_x0000_t75" style="width:10.2pt;height:13.95pt" o:ole="">
+          <v:shape id="_x0000_i1055" type="#_x0000_t75" style="width:10pt;height:14pt" o:ole="">
             <v:imagedata r:id="rId70" o:title=""/>
           </v:shape>
-          <o:OLEObject Type="Embed" ProgID="Equation.DSMT4" ShapeID="_x0000_i1055" DrawAspect="Content" ObjectID="_1651301002" r:id="rId71"/>
+          <o:OLEObject Type="Embed" ProgID="Equation.DSMT4" ShapeID="_x0000_i1055" DrawAspect="Content" ObjectID="_1668282219" r:id="rId71"/>
         </w:object>
       </w:r>
       <w:r>
@@ -4244,10 +4231,10 @@
           <w:position w:val="-12"/>
         </w:rPr>
         <w:object w:dxaOrig="2079" w:dyaOrig="360" w14:anchorId="2EA3D859">
-          <v:shape id="_x0000_i1056" type="#_x0000_t75" style="width:103.7pt;height:18.25pt" o:ole="">
+          <v:shape id="_x0000_i1056" type="#_x0000_t75" style="width:103.5pt;height:18.5pt" o:ole="">
             <v:imagedata r:id="rId72" o:title=""/>
           </v:shape>
-          <o:OLEObject Type="Embed" ProgID="Equation.DSMT4" ShapeID="_x0000_i1056" DrawAspect="Content" ObjectID="_1651301003" r:id="rId73"/>
+          <o:OLEObject Type="Embed" ProgID="Equation.DSMT4" ShapeID="_x0000_i1056" DrawAspect="Content" ObjectID="_1668282220" r:id="rId73"/>
         </w:object>
       </w:r>
     </w:p>
@@ -4267,10 +4254,10 @@
           <w:position w:val="-10"/>
         </w:rPr>
         <w:object w:dxaOrig="880" w:dyaOrig="320" w14:anchorId="5C89D8E6">
-          <v:shape id="_x0000_i1057" type="#_x0000_t75" style="width:44.05pt;height:16.1pt" o:ole="">
+          <v:shape id="_x0000_i1057" type="#_x0000_t75" style="width:44pt;height:16pt" o:ole="">
             <v:imagedata r:id="rId74" o:title=""/>
           </v:shape>
-          <o:OLEObject Type="Embed" ProgID="Equation.DSMT4" ShapeID="_x0000_i1057" DrawAspect="Content" ObjectID="_1651301004" r:id="rId75"/>
+          <o:OLEObject Type="Embed" ProgID="Equation.DSMT4" ShapeID="_x0000_i1057" DrawAspect="Content" ObjectID="_1668282221" r:id="rId75"/>
         </w:object>
       </w:r>
       <w:r>
@@ -4284,10 +4271,10 @@
           <w:position w:val="-6"/>
         </w:rPr>
         <w:object w:dxaOrig="460" w:dyaOrig="279" w14:anchorId="66D4CF58">
-          <v:shape id="_x0000_i1058" type="#_x0000_t75" style="width:23.1pt;height:13.95pt" o:ole="">
+          <v:shape id="_x0000_i1058" type="#_x0000_t75" style="width:23pt;height:14pt" o:ole="">
             <v:imagedata r:id="rId76" o:title=""/>
           </v:shape>
-          <o:OLEObject Type="Embed" ProgID="Equation.DSMT4" ShapeID="_x0000_i1058" DrawAspect="Content" ObjectID="_1651301005" r:id="rId77"/>
+          <o:OLEObject Type="Embed" ProgID="Equation.DSMT4" ShapeID="_x0000_i1058" DrawAspect="Content" ObjectID="_1668282222" r:id="rId77"/>
         </w:object>
       </w:r>
       <w:r>
@@ -4301,10 +4288,10 @@
           <w:position w:val="-6"/>
         </w:rPr>
         <w:object w:dxaOrig="200" w:dyaOrig="279" w14:anchorId="47E1051F">
-          <v:shape id="_x0000_i1059" type="#_x0000_t75" style="width:10.2pt;height:13.95pt" o:ole="">
+          <v:shape id="_x0000_i1059" type="#_x0000_t75" style="width:10pt;height:14pt" o:ole="">
             <v:imagedata r:id="rId78" o:title=""/>
           </v:shape>
-          <o:OLEObject Type="Embed" ProgID="Equation.DSMT4" ShapeID="_x0000_i1059" DrawAspect="Content" ObjectID="_1651301006" r:id="rId79"/>
+          <o:OLEObject Type="Embed" ProgID="Equation.DSMT4" ShapeID="_x0000_i1059" DrawAspect="Content" ObjectID="_1668282223" r:id="rId79"/>
         </w:object>
       </w:r>
       <w:r>
@@ -4329,10 +4316,10 @@
           <w:position w:val="-12"/>
         </w:rPr>
         <w:object w:dxaOrig="1900" w:dyaOrig="360" w14:anchorId="76345198">
-          <v:shape id="_x0000_i1060" type="#_x0000_t75" style="width:95.1pt;height:18.25pt" o:ole="">
+          <v:shape id="_x0000_i1060" type="#_x0000_t75" style="width:95pt;height:18.5pt" o:ole="">
             <v:imagedata r:id="rId80" o:title=""/>
           </v:shape>
-          <o:OLEObject Type="Embed" ProgID="Equation.DSMT4" ShapeID="_x0000_i1060" DrawAspect="Content" ObjectID="_1651301007" r:id="rId81"/>
+          <o:OLEObject Type="Embed" ProgID="Equation.DSMT4" ShapeID="_x0000_i1060" DrawAspect="Content" ObjectID="_1668282224" r:id="rId81"/>
         </w:object>
       </w:r>
     </w:p>
@@ -4363,10 +4350,10 @@
           <w:position w:val="-8"/>
         </w:rPr>
         <w:object w:dxaOrig="859" w:dyaOrig="340" w14:anchorId="3EE49C86">
-          <v:shape id="_x0000_i1061" type="#_x0000_t75" style="width:43pt;height:17.2pt" o:ole="">
+          <v:shape id="_x0000_i1061" type="#_x0000_t75" style="width:43pt;height:17pt" o:ole="">
             <v:imagedata r:id="rId82" o:title=""/>
           </v:shape>
-          <o:OLEObject Type="Embed" ProgID="Equation.DSMT4" ShapeID="_x0000_i1061" DrawAspect="Content" ObjectID="_1651301008" r:id="rId83"/>
+          <o:OLEObject Type="Embed" ProgID="Equation.DSMT4" ShapeID="_x0000_i1061" DrawAspect="Content" ObjectID="_1668282225" r:id="rId83"/>
         </w:object>
       </w:r>
     </w:p>
@@ -4379,10 +4366,10 @@
           <w:position w:val="-8"/>
         </w:rPr>
         <w:object w:dxaOrig="999" w:dyaOrig="340" w14:anchorId="4B30855E">
-          <v:shape id="_x0000_i1062" type="#_x0000_t75" style="width:49.95pt;height:17.2pt" o:ole="">
+          <v:shape id="_x0000_i1062" type="#_x0000_t75" style="width:50pt;height:17pt" o:ole="">
             <v:imagedata r:id="rId84" o:title=""/>
           </v:shape>
-          <o:OLEObject Type="Embed" ProgID="Equation.DSMT4" ShapeID="_x0000_i1062" DrawAspect="Content" ObjectID="_1651301009" r:id="rId85"/>
+          <o:OLEObject Type="Embed" ProgID="Equation.DSMT4" ShapeID="_x0000_i1062" DrawAspect="Content" ObjectID="_1668282226" r:id="rId85"/>
         </w:object>
       </w:r>
     </w:p>
@@ -4456,10 +4443,10 @@
           <w:position w:val="-8"/>
         </w:rPr>
         <w:object w:dxaOrig="260" w:dyaOrig="300" w14:anchorId="090AF0DF">
-          <v:shape id="_x0000_i1063" type="#_x0000_t75" style="width:12.9pt;height:15.05pt" o:ole="">
+          <v:shape id="_x0000_i1063" type="#_x0000_t75" style="width:13pt;height:15pt" o:ole="">
             <v:imagedata r:id="rId86" o:title=""/>
           </v:shape>
-          <o:OLEObject Type="Embed" ProgID="Equation.DSMT4" ShapeID="_x0000_i1063" DrawAspect="Content" ObjectID="_1651301010" r:id="rId87"/>
+          <o:OLEObject Type="Embed" ProgID="Equation.DSMT4" ShapeID="_x0000_i1063" DrawAspect="Content" ObjectID="_1668282227" r:id="rId87"/>
         </w:object>
       </w:r>
       <w:r>
@@ -4479,10 +4466,10 @@
           <w:position w:val="-14"/>
         </w:rPr>
         <w:object w:dxaOrig="2260" w:dyaOrig="380" w14:anchorId="78F53FD3">
-          <v:shape id="_x0000_i1064" type="#_x0000_t75" style="width:112.85pt;height:18.8pt" o:ole="">
+          <v:shape id="_x0000_i1064" type="#_x0000_t75" style="width:113pt;height:19pt" o:ole="">
             <v:imagedata r:id="rId88" o:title=""/>
           </v:shape>
-          <o:OLEObject Type="Embed" ProgID="Equation.DSMT4" ShapeID="_x0000_i1064" DrawAspect="Content" ObjectID="_1651301011" r:id="rId89"/>
+          <o:OLEObject Type="Embed" ProgID="Equation.DSMT4" ShapeID="_x0000_i1064" DrawAspect="Content" ObjectID="_1668282228" r:id="rId89"/>
         </w:object>
       </w:r>
       <w:r>
@@ -4490,10 +4477,10 @@
           <w:position w:val="-10"/>
         </w:rPr>
         <w:object w:dxaOrig="960" w:dyaOrig="320" w14:anchorId="420D34ED">
-          <v:shape id="_x0000_i1065" type="#_x0000_t75" style="width:47.8pt;height:16.1pt" o:ole="">
+          <v:shape id="_x0000_i1065" type="#_x0000_t75" style="width:48pt;height:16pt" o:ole="">
             <v:imagedata r:id="rId90" o:title=""/>
           </v:shape>
-          <o:OLEObject Type="Embed" ProgID="Equation.DSMT4" ShapeID="_x0000_i1065" DrawAspect="Content" ObjectID="_1651301012" r:id="rId91"/>
+          <o:OLEObject Type="Embed" ProgID="Equation.DSMT4" ShapeID="_x0000_i1065" DrawAspect="Content" ObjectID="_1668282229" r:id="rId91"/>
         </w:object>
       </w:r>
       <w:r>
@@ -4507,10 +4494,10 @@
           <w:position w:val="-6"/>
         </w:rPr>
         <w:object w:dxaOrig="200" w:dyaOrig="220" w14:anchorId="28A9AA30">
-          <v:shape id="_x0000_i1066" type="#_x0000_t75" style="width:10.2pt;height:10.75pt" o:ole="">
+          <v:shape id="_x0000_i1066" type="#_x0000_t75" style="width:10pt;height:10.5pt" o:ole="">
             <v:imagedata r:id="rId92" o:title=""/>
           </v:shape>
-          <o:OLEObject Type="Embed" ProgID="Equation.DSMT4" ShapeID="_x0000_i1066" DrawAspect="Content" ObjectID="_1651301013" r:id="rId93"/>
+          <o:OLEObject Type="Embed" ProgID="Equation.DSMT4" ShapeID="_x0000_i1066" DrawAspect="Content" ObjectID="_1668282230" r:id="rId93"/>
         </w:object>
       </w:r>
       <w:r>
@@ -4524,10 +4511,10 @@
           <w:position w:val="-6"/>
         </w:rPr>
         <w:object w:dxaOrig="260" w:dyaOrig="220" w14:anchorId="79329797">
-          <v:shape id="_x0000_i1067" type="#_x0000_t75" style="width:12.9pt;height:10.75pt" o:ole="">
+          <v:shape id="_x0000_i1067" type="#_x0000_t75" style="width:13pt;height:10.5pt" o:ole="">
             <v:imagedata r:id="rId94" o:title=""/>
           </v:shape>
-          <o:OLEObject Type="Embed" ProgID="Equation.DSMT4" ShapeID="_x0000_i1067" DrawAspect="Content" ObjectID="_1651301014" r:id="rId95"/>
+          <o:OLEObject Type="Embed" ProgID="Equation.DSMT4" ShapeID="_x0000_i1067" DrawAspect="Content" ObjectID="_1668282231" r:id="rId95"/>
         </w:object>
       </w:r>
       <w:r>
@@ -4590,10 +4577,10 @@
           <w:position w:val="-6"/>
         </w:rPr>
         <w:object w:dxaOrig="200" w:dyaOrig="279" w14:anchorId="0F527410">
-          <v:shape id="_x0000_i1068" type="#_x0000_t75" style="width:10.2pt;height:13.95pt" o:ole="">
+          <v:shape id="_x0000_i1068" type="#_x0000_t75" style="width:10pt;height:14pt" o:ole="">
             <v:imagedata r:id="rId96" o:title=""/>
           </v:shape>
-          <o:OLEObject Type="Embed" ProgID="Equation.DSMT4" ShapeID="_x0000_i1068" DrawAspect="Content" ObjectID="_1651301015" r:id="rId97"/>
+          <o:OLEObject Type="Embed" ProgID="Equation.DSMT4" ShapeID="_x0000_i1068" DrawAspect="Content" ObjectID="_1668282232" r:id="rId97"/>
         </w:object>
       </w:r>
       <w:r>
@@ -4625,10 +4612,10 @@
           <w:position w:val="-6"/>
         </w:rPr>
         <w:object w:dxaOrig="200" w:dyaOrig="220" w14:anchorId="2B0CA335">
-          <v:shape id="_x0000_i1069" type="#_x0000_t75" style="width:10.2pt;height:10.75pt" o:ole="">
+          <v:shape id="_x0000_i1069" type="#_x0000_t75" style="width:10pt;height:10.5pt" o:ole="">
             <v:imagedata r:id="rId98" o:title=""/>
           </v:shape>
-          <o:OLEObject Type="Embed" ProgID="Equation.DSMT4" ShapeID="_x0000_i1069" DrawAspect="Content" ObjectID="_1651301016" r:id="rId99"/>
+          <o:OLEObject Type="Embed" ProgID="Equation.DSMT4" ShapeID="_x0000_i1069" DrawAspect="Content" ObjectID="_1668282233" r:id="rId99"/>
         </w:object>
       </w:r>
       <w:r>
@@ -4651,10 +4638,10 @@
           <w:position w:val="-4"/>
         </w:rPr>
         <w:object w:dxaOrig="220" w:dyaOrig="260" w14:anchorId="1779947E">
-          <v:shape id="_x0000_i1070" type="#_x0000_t75" style="width:10.75pt;height:12.9pt" o:ole="">
+          <v:shape id="_x0000_i1070" type="#_x0000_t75" style="width:10.5pt;height:13pt" o:ole="">
             <v:imagedata r:id="rId100" o:title=""/>
           </v:shape>
-          <o:OLEObject Type="Embed" ProgID="Equation.DSMT4" ShapeID="_x0000_i1070" DrawAspect="Content" ObjectID="_1651301017" r:id="rId101"/>
+          <o:OLEObject Type="Embed" ProgID="Equation.DSMT4" ShapeID="_x0000_i1070" DrawAspect="Content" ObjectID="_1668282234" r:id="rId101"/>
         </w:object>
       </w:r>
       <w:r>
@@ -4673,10 +4660,10 @@
           <w:position w:val="-52"/>
         </w:rPr>
         <w:object w:dxaOrig="2100" w:dyaOrig="1160" w14:anchorId="6B3BD4DF">
-          <v:shape id="_x0000_i1071" type="#_x0000_t75" style="width:104.8pt;height:58.05pt" o:ole="">
+          <v:shape id="_x0000_i1099" type="#_x0000_t75" style="width:105pt;height:58pt" o:ole="">
             <v:imagedata r:id="rId102" o:title=""/>
           </v:shape>
-          <o:OLEObject Type="Embed" ProgID="Equation.DSMT4" ShapeID="_x0000_i1071" DrawAspect="Content" ObjectID="_1651301018" r:id="rId103"/>
+          <o:OLEObject Type="Embed" ProgID="Equation.DSMT4" ShapeID="_x0000_i1099" DrawAspect="Content" ObjectID="_1668282235" r:id="rId103"/>
         </w:object>
       </w:r>
       <w:r>
@@ -4699,10 +4686,10 @@
           <w:position w:val="-8"/>
         </w:rPr>
         <w:object w:dxaOrig="260" w:dyaOrig="300" w14:anchorId="383834BD">
-          <v:shape id="_x0000_i1072" type="#_x0000_t75" style="width:12.9pt;height:15.05pt" o:ole="">
+          <v:shape id="_x0000_i1072" type="#_x0000_t75" style="width:13pt;height:15pt" o:ole="">
             <v:imagedata r:id="rId104" o:title=""/>
           </v:shape>
-          <o:OLEObject Type="Embed" ProgID="Equation.DSMT4" ShapeID="_x0000_i1072" DrawAspect="Content" ObjectID="_1651301019" r:id="rId105"/>
+          <o:OLEObject Type="Embed" ProgID="Equation.DSMT4" ShapeID="_x0000_i1072" DrawAspect="Content" ObjectID="_1668282236" r:id="rId105"/>
         </w:object>
       </w:r>
       <w:r>
@@ -4733,10 +4720,10 @@
           <w:position w:val="-70"/>
         </w:rPr>
         <w:object w:dxaOrig="2200" w:dyaOrig="1520" w14:anchorId="398654D4">
-          <v:shape id="_x0000_i1073" type="#_x0000_t75" style="width:110.15pt;height:75.75pt" o:ole="">
+          <v:shape id="_x0000_i1073" type="#_x0000_t75" style="width:110pt;height:76pt" o:ole="">
             <v:imagedata r:id="rId106" o:title=""/>
           </v:shape>
-          <o:OLEObject Type="Embed" ProgID="Equation.DSMT4" ShapeID="_x0000_i1073" DrawAspect="Content" ObjectID="_1651301020" r:id="rId107"/>
+          <o:OLEObject Type="Embed" ProgID="Equation.DSMT4" ShapeID="_x0000_i1073" DrawAspect="Content" ObjectID="_1668282237" r:id="rId107"/>
         </w:object>
       </w:r>
       <w:r>
@@ -4759,10 +4746,10 @@
           <w:position w:val="-4"/>
         </w:rPr>
         <w:object w:dxaOrig="220" w:dyaOrig="260" w14:anchorId="0D5921E5">
-          <v:shape id="_x0000_i1074" type="#_x0000_t75" style="width:10.75pt;height:12.9pt" o:ole="">
+          <v:shape id="_x0000_i1074" type="#_x0000_t75" style="width:10.5pt;height:13pt" o:ole="">
             <v:imagedata r:id="rId108" o:title=""/>
           </v:shape>
-          <o:OLEObject Type="Embed" ProgID="Equation.DSMT4" ShapeID="_x0000_i1074" DrawAspect="Content" ObjectID="_1651301021" r:id="rId109"/>
+          <o:OLEObject Type="Embed" ProgID="Equation.DSMT4" ShapeID="_x0000_i1074" DrawAspect="Content" ObjectID="_1668282238" r:id="rId109"/>
         </w:object>
       </w:r>
       <w:r>
@@ -4776,10 +4763,10 @@
           <w:position w:val="-4"/>
         </w:rPr>
         <w:object w:dxaOrig="240" w:dyaOrig="260" w14:anchorId="71EE6C73">
-          <v:shape id="_x0000_i1075" type="#_x0000_t75" style="width:11.8pt;height:12.9pt" o:ole="">
+          <v:shape id="_x0000_i1075" type="#_x0000_t75" style="width:12pt;height:13pt" o:ole="">
             <v:imagedata r:id="rId110" o:title=""/>
           </v:shape>
-          <o:OLEObject Type="Embed" ProgID="Equation.DSMT4" ShapeID="_x0000_i1075" DrawAspect="Content" ObjectID="_1651301022" r:id="rId111"/>
+          <o:OLEObject Type="Embed" ProgID="Equation.DSMT4" ShapeID="_x0000_i1075" DrawAspect="Content" ObjectID="_1668282239" r:id="rId111"/>
         </w:object>
       </w:r>
       <w:r>
@@ -4811,10 +4798,10 @@
           <w:position w:val="-6"/>
         </w:rPr>
         <w:object w:dxaOrig="200" w:dyaOrig="279" w14:anchorId="761FB5FC">
-          <v:shape id="_x0000_i1076" type="#_x0000_t75" style="width:10.2pt;height:13.95pt" o:ole="">
+          <v:shape id="_x0000_i1076" type="#_x0000_t75" style="width:10pt;height:14pt" o:ole="">
             <v:imagedata r:id="rId112" o:title=""/>
           </v:shape>
-          <o:OLEObject Type="Embed" ProgID="Equation.DSMT4" ShapeID="_x0000_i1076" DrawAspect="Content" ObjectID="_1651301023" r:id="rId113"/>
+          <o:OLEObject Type="Embed" ProgID="Equation.DSMT4" ShapeID="_x0000_i1076" DrawAspect="Content" ObjectID="_1668282240" r:id="rId113"/>
         </w:object>
       </w:r>
       <w:r>
@@ -4834,10 +4821,10 @@
           <w:position w:val="-6"/>
         </w:rPr>
         <w:object w:dxaOrig="580" w:dyaOrig="279" w14:anchorId="77B1EC71">
-          <v:shape id="_x0000_i1077" type="#_x0000_t75" style="width:29pt;height:13.95pt" o:ole="">
+          <v:shape id="_x0000_i1077" type="#_x0000_t75" style="width:29pt;height:14pt" o:ole="">
             <v:imagedata r:id="rId114" o:title=""/>
           </v:shape>
-          <o:OLEObject Type="Embed" ProgID="Equation.DSMT4" ShapeID="_x0000_i1077" DrawAspect="Content" ObjectID="_1651301024" r:id="rId115"/>
+          <o:OLEObject Type="Embed" ProgID="Equation.DSMT4" ShapeID="_x0000_i1077" DrawAspect="Content" ObjectID="_1668282241" r:id="rId115"/>
         </w:object>
       </w:r>
       <w:r>
@@ -4856,10 +4843,10 @@
           <w:position w:val="-84"/>
         </w:rPr>
         <w:object w:dxaOrig="3860" w:dyaOrig="1800" w14:anchorId="6EA9A308">
-          <v:shape id="_x0000_i1078" type="#_x0000_t75" style="width:192.9pt;height:90.25pt" o:ole="">
+          <v:shape id="_x0000_i1078" type="#_x0000_t75" style="width:193pt;height:90.5pt" o:ole="">
             <v:imagedata r:id="rId116" o:title=""/>
           </v:shape>
-          <o:OLEObject Type="Embed" ProgID="Equation.DSMT4" ShapeID="_x0000_i1078" DrawAspect="Content" ObjectID="_1651301025" r:id="rId117"/>
+          <o:OLEObject Type="Embed" ProgID="Equation.DSMT4" ShapeID="_x0000_i1078" DrawAspect="Content" ObjectID="_1668282242" r:id="rId117"/>
         </w:object>
       </w:r>
       <w:r>
@@ -4876,10 +4863,10 @@
           <w:position w:val="-10"/>
         </w:rPr>
         <w:object w:dxaOrig="1680" w:dyaOrig="320" w14:anchorId="7ECB9785">
-          <v:shape id="_x0000_i1079" type="#_x0000_t75" style="width:83.8pt;height:16.1pt" o:ole="">
+          <v:shape id="_x0000_i1079" type="#_x0000_t75" style="width:84pt;height:16pt" o:ole="">
             <v:imagedata r:id="rId118" o:title=""/>
           </v:shape>
-          <o:OLEObject Type="Embed" ProgID="Equation.DSMT4" ShapeID="_x0000_i1079" DrawAspect="Content" ObjectID="_1651301026" r:id="rId119"/>
+          <o:OLEObject Type="Embed" ProgID="Equation.DSMT4" ShapeID="_x0000_i1079" DrawAspect="Content" ObjectID="_1668282243" r:id="rId119"/>
         </w:object>
       </w:r>
       <w:r>
@@ -4893,10 +4880,10 @@
           <w:position w:val="-10"/>
         </w:rPr>
         <w:object w:dxaOrig="200" w:dyaOrig="300" w14:anchorId="44926961">
-          <v:shape id="_x0000_i1080" type="#_x0000_t75" style="width:10.2pt;height:15.05pt" o:ole="">
+          <v:shape id="_x0000_i1080" type="#_x0000_t75" style="width:10pt;height:15pt" o:ole="">
             <v:imagedata r:id="rId120" o:title=""/>
           </v:shape>
-          <o:OLEObject Type="Embed" ProgID="Equation.DSMT4" ShapeID="_x0000_i1080" DrawAspect="Content" ObjectID="_1651301027" r:id="rId121"/>
+          <o:OLEObject Type="Embed" ProgID="Equation.DSMT4" ShapeID="_x0000_i1080" DrawAspect="Content" ObjectID="_1668282244" r:id="rId121"/>
         </w:object>
       </w:r>
       <w:r>
@@ -4910,10 +4897,10 @@
           <w:position w:val="-6"/>
         </w:rPr>
         <w:object w:dxaOrig="139" w:dyaOrig="260" w14:anchorId="603D2BE2">
-          <v:shape id="_x0000_i1081" type="#_x0000_t75" style="width:7pt;height:12.9pt" o:ole="">
+          <v:shape id="_x0000_i1081" type="#_x0000_t75" style="width:7pt;height:13pt" o:ole="">
             <v:imagedata r:id="rId122" o:title=""/>
           </v:shape>
-          <o:OLEObject Type="Embed" ProgID="Equation.DSMT4" ShapeID="_x0000_i1081" DrawAspect="Content" ObjectID="_1651301028" r:id="rId123"/>
+          <o:OLEObject Type="Embed" ProgID="Equation.DSMT4" ShapeID="_x0000_i1081" DrawAspect="Content" ObjectID="_1668282245" r:id="rId123"/>
         </w:object>
       </w:r>
       <w:r>
@@ -4933,10 +4920,10 @@
           <w:position w:val="-6"/>
         </w:rPr>
         <w:object w:dxaOrig="139" w:dyaOrig="260" w14:anchorId="6433433A">
-          <v:shape id="_x0000_i1082" type="#_x0000_t75" style="width:7pt;height:12.9pt" o:ole="">
+          <v:shape id="_x0000_i1082" type="#_x0000_t75" style="width:7pt;height:13pt" o:ole="">
             <v:imagedata r:id="rId124" o:title=""/>
           </v:shape>
-          <o:OLEObject Type="Embed" ProgID="Equation.DSMT4" ShapeID="_x0000_i1082" DrawAspect="Content" ObjectID="_1651301029" r:id="rId125"/>
+          <o:OLEObject Type="Embed" ProgID="Equation.DSMT4" ShapeID="_x0000_i1082" DrawAspect="Content" ObjectID="_1668282246" r:id="rId125"/>
         </w:object>
       </w:r>
       <w:r>
@@ -4956,10 +4943,10 @@
           <w:position w:val="-4"/>
         </w:rPr>
         <w:object w:dxaOrig="279" w:dyaOrig="260" w14:anchorId="122853D9">
-          <v:shape id="_x0000_i1083" type="#_x0000_t75" style="width:13.95pt;height:12.9pt" o:ole="">
+          <v:shape id="_x0000_i1083" type="#_x0000_t75" style="width:14pt;height:13pt" o:ole="">
             <v:imagedata r:id="rId126" o:title=""/>
           </v:shape>
-          <o:OLEObject Type="Embed" ProgID="Equation.DSMT4" ShapeID="_x0000_i1083" DrawAspect="Content" ObjectID="_1651301030" r:id="rId127"/>
+          <o:OLEObject Type="Embed" ProgID="Equation.DSMT4" ShapeID="_x0000_i1083" DrawAspect="Content" ObjectID="_1668282247" r:id="rId127"/>
         </w:object>
       </w:r>
       <w:r>
@@ -4973,10 +4960,10 @@
           <w:position w:val="-4"/>
         </w:rPr>
         <w:object w:dxaOrig="279" w:dyaOrig="260" w14:anchorId="7DEE947D">
-          <v:shape id="_x0000_i1084" type="#_x0000_t75" style="width:13.95pt;height:12.9pt" o:ole="">
+          <v:shape id="_x0000_i1084" type="#_x0000_t75" style="width:14pt;height:13pt" o:ole="">
             <v:imagedata r:id="rId128" o:title=""/>
           </v:shape>
-          <o:OLEObject Type="Embed" ProgID="Equation.DSMT4" ShapeID="_x0000_i1084" DrawAspect="Content" ObjectID="_1651301031" r:id="rId129"/>
+          <o:OLEObject Type="Embed" ProgID="Equation.DSMT4" ShapeID="_x0000_i1084" DrawAspect="Content" ObjectID="_1668282248" r:id="rId129"/>
         </w:object>
       </w:r>
       <w:r>
@@ -4990,10 +4977,10 @@
           <w:position w:val="-8"/>
         </w:rPr>
         <w:object w:dxaOrig="260" w:dyaOrig="300" w14:anchorId="2C7FF6BB">
-          <v:shape id="_x0000_i1085" type="#_x0000_t75" style="width:12.9pt;height:15.05pt" o:ole="">
+          <v:shape id="_x0000_i1085" type="#_x0000_t75" style="width:13pt;height:15pt" o:ole="">
             <v:imagedata r:id="rId130" o:title=""/>
           </v:shape>
-          <o:OLEObject Type="Embed" ProgID="Equation.DSMT4" ShapeID="_x0000_i1085" DrawAspect="Content" ObjectID="_1651301032" r:id="rId131"/>
+          <o:OLEObject Type="Embed" ProgID="Equation.DSMT4" ShapeID="_x0000_i1085" DrawAspect="Content" ObjectID="_1668282249" r:id="rId131"/>
         </w:object>
       </w:r>
       <w:r>
@@ -5025,10 +5012,10 @@
           <w:position w:val="-12"/>
         </w:rPr>
         <w:object w:dxaOrig="400" w:dyaOrig="360" w14:anchorId="344650A4">
-          <v:shape id="_x0000_i1086" type="#_x0000_t75" style="width:19.9pt;height:18.25pt" o:ole="">
+          <v:shape id="_x0000_i1086" type="#_x0000_t75" style="width:20pt;height:18.5pt" o:ole="">
             <v:imagedata r:id="rId132" o:title=""/>
           </v:shape>
-          <o:OLEObject Type="Embed" ProgID="Equation.DSMT4" ShapeID="_x0000_i1086" DrawAspect="Content" ObjectID="_1651301033" r:id="rId133"/>
+          <o:OLEObject Type="Embed" ProgID="Equation.DSMT4" ShapeID="_x0000_i1086" DrawAspect="Content" ObjectID="_1668282250" r:id="rId133"/>
         </w:object>
       </w:r>
       <w:r>
@@ -5047,10 +5034,10 @@
           <w:position w:val="-52"/>
         </w:rPr>
         <w:object w:dxaOrig="2680" w:dyaOrig="1160" w14:anchorId="23130A52">
-          <v:shape id="_x0000_i1087" type="#_x0000_t75" style="width:133.8pt;height:58.05pt" o:ole="">
+          <v:shape id="_x0000_i1087" type="#_x0000_t75" style="width:134pt;height:58pt" o:ole="">
             <v:imagedata r:id="rId134" o:title=""/>
           </v:shape>
-          <o:OLEObject Type="Embed" ProgID="Equation.DSMT4" ShapeID="_x0000_i1087" DrawAspect="Content" ObjectID="_1651301034" r:id="rId135"/>
+          <o:OLEObject Type="Embed" ProgID="Equation.DSMT4" ShapeID="_x0000_i1087" DrawAspect="Content" ObjectID="_1668282251" r:id="rId135"/>
         </w:object>
       </w:r>
       <w:r>
@@ -5073,10 +5060,10 @@
           <w:position w:val="-10"/>
         </w:rPr>
         <w:object w:dxaOrig="200" w:dyaOrig="260" w14:anchorId="5D58958C">
-          <v:shape id="_x0000_i1088" type="#_x0000_t75" style="width:10.2pt;height:12.9pt" o:ole="">
+          <v:shape id="_x0000_i1088" type="#_x0000_t75" style="width:10pt;height:13pt" o:ole="">
             <v:imagedata r:id="rId136" o:title=""/>
           </v:shape>
-          <o:OLEObject Type="Embed" ProgID="Equation.DSMT4" ShapeID="_x0000_i1088" DrawAspect="Content" ObjectID="_1651301035" r:id="rId137"/>
+          <o:OLEObject Type="Embed" ProgID="Equation.DSMT4" ShapeID="_x0000_i1088" DrawAspect="Content" ObjectID="_1668282252" r:id="rId137"/>
         </w:object>
       </w:r>
       <w:r>
@@ -5102,10 +5089,10 @@
           <w:position w:val="-6"/>
         </w:rPr>
         <w:object w:dxaOrig="580" w:dyaOrig="279" w14:anchorId="5E05DF48">
-          <v:shape id="_x0000_i1089" type="#_x0000_t75" style="width:29pt;height:13.95pt" o:ole="">
+          <v:shape id="_x0000_i1089" type="#_x0000_t75" style="width:29pt;height:14pt" o:ole="">
             <v:imagedata r:id="rId138" o:title=""/>
           </v:shape>
-          <o:OLEObject Type="Embed" ProgID="Equation.DSMT4" ShapeID="_x0000_i1089" DrawAspect="Content" ObjectID="_1651301036" r:id="rId139"/>
+          <o:OLEObject Type="Embed" ProgID="Equation.DSMT4" ShapeID="_x0000_i1089" DrawAspect="Content" ObjectID="_1668282253" r:id="rId139"/>
         </w:object>
       </w:r>
       <w:r>
@@ -5131,10 +5118,10 @@
           <w:position w:val="-6"/>
         </w:rPr>
         <w:object w:dxaOrig="200" w:dyaOrig="279" w14:anchorId="1C97ACF8">
-          <v:shape id="_x0000_i1090" type="#_x0000_t75" style="width:10.2pt;height:13.95pt" o:ole="">
+          <v:shape id="_x0000_i1090" type="#_x0000_t75" style="width:10pt;height:14pt" o:ole="">
             <v:imagedata r:id="rId140" o:title=""/>
           </v:shape>
-          <o:OLEObject Type="Embed" ProgID="Equation.DSMT4" ShapeID="_x0000_i1090" DrawAspect="Content" ObjectID="_1651301037" r:id="rId141"/>
+          <o:OLEObject Type="Embed" ProgID="Equation.DSMT4" ShapeID="_x0000_i1090" DrawAspect="Content" ObjectID="_1668282254" r:id="rId141"/>
         </w:object>
       </w:r>
       <w:r>
@@ -5148,10 +5135,10 @@
           <w:position w:val="-10"/>
         </w:rPr>
         <w:object w:dxaOrig="260" w:dyaOrig="320" w14:anchorId="4BB9A24D">
-          <v:shape id="_x0000_i1091" type="#_x0000_t75" style="width:12.9pt;height:16.1pt" o:ole="">
+          <v:shape id="_x0000_i1091" type="#_x0000_t75" style="width:13pt;height:16pt" o:ole="">
             <v:imagedata r:id="rId142" o:title=""/>
           </v:shape>
-          <o:OLEObject Type="Embed" ProgID="Equation.DSMT4" ShapeID="_x0000_i1091" DrawAspect="Content" ObjectID="_1651301038" r:id="rId143"/>
+          <o:OLEObject Type="Embed" ProgID="Equation.DSMT4" ShapeID="_x0000_i1091" DrawAspect="Content" ObjectID="_1668282255" r:id="rId143"/>
         </w:object>
       </w:r>
       <w:r>
@@ -5165,10 +5152,10 @@
           <w:position w:val="-12"/>
         </w:rPr>
         <w:object w:dxaOrig="480" w:dyaOrig="360" w14:anchorId="76D7B1BB">
-          <v:shape id="_x0000_i1092" type="#_x0000_t75" style="width:24.2pt;height:18.25pt" o:ole="">
+          <v:shape id="_x0000_i1092" type="#_x0000_t75" style="width:24pt;height:18.5pt" o:ole="">
             <v:imagedata r:id="rId144" o:title=""/>
           </v:shape>
-          <o:OLEObject Type="Embed" ProgID="Equation.DSMT4" ShapeID="_x0000_i1092" DrawAspect="Content" ObjectID="_1651301039" r:id="rId145"/>
+          <o:OLEObject Type="Embed" ProgID="Equation.DSMT4" ShapeID="_x0000_i1092" DrawAspect="Content" ObjectID="_1668282256" r:id="rId145"/>
         </w:object>
       </w:r>
       <w:r>
@@ -5182,10 +5169,10 @@
           <w:position w:val="-10"/>
         </w:rPr>
         <w:object w:dxaOrig="200" w:dyaOrig="260" w14:anchorId="528D81F5">
-          <v:shape id="_x0000_i1093" type="#_x0000_t75" style="width:10.2pt;height:12.9pt" o:ole="">
+          <v:shape id="_x0000_i1093" type="#_x0000_t75" style="width:10pt;height:13pt" o:ole="">
             <v:imagedata r:id="rId146" o:title=""/>
           </v:shape>
-          <o:OLEObject Type="Embed" ProgID="Equation.DSMT4" ShapeID="_x0000_i1093" DrawAspect="Content" ObjectID="_1651301040" r:id="rId147"/>
+          <o:OLEObject Type="Embed" ProgID="Equation.DSMT4" ShapeID="_x0000_i1093" DrawAspect="Content" ObjectID="_1668282257" r:id="rId147"/>
         </w:object>
       </w:r>
       <w:r>
@@ -5204,10 +5191,10 @@
           <w:position w:val="-52"/>
         </w:rPr>
         <w:object w:dxaOrig="4080" w:dyaOrig="1160" w14:anchorId="59B13F93">
-          <v:shape id="_x0000_i1094" type="#_x0000_t75" style="width:204.2pt;height:58.05pt" o:ole="">
+          <v:shape id="_x0000_i1094" type="#_x0000_t75" style="width:204pt;height:58pt" o:ole="">
             <v:imagedata r:id="rId148" o:title=""/>
           </v:shape>
-          <o:OLEObject Type="Embed" ProgID="Equation.DSMT4" ShapeID="_x0000_i1094" DrawAspect="Content" ObjectID="_1651301041" r:id="rId149"/>
+          <o:OLEObject Type="Embed" ProgID="Equation.DSMT4" ShapeID="_x0000_i1094" DrawAspect="Content" ObjectID="_1668282258" r:id="rId149"/>
         </w:object>
       </w:r>
       <w:r>
@@ -5224,10 +5211,10 @@
           <w:position w:val="-4"/>
         </w:rPr>
         <w:object w:dxaOrig="180" w:dyaOrig="279" w14:anchorId="4E46F0D9">
-          <v:shape id="_x0000_i1095" type="#_x0000_t75" style="width:9.15pt;height:13.95pt" o:ole="">
+          <v:shape id="_x0000_i1095" type="#_x0000_t75" style="width:9pt;height:14pt" o:ole="">
             <v:imagedata r:id="rId150" o:title=""/>
           </v:shape>
-          <o:OLEObject Type="Embed" ProgID="Equation.DSMT4" ShapeID="_x0000_i1095" DrawAspect="Content" ObjectID="_1651301042" r:id="rId151"/>
+          <o:OLEObject Type="Embed" ProgID="Equation.DSMT4" ShapeID="_x0000_i1095" DrawAspect="Content" ObjectID="_1668282259" r:id="rId151"/>
         </w:object>
       </w:r>
       <w:r>
@@ -5335,27 +5322,14 @@
       <w:r>
         <w:t xml:space="preserve">Fig. </w:t>
       </w:r>
-      <w:r>
-        <w:fldChar w:fldCharType="begin"/>
-      </w:r>
-      <w:r>
-        <w:instrText xml:space="preserve"> SEQ Fig. \* ARABIC </w:instrText>
-      </w:r>
-      <w:r>
-        <w:fldChar w:fldCharType="separate"/>
-      </w:r>
-      <w:r>
-        <w:rPr>
-          <w:noProof/>
-        </w:rPr>
-        <w:t>2</w:t>
-      </w:r>
-      <w:r>
-        <w:rPr>
-          <w:noProof/>
-        </w:rPr>
-        <w:fldChar w:fldCharType="end"/>
-      </w:r>
+      <w:fldSimple w:instr=" SEQ Fig. \* ARABIC ">
+        <w:r>
+          <w:rPr>
+            <w:noProof/>
+          </w:rPr>
+          <w:t>2</w:t>
+        </w:r>
+      </w:fldSimple>
       <w:r>
         <w:t xml:space="preserve"> </w:t>
       </w:r>
@@ -5453,19 +5427,788 @@
         </w:rPr>
         <w:t>精确重建</w:t>
       </w:r>
-      <w:bookmarkStart w:id="1" w:name="_GoBack"/>
+    </w:p>
+    <w:p>
+      <w:pPr>
+        <w:pStyle w:val="af2"/>
+        <w:ind w:firstLine="360"/>
+      </w:pPr>
+      <w:r>
+        <w:rPr>
+          <w:rFonts w:hint="eastAsia"/>
+        </w:rPr>
+        <w:t>以上方法因为采取机器学习的方法，所生成的模型仍然与真实测量结果有较大的误差。</w:t>
+      </w:r>
+      <w:r>
+        <w:rPr>
+          <w:rFonts w:hint="eastAsia"/>
+        </w:rPr>
+        <w:t>本节针对测量尺寸进行精确重建。</w:t>
+      </w:r>
+    </w:p>
+    <w:p>
+      <w:pPr>
+        <w:pStyle w:val="af2"/>
+        <w:spacing w:after="163"/>
+        <w:ind w:firstLine="360"/>
+      </w:pPr>
+      <w:r>
+        <w:rPr>
+          <w:rFonts w:hint="eastAsia"/>
+        </w:rPr>
+        <w:t>首先</w:t>
+      </w:r>
+      <w:r>
+        <w:rPr>
+          <w:rFonts w:hint="eastAsia"/>
+        </w:rPr>
+        <w:t>对于基于欧式距离测量的尺寸，</w:t>
+      </w:r>
+      <w:r>
+        <w:rPr>
+          <w:rFonts w:hint="eastAsia"/>
+        </w:rPr>
+        <w:t>目标长度</w:t>
+      </w:r>
+      <w:r>
+        <w:rPr>
+          <w:position w:val="-10"/>
+        </w:rPr>
+        <w:object w:dxaOrig="460" w:dyaOrig="300" w14:anchorId="6B6F11FA">
+          <v:shape id="_x0000_i1171" type="#_x0000_t75" style="width:23pt;height:15pt" o:ole="">
+            <v:imagedata r:id="rId154" o:title=""/>
+          </v:shape>
+          <o:OLEObject Type="Embed" ProgID="Equation.DSMT4" ShapeID="_x0000_i1171" DrawAspect="Content" ObjectID="_1668282260" r:id="rId155"/>
+        </w:object>
+      </w:r>
+      <w:r>
+        <w:rPr>
+          <w:rFonts w:hint="eastAsia"/>
+        </w:rPr>
+        <w:t>表示</w:t>
+      </w:r>
+      <w:r>
+        <w:rPr>
+          <w:rFonts w:hint="eastAsia"/>
+        </w:rPr>
+        <w:t>线段</w:t>
+      </w:r>
+      <w:r>
+        <w:rPr>
+          <w:position w:val="-6"/>
+        </w:rPr>
+        <w:object w:dxaOrig="200" w:dyaOrig="260" w14:anchorId="1F1187B4">
+          <v:shape id="_x0000_i1173" type="#_x0000_t75" style="width:10pt;height:13pt" o:ole="">
+            <v:imagedata r:id="rId156" o:title=""/>
+          </v:shape>
+          <o:OLEObject Type="Embed" ProgID="Equation.DSMT4" ShapeID="_x0000_i1173" DrawAspect="Content" ObjectID="_1668282261" r:id="rId157"/>
+        </w:object>
+      </w:r>
+      <w:r>
+        <w:rPr>
+          <w:rFonts w:hint="eastAsia"/>
+        </w:rPr>
+        <w:t>两个端点</w:t>
+      </w:r>
+      <w:r>
+        <w:rPr>
+          <w:position w:val="-14"/>
+        </w:rPr>
+        <w:object w:dxaOrig="460" w:dyaOrig="340" w14:anchorId="7E8FBCCF">
+          <v:shape id="_x0000_i1160" type="#_x0000_t75" style="width:23pt;height:17pt" o:ole="">
+            <v:imagedata r:id="rId158" o:title=""/>
+          </v:shape>
+          <o:OLEObject Type="Embed" ProgID="Equation.DSMT4" ShapeID="_x0000_i1160" DrawAspect="Content" ObjectID="_1668282262" r:id="rId159"/>
+        </w:object>
+      </w:r>
+      <w:r>
+        <w:rPr>
+          <w:rFonts w:hint="eastAsia"/>
+        </w:rPr>
+        <w:t>的</w:t>
+      </w:r>
+      <w:r>
+        <w:rPr>
+          <w:rFonts w:hint="eastAsia"/>
+        </w:rPr>
+        <w:t>欧式</w:t>
+      </w:r>
+      <w:r>
+        <w:rPr>
+          <w:rFonts w:hint="eastAsia"/>
+        </w:rPr>
+        <w:t>距离。</w:t>
+      </w:r>
+      <w:r>
+        <w:rPr>
+          <w:rFonts w:hint="eastAsia"/>
+        </w:rPr>
+        <w:t>那么目标网格应该满足以下函数的约束：</w:t>
+      </w:r>
+    </w:p>
+    <w:p>
+      <w:pPr>
+        <w:pStyle w:val="afc"/>
+      </w:pPr>
+      <w:r>
+        <w:object w:dxaOrig="2600" w:dyaOrig="620" w14:anchorId="4DC5399F">
+          <v:shape id="_x0000_i1168" type="#_x0000_t75" style="width:130pt;height:31pt" o:ole="">
+            <v:imagedata r:id="rId160" o:title=""/>
+          </v:shape>
+          <o:OLEObject Type="Embed" ProgID="Equation.DSMT4" ShapeID="_x0000_i1168" DrawAspect="Content" ObjectID="_1668282263" r:id="rId161"/>
+        </w:object>
+      </w:r>
+    </w:p>
+    <w:p>
+      <w:pPr>
+        <w:pStyle w:val="afc"/>
+        <w:jc w:val="both"/>
+        <w:rPr>
+          <w:rFonts w:hint="eastAsia"/>
+        </w:rPr>
+      </w:pPr>
+      <w:r>
+        <w:rPr>
+          <w:rFonts w:hint="eastAsia"/>
+        </w:rPr>
+        <w:t>其中</w:t>
+      </w:r>
+      <w:r>
+        <w:rPr>
+          <w:position w:val="-4"/>
+        </w:rPr>
+        <w:object w:dxaOrig="200" w:dyaOrig="200" w14:anchorId="6F0A8F80">
+          <v:shape id="_x0000_i1236" type="#_x0000_t75" style="width:10pt;height:10pt" o:ole="">
+            <v:imagedata r:id="rId162" o:title=""/>
+          </v:shape>
+          <o:OLEObject Type="Embed" ProgID="Equation.DSMT4" ShapeID="_x0000_i1236" DrawAspect="Content" ObjectID="_1668282264" r:id="rId163"/>
+        </w:object>
+      </w:r>
+      <w:r>
+        <w:rPr>
+          <w:rFonts w:hint="eastAsia"/>
+        </w:rPr>
+        <w:t>表示所有基于欧式距离测量的尺寸集合。</w:t>
+      </w:r>
+    </w:p>
+    <w:p>
+      <w:pPr>
+        <w:pStyle w:val="af2"/>
+        <w:ind w:firstLine="360"/>
+        <w:rPr>
+          <w:rFonts w:hint="eastAsia"/>
+        </w:rPr>
+      </w:pPr>
+      <w:r>
+        <w:rPr>
+          <w:rFonts w:hint="eastAsia"/>
+        </w:rPr>
+        <w:t>对于测地距离，</w:t>
+      </w:r>
+      <w:bookmarkStart w:id="1" w:name="_Hlk57662908"/>
+      <w:r>
+        <w:rPr>
+          <w:rFonts w:hint="eastAsia"/>
+        </w:rPr>
+        <w:t>目标长度</w:t>
+      </w:r>
+      <w:r>
+        <w:rPr>
+          <w:position w:val="-10"/>
+        </w:rPr>
+        <w:object w:dxaOrig="480" w:dyaOrig="300" w14:anchorId="0EC51A22">
+          <v:shape id="_x0000_i1189" type="#_x0000_t75" style="width:24pt;height:15pt" o:ole="">
+            <v:imagedata r:id="rId164" o:title=""/>
+          </v:shape>
+          <o:OLEObject Type="Embed" ProgID="Equation.DSMT4" ShapeID="_x0000_i1189" DrawAspect="Content" ObjectID="_1668282265" r:id="rId165"/>
+        </w:object>
+      </w:r>
+      <w:r>
+        <w:rPr>
+          <w:rFonts w:hint="eastAsia"/>
+        </w:rPr>
+        <w:t>表示</w:t>
+      </w:r>
+      <w:r>
+        <w:rPr>
+          <w:rFonts w:hint="eastAsia"/>
+        </w:rPr>
+        <w:t>测地路径</w:t>
+      </w:r>
+      <w:r>
+        <w:rPr>
+          <w:position w:val="-4"/>
+        </w:rPr>
+        <w:object w:dxaOrig="220" w:dyaOrig="220" w14:anchorId="23F78CD2">
+          <v:shape id="_x0000_i1190" type="#_x0000_t75" style="width:11pt;height:11pt" o:ole="">
+            <v:imagedata r:id="rId166" o:title=""/>
+          </v:shape>
+          <o:OLEObject Type="Embed" ProgID="Equation.DSMT4" ShapeID="_x0000_i1190" DrawAspect="Content" ObjectID="_1668282266" r:id="rId167"/>
+        </w:object>
+      </w:r>
+      <w:r>
+        <w:rPr>
+          <w:rFonts w:hint="eastAsia"/>
+        </w:rPr>
+        <w:t>两个端点</w:t>
+      </w:r>
+      <w:r>
+        <w:rPr>
+          <w:position w:val="-10"/>
+        </w:rPr>
+        <w:object w:dxaOrig="480" w:dyaOrig="300" w14:anchorId="751E451F">
+          <v:shape id="_x0000_i1191" type="#_x0000_t75" style="width:24pt;height:15pt" o:ole="">
+            <v:imagedata r:id="rId168" o:title=""/>
+          </v:shape>
+          <o:OLEObject Type="Embed" ProgID="Equation.DSMT4" ShapeID="_x0000_i1191" DrawAspect="Content" ObjectID="_1668282267" r:id="rId169"/>
+        </w:object>
+      </w:r>
+      <w:r>
+        <w:rPr>
+          <w:rFonts w:hint="eastAsia"/>
+        </w:rPr>
+        <w:t>的</w:t>
+      </w:r>
+      <w:r>
+        <w:rPr>
+          <w:rFonts w:hint="eastAsia"/>
+        </w:rPr>
+        <w:t>测地</w:t>
+      </w:r>
+      <w:r>
+        <w:rPr>
+          <w:rFonts w:hint="eastAsia"/>
+        </w:rPr>
+        <w:t>距离。</w:t>
+      </w:r>
+      <w:r>
+        <w:rPr>
+          <w:rFonts w:hint="eastAsia"/>
+        </w:rPr>
+        <w:t>我们假定在变形前后，路径</w:t>
+      </w:r>
+      <w:r>
+        <w:rPr>
+          <w:position w:val="-4"/>
+        </w:rPr>
+        <w:object w:dxaOrig="220" w:dyaOrig="220" w14:anchorId="14D36B24">
+          <v:shape id="_x0000_i1194" type="#_x0000_t75" style="width:11pt;height:11pt" o:ole="">
+            <v:imagedata r:id="rId170" o:title=""/>
+          </v:shape>
+          <o:OLEObject Type="Embed" ProgID="Equation.DSMT4" ShapeID="_x0000_i1194" DrawAspect="Content" ObjectID="_1668282268" r:id="rId171"/>
+        </w:object>
+      </w:r>
+      <w:r>
+        <w:rPr>
+          <w:rFonts w:hint="eastAsia"/>
+        </w:rPr>
+        <w:t>上的每个边长</w:t>
+      </w:r>
+      <w:r>
+        <w:rPr>
+          <w:position w:val="-6"/>
+        </w:rPr>
+        <w:object w:dxaOrig="160" w:dyaOrig="200" w14:anchorId="47A77A4E">
+          <v:shape id="_x0000_i1197" type="#_x0000_t75" style="width:8pt;height:10pt" o:ole="">
+            <v:imagedata r:id="rId172" o:title=""/>
+          </v:shape>
+          <o:OLEObject Type="Embed" ProgID="Equation.DSMT4" ShapeID="_x0000_i1197" DrawAspect="Content" ObjectID="_1668282269" r:id="rId173"/>
+        </w:object>
+      </w:r>
+      <w:r>
+        <w:rPr>
+          <w:rFonts w:hint="eastAsia"/>
+        </w:rPr>
+        <w:t>相对长度保持不变，有了这个假设，我们就可以得到每个边的目标边长，就可以将问题化成一个优化每条边长的问题。能量函数可以表示为：</w:t>
+      </w:r>
       <w:bookmarkEnd w:id="1"/>
     </w:p>
     <w:p>
       <w:pPr>
-        <w:pStyle w:val="2"/>
-        <w:numPr>
-          <w:ilvl w:val="0"/>
-          <w:numId w:val="0"/>
-        </w:numPr>
-        <w:spacing w:before="81" w:after="81"/>
-        <w:ind w:left="425"/>
-      </w:pPr>
+        <w:pStyle w:val="afc"/>
+      </w:pPr>
+      <w:r>
+        <w:rPr>
+          <w:position w:val="-28"/>
+        </w:rPr>
+        <w:object w:dxaOrig="2560" w:dyaOrig="620" w14:anchorId="16D35883">
+          <v:shape id="_x0000_i1149" type="#_x0000_t75" style="width:128pt;height:31pt" o:ole="">
+            <v:imagedata r:id="rId174" o:title=""/>
+          </v:shape>
+          <o:OLEObject Type="Embed" ProgID="Equation.DSMT4" ShapeID="_x0000_i1149" DrawAspect="Content" ObjectID="_1668282270" r:id="rId175"/>
+        </w:object>
+      </w:r>
+    </w:p>
+    <w:p>
+      <w:pPr>
+        <w:pStyle w:val="afc"/>
+        <w:jc w:val="both"/>
+      </w:pPr>
+      <w:r>
+        <w:rPr>
+          <w:rFonts w:hint="eastAsia"/>
+        </w:rPr>
+        <w:t>其中</w:t>
+      </w:r>
+      <w:r>
+        <w:rPr>
+          <w:position w:val="-6"/>
+        </w:rPr>
+        <w:object w:dxaOrig="240" w:dyaOrig="240" w14:anchorId="4BC7FBD6">
+          <v:shape id="_x0000_i1239" type="#_x0000_t75" style="width:12pt;height:12pt" o:ole="">
+            <v:imagedata r:id="rId176" o:title=""/>
+          </v:shape>
+          <o:OLEObject Type="Embed" ProgID="Equation.DSMT4" ShapeID="_x0000_i1239" DrawAspect="Content" ObjectID="_1668282271" r:id="rId177"/>
+        </w:object>
+      </w:r>
+      <w:r>
+        <w:rPr>
+          <w:rFonts w:hint="eastAsia"/>
+        </w:rPr>
+        <w:t>表示所有基于测地距离测量的尺寸集合，</w:t>
+      </w:r>
+      <w:r>
+        <w:rPr>
+          <w:position w:val="-14"/>
+        </w:rPr>
+        <w:object w:dxaOrig="2160" w:dyaOrig="340" w14:anchorId="3B90DB4C">
+          <v:shape id="_x0000_i1260" type="#_x0000_t75" style="width:108pt;height:17pt" o:ole="">
+            <v:imagedata r:id="rId178" o:title=""/>
+          </v:shape>
+          <o:OLEObject Type="Embed" ProgID="Equation.DSMT4" ShapeID="_x0000_i1260" DrawAspect="Content" ObjectID="_1668282272" r:id="rId179"/>
+        </w:object>
+      </w:r>
+      <w:r>
+        <w:rPr>
+          <w:rFonts w:hint="eastAsia"/>
+        </w:rPr>
+        <w:t>，</w:t>
+      </w:r>
+      <w:r>
+        <w:rPr>
+          <w:position w:val="-14"/>
+        </w:rPr>
+        <w:object w:dxaOrig="480" w:dyaOrig="340" w14:anchorId="6D672788">
+          <v:shape id="_x0000_i1226" type="#_x0000_t75" style="width:24pt;height:17pt" o:ole="">
+            <v:imagedata r:id="rId180" o:title=""/>
+          </v:shape>
+          <o:OLEObject Type="Embed" ProgID="Equation.DSMT4" ShapeID="_x0000_i1226" DrawAspect="Content" ObjectID="_1668282273" r:id="rId181"/>
+        </w:object>
+      </w:r>
+      <w:r>
+        <w:rPr>
+          <w:rFonts w:hint="eastAsia"/>
+        </w:rPr>
+        <w:t>即当前尺寸的实际测量长度。</w:t>
+      </w:r>
+    </w:p>
+    <w:p>
+      <w:pPr>
+        <w:pStyle w:val="afc"/>
+        <w:jc w:val="both"/>
+        <w:rPr>
+          <w:rFonts w:hint="eastAsia"/>
+        </w:rPr>
+      </w:pPr>
+      <w:r>
+        <w:tab/>
+      </w:r>
+      <w:r>
+        <w:rPr>
+          <w:rFonts w:hint="eastAsia"/>
+        </w:rPr>
+        <w:t>最后是基于围长测量的尺寸，围长即过空间一点</w:t>
+      </w:r>
+      <w:r>
+        <w:rPr>
+          <w:rFonts w:hint="eastAsia"/>
+        </w:rPr>
+        <w:t>且</w:t>
+      </w:r>
+      <w:r>
+        <w:rPr>
+          <w:rFonts w:hint="eastAsia"/>
+        </w:rPr>
+        <w:t>法向垂直于地面的平面与网格模型相切所得切面的凸包。</w:t>
+      </w:r>
+      <w:r>
+        <w:rPr>
+          <w:rFonts w:hint="eastAsia"/>
+        </w:rPr>
+        <w:t>和测地距离一样，我们假定在变形前后，围长</w:t>
+      </w:r>
+      <w:r>
+        <w:rPr>
+          <w:position w:val="-6"/>
+        </w:rPr>
+        <w:object w:dxaOrig="220" w:dyaOrig="240" w14:anchorId="2B5259F0">
+          <v:shape id="_x0000_i1248" type="#_x0000_t75" style="width:11pt;height:12pt" o:ole="">
+            <v:imagedata r:id="rId182" o:title=""/>
+          </v:shape>
+          <o:OLEObject Type="Embed" ProgID="Equation.DSMT4" ShapeID="_x0000_i1248" DrawAspect="Content" ObjectID="_1668282274" r:id="rId183"/>
+        </w:object>
+      </w:r>
+      <w:r>
+        <w:rPr>
+          <w:rFonts w:hint="eastAsia"/>
+        </w:rPr>
+        <w:t>上每条边</w:t>
+      </w:r>
+      <w:r>
+        <w:rPr>
+          <w:position w:val="-6"/>
+        </w:rPr>
+        <w:object w:dxaOrig="160" w:dyaOrig="200" w14:anchorId="67D501F8">
+          <v:shape id="_x0000_i1251" type="#_x0000_t75" style="width:8pt;height:10pt" o:ole="">
+            <v:imagedata r:id="rId184" o:title=""/>
+          </v:shape>
+          <o:OLEObject Type="Embed" ProgID="Equation.DSMT4" ShapeID="_x0000_i1251" DrawAspect="Content" ObjectID="_1668282275" r:id="rId185"/>
+        </w:object>
+      </w:r>
+      <w:r>
+        <w:rPr>
+          <w:rFonts w:hint="eastAsia"/>
+        </w:rPr>
+        <w:t>相对长度仍然保持不变，即</w:t>
+      </w:r>
+      <w:r>
+        <w:rPr>
+          <w:position w:val="-14"/>
+        </w:rPr>
+        <w:object w:dxaOrig="2160" w:dyaOrig="340" w14:anchorId="4FF48F8B">
+          <v:shape id="_x0000_i1264" type="#_x0000_t75" style="width:108pt;height:17pt" o:ole="">
+            <v:imagedata r:id="rId186" o:title=""/>
+          </v:shape>
+          <o:OLEObject Type="Embed" ProgID="Equation.DSMT4" ShapeID="_x0000_i1264" DrawAspect="Content" ObjectID="_1668282276" r:id="rId187"/>
+        </w:object>
+      </w:r>
+      <w:r>
+        <w:rPr>
+          <w:rFonts w:hint="eastAsia"/>
+        </w:rPr>
+        <w:t>，</w:t>
+      </w:r>
+      <w:r>
+        <w:rPr>
+          <w:position w:val="-14"/>
+        </w:rPr>
+        <w:object w:dxaOrig="480" w:dyaOrig="340" w14:anchorId="65D04295">
+          <v:shape id="_x0000_i1265" type="#_x0000_t75" style="width:24pt;height:17pt" o:ole="">
+            <v:imagedata r:id="rId188" o:title=""/>
+          </v:shape>
+          <o:OLEObject Type="Embed" ProgID="Equation.DSMT4" ShapeID="_x0000_i1265" DrawAspect="Content" ObjectID="_1668282277" r:id="rId189"/>
+        </w:object>
+      </w:r>
+      <w:r>
+        <w:rPr>
+          <w:rFonts w:hint="eastAsia"/>
+        </w:rPr>
+        <w:t>即当前围长尺寸实际测量长度。能量函数可以表示为：</w:t>
+      </w:r>
+    </w:p>
+    <w:p>
+      <w:pPr>
+        <w:pStyle w:val="afc"/>
+      </w:pPr>
+      <w:r>
+        <w:rPr>
+          <w:position w:val="-28"/>
+        </w:rPr>
+        <w:object w:dxaOrig="2620" w:dyaOrig="620" w14:anchorId="2B0FFB8C">
+          <v:shape id="_x0000_i1151" type="#_x0000_t75" style="width:131pt;height:31pt" o:ole="">
+            <v:imagedata r:id="rId190" o:title=""/>
+          </v:shape>
+          <o:OLEObject Type="Embed" ProgID="Equation.DSMT4" ShapeID="_x0000_i1151" DrawAspect="Content" ObjectID="_1668282278" r:id="rId191"/>
+        </w:object>
+      </w:r>
+    </w:p>
+    <w:p>
+      <w:pPr>
+        <w:pStyle w:val="afc"/>
+        <w:jc w:val="both"/>
+      </w:pPr>
+      <w:r>
+        <w:tab/>
+      </w:r>
+      <w:r>
+        <w:rPr>
+          <w:rFonts w:hint="eastAsia"/>
+        </w:rPr>
+        <w:t>记所有约束能量为</w:t>
+      </w:r>
+      <w:r>
+        <w:rPr>
+          <w:position w:val="-14"/>
+        </w:rPr>
+        <w:object w:dxaOrig="1600" w:dyaOrig="340" w14:anchorId="2884745F">
+          <v:shape id="_x0000_i1269" type="#_x0000_t75" style="width:80pt;height:17pt" o:ole="">
+            <v:imagedata r:id="rId192" o:title=""/>
+          </v:shape>
+          <o:OLEObject Type="Embed" ProgID="Equation.DSMT4" ShapeID="_x0000_i1269" DrawAspect="Content" ObjectID="_1668282279" r:id="rId193"/>
+        </w:object>
+      </w:r>
+      <w:r>
+        <w:rPr>
+          <w:rFonts w:hint="eastAsia"/>
+        </w:rPr>
+        <w:t>，为了保持原有拓扑和连接，采用拉普拉斯能量项保形：</w:t>
+      </w:r>
+    </w:p>
+    <w:p>
+      <w:pPr>
+        <w:pStyle w:val="afc"/>
+      </w:pPr>
+      <w:r>
+        <w:object w:dxaOrig="2079" w:dyaOrig="400" w14:anchorId="52D3006B">
+          <v:shape id="_x0000_i1273" type="#_x0000_t75" style="width:104pt;height:20pt" o:ole="">
+            <v:imagedata r:id="rId194" o:title=""/>
+          </v:shape>
+          <o:OLEObject Type="Embed" ProgID="Equation.DSMT4" ShapeID="_x0000_i1273" DrawAspect="Content" ObjectID="_1668282280" r:id="rId195"/>
+        </w:object>
+      </w:r>
+    </w:p>
+    <w:p>
+      <w:pPr>
+        <w:pStyle w:val="afc"/>
+      </w:pPr>
+    </w:p>
+    <w:p>
+      <w:pPr>
+        <w:pStyle w:val="afc"/>
+        <w:ind w:firstLine="420"/>
+        <w:jc w:val="both"/>
+        <w:rPr>
+          <w:rFonts w:hint="eastAsia"/>
+        </w:rPr>
+      </w:pPr>
+      <w:r>
+        <w:rPr>
+          <w:rFonts w:hint="eastAsia"/>
+        </w:rPr>
+        <w:t>以欧式距离为例，</w:t>
+      </w:r>
+      <w:r>
+        <w:rPr>
+          <w:rFonts w:hint="eastAsia"/>
+        </w:rPr>
+        <w:t>将能量方程降为</w:t>
+      </w:r>
+      <w:r>
+        <w:rPr>
+          <w:rFonts w:hint="eastAsia"/>
+        </w:rPr>
+        <w:t>2</w:t>
+      </w:r>
+      <w:r>
+        <w:rPr>
+          <w:rFonts w:hint="eastAsia"/>
+        </w:rPr>
+        <w:t>次，设</w:t>
+      </w:r>
+      <w:r>
+        <w:rPr>
+          <w:position w:val="-14"/>
+        </w:rPr>
+        <w:object w:dxaOrig="2020" w:dyaOrig="340" w14:anchorId="467A9384">
+          <v:shape id="_x0000_i1278" type="#_x0000_t75" style="width:101pt;height:17pt" o:ole="">
+            <v:imagedata r:id="rId196" o:title=""/>
+          </v:shape>
+          <o:OLEObject Type="Embed" ProgID="Equation.DSMT4" ShapeID="_x0000_i1278" DrawAspect="Content" ObjectID="_1668282281" r:id="rId197"/>
+        </w:object>
+      </w:r>
+      <w:r>
+        <w:rPr>
+          <w:rFonts w:hint="eastAsia"/>
+        </w:rPr>
+        <w:t>，重写能量函数</w:t>
+      </w:r>
+      <w:r>
+        <w:rPr>
+          <w:position w:val="-10"/>
+        </w:rPr>
+        <w:object w:dxaOrig="340" w:dyaOrig="300" w14:anchorId="2ADB9A7C">
+          <v:shape id="_x0000_i1281" type="#_x0000_t75" style="width:17pt;height:15pt" o:ole="">
+            <v:imagedata r:id="rId198" o:title=""/>
+          </v:shape>
+          <o:OLEObject Type="Embed" ProgID="Equation.DSMT4" ShapeID="_x0000_i1281" DrawAspect="Content" ObjectID="_1668282282" r:id="rId199"/>
+        </w:object>
+      </w:r>
+      <w:r>
+        <w:rPr>
+          <w:rFonts w:hint="eastAsia"/>
+        </w:rPr>
+        <w:t>:</w:t>
+      </w:r>
+    </w:p>
+    <w:p>
+      <w:pPr>
+        <w:pStyle w:val="afc"/>
+      </w:pPr>
+      <w:r>
+        <w:rPr>
+          <w:position w:val="-28"/>
+        </w:rPr>
+        <w:object w:dxaOrig="2000" w:dyaOrig="600" w14:anchorId="03F819F0">
+          <v:shape id="_x0000_i1284" type="#_x0000_t75" style="width:100pt;height:30pt" o:ole="">
+            <v:imagedata r:id="rId200" o:title=""/>
+          </v:shape>
+          <o:OLEObject Type="Embed" ProgID="Equation.DSMT4" ShapeID="_x0000_i1284" DrawAspect="Content" ObjectID="_1668282283" r:id="rId201"/>
+        </w:object>
+      </w:r>
+    </w:p>
+    <w:p>
+      <w:pPr>
+        <w:pStyle w:val="afc"/>
+        <w:ind w:firstLine="420"/>
+        <w:jc w:val="both"/>
+        <w:rPr>
+          <w:rFonts w:hint="eastAsia"/>
+        </w:rPr>
+      </w:pPr>
+      <w:r>
+        <w:rPr>
+          <w:rFonts w:hint="eastAsia"/>
+        </w:rPr>
+        <w:t>由反三角不等式可得：</w:t>
+      </w:r>
+    </w:p>
+    <w:p>
+      <w:pPr>
+        <w:pStyle w:val="afc"/>
+      </w:pPr>
+    </w:p>
+    <w:p>
+      <w:pPr>
+        <w:pStyle w:val="afc"/>
+      </w:pPr>
+      <w:r>
+        <w:rPr>
+          <w:position w:val="-28"/>
+        </w:rPr>
+        <w:object w:dxaOrig="3360" w:dyaOrig="600" w14:anchorId="0138FB09">
+          <v:shape id="_x0000_i1288" type="#_x0000_t75" style="width:168pt;height:30pt" o:ole="">
+            <v:imagedata r:id="rId202" o:title=""/>
+          </v:shape>
+          <o:OLEObject Type="Embed" ProgID="Equation.DSMT4" ShapeID="_x0000_i1288" DrawAspect="Content" ObjectID="_1668282284" r:id="rId203"/>
+        </w:object>
+      </w:r>
+    </w:p>
+    <w:p>
+      <w:pPr>
+        <w:pStyle w:val="afc"/>
+        <w:ind w:firstLine="420"/>
+        <w:jc w:val="both"/>
+        <w:rPr>
+          <w:rFonts w:hint="eastAsia"/>
+        </w:rPr>
+      </w:pPr>
+      <w:r>
+        <w:rPr>
+          <w:rFonts w:hint="eastAsia"/>
+        </w:rPr>
+        <w:t>将</w:t>
+      </w:r>
+      <w:r>
+        <w:rPr>
+          <w:position w:val="-14"/>
+        </w:rPr>
+        <w:object w:dxaOrig="1480" w:dyaOrig="340" w14:anchorId="709AEAF7">
+          <v:shape id="_x0000_i1291" type="#_x0000_t75" style="width:74pt;height:17pt" o:ole="">
+            <v:imagedata r:id="rId204" o:title=""/>
+          </v:shape>
+          <o:OLEObject Type="Embed" ProgID="Equation.DSMT4" ShapeID="_x0000_i1291" DrawAspect="Content" ObjectID="_1668282285" r:id="rId205"/>
+        </w:object>
+      </w:r>
+      <w:r>
+        <w:rPr>
+          <w:rFonts w:hint="eastAsia"/>
+        </w:rPr>
+        <w:t>替换不等式右边的</w:t>
+      </w:r>
+      <w:r>
+        <w:rPr>
+          <w:position w:val="-6"/>
+        </w:rPr>
+        <w:object w:dxaOrig="180" w:dyaOrig="240" w14:anchorId="48C79187">
+          <v:shape id="_x0000_i1294" type="#_x0000_t75" style="width:9pt;height:12pt" o:ole="">
+            <v:imagedata r:id="rId206" o:title=""/>
+          </v:shape>
+          <o:OLEObject Type="Embed" ProgID="Equation.DSMT4" ShapeID="_x0000_i1294" DrawAspect="Content" ObjectID="_1668282286" r:id="rId207"/>
+        </w:object>
+      </w:r>
+      <w:r>
+        <w:rPr>
+          <w:rFonts w:hint="eastAsia"/>
+        </w:rPr>
+        <w:t>:</w:t>
+      </w:r>
+    </w:p>
+    <w:p>
+      <w:pPr>
+        <w:pStyle w:val="afc"/>
+      </w:pPr>
+      <w:r>
+        <w:rPr>
+          <w:position w:val="-30"/>
+        </w:rPr>
+        <w:object w:dxaOrig="5600" w:dyaOrig="680" w14:anchorId="20C8620C">
+          <v:shape id="_x0000_i1297" type="#_x0000_t75" style="width:280pt;height:34pt" o:ole="">
+            <v:imagedata r:id="rId208" o:title=""/>
+          </v:shape>
+          <o:OLEObject Type="Embed" ProgID="Equation.DSMT4" ShapeID="_x0000_i1297" DrawAspect="Content" ObjectID="_1668282287" r:id="rId209"/>
+        </w:object>
+      </w:r>
+    </w:p>
+    <w:p>
+      <w:pPr>
+        <w:pStyle w:val="afc"/>
+        <w:ind w:firstLine="420"/>
+        <w:jc w:val="both"/>
+        <w:rPr>
+          <w:rFonts w:hint="eastAsia"/>
+        </w:rPr>
+      </w:pPr>
+      <w:r>
+        <w:rPr>
+          <w:rFonts w:hint="eastAsia"/>
+        </w:rPr>
+        <w:t>因此当</w:t>
+      </w:r>
+      <w:r>
+        <w:rPr>
+          <w:position w:val="-14"/>
+        </w:rPr>
+        <w:object w:dxaOrig="1480" w:dyaOrig="340" w14:anchorId="4FF844E6">
+          <v:shape id="_x0000_i1300" type="#_x0000_t75" style="width:74pt;height:17pt" o:ole="">
+            <v:imagedata r:id="rId210" o:title=""/>
+          </v:shape>
+          <o:OLEObject Type="Embed" ProgID="Equation.DSMT4" ShapeID="_x0000_i1300" DrawAspect="Content" ObjectID="_1668282288" r:id="rId211"/>
+        </w:object>
+      </w:r>
+      <w:r>
+        <w:rPr>
+          <w:rFonts w:hint="eastAsia"/>
+        </w:rPr>
+        <w:t>时，方程左右都有相同的极小值。因此重写能量函数为：</w:t>
+      </w:r>
+    </w:p>
+    <w:p>
+      <w:pPr>
+        <w:pStyle w:val="afc"/>
+      </w:pPr>
+      <w:r>
+        <w:rPr>
+          <w:position w:val="-28"/>
+        </w:rPr>
+        <w:object w:dxaOrig="2040" w:dyaOrig="540" w14:anchorId="38568B89">
+          <v:shape id="_x0000_i1303" type="#_x0000_t75" style="width:102pt;height:27pt" o:ole="">
+            <v:imagedata r:id="rId212" o:title=""/>
+          </v:shape>
+          <o:OLEObject Type="Embed" ProgID="Equation.DSMT4" ShapeID="_x0000_i1303" DrawAspect="Content" ObjectID="_1668282289" r:id="rId213"/>
+        </w:object>
+      </w:r>
+      <w:bookmarkStart w:id="2" w:name="_GoBack"/>
+      <w:bookmarkEnd w:id="2"/>
     </w:p>
     <w:p>
       <w:pPr>
@@ -5515,7 +6258,7 @@
                     <pic:cNvPicPr/>
                   </pic:nvPicPr>
                   <pic:blipFill>
-                    <a:blip r:embed="rId154" cstate="print">
+                    <a:blip r:embed="rId214" cstate="print">
                       <a:extLst>
                         <a:ext uri="{28A0092B-C50C-407E-A947-70E740481C1C}">
                           <a14:useLocalDpi xmlns:a14="http://schemas.microsoft.com/office/drawing/2010/main" val="0"/>
@@ -5550,27 +6293,14 @@
       <w:r>
         <w:t xml:space="preserve">Fig. </w:t>
       </w:r>
-      <w:r>
-        <w:fldChar w:fldCharType="begin"/>
-      </w:r>
-      <w:r>
-        <w:instrText xml:space="preserve"> SEQ Fig. \* ARABIC </w:instrText>
-      </w:r>
-      <w:r>
-        <w:fldChar w:fldCharType="separate"/>
-      </w:r>
-      <w:r>
-        <w:rPr>
-          <w:noProof/>
-        </w:rPr>
-        <w:t>3</w:t>
-      </w:r>
-      <w:r>
-        <w:rPr>
-          <w:noProof/>
-        </w:rPr>
-        <w:fldChar w:fldCharType="end"/>
-      </w:r>
+      <w:fldSimple w:instr=" SEQ Fig. \* ARABIC ">
+        <w:r>
+          <w:rPr>
+            <w:noProof/>
+          </w:rPr>
+          <w:t>3</w:t>
+        </w:r>
+      </w:fldSimple>
       <w:r>
         <w:t xml:space="preserve"> </w:t>
       </w:r>
@@ -5678,7 +6408,6 @@
         <w:rPr>
           <w:rFonts w:hint="eastAsia"/>
         </w:rPr>
-        <w:lastRenderedPageBreak/>
         <w:drawing>
           <wp:inline distT="0" distB="0" distL="0" distR="0" wp14:anchorId="1C016EC5" wp14:editId="0F7B4E02">
             <wp:extent cx="3311732" cy="1862920"/>
@@ -5695,7 +6424,7 @@
                     <pic:cNvPicPr/>
                   </pic:nvPicPr>
                   <pic:blipFill>
-                    <a:blip r:embed="rId155" cstate="print">
+                    <a:blip r:embed="rId215" cstate="print">
                       <a:extLst>
                         <a:ext uri="{28A0092B-C50C-407E-A947-70E740481C1C}">
                           <a14:useLocalDpi xmlns:a14="http://schemas.microsoft.com/office/drawing/2010/main" val="0"/>
@@ -5730,21 +6459,11 @@
       <w:r>
         <w:t xml:space="preserve">Fig. </w:t>
       </w:r>
-      <w:r>
-        <w:fldChar w:fldCharType="begin"/>
-      </w:r>
-      <w:r>
-        <w:instrText xml:space="preserve"> SEQ Fig. \* ARABIC </w:instrText>
-      </w:r>
-      <w:r>
-        <w:fldChar w:fldCharType="separate"/>
-      </w:r>
-      <w:r>
-        <w:t>4</w:t>
-      </w:r>
-      <w:r>
-        <w:fldChar w:fldCharType="end"/>
-      </w:r>
+      <w:fldSimple w:instr=" SEQ Fig. \* ARABIC ">
+        <w:r>
+          <w:t>4</w:t>
+        </w:r>
+      </w:fldSimple>
       <w:r>
         <w:t xml:space="preserve">  </w:t>
       </w:r>
@@ -5828,29 +6547,17 @@
         </w:rPr>
       </w:pPr>
       <w:r>
+        <w:lastRenderedPageBreak/>
         <w:t xml:space="preserve">Table </w:t>
       </w:r>
-      <w:r>
-        <w:fldChar w:fldCharType="begin"/>
-      </w:r>
-      <w:r>
-        <w:instrText xml:space="preserve"> SEQ Table \* ARABIC </w:instrText>
-      </w:r>
-      <w:r>
-        <w:fldChar w:fldCharType="separate"/>
-      </w:r>
-      <w:r>
-        <w:rPr>
-          <w:noProof/>
-        </w:rPr>
-        <w:t>1</w:t>
-      </w:r>
-      <w:r>
-        <w:rPr>
-          <w:noProof/>
-        </w:rPr>
-        <w:fldChar w:fldCharType="end"/>
-      </w:r>
+      <w:fldSimple w:instr=" SEQ Table \* ARABIC ">
+        <w:r>
+          <w:rPr>
+            <w:noProof/>
+          </w:rPr>
+          <w:t>1</w:t>
+        </w:r>
+      </w:fldSimple>
       <w:r>
         <w:t xml:space="preserve"> </w:t>
       </w:r>
@@ -6024,6 +6731,51 @@
     </w:p>
     <w:p>
       <w:pPr>
+        <w:pStyle w:val="af2"/>
+        <w:ind w:firstLine="360"/>
+        <w:rPr>
+          <w:rFonts w:hint="eastAsia"/>
+        </w:rPr>
+      </w:pPr>
+      <w:r>
+        <w:rPr>
+          <w:rFonts w:hint="eastAsia"/>
+        </w:rPr>
+        <w:t>本文处理的模型都是人体这一类物体，未来可以考虑将本文的一些方法推广到通用的动物，从而提高本文方法的适用性。</w:t>
+      </w:r>
+      <w:r>
+        <w:rPr>
+          <w:rFonts w:hint="eastAsia"/>
+        </w:rPr>
+        <w:t xml:space="preserve"> </w:t>
+      </w:r>
+      <w:r>
+        <w:rPr>
+          <w:rFonts w:hint="eastAsia"/>
+        </w:rPr>
+        <w:t>本文的方法都是在个人计算机上实现，随着高性能计算技术的发展，探索采用</w:t>
+      </w:r>
+      <w:r>
+        <w:rPr>
+          <w:rFonts w:hint="eastAsia"/>
+        </w:rPr>
+        <w:t xml:space="preserve"> GPU </w:t>
+      </w:r>
+      <w:r>
+        <w:rPr>
+          <w:rFonts w:hint="eastAsia"/>
+        </w:rPr>
+        <w:t>或者集群系统来提高算法的性能可能也是未来有益的尝试。</w:t>
+      </w:r>
+      <w:r>
+        <w:rPr>
+          <w:rFonts w:hint="eastAsia"/>
+        </w:rPr>
+        <w:t xml:space="preserve"> </w:t>
+      </w:r>
+    </w:p>
+    <w:p>
+      <w:pPr>
         <w:spacing w:before="280"/>
         <w:jc w:val="left"/>
         <w:outlineLvl w:val="0"/>
@@ -6165,7 +6917,6 @@
         <w:pStyle w:val="af"/>
       </w:pPr>
       <w:r>
-        <w:lastRenderedPageBreak/>
         <w:t>[7]</w:t>
       </w:r>
       <w:r>
@@ -6226,6 +6977,7 @@
         <w:pStyle w:val="af"/>
       </w:pPr>
       <w:r>
+        <w:lastRenderedPageBreak/>
         <w:t>[11]</w:t>
       </w:r>
       <w:r>
@@ -8546,7 +9298,7 @@
 </file>
 
 <file path=customXml/itemProps1.xml><?xml version="1.0" encoding="utf-8"?>
-<ds:datastoreItem xmlns:ds="http://schemas.openxmlformats.org/officeDocument/2006/customXml" ds:itemID="{E8420411-79FE-494D-A363-901DC856D162}">
+<ds:datastoreItem xmlns:ds="http://schemas.openxmlformats.org/officeDocument/2006/customXml" ds:itemID="{7E191C87-A98E-4A4A-BCDC-2040532CAAEF}">
   <ds:schemaRefs>
     <ds:schemaRef ds:uri="http://schemas.openxmlformats.org/officeDocument/2006/bibliography"/>
   </ds:schemaRefs>

--- a/doc/reconstruction.docx
+++ b/doc/reconstruction.docx
@@ -2217,7 +2217,7 @@
           <v:shape id="_x0000_i1025" type="#_x0000_t75" style="width:13pt;height:10.5pt" o:ole="">
             <v:imagedata r:id="rId8" o:title=""/>
           </v:shape>
-          <o:OLEObject Type="Embed" ProgID="Equation.DSMT4" ShapeID="_x0000_i1025" DrawAspect="Content" ObjectID="_1668282189" r:id="rId9"/>
+          <o:OLEObject Type="Embed" ProgID="Equation.DSMT4" ShapeID="_x0000_i1025" DrawAspect="Content" ObjectID="_1668434747" r:id="rId9"/>
         </w:object>
       </w:r>
       <w:r>
@@ -2234,7 +2234,7 @@
           <v:shape id="_x0000_i1026" type="#_x0000_t75" style="width:16pt;height:13pt" o:ole="">
             <v:imagedata r:id="rId10" o:title=""/>
           </v:shape>
-          <o:OLEObject Type="Embed" ProgID="Equation.DSMT4" ShapeID="_x0000_i1026" DrawAspect="Content" ObjectID="_1668282190" r:id="rId11"/>
+          <o:OLEObject Type="Embed" ProgID="Equation.DSMT4" ShapeID="_x0000_i1026" DrawAspect="Content" ObjectID="_1668434748" r:id="rId11"/>
         </w:object>
       </w:r>
       <w:r>
@@ -2251,7 +2251,7 @@
           <v:shape id="_x0000_i1027" type="#_x0000_t75" style="width:57pt;height:16pt" o:ole="">
             <v:imagedata r:id="rId12" o:title=""/>
           </v:shape>
-          <o:OLEObject Type="Embed" ProgID="Equation.DSMT4" ShapeID="_x0000_i1027" DrawAspect="Content" ObjectID="_1668282191" r:id="rId13"/>
+          <o:OLEObject Type="Embed" ProgID="Equation.DSMT4" ShapeID="_x0000_i1027" DrawAspect="Content" ObjectID="_1668434749" r:id="rId13"/>
         </w:object>
       </w:r>
       <w:r>
@@ -2280,7 +2280,7 @@
           <v:shape id="_x0000_i1028" type="#_x0000_t75" style="width:16pt;height:13pt" o:ole="">
             <v:imagedata r:id="rId14" o:title=""/>
           </v:shape>
-          <o:OLEObject Type="Embed" ProgID="Equation.DSMT4" ShapeID="_x0000_i1028" DrawAspect="Content" ObjectID="_1668282192" r:id="rId15"/>
+          <o:OLEObject Type="Embed" ProgID="Equation.DSMT4" ShapeID="_x0000_i1028" DrawAspect="Content" ObjectID="_1668434750" r:id="rId15"/>
         </w:object>
       </w:r>
       <w:r>
@@ -2297,7 +2297,7 @@
           <v:shape id="_x0000_i1029" type="#_x0000_t75" style="width:10.5pt;height:13pt" o:ole="">
             <v:imagedata r:id="rId16" o:title=""/>
           </v:shape>
-          <o:OLEObject Type="Embed" ProgID="Equation.DSMT4" ShapeID="_x0000_i1029" DrawAspect="Content" ObjectID="_1668282193" r:id="rId17"/>
+          <o:OLEObject Type="Embed" ProgID="Equation.DSMT4" ShapeID="_x0000_i1029" DrawAspect="Content" ObjectID="_1668434751" r:id="rId17"/>
         </w:object>
       </w:r>
       <w:r>
@@ -2314,7 +2314,7 @@
           <v:shape id="_x0000_i1030" type="#_x0000_t75" style="width:56pt;height:16pt" o:ole="">
             <v:imagedata r:id="rId18" o:title=""/>
           </v:shape>
-          <o:OLEObject Type="Embed" ProgID="Equation.DSMT4" ShapeID="_x0000_i1030" DrawAspect="Content" ObjectID="_1668282194" r:id="rId19"/>
+          <o:OLEObject Type="Embed" ProgID="Equation.DSMT4" ShapeID="_x0000_i1030" DrawAspect="Content" ObjectID="_1668434752" r:id="rId19"/>
         </w:object>
       </w:r>
       <w:r>
@@ -2388,7 +2388,7 @@
           <v:shape id="_x0000_i1031" type="#_x0000_t75" style="width:16pt;height:13pt" o:ole="">
             <v:imagedata r:id="rId20" o:title=""/>
           </v:shape>
-          <o:OLEObject Type="Embed" ProgID="Equation.DSMT4" ShapeID="_x0000_i1031" DrawAspect="Content" ObjectID="_1668282195" r:id="rId21"/>
+          <o:OLEObject Type="Embed" ProgID="Equation.DSMT4" ShapeID="_x0000_i1031" DrawAspect="Content" ObjectID="_1668434753" r:id="rId21"/>
         </w:object>
       </w:r>
       <w:r>
@@ -2405,7 +2405,7 @@
           <v:shape id="_x0000_i1032" type="#_x0000_t75" style="width:12pt;height:16pt" o:ole="">
             <v:imagedata r:id="rId22" o:title=""/>
           </v:shape>
-          <o:OLEObject Type="Embed" ProgID="Equation.DSMT4" ShapeID="_x0000_i1032" DrawAspect="Content" ObjectID="_1668282196" r:id="rId23"/>
+          <o:OLEObject Type="Embed" ProgID="Equation.DSMT4" ShapeID="_x0000_i1032" DrawAspect="Content" ObjectID="_1668434754" r:id="rId23"/>
         </w:object>
       </w:r>
       <w:r>
@@ -2422,7 +2422,7 @@
           <v:shape id="_x0000_i1033" type="#_x0000_t75" style="width:57pt;height:16pt" o:ole="">
             <v:imagedata r:id="rId24" o:title=""/>
           </v:shape>
-          <o:OLEObject Type="Embed" ProgID="Equation.DSMT4" ShapeID="_x0000_i1033" DrawAspect="Content" ObjectID="_1668282197" r:id="rId25"/>
+          <o:OLEObject Type="Embed" ProgID="Equation.DSMT4" ShapeID="_x0000_i1033" DrawAspect="Content" ObjectID="_1668434755" r:id="rId25"/>
         </w:object>
       </w:r>
       <w:r>
@@ -2479,7 +2479,7 @@
           <v:shape id="_x0000_i1034" type="#_x0000_t75" style="width:12pt;height:16pt" o:ole="">
             <v:imagedata r:id="rId26" o:title=""/>
           </v:shape>
-          <o:OLEObject Type="Embed" ProgID="Equation.DSMT4" ShapeID="_x0000_i1034" DrawAspect="Content" ObjectID="_1668282198" r:id="rId27"/>
+          <o:OLEObject Type="Embed" ProgID="Equation.DSMT4" ShapeID="_x0000_i1034" DrawAspect="Content" ObjectID="_1668434756" r:id="rId27"/>
         </w:object>
       </w:r>
       <w:r>
@@ -2496,7 +2496,7 @@
           <v:shape id="_x0000_i1035" type="#_x0000_t75" style="width:10.5pt;height:13pt" o:ole="">
             <v:imagedata r:id="rId28" o:title=""/>
           </v:shape>
-          <o:OLEObject Type="Embed" ProgID="Equation.DSMT4" ShapeID="_x0000_i1035" DrawAspect="Content" ObjectID="_1668282199" r:id="rId29"/>
+          <o:OLEObject Type="Embed" ProgID="Equation.DSMT4" ShapeID="_x0000_i1035" DrawAspect="Content" ObjectID="_1668434757" r:id="rId29"/>
         </w:object>
       </w:r>
       <w:r>
@@ -2513,7 +2513,7 @@
           <v:shape id="_x0000_i1036" type="#_x0000_t75" style="width:52pt;height:16pt" o:ole="">
             <v:imagedata r:id="rId30" o:title=""/>
           </v:shape>
-          <o:OLEObject Type="Embed" ProgID="Equation.DSMT4" ShapeID="_x0000_i1036" DrawAspect="Content" ObjectID="_1668282200" r:id="rId31"/>
+          <o:OLEObject Type="Embed" ProgID="Equation.DSMT4" ShapeID="_x0000_i1036" DrawAspect="Content" ObjectID="_1668434758" r:id="rId31"/>
         </w:object>
       </w:r>
       <w:r>
@@ -2530,7 +2530,7 @@
           <v:shape id="_x0000_i1037" type="#_x0000_t75" style="width:12pt;height:16pt" o:ole="">
             <v:imagedata r:id="rId32" o:title=""/>
           </v:shape>
-          <o:OLEObject Type="Embed" ProgID="Equation.DSMT4" ShapeID="_x0000_i1037" DrawAspect="Content" ObjectID="_1668282201" r:id="rId33"/>
+          <o:OLEObject Type="Embed" ProgID="Equation.DSMT4" ShapeID="_x0000_i1037" DrawAspect="Content" ObjectID="_1668434759" r:id="rId33"/>
         </w:object>
       </w:r>
       <w:r>
@@ -2547,7 +2547,7 @@
           <v:shape id="_x0000_i1038" type="#_x0000_t75" style="width:56pt;height:16pt" o:ole="">
             <v:imagedata r:id="rId34" o:title=""/>
           </v:shape>
-          <o:OLEObject Type="Embed" ProgID="Equation.DSMT4" ShapeID="_x0000_i1038" DrawAspect="Content" ObjectID="_1668282202" r:id="rId35"/>
+          <o:OLEObject Type="Embed" ProgID="Equation.DSMT4" ShapeID="_x0000_i1038" DrawAspect="Content" ObjectID="_1668434760" r:id="rId35"/>
         </w:object>
       </w:r>
       <w:r>
@@ -3299,7 +3299,7 @@
           <v:shape id="_x0000_i1039" type="#_x0000_t75" style="width:26pt;height:16pt" o:ole="">
             <v:imagedata r:id="rId36" o:title=""/>
           </v:shape>
-          <o:OLEObject Type="Embed" ProgID="Equation.DSMT4" ShapeID="_x0000_i1039" DrawAspect="Content" ObjectID="_1668282203" r:id="rId37"/>
+          <o:OLEObject Type="Embed" ProgID="Equation.DSMT4" ShapeID="_x0000_i1039" DrawAspect="Content" ObjectID="_1668434761" r:id="rId37"/>
         </w:object>
       </w:r>
       <w:r>
@@ -3324,7 +3324,7 @@
           <v:shape id="_x0000_i1040" type="#_x0000_t75" style="width:73pt;height:16pt" o:ole="">
             <v:imagedata r:id="rId38" o:title=""/>
           </v:shape>
-          <o:OLEObject Type="Embed" ProgID="Equation.DSMT4" ShapeID="_x0000_i1040" DrawAspect="Content" ObjectID="_1668282204" r:id="rId39"/>
+          <o:OLEObject Type="Embed" ProgID="Equation.DSMT4" ShapeID="_x0000_i1040" DrawAspect="Content" ObjectID="_1668434762" r:id="rId39"/>
         </w:object>
       </w:r>
       <w:r>
@@ -3350,7 +3350,7 @@
           <v:shape id="_x0000_i1041" type="#_x0000_t75" style="width:13pt;height:14pt" o:ole="">
             <v:imagedata r:id="rId40" o:title=""/>
           </v:shape>
-          <o:OLEObject Type="Embed" ProgID="Equation.DSMT4" ShapeID="_x0000_i1041" DrawAspect="Content" ObjectID="_1668282205" r:id="rId41"/>
+          <o:OLEObject Type="Embed" ProgID="Equation.DSMT4" ShapeID="_x0000_i1041" DrawAspect="Content" ObjectID="_1668434763" r:id="rId41"/>
         </w:object>
       </w:r>
       <w:r>
@@ -3367,7 +3367,7 @@
           <v:shape id="_x0000_i1042" type="#_x0000_t75" style="width:12pt;height:13pt" o:ole="">
             <v:imagedata r:id="rId42" o:title=""/>
           </v:shape>
-          <o:OLEObject Type="Embed" ProgID="Equation.DSMT4" ShapeID="_x0000_i1042" DrawAspect="Content" ObjectID="_1668282206" r:id="rId43"/>
+          <o:OLEObject Type="Embed" ProgID="Equation.DSMT4" ShapeID="_x0000_i1042" DrawAspect="Content" ObjectID="_1668434764" r:id="rId43"/>
         </w:object>
       </w:r>
       <w:r>
@@ -3447,7 +3447,7 @@
           <v:shape id="_x0000_i1043" type="#_x0000_t75" style="width:93pt;height:18.5pt" o:ole="">
             <v:imagedata r:id="rId44" o:title=""/>
           </v:shape>
-          <o:OLEObject Type="Embed" ProgID="Equation.DSMT4" ShapeID="_x0000_i1043" DrawAspect="Content" ObjectID="_1668282207" r:id="rId45"/>
+          <o:OLEObject Type="Embed" ProgID="Equation.DSMT4" ShapeID="_x0000_i1043" DrawAspect="Content" ObjectID="_1668434765" r:id="rId45"/>
         </w:object>
       </w:r>
       <w:r>
@@ -3479,7 +3479,7 @@
           <v:shape id="_x0000_i1044" type="#_x0000_t75" style="width:65pt;height:16pt" o:ole="">
             <v:imagedata r:id="rId46" o:title=""/>
           </v:shape>
-          <o:OLEObject Type="Embed" ProgID="Equation.DSMT4" ShapeID="_x0000_i1044" DrawAspect="Content" ObjectID="_1668282208" r:id="rId47"/>
+          <o:OLEObject Type="Embed" ProgID="Equation.DSMT4" ShapeID="_x0000_i1044" DrawAspect="Content" ObjectID="_1668434766" r:id="rId47"/>
         </w:object>
       </w:r>
       <w:r>
@@ -3499,7 +3499,7 @@
           <v:shape id="_x0000_i1045" type="#_x0000_t75" style="width:12pt;height:13pt" o:ole="">
             <v:imagedata r:id="rId48" o:title=""/>
           </v:shape>
-          <o:OLEObject Type="Embed" ProgID="Equation.DSMT4" ShapeID="_x0000_i1045" DrawAspect="Content" ObjectID="_1668282209" r:id="rId49"/>
+          <o:OLEObject Type="Embed" ProgID="Equation.DSMT4" ShapeID="_x0000_i1045" DrawAspect="Content" ObjectID="_1668434767" r:id="rId49"/>
         </w:object>
       </w:r>
       <w:r>
@@ -3516,7 +3516,7 @@
           <v:shape id="_x0000_i1046" type="#_x0000_t75" style="width:10.5pt;height:12pt" o:ole="">
             <v:imagedata r:id="rId50" o:title=""/>
           </v:shape>
-          <o:OLEObject Type="Embed" ProgID="Equation.DSMT4" ShapeID="_x0000_i1046" DrawAspect="Content" ObjectID="_1668282210" r:id="rId51"/>
+          <o:OLEObject Type="Embed" ProgID="Equation.DSMT4" ShapeID="_x0000_i1046" DrawAspect="Content" ObjectID="_1668434768" r:id="rId51"/>
         </w:object>
       </w:r>
       <w:r>
@@ -3542,7 +3542,7 @@
           <v:shape id="_x0000_i1047" type="#_x0000_t75" style="width:12pt;height:16pt" o:ole="">
             <v:imagedata r:id="rId52" o:title=""/>
           </v:shape>
-          <o:OLEObject Type="Embed" ProgID="Equation.DSMT4" ShapeID="_x0000_i1047" DrawAspect="Content" ObjectID="_1668282211" r:id="rId53"/>
+          <o:OLEObject Type="Embed" ProgID="Equation.DSMT4" ShapeID="_x0000_i1047" DrawAspect="Content" ObjectID="_1668434769" r:id="rId53"/>
         </w:object>
       </w:r>
       <w:r>
@@ -3565,7 +3565,7 @@
           <v:shape id="_x0000_i1048" type="#_x0000_t75" style="width:12pt;height:16pt" o:ole="">
             <v:imagedata r:id="rId54" o:title=""/>
           </v:shape>
-          <o:OLEObject Type="Embed" ProgID="Equation.DSMT4" ShapeID="_x0000_i1048" DrawAspect="Content" ObjectID="_1668282212" r:id="rId55"/>
+          <o:OLEObject Type="Embed" ProgID="Equation.DSMT4" ShapeID="_x0000_i1048" DrawAspect="Content" ObjectID="_1668434770" r:id="rId55"/>
         </w:object>
       </w:r>
       <w:r>
@@ -3582,7 +3582,7 @@
           <v:shape id="_x0000_i1049" type="#_x0000_t75" style="width:60pt;height:14pt" o:ole="">
             <v:imagedata r:id="rId56" o:title=""/>
           </v:shape>
-          <o:OLEObject Type="Embed" ProgID="Equation.DSMT4" ShapeID="_x0000_i1049" DrawAspect="Content" ObjectID="_1668282213" r:id="rId57"/>
+          <o:OLEObject Type="Embed" ProgID="Equation.DSMT4" ShapeID="_x0000_i1049" DrawAspect="Content" ObjectID="_1668434771" r:id="rId57"/>
         </w:object>
       </w:r>
       <w:r>
@@ -4092,7 +4092,7 @@
           <v:shape id="_x0000_i1050" type="#_x0000_t75" style="width:14pt;height:18.5pt" o:ole="">
             <v:imagedata r:id="rId60" o:title=""/>
           </v:shape>
-          <o:OLEObject Type="Embed" ProgID="Equation.DSMT4" ShapeID="_x0000_i1050" DrawAspect="Content" ObjectID="_1668282214" r:id="rId61"/>
+          <o:OLEObject Type="Embed" ProgID="Equation.DSMT4" ShapeID="_x0000_i1050" DrawAspect="Content" ObjectID="_1668434772" r:id="rId61"/>
         </w:object>
       </w:r>
       <w:r>
@@ -4115,7 +4115,7 @@
           <v:shape id="_x0000_i1051" type="#_x0000_t75" style="width:12pt;height:18.5pt" o:ole="">
             <v:imagedata r:id="rId62" o:title=""/>
           </v:shape>
-          <o:OLEObject Type="Embed" ProgID="Equation.DSMT4" ShapeID="_x0000_i1051" DrawAspect="Content" ObjectID="_1668282215" r:id="rId63"/>
+          <o:OLEObject Type="Embed" ProgID="Equation.DSMT4" ShapeID="_x0000_i1051" DrawAspect="Content" ObjectID="_1668434773" r:id="rId63"/>
         </w:object>
       </w:r>
       <w:r>
@@ -4132,7 +4132,7 @@
           <v:shape id="_x0000_i1052" type="#_x0000_t75" style="width:80pt;height:18.5pt" o:ole="">
             <v:imagedata r:id="rId64" o:title=""/>
           </v:shape>
-          <o:OLEObject Type="Embed" ProgID="Equation.DSMT4" ShapeID="_x0000_i1052" DrawAspect="Content" ObjectID="_1668282216" r:id="rId65"/>
+          <o:OLEObject Type="Embed" ProgID="Equation.DSMT4" ShapeID="_x0000_i1052" DrawAspect="Content" ObjectID="_1668434774" r:id="rId65"/>
         </w:object>
       </w:r>
       <w:r>
@@ -4172,7 +4172,7 @@
           <v:shape id="_x0000_i1053" type="#_x0000_t75" style="width:246pt;height:21pt" o:ole="">
             <v:imagedata r:id="rId66" o:title=""/>
           </v:shape>
-          <o:OLEObject Type="Embed" ProgID="Equation.DSMT4" ShapeID="_x0000_i1053" DrawAspect="Content" ObjectID="_1668282217" r:id="rId67"/>
+          <o:OLEObject Type="Embed" ProgID="Equation.DSMT4" ShapeID="_x0000_i1053" DrawAspect="Content" ObjectID="_1668434775" r:id="rId67"/>
         </w:object>
       </w:r>
     </w:p>
@@ -4195,7 +4195,7 @@
           <v:shape id="_x0000_i1054" type="#_x0000_t75" style="width:13pt;height:15pt" o:ole="">
             <v:imagedata r:id="rId68" o:title=""/>
           </v:shape>
-          <o:OLEObject Type="Embed" ProgID="Equation.DSMT4" ShapeID="_x0000_i1054" DrawAspect="Content" ObjectID="_1668282218" r:id="rId69"/>
+          <o:OLEObject Type="Embed" ProgID="Equation.DSMT4" ShapeID="_x0000_i1054" DrawAspect="Content" ObjectID="_1668434776" r:id="rId69"/>
         </w:object>
       </w:r>
       <w:r>
@@ -4212,7 +4212,7 @@
           <v:shape id="_x0000_i1055" type="#_x0000_t75" style="width:10pt;height:14pt" o:ole="">
             <v:imagedata r:id="rId70" o:title=""/>
           </v:shape>
-          <o:OLEObject Type="Embed" ProgID="Equation.DSMT4" ShapeID="_x0000_i1055" DrawAspect="Content" ObjectID="_1668282219" r:id="rId71"/>
+          <o:OLEObject Type="Embed" ProgID="Equation.DSMT4" ShapeID="_x0000_i1055" DrawAspect="Content" ObjectID="_1668434777" r:id="rId71"/>
         </w:object>
       </w:r>
       <w:r>
@@ -4234,7 +4234,7 @@
           <v:shape id="_x0000_i1056" type="#_x0000_t75" style="width:103.5pt;height:18.5pt" o:ole="">
             <v:imagedata r:id="rId72" o:title=""/>
           </v:shape>
-          <o:OLEObject Type="Embed" ProgID="Equation.DSMT4" ShapeID="_x0000_i1056" DrawAspect="Content" ObjectID="_1668282220" r:id="rId73"/>
+          <o:OLEObject Type="Embed" ProgID="Equation.DSMT4" ShapeID="_x0000_i1056" DrawAspect="Content" ObjectID="_1668434778" r:id="rId73"/>
         </w:object>
       </w:r>
     </w:p>
@@ -4257,7 +4257,7 @@
           <v:shape id="_x0000_i1057" type="#_x0000_t75" style="width:44pt;height:16pt" o:ole="">
             <v:imagedata r:id="rId74" o:title=""/>
           </v:shape>
-          <o:OLEObject Type="Embed" ProgID="Equation.DSMT4" ShapeID="_x0000_i1057" DrawAspect="Content" ObjectID="_1668282221" r:id="rId75"/>
+          <o:OLEObject Type="Embed" ProgID="Equation.DSMT4" ShapeID="_x0000_i1057" DrawAspect="Content" ObjectID="_1668434779" r:id="rId75"/>
         </w:object>
       </w:r>
       <w:r>
@@ -4274,7 +4274,7 @@
           <v:shape id="_x0000_i1058" type="#_x0000_t75" style="width:23pt;height:14pt" o:ole="">
             <v:imagedata r:id="rId76" o:title=""/>
           </v:shape>
-          <o:OLEObject Type="Embed" ProgID="Equation.DSMT4" ShapeID="_x0000_i1058" DrawAspect="Content" ObjectID="_1668282222" r:id="rId77"/>
+          <o:OLEObject Type="Embed" ProgID="Equation.DSMT4" ShapeID="_x0000_i1058" DrawAspect="Content" ObjectID="_1668434780" r:id="rId77"/>
         </w:object>
       </w:r>
       <w:r>
@@ -4291,7 +4291,7 @@
           <v:shape id="_x0000_i1059" type="#_x0000_t75" style="width:10pt;height:14pt" o:ole="">
             <v:imagedata r:id="rId78" o:title=""/>
           </v:shape>
-          <o:OLEObject Type="Embed" ProgID="Equation.DSMT4" ShapeID="_x0000_i1059" DrawAspect="Content" ObjectID="_1668282223" r:id="rId79"/>
+          <o:OLEObject Type="Embed" ProgID="Equation.DSMT4" ShapeID="_x0000_i1059" DrawAspect="Content" ObjectID="_1668434781" r:id="rId79"/>
         </w:object>
       </w:r>
       <w:r>
@@ -4319,7 +4319,7 @@
           <v:shape id="_x0000_i1060" type="#_x0000_t75" style="width:95pt;height:18.5pt" o:ole="">
             <v:imagedata r:id="rId80" o:title=""/>
           </v:shape>
-          <o:OLEObject Type="Embed" ProgID="Equation.DSMT4" ShapeID="_x0000_i1060" DrawAspect="Content" ObjectID="_1668282224" r:id="rId81"/>
+          <o:OLEObject Type="Embed" ProgID="Equation.DSMT4" ShapeID="_x0000_i1060" DrawAspect="Content" ObjectID="_1668434782" r:id="rId81"/>
         </w:object>
       </w:r>
     </w:p>
@@ -4353,7 +4353,7 @@
           <v:shape id="_x0000_i1061" type="#_x0000_t75" style="width:43pt;height:17pt" o:ole="">
             <v:imagedata r:id="rId82" o:title=""/>
           </v:shape>
-          <o:OLEObject Type="Embed" ProgID="Equation.DSMT4" ShapeID="_x0000_i1061" DrawAspect="Content" ObjectID="_1668282225" r:id="rId83"/>
+          <o:OLEObject Type="Embed" ProgID="Equation.DSMT4" ShapeID="_x0000_i1061" DrawAspect="Content" ObjectID="_1668434783" r:id="rId83"/>
         </w:object>
       </w:r>
     </w:p>
@@ -4369,7 +4369,7 @@
           <v:shape id="_x0000_i1062" type="#_x0000_t75" style="width:50pt;height:17pt" o:ole="">
             <v:imagedata r:id="rId84" o:title=""/>
           </v:shape>
-          <o:OLEObject Type="Embed" ProgID="Equation.DSMT4" ShapeID="_x0000_i1062" DrawAspect="Content" ObjectID="_1668282226" r:id="rId85"/>
+          <o:OLEObject Type="Embed" ProgID="Equation.DSMT4" ShapeID="_x0000_i1062" DrawAspect="Content" ObjectID="_1668434784" r:id="rId85"/>
         </w:object>
       </w:r>
     </w:p>
@@ -4446,7 +4446,7 @@
           <v:shape id="_x0000_i1063" type="#_x0000_t75" style="width:13pt;height:15pt" o:ole="">
             <v:imagedata r:id="rId86" o:title=""/>
           </v:shape>
-          <o:OLEObject Type="Embed" ProgID="Equation.DSMT4" ShapeID="_x0000_i1063" DrawAspect="Content" ObjectID="_1668282227" r:id="rId87"/>
+          <o:OLEObject Type="Embed" ProgID="Equation.DSMT4" ShapeID="_x0000_i1063" DrawAspect="Content" ObjectID="_1668434785" r:id="rId87"/>
         </w:object>
       </w:r>
       <w:r>
@@ -4469,7 +4469,7 @@
           <v:shape id="_x0000_i1064" type="#_x0000_t75" style="width:113pt;height:19pt" o:ole="">
             <v:imagedata r:id="rId88" o:title=""/>
           </v:shape>
-          <o:OLEObject Type="Embed" ProgID="Equation.DSMT4" ShapeID="_x0000_i1064" DrawAspect="Content" ObjectID="_1668282228" r:id="rId89"/>
+          <o:OLEObject Type="Embed" ProgID="Equation.DSMT4" ShapeID="_x0000_i1064" DrawAspect="Content" ObjectID="_1668434786" r:id="rId89"/>
         </w:object>
       </w:r>
       <w:r>
@@ -4480,7 +4480,7 @@
           <v:shape id="_x0000_i1065" type="#_x0000_t75" style="width:48pt;height:16pt" o:ole="">
             <v:imagedata r:id="rId90" o:title=""/>
           </v:shape>
-          <o:OLEObject Type="Embed" ProgID="Equation.DSMT4" ShapeID="_x0000_i1065" DrawAspect="Content" ObjectID="_1668282229" r:id="rId91"/>
+          <o:OLEObject Type="Embed" ProgID="Equation.DSMT4" ShapeID="_x0000_i1065" DrawAspect="Content" ObjectID="_1668434787" r:id="rId91"/>
         </w:object>
       </w:r>
       <w:r>
@@ -4497,7 +4497,7 @@
           <v:shape id="_x0000_i1066" type="#_x0000_t75" style="width:10pt;height:10.5pt" o:ole="">
             <v:imagedata r:id="rId92" o:title=""/>
           </v:shape>
-          <o:OLEObject Type="Embed" ProgID="Equation.DSMT4" ShapeID="_x0000_i1066" DrawAspect="Content" ObjectID="_1668282230" r:id="rId93"/>
+          <o:OLEObject Type="Embed" ProgID="Equation.DSMT4" ShapeID="_x0000_i1066" DrawAspect="Content" ObjectID="_1668434788" r:id="rId93"/>
         </w:object>
       </w:r>
       <w:r>
@@ -4514,7 +4514,7 @@
           <v:shape id="_x0000_i1067" type="#_x0000_t75" style="width:13pt;height:10.5pt" o:ole="">
             <v:imagedata r:id="rId94" o:title=""/>
           </v:shape>
-          <o:OLEObject Type="Embed" ProgID="Equation.DSMT4" ShapeID="_x0000_i1067" DrawAspect="Content" ObjectID="_1668282231" r:id="rId95"/>
+          <o:OLEObject Type="Embed" ProgID="Equation.DSMT4" ShapeID="_x0000_i1067" DrawAspect="Content" ObjectID="_1668434789" r:id="rId95"/>
         </w:object>
       </w:r>
       <w:r>
@@ -4580,7 +4580,7 @@
           <v:shape id="_x0000_i1068" type="#_x0000_t75" style="width:10pt;height:14pt" o:ole="">
             <v:imagedata r:id="rId96" o:title=""/>
           </v:shape>
-          <o:OLEObject Type="Embed" ProgID="Equation.DSMT4" ShapeID="_x0000_i1068" DrawAspect="Content" ObjectID="_1668282232" r:id="rId97"/>
+          <o:OLEObject Type="Embed" ProgID="Equation.DSMT4" ShapeID="_x0000_i1068" DrawAspect="Content" ObjectID="_1668434790" r:id="rId97"/>
         </w:object>
       </w:r>
       <w:r>
@@ -4615,7 +4615,7 @@
           <v:shape id="_x0000_i1069" type="#_x0000_t75" style="width:10pt;height:10.5pt" o:ole="">
             <v:imagedata r:id="rId98" o:title=""/>
           </v:shape>
-          <o:OLEObject Type="Embed" ProgID="Equation.DSMT4" ShapeID="_x0000_i1069" DrawAspect="Content" ObjectID="_1668282233" r:id="rId99"/>
+          <o:OLEObject Type="Embed" ProgID="Equation.DSMT4" ShapeID="_x0000_i1069" DrawAspect="Content" ObjectID="_1668434791" r:id="rId99"/>
         </w:object>
       </w:r>
       <w:r>
@@ -4641,7 +4641,7 @@
           <v:shape id="_x0000_i1070" type="#_x0000_t75" style="width:10.5pt;height:13pt" o:ole="">
             <v:imagedata r:id="rId100" o:title=""/>
           </v:shape>
-          <o:OLEObject Type="Embed" ProgID="Equation.DSMT4" ShapeID="_x0000_i1070" DrawAspect="Content" ObjectID="_1668282234" r:id="rId101"/>
+          <o:OLEObject Type="Embed" ProgID="Equation.DSMT4" ShapeID="_x0000_i1070" DrawAspect="Content" ObjectID="_1668434792" r:id="rId101"/>
         </w:object>
       </w:r>
       <w:r>
@@ -4663,7 +4663,7 @@
           <v:shape id="_x0000_i1099" type="#_x0000_t75" style="width:105pt;height:58pt" o:ole="">
             <v:imagedata r:id="rId102" o:title=""/>
           </v:shape>
-          <o:OLEObject Type="Embed" ProgID="Equation.DSMT4" ShapeID="_x0000_i1099" DrawAspect="Content" ObjectID="_1668282235" r:id="rId103"/>
+          <o:OLEObject Type="Embed" ProgID="Equation.DSMT4" ShapeID="_x0000_i1099" DrawAspect="Content" ObjectID="_1668434793" r:id="rId103"/>
         </w:object>
       </w:r>
       <w:r>
@@ -4689,7 +4689,7 @@
           <v:shape id="_x0000_i1072" type="#_x0000_t75" style="width:13pt;height:15pt" o:ole="">
             <v:imagedata r:id="rId104" o:title=""/>
           </v:shape>
-          <o:OLEObject Type="Embed" ProgID="Equation.DSMT4" ShapeID="_x0000_i1072" DrawAspect="Content" ObjectID="_1668282236" r:id="rId105"/>
+          <o:OLEObject Type="Embed" ProgID="Equation.DSMT4" ShapeID="_x0000_i1072" DrawAspect="Content" ObjectID="_1668434794" r:id="rId105"/>
         </w:object>
       </w:r>
       <w:r>
@@ -4723,7 +4723,7 @@
           <v:shape id="_x0000_i1073" type="#_x0000_t75" style="width:110pt;height:76pt" o:ole="">
             <v:imagedata r:id="rId106" o:title=""/>
           </v:shape>
-          <o:OLEObject Type="Embed" ProgID="Equation.DSMT4" ShapeID="_x0000_i1073" DrawAspect="Content" ObjectID="_1668282237" r:id="rId107"/>
+          <o:OLEObject Type="Embed" ProgID="Equation.DSMT4" ShapeID="_x0000_i1073" DrawAspect="Content" ObjectID="_1668434795" r:id="rId107"/>
         </w:object>
       </w:r>
       <w:r>
@@ -4749,7 +4749,7 @@
           <v:shape id="_x0000_i1074" type="#_x0000_t75" style="width:10.5pt;height:13pt" o:ole="">
             <v:imagedata r:id="rId108" o:title=""/>
           </v:shape>
-          <o:OLEObject Type="Embed" ProgID="Equation.DSMT4" ShapeID="_x0000_i1074" DrawAspect="Content" ObjectID="_1668282238" r:id="rId109"/>
+          <o:OLEObject Type="Embed" ProgID="Equation.DSMT4" ShapeID="_x0000_i1074" DrawAspect="Content" ObjectID="_1668434796" r:id="rId109"/>
         </w:object>
       </w:r>
       <w:r>
@@ -4766,7 +4766,7 @@
           <v:shape id="_x0000_i1075" type="#_x0000_t75" style="width:12pt;height:13pt" o:ole="">
             <v:imagedata r:id="rId110" o:title=""/>
           </v:shape>
-          <o:OLEObject Type="Embed" ProgID="Equation.DSMT4" ShapeID="_x0000_i1075" DrawAspect="Content" ObjectID="_1668282239" r:id="rId111"/>
+          <o:OLEObject Type="Embed" ProgID="Equation.DSMT4" ShapeID="_x0000_i1075" DrawAspect="Content" ObjectID="_1668434797" r:id="rId111"/>
         </w:object>
       </w:r>
       <w:r>
@@ -4801,7 +4801,7 @@
           <v:shape id="_x0000_i1076" type="#_x0000_t75" style="width:10pt;height:14pt" o:ole="">
             <v:imagedata r:id="rId112" o:title=""/>
           </v:shape>
-          <o:OLEObject Type="Embed" ProgID="Equation.DSMT4" ShapeID="_x0000_i1076" DrawAspect="Content" ObjectID="_1668282240" r:id="rId113"/>
+          <o:OLEObject Type="Embed" ProgID="Equation.DSMT4" ShapeID="_x0000_i1076" DrawAspect="Content" ObjectID="_1668434798" r:id="rId113"/>
         </w:object>
       </w:r>
       <w:r>
@@ -4824,7 +4824,7 @@
           <v:shape id="_x0000_i1077" type="#_x0000_t75" style="width:29pt;height:14pt" o:ole="">
             <v:imagedata r:id="rId114" o:title=""/>
           </v:shape>
-          <o:OLEObject Type="Embed" ProgID="Equation.DSMT4" ShapeID="_x0000_i1077" DrawAspect="Content" ObjectID="_1668282241" r:id="rId115"/>
+          <o:OLEObject Type="Embed" ProgID="Equation.DSMT4" ShapeID="_x0000_i1077" DrawAspect="Content" ObjectID="_1668434799" r:id="rId115"/>
         </w:object>
       </w:r>
       <w:r>
@@ -4846,7 +4846,7 @@
           <v:shape id="_x0000_i1078" type="#_x0000_t75" style="width:193pt;height:90.5pt" o:ole="">
             <v:imagedata r:id="rId116" o:title=""/>
           </v:shape>
-          <o:OLEObject Type="Embed" ProgID="Equation.DSMT4" ShapeID="_x0000_i1078" DrawAspect="Content" ObjectID="_1668282242" r:id="rId117"/>
+          <o:OLEObject Type="Embed" ProgID="Equation.DSMT4" ShapeID="_x0000_i1078" DrawAspect="Content" ObjectID="_1668434800" r:id="rId117"/>
         </w:object>
       </w:r>
       <w:r>
@@ -4866,7 +4866,7 @@
           <v:shape id="_x0000_i1079" type="#_x0000_t75" style="width:84pt;height:16pt" o:ole="">
             <v:imagedata r:id="rId118" o:title=""/>
           </v:shape>
-          <o:OLEObject Type="Embed" ProgID="Equation.DSMT4" ShapeID="_x0000_i1079" DrawAspect="Content" ObjectID="_1668282243" r:id="rId119"/>
+          <o:OLEObject Type="Embed" ProgID="Equation.DSMT4" ShapeID="_x0000_i1079" DrawAspect="Content" ObjectID="_1668434801" r:id="rId119"/>
         </w:object>
       </w:r>
       <w:r>
@@ -4883,7 +4883,7 @@
           <v:shape id="_x0000_i1080" type="#_x0000_t75" style="width:10pt;height:15pt" o:ole="">
             <v:imagedata r:id="rId120" o:title=""/>
           </v:shape>
-          <o:OLEObject Type="Embed" ProgID="Equation.DSMT4" ShapeID="_x0000_i1080" DrawAspect="Content" ObjectID="_1668282244" r:id="rId121"/>
+          <o:OLEObject Type="Embed" ProgID="Equation.DSMT4" ShapeID="_x0000_i1080" DrawAspect="Content" ObjectID="_1668434802" r:id="rId121"/>
         </w:object>
       </w:r>
       <w:r>
@@ -4900,7 +4900,7 @@
           <v:shape id="_x0000_i1081" type="#_x0000_t75" style="width:7pt;height:13pt" o:ole="">
             <v:imagedata r:id="rId122" o:title=""/>
           </v:shape>
-          <o:OLEObject Type="Embed" ProgID="Equation.DSMT4" ShapeID="_x0000_i1081" DrawAspect="Content" ObjectID="_1668282245" r:id="rId123"/>
+          <o:OLEObject Type="Embed" ProgID="Equation.DSMT4" ShapeID="_x0000_i1081" DrawAspect="Content" ObjectID="_1668434803" r:id="rId123"/>
         </w:object>
       </w:r>
       <w:r>
@@ -4923,7 +4923,7 @@
           <v:shape id="_x0000_i1082" type="#_x0000_t75" style="width:7pt;height:13pt" o:ole="">
             <v:imagedata r:id="rId124" o:title=""/>
           </v:shape>
-          <o:OLEObject Type="Embed" ProgID="Equation.DSMT4" ShapeID="_x0000_i1082" DrawAspect="Content" ObjectID="_1668282246" r:id="rId125"/>
+          <o:OLEObject Type="Embed" ProgID="Equation.DSMT4" ShapeID="_x0000_i1082" DrawAspect="Content" ObjectID="_1668434804" r:id="rId125"/>
         </w:object>
       </w:r>
       <w:r>
@@ -4946,7 +4946,7 @@
           <v:shape id="_x0000_i1083" type="#_x0000_t75" style="width:14pt;height:13pt" o:ole="">
             <v:imagedata r:id="rId126" o:title=""/>
           </v:shape>
-          <o:OLEObject Type="Embed" ProgID="Equation.DSMT4" ShapeID="_x0000_i1083" DrawAspect="Content" ObjectID="_1668282247" r:id="rId127"/>
+          <o:OLEObject Type="Embed" ProgID="Equation.DSMT4" ShapeID="_x0000_i1083" DrawAspect="Content" ObjectID="_1668434805" r:id="rId127"/>
         </w:object>
       </w:r>
       <w:r>
@@ -4963,7 +4963,7 @@
           <v:shape id="_x0000_i1084" type="#_x0000_t75" style="width:14pt;height:13pt" o:ole="">
             <v:imagedata r:id="rId128" o:title=""/>
           </v:shape>
-          <o:OLEObject Type="Embed" ProgID="Equation.DSMT4" ShapeID="_x0000_i1084" DrawAspect="Content" ObjectID="_1668282248" r:id="rId129"/>
+          <o:OLEObject Type="Embed" ProgID="Equation.DSMT4" ShapeID="_x0000_i1084" DrawAspect="Content" ObjectID="_1668434806" r:id="rId129"/>
         </w:object>
       </w:r>
       <w:r>
@@ -4980,7 +4980,7 @@
           <v:shape id="_x0000_i1085" type="#_x0000_t75" style="width:13pt;height:15pt" o:ole="">
             <v:imagedata r:id="rId130" o:title=""/>
           </v:shape>
-          <o:OLEObject Type="Embed" ProgID="Equation.DSMT4" ShapeID="_x0000_i1085" DrawAspect="Content" ObjectID="_1668282249" r:id="rId131"/>
+          <o:OLEObject Type="Embed" ProgID="Equation.DSMT4" ShapeID="_x0000_i1085" DrawAspect="Content" ObjectID="_1668434807" r:id="rId131"/>
         </w:object>
       </w:r>
       <w:r>
@@ -5015,7 +5015,7 @@
           <v:shape id="_x0000_i1086" type="#_x0000_t75" style="width:20pt;height:18.5pt" o:ole="">
             <v:imagedata r:id="rId132" o:title=""/>
           </v:shape>
-          <o:OLEObject Type="Embed" ProgID="Equation.DSMT4" ShapeID="_x0000_i1086" DrawAspect="Content" ObjectID="_1668282250" r:id="rId133"/>
+          <o:OLEObject Type="Embed" ProgID="Equation.DSMT4" ShapeID="_x0000_i1086" DrawAspect="Content" ObjectID="_1668434808" r:id="rId133"/>
         </w:object>
       </w:r>
       <w:r>
@@ -5037,7 +5037,7 @@
           <v:shape id="_x0000_i1087" type="#_x0000_t75" style="width:134pt;height:58pt" o:ole="">
             <v:imagedata r:id="rId134" o:title=""/>
           </v:shape>
-          <o:OLEObject Type="Embed" ProgID="Equation.DSMT4" ShapeID="_x0000_i1087" DrawAspect="Content" ObjectID="_1668282251" r:id="rId135"/>
+          <o:OLEObject Type="Embed" ProgID="Equation.DSMT4" ShapeID="_x0000_i1087" DrawAspect="Content" ObjectID="_1668434809" r:id="rId135"/>
         </w:object>
       </w:r>
       <w:r>
@@ -5063,7 +5063,7 @@
           <v:shape id="_x0000_i1088" type="#_x0000_t75" style="width:10pt;height:13pt" o:ole="">
             <v:imagedata r:id="rId136" o:title=""/>
           </v:shape>
-          <o:OLEObject Type="Embed" ProgID="Equation.DSMT4" ShapeID="_x0000_i1088" DrawAspect="Content" ObjectID="_1668282252" r:id="rId137"/>
+          <o:OLEObject Type="Embed" ProgID="Equation.DSMT4" ShapeID="_x0000_i1088" DrawAspect="Content" ObjectID="_1668434810" r:id="rId137"/>
         </w:object>
       </w:r>
       <w:r>
@@ -5092,7 +5092,7 @@
           <v:shape id="_x0000_i1089" type="#_x0000_t75" style="width:29pt;height:14pt" o:ole="">
             <v:imagedata r:id="rId138" o:title=""/>
           </v:shape>
-          <o:OLEObject Type="Embed" ProgID="Equation.DSMT4" ShapeID="_x0000_i1089" DrawAspect="Content" ObjectID="_1668282253" r:id="rId139"/>
+          <o:OLEObject Type="Embed" ProgID="Equation.DSMT4" ShapeID="_x0000_i1089" DrawAspect="Content" ObjectID="_1668434811" r:id="rId139"/>
         </w:object>
       </w:r>
       <w:r>
@@ -5121,7 +5121,7 @@
           <v:shape id="_x0000_i1090" type="#_x0000_t75" style="width:10pt;height:14pt" o:ole="">
             <v:imagedata r:id="rId140" o:title=""/>
           </v:shape>
-          <o:OLEObject Type="Embed" ProgID="Equation.DSMT4" ShapeID="_x0000_i1090" DrawAspect="Content" ObjectID="_1668282254" r:id="rId141"/>
+          <o:OLEObject Type="Embed" ProgID="Equation.DSMT4" ShapeID="_x0000_i1090" DrawAspect="Content" ObjectID="_1668434812" r:id="rId141"/>
         </w:object>
       </w:r>
       <w:r>
@@ -5138,7 +5138,7 @@
           <v:shape id="_x0000_i1091" type="#_x0000_t75" style="width:13pt;height:16pt" o:ole="">
             <v:imagedata r:id="rId142" o:title=""/>
           </v:shape>
-          <o:OLEObject Type="Embed" ProgID="Equation.DSMT4" ShapeID="_x0000_i1091" DrawAspect="Content" ObjectID="_1668282255" r:id="rId143"/>
+          <o:OLEObject Type="Embed" ProgID="Equation.DSMT4" ShapeID="_x0000_i1091" DrawAspect="Content" ObjectID="_1668434813" r:id="rId143"/>
         </w:object>
       </w:r>
       <w:r>
@@ -5155,7 +5155,7 @@
           <v:shape id="_x0000_i1092" type="#_x0000_t75" style="width:24pt;height:18.5pt" o:ole="">
             <v:imagedata r:id="rId144" o:title=""/>
           </v:shape>
-          <o:OLEObject Type="Embed" ProgID="Equation.DSMT4" ShapeID="_x0000_i1092" DrawAspect="Content" ObjectID="_1668282256" r:id="rId145"/>
+          <o:OLEObject Type="Embed" ProgID="Equation.DSMT4" ShapeID="_x0000_i1092" DrawAspect="Content" ObjectID="_1668434814" r:id="rId145"/>
         </w:object>
       </w:r>
       <w:r>
@@ -5172,7 +5172,7 @@
           <v:shape id="_x0000_i1093" type="#_x0000_t75" style="width:10pt;height:13pt" o:ole="">
             <v:imagedata r:id="rId146" o:title=""/>
           </v:shape>
-          <o:OLEObject Type="Embed" ProgID="Equation.DSMT4" ShapeID="_x0000_i1093" DrawAspect="Content" ObjectID="_1668282257" r:id="rId147"/>
+          <o:OLEObject Type="Embed" ProgID="Equation.DSMT4" ShapeID="_x0000_i1093" DrawAspect="Content" ObjectID="_1668434815" r:id="rId147"/>
         </w:object>
       </w:r>
       <w:r>
@@ -5194,7 +5194,7 @@
           <v:shape id="_x0000_i1094" type="#_x0000_t75" style="width:204pt;height:58pt" o:ole="">
             <v:imagedata r:id="rId148" o:title=""/>
           </v:shape>
-          <o:OLEObject Type="Embed" ProgID="Equation.DSMT4" ShapeID="_x0000_i1094" DrawAspect="Content" ObjectID="_1668282258" r:id="rId149"/>
+          <o:OLEObject Type="Embed" ProgID="Equation.DSMT4" ShapeID="_x0000_i1094" DrawAspect="Content" ObjectID="_1668434816" r:id="rId149"/>
         </w:object>
       </w:r>
       <w:r>
@@ -5214,7 +5214,7 @@
           <v:shape id="_x0000_i1095" type="#_x0000_t75" style="width:9pt;height:14pt" o:ole="">
             <v:imagedata r:id="rId150" o:title=""/>
           </v:shape>
-          <o:OLEObject Type="Embed" ProgID="Equation.DSMT4" ShapeID="_x0000_i1095" DrawAspect="Content" ObjectID="_1668282259" r:id="rId151"/>
+          <o:OLEObject Type="Embed" ProgID="Equation.DSMT4" ShapeID="_x0000_i1095" DrawAspect="Content" ObjectID="_1668434817" r:id="rId151"/>
         </w:object>
       </w:r>
       <w:r>
@@ -5478,7 +5478,7 @@
           <v:shape id="_x0000_i1171" type="#_x0000_t75" style="width:23pt;height:15pt" o:ole="">
             <v:imagedata r:id="rId154" o:title=""/>
           </v:shape>
-          <o:OLEObject Type="Embed" ProgID="Equation.DSMT4" ShapeID="_x0000_i1171" DrawAspect="Content" ObjectID="_1668282260" r:id="rId155"/>
+          <o:OLEObject Type="Embed" ProgID="Equation.DSMT4" ShapeID="_x0000_i1171" DrawAspect="Content" ObjectID="_1668434818" r:id="rId155"/>
         </w:object>
       </w:r>
       <w:r>
@@ -5501,7 +5501,7 @@
           <v:shape id="_x0000_i1173" type="#_x0000_t75" style="width:10pt;height:13pt" o:ole="">
             <v:imagedata r:id="rId156" o:title=""/>
           </v:shape>
-          <o:OLEObject Type="Embed" ProgID="Equation.DSMT4" ShapeID="_x0000_i1173" DrawAspect="Content" ObjectID="_1668282261" r:id="rId157"/>
+          <o:OLEObject Type="Embed" ProgID="Equation.DSMT4" ShapeID="_x0000_i1173" DrawAspect="Content" ObjectID="_1668434819" r:id="rId157"/>
         </w:object>
       </w:r>
       <w:r>
@@ -5518,7 +5518,7 @@
           <v:shape id="_x0000_i1160" type="#_x0000_t75" style="width:23pt;height:17pt" o:ole="">
             <v:imagedata r:id="rId158" o:title=""/>
           </v:shape>
-          <o:OLEObject Type="Embed" ProgID="Equation.DSMT4" ShapeID="_x0000_i1160" DrawAspect="Content" ObjectID="_1668282262" r:id="rId159"/>
+          <o:OLEObject Type="Embed" ProgID="Equation.DSMT4" ShapeID="_x0000_i1160" DrawAspect="Content" ObjectID="_1668434820" r:id="rId159"/>
         </w:object>
       </w:r>
       <w:r>
@@ -5555,7 +5555,7 @@
           <v:shape id="_x0000_i1168" type="#_x0000_t75" style="width:130pt;height:31pt" o:ole="">
             <v:imagedata r:id="rId160" o:title=""/>
           </v:shape>
-          <o:OLEObject Type="Embed" ProgID="Equation.DSMT4" ShapeID="_x0000_i1168" DrawAspect="Content" ObjectID="_1668282263" r:id="rId161"/>
+          <o:OLEObject Type="Embed" ProgID="Equation.DSMT4" ShapeID="_x0000_i1168" DrawAspect="Content" ObjectID="_1668434821" r:id="rId161"/>
         </w:object>
       </w:r>
     </w:p>
@@ -5581,7 +5581,7 @@
           <v:shape id="_x0000_i1236" type="#_x0000_t75" style="width:10pt;height:10pt" o:ole="">
             <v:imagedata r:id="rId162" o:title=""/>
           </v:shape>
-          <o:OLEObject Type="Embed" ProgID="Equation.DSMT4" ShapeID="_x0000_i1236" DrawAspect="Content" ObjectID="_1668282264" r:id="rId163"/>
+          <o:OLEObject Type="Embed" ProgID="Equation.DSMT4" ShapeID="_x0000_i1236" DrawAspect="Content" ObjectID="_1668434822" r:id="rId163"/>
         </w:object>
       </w:r>
       <w:r>
@@ -5620,7 +5620,7 @@
           <v:shape id="_x0000_i1189" type="#_x0000_t75" style="width:24pt;height:15pt" o:ole="">
             <v:imagedata r:id="rId164" o:title=""/>
           </v:shape>
-          <o:OLEObject Type="Embed" ProgID="Equation.DSMT4" ShapeID="_x0000_i1189" DrawAspect="Content" ObjectID="_1668282265" r:id="rId165"/>
+          <o:OLEObject Type="Embed" ProgID="Equation.DSMT4" ShapeID="_x0000_i1189" DrawAspect="Content" ObjectID="_1668434823" r:id="rId165"/>
         </w:object>
       </w:r>
       <w:r>
@@ -5643,7 +5643,7 @@
           <v:shape id="_x0000_i1190" type="#_x0000_t75" style="width:11pt;height:11pt" o:ole="">
             <v:imagedata r:id="rId166" o:title=""/>
           </v:shape>
-          <o:OLEObject Type="Embed" ProgID="Equation.DSMT4" ShapeID="_x0000_i1190" DrawAspect="Content" ObjectID="_1668282266" r:id="rId167"/>
+          <o:OLEObject Type="Embed" ProgID="Equation.DSMT4" ShapeID="_x0000_i1190" DrawAspect="Content" ObjectID="_1668434824" r:id="rId167"/>
         </w:object>
       </w:r>
       <w:r>
@@ -5660,7 +5660,7 @@
           <v:shape id="_x0000_i1191" type="#_x0000_t75" style="width:24pt;height:15pt" o:ole="">
             <v:imagedata r:id="rId168" o:title=""/>
           </v:shape>
-          <o:OLEObject Type="Embed" ProgID="Equation.DSMT4" ShapeID="_x0000_i1191" DrawAspect="Content" ObjectID="_1668282267" r:id="rId169"/>
+          <o:OLEObject Type="Embed" ProgID="Equation.DSMT4" ShapeID="_x0000_i1191" DrawAspect="Content" ObjectID="_1668434825" r:id="rId169"/>
         </w:object>
       </w:r>
       <w:r>
@@ -5695,7 +5695,7 @@
           <v:shape id="_x0000_i1194" type="#_x0000_t75" style="width:11pt;height:11pt" o:ole="">
             <v:imagedata r:id="rId170" o:title=""/>
           </v:shape>
-          <o:OLEObject Type="Embed" ProgID="Equation.DSMT4" ShapeID="_x0000_i1194" DrawAspect="Content" ObjectID="_1668282268" r:id="rId171"/>
+          <o:OLEObject Type="Embed" ProgID="Equation.DSMT4" ShapeID="_x0000_i1194" DrawAspect="Content" ObjectID="_1668434826" r:id="rId171"/>
         </w:object>
       </w:r>
       <w:r>
@@ -5712,7 +5712,7 @@
           <v:shape id="_x0000_i1197" type="#_x0000_t75" style="width:8pt;height:10pt" o:ole="">
             <v:imagedata r:id="rId172" o:title=""/>
           </v:shape>
-          <o:OLEObject Type="Embed" ProgID="Equation.DSMT4" ShapeID="_x0000_i1197" DrawAspect="Content" ObjectID="_1668282269" r:id="rId173"/>
+          <o:OLEObject Type="Embed" ProgID="Equation.DSMT4" ShapeID="_x0000_i1197" DrawAspect="Content" ObjectID="_1668434827" r:id="rId173"/>
         </w:object>
       </w:r>
       <w:r>
@@ -5735,7 +5735,7 @@
           <v:shape id="_x0000_i1149" type="#_x0000_t75" style="width:128pt;height:31pt" o:ole="">
             <v:imagedata r:id="rId174" o:title=""/>
           </v:shape>
-          <o:OLEObject Type="Embed" ProgID="Equation.DSMT4" ShapeID="_x0000_i1149" DrawAspect="Content" ObjectID="_1668282270" r:id="rId175"/>
+          <o:OLEObject Type="Embed" ProgID="Equation.DSMT4" ShapeID="_x0000_i1149" DrawAspect="Content" ObjectID="_1668434828" r:id="rId175"/>
         </w:object>
       </w:r>
     </w:p>
@@ -5758,7 +5758,7 @@
           <v:shape id="_x0000_i1239" type="#_x0000_t75" style="width:12pt;height:12pt" o:ole="">
             <v:imagedata r:id="rId176" o:title=""/>
           </v:shape>
-          <o:OLEObject Type="Embed" ProgID="Equation.DSMT4" ShapeID="_x0000_i1239" DrawAspect="Content" ObjectID="_1668282271" r:id="rId177"/>
+          <o:OLEObject Type="Embed" ProgID="Equation.DSMT4" ShapeID="_x0000_i1239" DrawAspect="Content" ObjectID="_1668434829" r:id="rId177"/>
         </w:object>
       </w:r>
       <w:r>
@@ -5775,7 +5775,7 @@
           <v:shape id="_x0000_i1260" type="#_x0000_t75" style="width:108pt;height:17pt" o:ole="">
             <v:imagedata r:id="rId178" o:title=""/>
           </v:shape>
-          <o:OLEObject Type="Embed" ProgID="Equation.DSMT4" ShapeID="_x0000_i1260" DrawAspect="Content" ObjectID="_1668282272" r:id="rId179"/>
+          <o:OLEObject Type="Embed" ProgID="Equation.DSMT4" ShapeID="_x0000_i1260" DrawAspect="Content" ObjectID="_1668434830" r:id="rId179"/>
         </w:object>
       </w:r>
       <w:r>
@@ -5792,7 +5792,7 @@
           <v:shape id="_x0000_i1226" type="#_x0000_t75" style="width:24pt;height:17pt" o:ole="">
             <v:imagedata r:id="rId180" o:title=""/>
           </v:shape>
-          <o:OLEObject Type="Embed" ProgID="Equation.DSMT4" ShapeID="_x0000_i1226" DrawAspect="Content" ObjectID="_1668282273" r:id="rId181"/>
+          <o:OLEObject Type="Embed" ProgID="Equation.DSMT4" ShapeID="_x0000_i1226" DrawAspect="Content" ObjectID="_1668434831" r:id="rId181"/>
         </w:object>
       </w:r>
       <w:r>
@@ -5845,7 +5845,7 @@
           <v:shape id="_x0000_i1248" type="#_x0000_t75" style="width:11pt;height:12pt" o:ole="">
             <v:imagedata r:id="rId182" o:title=""/>
           </v:shape>
-          <o:OLEObject Type="Embed" ProgID="Equation.DSMT4" ShapeID="_x0000_i1248" DrawAspect="Content" ObjectID="_1668282274" r:id="rId183"/>
+          <o:OLEObject Type="Embed" ProgID="Equation.DSMT4" ShapeID="_x0000_i1248" DrawAspect="Content" ObjectID="_1668434832" r:id="rId183"/>
         </w:object>
       </w:r>
       <w:r>
@@ -5862,7 +5862,7 @@
           <v:shape id="_x0000_i1251" type="#_x0000_t75" style="width:8pt;height:10pt" o:ole="">
             <v:imagedata r:id="rId184" o:title=""/>
           </v:shape>
-          <o:OLEObject Type="Embed" ProgID="Equation.DSMT4" ShapeID="_x0000_i1251" DrawAspect="Content" ObjectID="_1668282275" r:id="rId185"/>
+          <o:OLEObject Type="Embed" ProgID="Equation.DSMT4" ShapeID="_x0000_i1251" DrawAspect="Content" ObjectID="_1668434833" r:id="rId185"/>
         </w:object>
       </w:r>
       <w:r>
@@ -5879,7 +5879,7 @@
           <v:shape id="_x0000_i1264" type="#_x0000_t75" style="width:108pt;height:17pt" o:ole="">
             <v:imagedata r:id="rId186" o:title=""/>
           </v:shape>
-          <o:OLEObject Type="Embed" ProgID="Equation.DSMT4" ShapeID="_x0000_i1264" DrawAspect="Content" ObjectID="_1668282276" r:id="rId187"/>
+          <o:OLEObject Type="Embed" ProgID="Equation.DSMT4" ShapeID="_x0000_i1264" DrawAspect="Content" ObjectID="_1668434834" r:id="rId187"/>
         </w:object>
       </w:r>
       <w:r>
@@ -5896,7 +5896,7 @@
           <v:shape id="_x0000_i1265" type="#_x0000_t75" style="width:24pt;height:17pt" o:ole="">
             <v:imagedata r:id="rId188" o:title=""/>
           </v:shape>
-          <o:OLEObject Type="Embed" ProgID="Equation.DSMT4" ShapeID="_x0000_i1265" DrawAspect="Content" ObjectID="_1668282277" r:id="rId189"/>
+          <o:OLEObject Type="Embed" ProgID="Equation.DSMT4" ShapeID="_x0000_i1265" DrawAspect="Content" ObjectID="_1668434835" r:id="rId189"/>
         </w:object>
       </w:r>
       <w:r>
@@ -5918,7 +5918,7 @@
           <v:shape id="_x0000_i1151" type="#_x0000_t75" style="width:131pt;height:31pt" o:ole="">
             <v:imagedata r:id="rId190" o:title=""/>
           </v:shape>
-          <o:OLEObject Type="Embed" ProgID="Equation.DSMT4" ShapeID="_x0000_i1151" DrawAspect="Content" ObjectID="_1668282278" r:id="rId191"/>
+          <o:OLEObject Type="Embed" ProgID="Equation.DSMT4" ShapeID="_x0000_i1151" DrawAspect="Content" ObjectID="_1668434836" r:id="rId191"/>
         </w:object>
       </w:r>
     </w:p>
@@ -5944,7 +5944,7 @@
           <v:shape id="_x0000_i1269" type="#_x0000_t75" style="width:80pt;height:17pt" o:ole="">
             <v:imagedata r:id="rId192" o:title=""/>
           </v:shape>
-          <o:OLEObject Type="Embed" ProgID="Equation.DSMT4" ShapeID="_x0000_i1269" DrawAspect="Content" ObjectID="_1668282279" r:id="rId193"/>
+          <o:OLEObject Type="Embed" ProgID="Equation.DSMT4" ShapeID="_x0000_i1269" DrawAspect="Content" ObjectID="_1668434837" r:id="rId193"/>
         </w:object>
       </w:r>
       <w:r>
@@ -5963,7 +5963,7 @@
           <v:shape id="_x0000_i1273" type="#_x0000_t75" style="width:104pt;height:20pt" o:ole="">
             <v:imagedata r:id="rId194" o:title=""/>
           </v:shape>
-          <o:OLEObject Type="Embed" ProgID="Equation.DSMT4" ShapeID="_x0000_i1273" DrawAspect="Content" ObjectID="_1668282280" r:id="rId195"/>
+          <o:OLEObject Type="Embed" ProgID="Equation.DSMT4" ShapeID="_x0000_i1273" DrawAspect="Content" ObjectID="_1668434838" r:id="rId195"/>
         </w:object>
       </w:r>
     </w:p>
@@ -6013,7 +6013,7 @@
           <v:shape id="_x0000_i1278" type="#_x0000_t75" style="width:101pt;height:17pt" o:ole="">
             <v:imagedata r:id="rId196" o:title=""/>
           </v:shape>
-          <o:OLEObject Type="Embed" ProgID="Equation.DSMT4" ShapeID="_x0000_i1278" DrawAspect="Content" ObjectID="_1668282281" r:id="rId197"/>
+          <o:OLEObject Type="Embed" ProgID="Equation.DSMT4" ShapeID="_x0000_i1278" DrawAspect="Content" ObjectID="_1668434839" r:id="rId197"/>
         </w:object>
       </w:r>
       <w:r>
@@ -6030,7 +6030,7 @@
           <v:shape id="_x0000_i1281" type="#_x0000_t75" style="width:17pt;height:15pt" o:ole="">
             <v:imagedata r:id="rId198" o:title=""/>
           </v:shape>
-          <o:OLEObject Type="Embed" ProgID="Equation.DSMT4" ShapeID="_x0000_i1281" DrawAspect="Content" ObjectID="_1668282282" r:id="rId199"/>
+          <o:OLEObject Type="Embed" ProgID="Equation.DSMT4" ShapeID="_x0000_i1281" DrawAspect="Content" ObjectID="_1668434840" r:id="rId199"/>
         </w:object>
       </w:r>
       <w:r>
@@ -6052,7 +6052,7 @@
           <v:shape id="_x0000_i1284" type="#_x0000_t75" style="width:100pt;height:30pt" o:ole="">
             <v:imagedata r:id="rId200" o:title=""/>
           </v:shape>
-          <o:OLEObject Type="Embed" ProgID="Equation.DSMT4" ShapeID="_x0000_i1284" DrawAspect="Content" ObjectID="_1668282283" r:id="rId201"/>
+          <o:OLEObject Type="Embed" ProgID="Equation.DSMT4" ShapeID="_x0000_i1284" DrawAspect="Content" ObjectID="_1668434841" r:id="rId201"/>
         </w:object>
       </w:r>
     </w:p>
@@ -6089,7 +6089,7 @@
           <v:shape id="_x0000_i1288" type="#_x0000_t75" style="width:168pt;height:30pt" o:ole="">
             <v:imagedata r:id="rId202" o:title=""/>
           </v:shape>
-          <o:OLEObject Type="Embed" ProgID="Equation.DSMT4" ShapeID="_x0000_i1288" DrawAspect="Content" ObjectID="_1668282284" r:id="rId203"/>
+          <o:OLEObject Type="Embed" ProgID="Equation.DSMT4" ShapeID="_x0000_i1288" DrawAspect="Content" ObjectID="_1668434842" r:id="rId203"/>
         </w:object>
       </w:r>
     </w:p>
@@ -6116,7 +6116,7 @@
           <v:shape id="_x0000_i1291" type="#_x0000_t75" style="width:74pt;height:17pt" o:ole="">
             <v:imagedata r:id="rId204" o:title=""/>
           </v:shape>
-          <o:OLEObject Type="Embed" ProgID="Equation.DSMT4" ShapeID="_x0000_i1291" DrawAspect="Content" ObjectID="_1668282285" r:id="rId205"/>
+          <o:OLEObject Type="Embed" ProgID="Equation.DSMT4" ShapeID="_x0000_i1291" DrawAspect="Content" ObjectID="_1668434843" r:id="rId205"/>
         </w:object>
       </w:r>
       <w:r>
@@ -6133,7 +6133,7 @@
           <v:shape id="_x0000_i1294" type="#_x0000_t75" style="width:9pt;height:12pt" o:ole="">
             <v:imagedata r:id="rId206" o:title=""/>
           </v:shape>
-          <o:OLEObject Type="Embed" ProgID="Equation.DSMT4" ShapeID="_x0000_i1294" DrawAspect="Content" ObjectID="_1668282286" r:id="rId207"/>
+          <o:OLEObject Type="Embed" ProgID="Equation.DSMT4" ShapeID="_x0000_i1294" DrawAspect="Content" ObjectID="_1668434844" r:id="rId207"/>
         </w:object>
       </w:r>
       <w:r>
@@ -6155,7 +6155,7 @@
           <v:shape id="_x0000_i1297" type="#_x0000_t75" style="width:280pt;height:34pt" o:ole="">
             <v:imagedata r:id="rId208" o:title=""/>
           </v:shape>
-          <o:OLEObject Type="Embed" ProgID="Equation.DSMT4" ShapeID="_x0000_i1297" DrawAspect="Content" ObjectID="_1668282287" r:id="rId209"/>
+          <o:OLEObject Type="Embed" ProgID="Equation.DSMT4" ShapeID="_x0000_i1297" DrawAspect="Content" ObjectID="_1668434845" r:id="rId209"/>
         </w:object>
       </w:r>
     </w:p>
@@ -6182,7 +6182,7 @@
           <v:shape id="_x0000_i1300" type="#_x0000_t75" style="width:74pt;height:17pt" o:ole="">
             <v:imagedata r:id="rId210" o:title=""/>
           </v:shape>
-          <o:OLEObject Type="Embed" ProgID="Equation.DSMT4" ShapeID="_x0000_i1300" DrawAspect="Content" ObjectID="_1668282288" r:id="rId211"/>
+          <o:OLEObject Type="Embed" ProgID="Equation.DSMT4" ShapeID="_x0000_i1300" DrawAspect="Content" ObjectID="_1668434846" r:id="rId211"/>
         </w:object>
       </w:r>
       <w:r>
@@ -6204,11 +6204,180 @@
           <v:shape id="_x0000_i1303" type="#_x0000_t75" style="width:102pt;height:27pt" o:ole="">
             <v:imagedata r:id="rId212" o:title=""/>
           </v:shape>
-          <o:OLEObject Type="Embed" ProgID="Equation.DSMT4" ShapeID="_x0000_i1303" DrawAspect="Content" ObjectID="_1668282289" r:id="rId213"/>
-        </w:object>
+          <o:OLEObject Type="Embed" ProgID="Equation.DSMT4" ShapeID="_x0000_i1303" DrawAspect="Content" ObjectID="_1668434847" r:id="rId213"/>
+        </w:object>
+      </w:r>
+    </w:p>
+    <w:p>
+      <w:pPr>
+        <w:pStyle w:val="af2"/>
+        <w:ind w:firstLine="360"/>
+      </w:pPr>
+      <w:r>
+        <w:rPr>
+          <w:rFonts w:hint="eastAsia"/>
+        </w:rPr>
+        <w:t>为了对本章模型进行有效求解，我们采用增广拉格朗日方法。增广拉格朗日方法首先在文献</w:t>
+      </w:r>
+      <w:r>
+        <w:fldChar w:fldCharType="begin"/>
+      </w:r>
+      <w:r>
+        <w:instrText xml:space="preserve"> ADDIN ZOTERO_ITEM CSL_CITATION {"citationID":"zrVS8zmR","properties":{"formattedCitation":"\\super [21]\\nosupersub{}","plainCitation":"[21]","noteIndex":0},"citationItems":[{"id":851,"uris":["http://zotero.org/users/5584912/items/23P3LWKW"],"uri":["http://zotero.org/users/5584912/items/23P3LWKW"],"itemData":{"id":851,"type":"article-journal","abstract":"The main purpose of this paper is to suggest a method for finding the minimum of a function f(x) subject to the constraint g(x) = 0. The method consists of replacing f by F = f + hg + ½cg2, where c is a suitably large constant, and computing the appropriate value of the Lagrange multiplier. Only the simplest algorithm is presented. The remaining part of the paper is devoted to a survey of known methods for finding unconstrained minima, with special emphasis on the various gradient techniques that are available. This includes Newton's method and the method of conjugate gradients.","container-title":"Journal of Optimization Theory and Applications","DOI":"10/bx4nbv","ISSN":"0022-3239, 1573-2878","issue":"5","language":"en","note":"ZSCC: 0002477","page":"303-320","source":"Crossref","title":"Multiplier and gradient methods","volume":"4","author":[{"family":"Hestenes","given":"Magnus R."}],"issued":{"date-parts":[["1969",11]]}}}],"schema":"https://github.com/citation-style-language/schema/raw/master/csl-citation.json"} </w:instrText>
+      </w:r>
+      <w:r>
+        <w:fldChar w:fldCharType="separate"/>
+      </w:r>
+      <w:r>
+        <w:rPr>
+          <w:kern w:val="0"/>
+          <w:vertAlign w:val="superscript"/>
+        </w:rPr>
+        <w:t>[21]</w:t>
+      </w:r>
+      <w:r>
+        <w:fldChar w:fldCharType="end"/>
+      </w:r>
+      <w:r>
+        <w:rPr>
+          <w:rFonts w:hint="eastAsia"/>
+        </w:rPr>
+        <w:t>和文献</w:t>
+      </w:r>
+      <w:r>
+        <w:fldChar w:fldCharType="begin"/>
+      </w:r>
+      <w:r>
+        <w:instrText xml:space="preserve"> ADDIN ZOTERO_ITEM CSL_CITATION {"citationID":"iiimF3c1","properties":{"formattedCitation":"\\super [22]\\nosupersub{}","plainCitation":"[22]","noteIndex":0},"citationItems":[{"id":849,"uris":["http://zotero.org/users/5584912/items/XMUSKGSJ"],"uri":["http://zotero.org/users/5584912/items/XMUSKGSJ"],"itemData":{"id":849,"type":"article-journal","container-title":"Optimization","note":"ZSCC: 0001901 \nCitation Key: powell1969method\npublisher: Academic Press","page":"283–298","title":"A method for nonlinear constraints in minimization problems","author":[{"family":"Powell","given":"Michael JD"}],"issued":{"date-parts":[["1969"]]}}}],"schema":"https://github.com/citation-style-language/schema/raw/master/csl-citation.json"} </w:instrText>
+      </w:r>
+      <w:r>
+        <w:fldChar w:fldCharType="separate"/>
+      </w:r>
+      <w:r>
+        <w:rPr>
+          <w:kern w:val="0"/>
+          <w:vertAlign w:val="superscript"/>
+        </w:rPr>
+        <w:t>[22]</w:t>
+      </w:r>
+      <w:r>
+        <w:fldChar w:fldCharType="end"/>
+      </w:r>
+      <w:r>
+        <w:rPr>
+          <w:rFonts w:hint="eastAsia"/>
+        </w:rPr>
+        <w:t>中被提出，它具有稳定和快速收敛性质，现在已经被广泛地用于线性</w:t>
+      </w:r>
+      <w:r>
+        <w:rPr>
+          <w:rFonts w:hint="eastAsia"/>
+        </w:rPr>
+        <w:t>和非线性</w:t>
+      </w:r>
+      <w:r>
+        <w:rPr>
+          <w:rFonts w:hint="eastAsia"/>
+        </w:rPr>
+        <w:t>方程</w:t>
+      </w:r>
+      <w:r>
+        <w:rPr>
+          <w:rFonts w:hint="eastAsia"/>
+        </w:rPr>
+        <w:t>有</w:t>
+      </w:r>
+      <w:r>
+        <w:rPr>
+          <w:rFonts w:hint="eastAsia"/>
+        </w:rPr>
+        <w:t>约束条件下的</w:t>
+      </w:r>
+      <w:r>
+        <w:rPr>
+          <w:rFonts w:hint="eastAsia"/>
+        </w:rPr>
+        <w:t>优化方程求解中</w:t>
+      </w:r>
+      <w:r>
+        <w:rPr>
+          <w:rFonts w:hint="eastAsia"/>
+        </w:rPr>
+        <w:t>。类似于文献</w:t>
+      </w:r>
+      <w:r>
+        <w:fldChar w:fldCharType="begin"/>
+      </w:r>
+      <w:r>
+        <w:instrText xml:space="preserve"> ADDIN ZOTERO_ITEM CSL_CITATION {"citationID":"pBjKFNDl","properties":{"formattedCitation":"\\super [23]\\nosupersub{}","plainCitation":"[23]","noteIndex":0},"citationItems":[{"id":853,"uris":["http://zotero.org/users/5584912/items/32DX944Z"],"uri":["http://zotero.org/users/5584912/items/32DX944Z"],"itemData":{"id":853,"type":"chapter","abstract":"In the recent decades the ROF model (total variation (TV) minimization) has made great successes in image restoration due to its good edge-preserving property. However, the non-diﬀerentiability of the minimization problem brings computational diﬃculties. Diﬀerent techniques have been proposed to overcome this diﬃculty. Therein methods regarded to be particularly eﬃcient include dual methods of CGM (Chan, Golub, and Mulet) [7] Chambolle [6] and split Bregman iteration [14], as well as splitting-and-penalty based method [28] [29]. In this paper, we show that most of these methods can be classiﬁed under the same framework. The dual methods and split Bregman iteration are just diﬀerent iterative procedures to solve the same system resulted from a Lagrangian and penalty approach. We only show this relationship for the ROF model. However, it provides a uniform framework to understand these methods for other models. In addition, we provide some examples to illustrate the accuracy and eﬃciency of the proposed algorithm.","container-title":"Scale Space and Variational Methods in Computer Vision","event-place":"Berlin, Heidelberg","ISBN":"978-3-642-02255-5","language":"en","note":"ZSCC: NoCitationData[s0] \ncollection-title: Lecture Notes in Computer Science\nDOI: 10.1007/978-3-642-02256-2_42","page":"502-513","publisher":"Springer Berlin Heidelberg","publisher-place":"Berlin, Heidelberg","source":"Crossref","title":"Augmented Lagrangian Method, Dual Methods and Split Bregman Iteration for ROF Model","URL":"http://link.springer.com/10.1007/978-3-642-02256-2_42","volume":"5567","editor":[{"family":"Tai","given":"Xue-Cheng"},{"family":"Mørken","given":"Knut"},{"family":"Lysaker","given":"Marius"},{"family":"Lie","given":"Knut-Andreas"}],"author":[{"family":"Tai","given":"Xue-Cheng"},{"family":"Wu","given":"Chunlin"}],"accessed":{"date-parts":[["2020",12,1]]},"issued":{"date-parts":[["2009"]]}}}],"schema":"https://github.com/citation-style-language/schema/raw/master/csl-citation.json"} </w:instrText>
+      </w:r>
+      <w:r>
+        <w:fldChar w:fldCharType="separate"/>
+      </w:r>
+      <w:r>
+        <w:rPr>
+          <w:kern w:val="0"/>
+          <w:vertAlign w:val="superscript"/>
+        </w:rPr>
+        <w:t>[23]</w:t>
+      </w:r>
+      <w:r>
+        <w:fldChar w:fldCharType="end"/>
+      </w:r>
+      <w:r>
+        <w:rPr>
+          <w:rFonts w:hint="eastAsia"/>
+        </w:rPr>
+        <w:t>，我们利用增广拉格朗日方法作为一个简单和有效的工具来获得本文模型的详细重建算法</w:t>
+      </w:r>
+      <w:r>
+        <w:rPr>
+          <w:rFonts w:hint="eastAsia"/>
+        </w:rPr>
+        <w:t>。</w:t>
+      </w:r>
+    </w:p>
+    <w:p>
+      <w:pPr>
+        <w:pStyle w:val="af2"/>
+        <w:ind w:firstLine="360"/>
+      </w:pPr>
+      <w:r>
+        <w:tab/>
+      </w:r>
+      <w:r>
+        <w:rPr>
+          <w:rFonts w:hint="eastAsia"/>
+        </w:rPr>
+        <w:t>首先我们将</w:t>
       </w:r>
       <w:bookmarkStart w:id="2" w:name="_GoBack"/>
       <w:bookmarkEnd w:id="2"/>
+      <w:r>
+        <w:rPr>
+          <w:rFonts w:hint="eastAsia"/>
+        </w:rPr>
+        <w:t>设计的模型转换成有约束的优化问题：</w:t>
+      </w:r>
+    </w:p>
+    <w:p>
+      <w:pPr>
+        <w:pStyle w:val="afc"/>
+        <w:rPr>
+          <w:rFonts w:hint="eastAsia"/>
+        </w:rPr>
+      </w:pPr>
+      <w:r>
+        <w:rPr>
+          <w:position w:val="-54"/>
+        </w:rPr>
+        <w:object w:dxaOrig="2000" w:dyaOrig="1180" w14:anchorId="70FA6AF8">
+          <v:shape id="_x0000_i1310" type="#_x0000_t75" style="width:100pt;height:59pt" o:ole="">
+            <v:imagedata r:id="rId214" o:title=""/>
+          </v:shape>
+          <o:OLEObject Type="Embed" ProgID="Equation.DSMT4" ShapeID="_x0000_i1310" DrawAspect="Content" ObjectID="_1668434848" r:id="rId215"/>
+        </w:object>
+      </w:r>
     </w:p>
     <w:p>
       <w:pPr>
@@ -6258,7 +6427,7 @@
                     <pic:cNvPicPr/>
                   </pic:nvPicPr>
                   <pic:blipFill>
-                    <a:blip r:embed="rId214" cstate="print">
+                    <a:blip r:embed="rId216" cstate="print">
                       <a:extLst>
                         <a:ext uri="{28A0092B-C50C-407E-A947-70E740481C1C}">
                           <a14:useLocalDpi xmlns:a14="http://schemas.microsoft.com/office/drawing/2010/main" val="0"/>
@@ -6408,6 +6577,7 @@
         <w:rPr>
           <w:rFonts w:hint="eastAsia"/>
         </w:rPr>
+        <w:lastRenderedPageBreak/>
         <w:drawing>
           <wp:inline distT="0" distB="0" distL="0" distR="0" wp14:anchorId="1C016EC5" wp14:editId="0F7B4E02">
             <wp:extent cx="3311732" cy="1862920"/>
@@ -6424,7 +6594,7 @@
                     <pic:cNvPicPr/>
                   </pic:nvPicPr>
                   <pic:blipFill>
-                    <a:blip r:embed="rId215" cstate="print">
+                    <a:blip r:embed="rId217" cstate="print">
                       <a:extLst>
                         <a:ext uri="{28A0092B-C50C-407E-A947-70E740481C1C}">
                           <a14:useLocalDpi xmlns:a14="http://schemas.microsoft.com/office/drawing/2010/main" val="0"/>
@@ -6547,7 +6717,6 @@
         </w:rPr>
       </w:pPr>
       <w:r>
-        <w:lastRenderedPageBreak/>
         <w:t xml:space="preserve">Table </w:t>
       </w:r>
       <w:fldSimple w:instr=" SEQ Table \* ARABIC ">
@@ -6887,6 +7056,7 @@
         <w:pStyle w:val="af"/>
       </w:pPr>
       <w:r>
+        <w:lastRenderedPageBreak/>
         <w:t>[5]</w:t>
       </w:r>
       <w:r>
@@ -6977,7 +7147,6 @@
         <w:pStyle w:val="af"/>
       </w:pPr>
       <w:r>
-        <w:lastRenderedPageBreak/>
         <w:t>[11]</w:t>
       </w:r>
       <w:r>
@@ -7151,6 +7320,58 @@
       </w:r>
       <w:r>
         <w:t>. Dyna: a model of dynamic human shape in motion[J]. ACM Transactions on Graphics, 2015, 34(4): 120:1-120:14.</w:t>
+      </w:r>
+    </w:p>
+    <w:p>
+      <w:pPr>
+        <w:pStyle w:val="af"/>
+      </w:pPr>
+      <w:r>
+        <w:t>[21]</w:t>
+      </w:r>
+      <w:r>
+        <w:tab/>
+        <w:t>Hestenes M R. Multiplier and gradient methods[J]. Journal of Optimization Theory and Applications, 1969, 4(5): 303–320.</w:t>
+      </w:r>
+    </w:p>
+    <w:p>
+      <w:pPr>
+        <w:pStyle w:val="af"/>
+      </w:pPr>
+      <w:r>
+        <w:t>[22]</w:t>
+      </w:r>
+      <w:r>
+        <w:tab/>
+        <w:t xml:space="preserve">Powell M J. A method for nonlinear constraints in minimization problems[J]. </w:t>
+      </w:r>
+      <w:r>
+        <w:lastRenderedPageBreak/>
+        <w:t>Optimization, 1969: 283–298.</w:t>
+      </w:r>
+    </w:p>
+    <w:p>
+      <w:pPr>
+        <w:pStyle w:val="af"/>
+      </w:pPr>
+      <w:r>
+        <w:t>[23]</w:t>
+      </w:r>
+      <w:r>
+        <w:tab/>
+        <w:t xml:space="preserve">Tai X-C, Wu C. Augmented Lagrangian Method, Dual Methods and Split Bregman Iteration for ROF Model[A]. </w:t>
+      </w:r>
+      <w:r>
+        <w:t>见</w:t>
+      </w:r>
+      <w:r>
+        <w:t xml:space="preserve">: X.-C. Tai, K. Mørken, M. Lysaker, </w:t>
+      </w:r>
+      <w:r>
+        <w:t>等</w:t>
+      </w:r>
+      <w:r>
+        <w:t>. Scale Space and Variational Methods in Computer Vision[M]. Berlin, Heidelberg: Springer Berlin Heidelberg, 2009, 5567: 502–513.</w:t>
       </w:r>
     </w:p>
     <w:p>
@@ -9293,12 +9514,30 @@
 </a:theme>
 </file>
 
+<file path=word/webextensions/taskpanes.xml><?xml version="1.0" encoding="utf-8"?>
+<wetp:taskpanes xmlns:wetp="http://schemas.microsoft.com/office/webextensions/taskpanes/2010/11">
+  <wetp:taskpane dockstate="right" visibility="0" width="350" row="8">
+    <wetp:webextensionref xmlns:r="http://schemas.openxmlformats.org/officeDocument/2006/relationships" r:id="rId1"/>
+  </wetp:taskpane>
+</wetp:taskpanes>
+</file>
+
+<file path=word/webextensions/webextension1.xml><?xml version="1.0" encoding="utf-8"?>
+<we:webextension xmlns:we="http://schemas.microsoft.com/office/webextensions/webextension/2010/11" id="{EA7F40ED-47C0-474B-90DB-768EE28556B8}">
+  <we:reference id="wa104099688" version="1.3.0.0" store="zh-CN" storeType="OMEX"/>
+  <we:alternateReferences/>
+  <we:properties/>
+  <we:bindings/>
+  <we:snapshot xmlns:r="http://schemas.openxmlformats.org/officeDocument/2006/relationships"/>
+</we:webextension>
+</file>
+
 <file path=customXml/item1.xml><?xml version="1.0" encoding="utf-8"?>
 <b:Sources xmlns:b="http://schemas.openxmlformats.org/officeDocument/2006/bibliography" xmlns="http://schemas.openxmlformats.org/officeDocument/2006/bibliography" SelectedStyle="\APASixthEditionOfficeOnline.xsl" StyleName="APA" Version="6"/>
 </file>
 
 <file path=customXml/itemProps1.xml><?xml version="1.0" encoding="utf-8"?>
-<ds:datastoreItem xmlns:ds="http://schemas.openxmlformats.org/officeDocument/2006/customXml" ds:itemID="{7E191C87-A98E-4A4A-BCDC-2040532CAAEF}">
+<ds:datastoreItem xmlns:ds="http://schemas.openxmlformats.org/officeDocument/2006/customXml" ds:itemID="{DF2A3A53-3964-4198-A8E0-FE1D656C7195}">
   <ds:schemaRefs>
     <ds:schemaRef ds:uri="http://schemas.openxmlformats.org/officeDocument/2006/bibliography"/>
   </ds:schemaRefs>

--- a/doc/reconstruction.docx
+++ b/doc/reconstruction.docx
@@ -2214,10 +2214,10 @@
             <v:path o:extrusionok="f" gradientshapeok="t" o:connecttype="rect"/>
             <o:lock v:ext="edit" aspectratio="t"/>
           </v:shapetype>
-          <v:shape id="_x0000_i1025" type="#_x0000_t75" style="width:12.9pt;height:10.75pt" o:ole="">
+          <v:shape id="_x0000_i1025" type="#_x0000_t75" style="width:13pt;height:10.5pt" o:ole="">
             <v:imagedata r:id="rId8" o:title=""/>
           </v:shape>
-          <o:OLEObject Type="Embed" ProgID="Equation.DSMT4" ShapeID="_x0000_i1025" DrawAspect="Content" ObjectID="_1651300972" r:id="rId9"/>
+          <o:OLEObject Type="Embed" ProgID="Equation.DSMT4" ShapeID="_x0000_i1025" DrawAspect="Content" ObjectID="_1668434747" r:id="rId9"/>
         </w:object>
       </w:r>
       <w:r>
@@ -2231,10 +2231,10 @@
           <w:position w:val="-4"/>
         </w:rPr>
         <w:object w:dxaOrig="320" w:dyaOrig="260" w14:anchorId="0EEEEFCD">
-          <v:shape id="_x0000_i1026" type="#_x0000_t75" style="width:16.1pt;height:12.9pt" o:ole="">
+          <v:shape id="_x0000_i1026" type="#_x0000_t75" style="width:16pt;height:13pt" o:ole="">
             <v:imagedata r:id="rId10" o:title=""/>
           </v:shape>
-          <o:OLEObject Type="Embed" ProgID="Equation.DSMT4" ShapeID="_x0000_i1026" DrawAspect="Content" ObjectID="_1651300973" r:id="rId11"/>
+          <o:OLEObject Type="Embed" ProgID="Equation.DSMT4" ShapeID="_x0000_i1026" DrawAspect="Content" ObjectID="_1668434748" r:id="rId11"/>
         </w:object>
       </w:r>
       <w:r>
@@ -2248,10 +2248,10 @@
           <w:position w:val="-10"/>
         </w:rPr>
         <w:object w:dxaOrig="1140" w:dyaOrig="320" w14:anchorId="0C555458">
-          <v:shape id="_x0000_i1027" type="#_x0000_t75" style="width:56.95pt;height:16.1pt" o:ole="">
+          <v:shape id="_x0000_i1027" type="#_x0000_t75" style="width:57pt;height:16pt" o:ole="">
             <v:imagedata r:id="rId12" o:title=""/>
           </v:shape>
-          <o:OLEObject Type="Embed" ProgID="Equation.DSMT4" ShapeID="_x0000_i1027" DrawAspect="Content" ObjectID="_1651300974" r:id="rId13"/>
+          <o:OLEObject Type="Embed" ProgID="Equation.DSMT4" ShapeID="_x0000_i1027" DrawAspect="Content" ObjectID="_1668434749" r:id="rId13"/>
         </w:object>
       </w:r>
       <w:r>
@@ -2277,10 +2277,10 @@
           <w:position w:val="-4"/>
         </w:rPr>
         <w:object w:dxaOrig="320" w:dyaOrig="260" w14:anchorId="7B808BFE">
-          <v:shape id="_x0000_i1028" type="#_x0000_t75" style="width:16.1pt;height:12.9pt" o:ole="">
+          <v:shape id="_x0000_i1028" type="#_x0000_t75" style="width:16pt;height:13pt" o:ole="">
             <v:imagedata r:id="rId14" o:title=""/>
           </v:shape>
-          <o:OLEObject Type="Embed" ProgID="Equation.DSMT4" ShapeID="_x0000_i1028" DrawAspect="Content" ObjectID="_1651300975" r:id="rId15"/>
+          <o:OLEObject Type="Embed" ProgID="Equation.DSMT4" ShapeID="_x0000_i1028" DrawAspect="Content" ObjectID="_1668434750" r:id="rId15"/>
         </w:object>
       </w:r>
       <w:r>
@@ -2294,10 +2294,10 @@
           <w:position w:val="-4"/>
         </w:rPr>
         <w:object w:dxaOrig="220" w:dyaOrig="260" w14:anchorId="2854FF6A">
-          <v:shape id="_x0000_i1029" type="#_x0000_t75" style="width:10.75pt;height:12.9pt" o:ole="">
+          <v:shape id="_x0000_i1029" type="#_x0000_t75" style="width:10.5pt;height:13pt" o:ole="">
             <v:imagedata r:id="rId16" o:title=""/>
           </v:shape>
-          <o:OLEObject Type="Embed" ProgID="Equation.DSMT4" ShapeID="_x0000_i1029" DrawAspect="Content" ObjectID="_1651300976" r:id="rId17"/>
+          <o:OLEObject Type="Embed" ProgID="Equation.DSMT4" ShapeID="_x0000_i1029" DrawAspect="Content" ObjectID="_1668434751" r:id="rId17"/>
         </w:object>
       </w:r>
       <w:r>
@@ -2311,10 +2311,10 @@
           <w:position w:val="-10"/>
         </w:rPr>
         <w:object w:dxaOrig="1120" w:dyaOrig="320" w14:anchorId="5CEF5EFA">
-          <v:shape id="_x0000_i1030" type="#_x0000_t75" style="width:55.9pt;height:16.1pt" o:ole="">
+          <v:shape id="_x0000_i1030" type="#_x0000_t75" style="width:56pt;height:16pt" o:ole="">
             <v:imagedata r:id="rId18" o:title=""/>
           </v:shape>
-          <o:OLEObject Type="Embed" ProgID="Equation.DSMT4" ShapeID="_x0000_i1030" DrawAspect="Content" ObjectID="_1651300977" r:id="rId19"/>
+          <o:OLEObject Type="Embed" ProgID="Equation.DSMT4" ShapeID="_x0000_i1030" DrawAspect="Content" ObjectID="_1668434752" r:id="rId19"/>
         </w:object>
       </w:r>
       <w:r>
@@ -2385,10 +2385,10 @@
           <w:position w:val="-4"/>
         </w:rPr>
         <w:object w:dxaOrig="320" w:dyaOrig="260" w14:anchorId="2D080F4D">
-          <v:shape id="_x0000_i1031" type="#_x0000_t75" style="width:16.1pt;height:12.9pt" o:ole="">
+          <v:shape id="_x0000_i1031" type="#_x0000_t75" style="width:16pt;height:13pt" o:ole="">
             <v:imagedata r:id="rId20" o:title=""/>
           </v:shape>
-          <o:OLEObject Type="Embed" ProgID="Equation.DSMT4" ShapeID="_x0000_i1031" DrawAspect="Content" ObjectID="_1651300978" r:id="rId21"/>
+          <o:OLEObject Type="Embed" ProgID="Equation.DSMT4" ShapeID="_x0000_i1031" DrawAspect="Content" ObjectID="_1668434753" r:id="rId21"/>
         </w:object>
       </w:r>
       <w:r>
@@ -2402,10 +2402,10 @@
           <w:position w:val="-10"/>
         </w:rPr>
         <w:object w:dxaOrig="240" w:dyaOrig="320" w14:anchorId="4D2E4DFE">
-          <v:shape id="_x0000_i1032" type="#_x0000_t75" style="width:11.8pt;height:16.1pt" o:ole="">
+          <v:shape id="_x0000_i1032" type="#_x0000_t75" style="width:12pt;height:16pt" o:ole="">
             <v:imagedata r:id="rId22" o:title=""/>
           </v:shape>
-          <o:OLEObject Type="Embed" ProgID="Equation.DSMT4" ShapeID="_x0000_i1032" DrawAspect="Content" ObjectID="_1651300979" r:id="rId23"/>
+          <o:OLEObject Type="Embed" ProgID="Equation.DSMT4" ShapeID="_x0000_i1032" DrawAspect="Content" ObjectID="_1668434754" r:id="rId23"/>
         </w:object>
       </w:r>
       <w:r>
@@ -2419,10 +2419,10 @@
           <w:position w:val="-10"/>
         </w:rPr>
         <w:object w:dxaOrig="1140" w:dyaOrig="320" w14:anchorId="55A48D58">
-          <v:shape id="_x0000_i1033" type="#_x0000_t75" style="width:56.95pt;height:16.1pt" o:ole="">
+          <v:shape id="_x0000_i1033" type="#_x0000_t75" style="width:57pt;height:16pt" o:ole="">
             <v:imagedata r:id="rId24" o:title=""/>
           </v:shape>
-          <o:OLEObject Type="Embed" ProgID="Equation.DSMT4" ShapeID="_x0000_i1033" DrawAspect="Content" ObjectID="_1651300980" r:id="rId25"/>
+          <o:OLEObject Type="Embed" ProgID="Equation.DSMT4" ShapeID="_x0000_i1033" DrawAspect="Content" ObjectID="_1668434755" r:id="rId25"/>
         </w:object>
       </w:r>
       <w:r>
@@ -2476,10 +2476,10 @@
           <w:position w:val="-10"/>
         </w:rPr>
         <w:object w:dxaOrig="240" w:dyaOrig="320" w14:anchorId="782BA866">
-          <v:shape id="_x0000_i1034" type="#_x0000_t75" style="width:11.8pt;height:16.1pt" o:ole="">
+          <v:shape id="_x0000_i1034" type="#_x0000_t75" style="width:12pt;height:16pt" o:ole="">
             <v:imagedata r:id="rId26" o:title=""/>
           </v:shape>
-          <o:OLEObject Type="Embed" ProgID="Equation.DSMT4" ShapeID="_x0000_i1034" DrawAspect="Content" ObjectID="_1651300981" r:id="rId27"/>
+          <o:OLEObject Type="Embed" ProgID="Equation.DSMT4" ShapeID="_x0000_i1034" DrawAspect="Content" ObjectID="_1668434756" r:id="rId27"/>
         </w:object>
       </w:r>
       <w:r>
@@ -2493,10 +2493,10 @@
           <w:position w:val="-4"/>
         </w:rPr>
         <w:object w:dxaOrig="220" w:dyaOrig="260" w14:anchorId="3FDA6C5E">
-          <v:shape id="_x0000_i1035" type="#_x0000_t75" style="width:10.75pt;height:12.9pt" o:ole="">
+          <v:shape id="_x0000_i1035" type="#_x0000_t75" style="width:10.5pt;height:13pt" o:ole="">
             <v:imagedata r:id="rId28" o:title=""/>
           </v:shape>
-          <o:OLEObject Type="Embed" ProgID="Equation.DSMT4" ShapeID="_x0000_i1035" DrawAspect="Content" ObjectID="_1651300982" r:id="rId29"/>
+          <o:OLEObject Type="Embed" ProgID="Equation.DSMT4" ShapeID="_x0000_i1035" DrawAspect="Content" ObjectID="_1668434757" r:id="rId29"/>
         </w:object>
       </w:r>
       <w:r>
@@ -2510,10 +2510,10 @@
           <w:position w:val="-10"/>
         </w:rPr>
         <w:object w:dxaOrig="1040" w:dyaOrig="320" w14:anchorId="76349163">
-          <v:shape id="_x0000_i1036" type="#_x0000_t75" style="width:52.1pt;height:16.1pt" o:ole="">
+          <v:shape id="_x0000_i1036" type="#_x0000_t75" style="width:52pt;height:16pt" o:ole="">
             <v:imagedata r:id="rId30" o:title=""/>
           </v:shape>
-          <o:OLEObject Type="Embed" ProgID="Equation.DSMT4" ShapeID="_x0000_i1036" DrawAspect="Content" ObjectID="_1651300983" r:id="rId31"/>
+          <o:OLEObject Type="Embed" ProgID="Equation.DSMT4" ShapeID="_x0000_i1036" DrawAspect="Content" ObjectID="_1668434758" r:id="rId31"/>
         </w:object>
       </w:r>
       <w:r>
@@ -2527,10 +2527,10 @@
           <w:position w:val="-10"/>
         </w:rPr>
         <w:object w:dxaOrig="240" w:dyaOrig="320" w14:anchorId="4D51C451">
-          <v:shape id="_x0000_i1037" type="#_x0000_t75" style="width:11.8pt;height:16.1pt" o:ole="">
+          <v:shape id="_x0000_i1037" type="#_x0000_t75" style="width:12pt;height:16pt" o:ole="">
             <v:imagedata r:id="rId32" o:title=""/>
           </v:shape>
-          <o:OLEObject Type="Embed" ProgID="Equation.DSMT4" ShapeID="_x0000_i1037" DrawAspect="Content" ObjectID="_1651300984" r:id="rId33"/>
+          <o:OLEObject Type="Embed" ProgID="Equation.DSMT4" ShapeID="_x0000_i1037" DrawAspect="Content" ObjectID="_1668434759" r:id="rId33"/>
         </w:object>
       </w:r>
       <w:r>
@@ -2544,10 +2544,10 @@
           <w:position w:val="-10"/>
         </w:rPr>
         <w:object w:dxaOrig="1120" w:dyaOrig="320" w14:anchorId="72A2DD85">
-          <v:shape id="_x0000_i1038" type="#_x0000_t75" style="width:55.9pt;height:16.1pt" o:ole="">
+          <v:shape id="_x0000_i1038" type="#_x0000_t75" style="width:56pt;height:16pt" o:ole="">
             <v:imagedata r:id="rId34" o:title=""/>
           </v:shape>
-          <o:OLEObject Type="Embed" ProgID="Equation.DSMT4" ShapeID="_x0000_i1038" DrawAspect="Content" ObjectID="_1651300985" r:id="rId35"/>
+          <o:OLEObject Type="Embed" ProgID="Equation.DSMT4" ShapeID="_x0000_i1038" DrawAspect="Content" ObjectID="_1668434760" r:id="rId35"/>
         </w:object>
       </w:r>
       <w:r>
@@ -3296,10 +3296,10 @@
           <w:position w:val="-10"/>
         </w:rPr>
         <w:object w:dxaOrig="520" w:dyaOrig="320" w14:anchorId="7BB41519">
-          <v:shape id="_x0000_i1039" type="#_x0000_t75" style="width:25.8pt;height:16.1pt" o:ole="">
+          <v:shape id="_x0000_i1039" type="#_x0000_t75" style="width:26pt;height:16pt" o:ole="">
             <v:imagedata r:id="rId36" o:title=""/>
           </v:shape>
-          <o:OLEObject Type="Embed" ProgID="Equation.DSMT4" ShapeID="_x0000_i1039" DrawAspect="Content" ObjectID="_1651300986" r:id="rId37"/>
+          <o:OLEObject Type="Embed" ProgID="Equation.DSMT4" ShapeID="_x0000_i1039" DrawAspect="Content" ObjectID="_1668434761" r:id="rId37"/>
         </w:object>
       </w:r>
       <w:r>
@@ -3321,10 +3321,10 @@
       </w:pPr>
       <w:r>
         <w:object w:dxaOrig="1460" w:dyaOrig="320" w14:anchorId="5039F26E">
-          <v:shape id="_x0000_i1040" type="#_x0000_t75" style="width:73.05pt;height:16.1pt" o:ole="">
+          <v:shape id="_x0000_i1040" type="#_x0000_t75" style="width:73pt;height:16pt" o:ole="">
             <v:imagedata r:id="rId38" o:title=""/>
           </v:shape>
-          <o:OLEObject Type="Embed" ProgID="Equation.DSMT4" ShapeID="_x0000_i1040" DrawAspect="Content" ObjectID="_1651300987" r:id="rId39"/>
+          <o:OLEObject Type="Embed" ProgID="Equation.DSMT4" ShapeID="_x0000_i1040" DrawAspect="Content" ObjectID="_1668434762" r:id="rId39"/>
         </w:object>
       </w:r>
       <w:r>
@@ -3347,10 +3347,10 @@
           <w:position w:val="-6"/>
         </w:rPr>
         <w:object w:dxaOrig="260" w:dyaOrig="279" w14:anchorId="7E6CBBD8">
-          <v:shape id="_x0000_i1041" type="#_x0000_t75" style="width:12.9pt;height:13.95pt" o:ole="">
+          <v:shape id="_x0000_i1041" type="#_x0000_t75" style="width:13pt;height:14pt" o:ole="">
             <v:imagedata r:id="rId40" o:title=""/>
           </v:shape>
-          <o:OLEObject Type="Embed" ProgID="Equation.DSMT4" ShapeID="_x0000_i1041" DrawAspect="Content" ObjectID="_1651300988" r:id="rId41"/>
+          <o:OLEObject Type="Embed" ProgID="Equation.DSMT4" ShapeID="_x0000_i1041" DrawAspect="Content" ObjectID="_1668434763" r:id="rId41"/>
         </w:object>
       </w:r>
       <w:r>
@@ -3364,10 +3364,10 @@
           <w:position w:val="-10"/>
         </w:rPr>
         <w:object w:dxaOrig="240" w:dyaOrig="260" w14:anchorId="16DB8B66">
-          <v:shape id="_x0000_i1042" type="#_x0000_t75" style="width:11.8pt;height:12.9pt" o:ole="">
+          <v:shape id="_x0000_i1042" type="#_x0000_t75" style="width:12pt;height:13pt" o:ole="">
             <v:imagedata r:id="rId42" o:title=""/>
           </v:shape>
-          <o:OLEObject Type="Embed" ProgID="Equation.DSMT4" ShapeID="_x0000_i1042" DrawAspect="Content" ObjectID="_1651300989" r:id="rId43"/>
+          <o:OLEObject Type="Embed" ProgID="Equation.DSMT4" ShapeID="_x0000_i1042" DrawAspect="Content" ObjectID="_1668434764" r:id="rId43"/>
         </w:object>
       </w:r>
       <w:r>
@@ -3444,10 +3444,10 @@
           <w:position w:val="-12"/>
         </w:rPr>
         <w:object w:dxaOrig="1860" w:dyaOrig="360" w14:anchorId="66B81176">
-          <v:shape id="_x0000_i1043" type="#_x0000_t75" style="width:92.95pt;height:18.25pt" o:ole="">
+          <v:shape id="_x0000_i1043" type="#_x0000_t75" style="width:93pt;height:18.5pt" o:ole="">
             <v:imagedata r:id="rId44" o:title=""/>
           </v:shape>
-          <o:OLEObject Type="Embed" ProgID="Equation.DSMT4" ShapeID="_x0000_i1043" DrawAspect="Content" ObjectID="_1651300990" r:id="rId45"/>
+          <o:OLEObject Type="Embed" ProgID="Equation.DSMT4" ShapeID="_x0000_i1043" DrawAspect="Content" ObjectID="_1668434765" r:id="rId45"/>
         </w:object>
       </w:r>
       <w:r>
@@ -3476,10 +3476,10 @@
           <w:position w:val="-10"/>
         </w:rPr>
         <w:object w:dxaOrig="1300" w:dyaOrig="320" w14:anchorId="412DB268">
-          <v:shape id="_x0000_i1044" type="#_x0000_t75" style="width:65pt;height:16.1pt" o:ole="">
+          <v:shape id="_x0000_i1044" type="#_x0000_t75" style="width:65pt;height:16pt" o:ole="">
             <v:imagedata r:id="rId46" o:title=""/>
           </v:shape>
-          <o:OLEObject Type="Embed" ProgID="Equation.DSMT4" ShapeID="_x0000_i1044" DrawAspect="Content" ObjectID="_1651300991" r:id="rId47"/>
+          <o:OLEObject Type="Embed" ProgID="Equation.DSMT4" ShapeID="_x0000_i1044" DrawAspect="Content" ObjectID="_1668434766" r:id="rId47"/>
         </w:object>
       </w:r>
       <w:r>
@@ -3496,10 +3496,10 @@
           <w:position w:val="-10"/>
         </w:rPr>
         <w:object w:dxaOrig="240" w:dyaOrig="260" w14:anchorId="2C83D10C">
-          <v:shape id="_x0000_i1045" type="#_x0000_t75" style="width:11.8pt;height:12.9pt" o:ole="">
+          <v:shape id="_x0000_i1045" type="#_x0000_t75" style="width:12pt;height:13pt" o:ole="">
             <v:imagedata r:id="rId48" o:title=""/>
           </v:shape>
-          <o:OLEObject Type="Embed" ProgID="Equation.DSMT4" ShapeID="_x0000_i1045" DrawAspect="Content" ObjectID="_1651300992" r:id="rId49"/>
+          <o:OLEObject Type="Embed" ProgID="Equation.DSMT4" ShapeID="_x0000_i1045" DrawAspect="Content" ObjectID="_1668434767" r:id="rId49"/>
         </w:object>
       </w:r>
       <w:r>
@@ -3513,10 +3513,10 @@
           <w:position w:val="-4"/>
         </w:rPr>
         <w:object w:dxaOrig="220" w:dyaOrig="240" w14:anchorId="1F26F8AA">
-          <v:shape id="_x0000_i1046" type="#_x0000_t75" style="width:10.75pt;height:11.8pt" o:ole="">
+          <v:shape id="_x0000_i1046" type="#_x0000_t75" style="width:10.5pt;height:12pt" o:ole="">
             <v:imagedata r:id="rId50" o:title=""/>
           </v:shape>
-          <o:OLEObject Type="Embed" ProgID="Equation.DSMT4" ShapeID="_x0000_i1046" DrawAspect="Content" ObjectID="_1651300993" r:id="rId51"/>
+          <o:OLEObject Type="Embed" ProgID="Equation.DSMT4" ShapeID="_x0000_i1046" DrawAspect="Content" ObjectID="_1668434768" r:id="rId51"/>
         </w:object>
       </w:r>
       <w:r>
@@ -3539,10 +3539,10 @@
           <w:position w:val="-10"/>
         </w:rPr>
         <w:object w:dxaOrig="240" w:dyaOrig="320" w14:anchorId="0F6B8644">
-          <v:shape id="_x0000_i1047" type="#_x0000_t75" style="width:11.8pt;height:16.1pt" o:ole="">
+          <v:shape id="_x0000_i1047" type="#_x0000_t75" style="width:12pt;height:16pt" o:ole="">
             <v:imagedata r:id="rId52" o:title=""/>
           </v:shape>
-          <o:OLEObject Type="Embed" ProgID="Equation.DSMT4" ShapeID="_x0000_i1047" DrawAspect="Content" ObjectID="_1651300994" r:id="rId53"/>
+          <o:OLEObject Type="Embed" ProgID="Equation.DSMT4" ShapeID="_x0000_i1047" DrawAspect="Content" ObjectID="_1668434769" r:id="rId53"/>
         </w:object>
       </w:r>
       <w:r>
@@ -3562,10 +3562,10 @@
           <w:position w:val="-10"/>
         </w:rPr>
         <w:object w:dxaOrig="240" w:dyaOrig="320" w14:anchorId="43C52DA4">
-          <v:shape id="_x0000_i1048" type="#_x0000_t75" style="width:11.8pt;height:16.1pt" o:ole="">
+          <v:shape id="_x0000_i1048" type="#_x0000_t75" style="width:12pt;height:16pt" o:ole="">
             <v:imagedata r:id="rId54" o:title=""/>
           </v:shape>
-          <o:OLEObject Type="Embed" ProgID="Equation.DSMT4" ShapeID="_x0000_i1048" DrawAspect="Content" ObjectID="_1651300995" r:id="rId55"/>
+          <o:OLEObject Type="Embed" ProgID="Equation.DSMT4" ShapeID="_x0000_i1048" DrawAspect="Content" ObjectID="_1668434770" r:id="rId55"/>
         </w:object>
       </w:r>
       <w:r>
@@ -3579,10 +3579,10 @@
           <w:position w:val="-6"/>
         </w:rPr>
         <w:object w:dxaOrig="1200" w:dyaOrig="279" w14:anchorId="2DBF56D3">
-          <v:shape id="_x0000_i1049" type="#_x0000_t75" style="width:60.2pt;height:13.95pt" o:ole="">
+          <v:shape id="_x0000_i1049" type="#_x0000_t75" style="width:60pt;height:14pt" o:ole="">
             <v:imagedata r:id="rId56" o:title=""/>
           </v:shape>
-          <o:OLEObject Type="Embed" ProgID="Equation.DSMT4" ShapeID="_x0000_i1049" DrawAspect="Content" ObjectID="_1651300996" r:id="rId57"/>
+          <o:OLEObject Type="Embed" ProgID="Equation.DSMT4" ShapeID="_x0000_i1049" DrawAspect="Content" ObjectID="_1668434771" r:id="rId57"/>
         </w:object>
       </w:r>
       <w:r>
@@ -3826,27 +3826,14 @@
       <w:r>
         <w:t xml:space="preserve">Fig. </w:t>
       </w:r>
-      <w:r>
-        <w:fldChar w:fldCharType="begin"/>
-      </w:r>
-      <w:r>
-        <w:instrText xml:space="preserve"> SEQ Fig. \* ARABIC </w:instrText>
-      </w:r>
-      <w:r>
-        <w:fldChar w:fldCharType="separate"/>
-      </w:r>
-      <w:r>
-        <w:rPr>
-          <w:noProof/>
-        </w:rPr>
-        <w:t>1</w:t>
-      </w:r>
-      <w:r>
-        <w:rPr>
-          <w:noProof/>
-        </w:rPr>
-        <w:fldChar w:fldCharType="end"/>
-      </w:r>
+      <w:fldSimple w:instr=" SEQ Fig. \* ARABIC ">
+        <w:r>
+          <w:rPr>
+            <w:noProof/>
+          </w:rPr>
+          <w:t>1</w:t>
+        </w:r>
+      </w:fldSimple>
       <w:r>
         <w:t xml:space="preserve"> Schematic diagram of manifold fitting</w:t>
       </w:r>
@@ -4102,10 +4089,10 @@
           <w:position w:val="-12"/>
         </w:rPr>
         <w:object w:dxaOrig="279" w:dyaOrig="360" w14:anchorId="24F4DD50">
-          <v:shape id="_x0000_i1050" type="#_x0000_t75" style="width:13.95pt;height:18.25pt" o:ole="">
+          <v:shape id="_x0000_i1050" type="#_x0000_t75" style="width:14pt;height:18.5pt" o:ole="">
             <v:imagedata r:id="rId60" o:title=""/>
           </v:shape>
-          <o:OLEObject Type="Embed" ProgID="Equation.DSMT4" ShapeID="_x0000_i1050" DrawAspect="Content" ObjectID="_1651300997" r:id="rId61"/>
+          <o:OLEObject Type="Embed" ProgID="Equation.DSMT4" ShapeID="_x0000_i1050" DrawAspect="Content" ObjectID="_1668434772" r:id="rId61"/>
         </w:object>
       </w:r>
       <w:r>
@@ -4125,10 +4112,10 @@
           <w:position w:val="-12"/>
         </w:rPr>
         <w:object w:dxaOrig="240" w:dyaOrig="360" w14:anchorId="7F1BD0FE">
-          <v:shape id="_x0000_i1051" type="#_x0000_t75" style="width:11.8pt;height:18.25pt" o:ole="">
+          <v:shape id="_x0000_i1051" type="#_x0000_t75" style="width:12pt;height:18.5pt" o:ole="">
             <v:imagedata r:id="rId62" o:title=""/>
           </v:shape>
-          <o:OLEObject Type="Embed" ProgID="Equation.DSMT4" ShapeID="_x0000_i1051" DrawAspect="Content" ObjectID="_1651300998" r:id="rId63"/>
+          <o:OLEObject Type="Embed" ProgID="Equation.DSMT4" ShapeID="_x0000_i1051" DrawAspect="Content" ObjectID="_1668434773" r:id="rId63"/>
         </w:object>
       </w:r>
       <w:r>
@@ -4142,10 +4129,10 @@
           <w:position w:val="-12"/>
         </w:rPr>
         <w:object w:dxaOrig="1600" w:dyaOrig="360" w14:anchorId="33A9EE4B">
-          <v:shape id="_x0000_i1052" type="#_x0000_t75" style="width:80.05pt;height:18.25pt" o:ole="">
+          <v:shape id="_x0000_i1052" type="#_x0000_t75" style="width:80pt;height:18.5pt" o:ole="">
             <v:imagedata r:id="rId64" o:title=""/>
           </v:shape>
-          <o:OLEObject Type="Embed" ProgID="Equation.DSMT4" ShapeID="_x0000_i1052" DrawAspect="Content" ObjectID="_1651300999" r:id="rId65"/>
+          <o:OLEObject Type="Embed" ProgID="Equation.DSMT4" ShapeID="_x0000_i1052" DrawAspect="Content" ObjectID="_1668434774" r:id="rId65"/>
         </w:object>
       </w:r>
       <w:r>
@@ -4182,10 +4169,10 @@
           <w:position w:val="-14"/>
         </w:rPr>
         <w:object w:dxaOrig="4920" w:dyaOrig="420" w14:anchorId="4414824B">
-          <v:shape id="_x0000_i1053" type="#_x0000_t75" style="width:246.1pt;height:20.95pt" o:ole="">
+          <v:shape id="_x0000_i1053" type="#_x0000_t75" style="width:246pt;height:21pt" o:ole="">
             <v:imagedata r:id="rId66" o:title=""/>
           </v:shape>
-          <o:OLEObject Type="Embed" ProgID="Equation.DSMT4" ShapeID="_x0000_i1053" DrawAspect="Content" ObjectID="_1651301000" r:id="rId67"/>
+          <o:OLEObject Type="Embed" ProgID="Equation.DSMT4" ShapeID="_x0000_i1053" DrawAspect="Content" ObjectID="_1668434775" r:id="rId67"/>
         </w:object>
       </w:r>
     </w:p>
@@ -4205,10 +4192,10 @@
           <w:position w:val="-8"/>
         </w:rPr>
         <w:object w:dxaOrig="260" w:dyaOrig="300" w14:anchorId="33DFA076">
-          <v:shape id="_x0000_i1054" type="#_x0000_t75" style="width:12.9pt;height:15.05pt" o:ole="">
+          <v:shape id="_x0000_i1054" type="#_x0000_t75" style="width:13pt;height:15pt" o:ole="">
             <v:imagedata r:id="rId68" o:title=""/>
           </v:shape>
-          <o:OLEObject Type="Embed" ProgID="Equation.DSMT4" ShapeID="_x0000_i1054" DrawAspect="Content" ObjectID="_1651301001" r:id="rId69"/>
+          <o:OLEObject Type="Embed" ProgID="Equation.DSMT4" ShapeID="_x0000_i1054" DrawAspect="Content" ObjectID="_1668434776" r:id="rId69"/>
         </w:object>
       </w:r>
       <w:r>
@@ -4222,10 +4209,10 @@
           <w:position w:val="-6"/>
         </w:rPr>
         <w:object w:dxaOrig="200" w:dyaOrig="279" w14:anchorId="16C64396">
-          <v:shape id="_x0000_i1055" type="#_x0000_t75" style="width:10.2pt;height:13.95pt" o:ole="">
+          <v:shape id="_x0000_i1055" type="#_x0000_t75" style="width:10pt;height:14pt" o:ole="">
             <v:imagedata r:id="rId70" o:title=""/>
           </v:shape>
-          <o:OLEObject Type="Embed" ProgID="Equation.DSMT4" ShapeID="_x0000_i1055" DrawAspect="Content" ObjectID="_1651301002" r:id="rId71"/>
+          <o:OLEObject Type="Embed" ProgID="Equation.DSMT4" ShapeID="_x0000_i1055" DrawAspect="Content" ObjectID="_1668434777" r:id="rId71"/>
         </w:object>
       </w:r>
       <w:r>
@@ -4244,10 +4231,10 @@
           <w:position w:val="-12"/>
         </w:rPr>
         <w:object w:dxaOrig="2079" w:dyaOrig="360" w14:anchorId="2EA3D859">
-          <v:shape id="_x0000_i1056" type="#_x0000_t75" style="width:103.7pt;height:18.25pt" o:ole="">
+          <v:shape id="_x0000_i1056" type="#_x0000_t75" style="width:103.5pt;height:18.5pt" o:ole="">
             <v:imagedata r:id="rId72" o:title=""/>
           </v:shape>
-          <o:OLEObject Type="Embed" ProgID="Equation.DSMT4" ShapeID="_x0000_i1056" DrawAspect="Content" ObjectID="_1651301003" r:id="rId73"/>
+          <o:OLEObject Type="Embed" ProgID="Equation.DSMT4" ShapeID="_x0000_i1056" DrawAspect="Content" ObjectID="_1668434778" r:id="rId73"/>
         </w:object>
       </w:r>
     </w:p>
@@ -4267,10 +4254,10 @@
           <w:position w:val="-10"/>
         </w:rPr>
         <w:object w:dxaOrig="880" w:dyaOrig="320" w14:anchorId="5C89D8E6">
-          <v:shape id="_x0000_i1057" type="#_x0000_t75" style="width:44.05pt;height:16.1pt" o:ole="">
+          <v:shape id="_x0000_i1057" type="#_x0000_t75" style="width:44pt;height:16pt" o:ole="">
             <v:imagedata r:id="rId74" o:title=""/>
           </v:shape>
-          <o:OLEObject Type="Embed" ProgID="Equation.DSMT4" ShapeID="_x0000_i1057" DrawAspect="Content" ObjectID="_1651301004" r:id="rId75"/>
+          <o:OLEObject Type="Embed" ProgID="Equation.DSMT4" ShapeID="_x0000_i1057" DrawAspect="Content" ObjectID="_1668434779" r:id="rId75"/>
         </w:object>
       </w:r>
       <w:r>
@@ -4284,10 +4271,10 @@
           <w:position w:val="-6"/>
         </w:rPr>
         <w:object w:dxaOrig="460" w:dyaOrig="279" w14:anchorId="66D4CF58">
-          <v:shape id="_x0000_i1058" type="#_x0000_t75" style="width:23.1pt;height:13.95pt" o:ole="">
+          <v:shape id="_x0000_i1058" type="#_x0000_t75" style="width:23pt;height:14pt" o:ole="">
             <v:imagedata r:id="rId76" o:title=""/>
           </v:shape>
-          <o:OLEObject Type="Embed" ProgID="Equation.DSMT4" ShapeID="_x0000_i1058" DrawAspect="Content" ObjectID="_1651301005" r:id="rId77"/>
+          <o:OLEObject Type="Embed" ProgID="Equation.DSMT4" ShapeID="_x0000_i1058" DrawAspect="Content" ObjectID="_1668434780" r:id="rId77"/>
         </w:object>
       </w:r>
       <w:r>
@@ -4301,10 +4288,10 @@
           <w:position w:val="-6"/>
         </w:rPr>
         <w:object w:dxaOrig="200" w:dyaOrig="279" w14:anchorId="47E1051F">
-          <v:shape id="_x0000_i1059" type="#_x0000_t75" style="width:10.2pt;height:13.95pt" o:ole="">
+          <v:shape id="_x0000_i1059" type="#_x0000_t75" style="width:10pt;height:14pt" o:ole="">
             <v:imagedata r:id="rId78" o:title=""/>
           </v:shape>
-          <o:OLEObject Type="Embed" ProgID="Equation.DSMT4" ShapeID="_x0000_i1059" DrawAspect="Content" ObjectID="_1651301006" r:id="rId79"/>
+          <o:OLEObject Type="Embed" ProgID="Equation.DSMT4" ShapeID="_x0000_i1059" DrawAspect="Content" ObjectID="_1668434781" r:id="rId79"/>
         </w:object>
       </w:r>
       <w:r>
@@ -4329,10 +4316,10 @@
           <w:position w:val="-12"/>
         </w:rPr>
         <w:object w:dxaOrig="1900" w:dyaOrig="360" w14:anchorId="76345198">
-          <v:shape id="_x0000_i1060" type="#_x0000_t75" style="width:95.1pt;height:18.25pt" o:ole="">
+          <v:shape id="_x0000_i1060" type="#_x0000_t75" style="width:95pt;height:18.5pt" o:ole="">
             <v:imagedata r:id="rId80" o:title=""/>
           </v:shape>
-          <o:OLEObject Type="Embed" ProgID="Equation.DSMT4" ShapeID="_x0000_i1060" DrawAspect="Content" ObjectID="_1651301007" r:id="rId81"/>
+          <o:OLEObject Type="Embed" ProgID="Equation.DSMT4" ShapeID="_x0000_i1060" DrawAspect="Content" ObjectID="_1668434782" r:id="rId81"/>
         </w:object>
       </w:r>
     </w:p>
@@ -4363,10 +4350,10 @@
           <w:position w:val="-8"/>
         </w:rPr>
         <w:object w:dxaOrig="859" w:dyaOrig="340" w14:anchorId="3EE49C86">
-          <v:shape id="_x0000_i1061" type="#_x0000_t75" style="width:43pt;height:17.2pt" o:ole="">
+          <v:shape id="_x0000_i1061" type="#_x0000_t75" style="width:43pt;height:17pt" o:ole="">
             <v:imagedata r:id="rId82" o:title=""/>
           </v:shape>
-          <o:OLEObject Type="Embed" ProgID="Equation.DSMT4" ShapeID="_x0000_i1061" DrawAspect="Content" ObjectID="_1651301008" r:id="rId83"/>
+          <o:OLEObject Type="Embed" ProgID="Equation.DSMT4" ShapeID="_x0000_i1061" DrawAspect="Content" ObjectID="_1668434783" r:id="rId83"/>
         </w:object>
       </w:r>
     </w:p>
@@ -4379,10 +4366,10 @@
           <w:position w:val="-8"/>
         </w:rPr>
         <w:object w:dxaOrig="999" w:dyaOrig="340" w14:anchorId="4B30855E">
-          <v:shape id="_x0000_i1062" type="#_x0000_t75" style="width:49.95pt;height:17.2pt" o:ole="">
+          <v:shape id="_x0000_i1062" type="#_x0000_t75" style="width:50pt;height:17pt" o:ole="">
             <v:imagedata r:id="rId84" o:title=""/>
           </v:shape>
-          <o:OLEObject Type="Embed" ProgID="Equation.DSMT4" ShapeID="_x0000_i1062" DrawAspect="Content" ObjectID="_1651301009" r:id="rId85"/>
+          <o:OLEObject Type="Embed" ProgID="Equation.DSMT4" ShapeID="_x0000_i1062" DrawAspect="Content" ObjectID="_1668434784" r:id="rId85"/>
         </w:object>
       </w:r>
     </w:p>
@@ -4456,10 +4443,10 @@
           <w:position w:val="-8"/>
         </w:rPr>
         <w:object w:dxaOrig="260" w:dyaOrig="300" w14:anchorId="090AF0DF">
-          <v:shape id="_x0000_i1063" type="#_x0000_t75" style="width:12.9pt;height:15.05pt" o:ole="">
+          <v:shape id="_x0000_i1063" type="#_x0000_t75" style="width:13pt;height:15pt" o:ole="">
             <v:imagedata r:id="rId86" o:title=""/>
           </v:shape>
-          <o:OLEObject Type="Embed" ProgID="Equation.DSMT4" ShapeID="_x0000_i1063" DrawAspect="Content" ObjectID="_1651301010" r:id="rId87"/>
+          <o:OLEObject Type="Embed" ProgID="Equation.DSMT4" ShapeID="_x0000_i1063" DrawAspect="Content" ObjectID="_1668434785" r:id="rId87"/>
         </w:object>
       </w:r>
       <w:r>
@@ -4479,10 +4466,10 @@
           <w:position w:val="-14"/>
         </w:rPr>
         <w:object w:dxaOrig="2260" w:dyaOrig="380" w14:anchorId="78F53FD3">
-          <v:shape id="_x0000_i1064" type="#_x0000_t75" style="width:112.85pt;height:18.8pt" o:ole="">
+          <v:shape id="_x0000_i1064" type="#_x0000_t75" style="width:113pt;height:19pt" o:ole="">
             <v:imagedata r:id="rId88" o:title=""/>
           </v:shape>
-          <o:OLEObject Type="Embed" ProgID="Equation.DSMT4" ShapeID="_x0000_i1064" DrawAspect="Content" ObjectID="_1651301011" r:id="rId89"/>
+          <o:OLEObject Type="Embed" ProgID="Equation.DSMT4" ShapeID="_x0000_i1064" DrawAspect="Content" ObjectID="_1668434786" r:id="rId89"/>
         </w:object>
       </w:r>
       <w:r>
@@ -4490,10 +4477,10 @@
           <w:position w:val="-10"/>
         </w:rPr>
         <w:object w:dxaOrig="960" w:dyaOrig="320" w14:anchorId="420D34ED">
-          <v:shape id="_x0000_i1065" type="#_x0000_t75" style="width:47.8pt;height:16.1pt" o:ole="">
+          <v:shape id="_x0000_i1065" type="#_x0000_t75" style="width:48pt;height:16pt" o:ole="">
             <v:imagedata r:id="rId90" o:title=""/>
           </v:shape>
-          <o:OLEObject Type="Embed" ProgID="Equation.DSMT4" ShapeID="_x0000_i1065" DrawAspect="Content" ObjectID="_1651301012" r:id="rId91"/>
+          <o:OLEObject Type="Embed" ProgID="Equation.DSMT4" ShapeID="_x0000_i1065" DrawAspect="Content" ObjectID="_1668434787" r:id="rId91"/>
         </w:object>
       </w:r>
       <w:r>
@@ -4507,10 +4494,10 @@
           <w:position w:val="-6"/>
         </w:rPr>
         <w:object w:dxaOrig="200" w:dyaOrig="220" w14:anchorId="28A9AA30">
-          <v:shape id="_x0000_i1066" type="#_x0000_t75" style="width:10.2pt;height:10.75pt" o:ole="">
+          <v:shape id="_x0000_i1066" type="#_x0000_t75" style="width:10pt;height:10.5pt" o:ole="">
             <v:imagedata r:id="rId92" o:title=""/>
           </v:shape>
-          <o:OLEObject Type="Embed" ProgID="Equation.DSMT4" ShapeID="_x0000_i1066" DrawAspect="Content" ObjectID="_1651301013" r:id="rId93"/>
+          <o:OLEObject Type="Embed" ProgID="Equation.DSMT4" ShapeID="_x0000_i1066" DrawAspect="Content" ObjectID="_1668434788" r:id="rId93"/>
         </w:object>
       </w:r>
       <w:r>
@@ -4524,10 +4511,10 @@
           <w:position w:val="-6"/>
         </w:rPr>
         <w:object w:dxaOrig="260" w:dyaOrig="220" w14:anchorId="79329797">
-          <v:shape id="_x0000_i1067" type="#_x0000_t75" style="width:12.9pt;height:10.75pt" o:ole="">
+          <v:shape id="_x0000_i1067" type="#_x0000_t75" style="width:13pt;height:10.5pt" o:ole="">
             <v:imagedata r:id="rId94" o:title=""/>
           </v:shape>
-          <o:OLEObject Type="Embed" ProgID="Equation.DSMT4" ShapeID="_x0000_i1067" DrawAspect="Content" ObjectID="_1651301014" r:id="rId95"/>
+          <o:OLEObject Type="Embed" ProgID="Equation.DSMT4" ShapeID="_x0000_i1067" DrawAspect="Content" ObjectID="_1668434789" r:id="rId95"/>
         </w:object>
       </w:r>
       <w:r>
@@ -4590,10 +4577,10 @@
           <w:position w:val="-6"/>
         </w:rPr>
         <w:object w:dxaOrig="200" w:dyaOrig="279" w14:anchorId="0F527410">
-          <v:shape id="_x0000_i1068" type="#_x0000_t75" style="width:10.2pt;height:13.95pt" o:ole="">
+          <v:shape id="_x0000_i1068" type="#_x0000_t75" style="width:10pt;height:14pt" o:ole="">
             <v:imagedata r:id="rId96" o:title=""/>
           </v:shape>
-          <o:OLEObject Type="Embed" ProgID="Equation.DSMT4" ShapeID="_x0000_i1068" DrawAspect="Content" ObjectID="_1651301015" r:id="rId97"/>
+          <o:OLEObject Type="Embed" ProgID="Equation.DSMT4" ShapeID="_x0000_i1068" DrawAspect="Content" ObjectID="_1668434790" r:id="rId97"/>
         </w:object>
       </w:r>
       <w:r>
@@ -4625,10 +4612,10 @@
           <w:position w:val="-6"/>
         </w:rPr>
         <w:object w:dxaOrig="200" w:dyaOrig="220" w14:anchorId="2B0CA335">
-          <v:shape id="_x0000_i1069" type="#_x0000_t75" style="width:10.2pt;height:10.75pt" o:ole="">
+          <v:shape id="_x0000_i1069" type="#_x0000_t75" style="width:10pt;height:10.5pt" o:ole="">
             <v:imagedata r:id="rId98" o:title=""/>
           </v:shape>
-          <o:OLEObject Type="Embed" ProgID="Equation.DSMT4" ShapeID="_x0000_i1069" DrawAspect="Content" ObjectID="_1651301016" r:id="rId99"/>
+          <o:OLEObject Type="Embed" ProgID="Equation.DSMT4" ShapeID="_x0000_i1069" DrawAspect="Content" ObjectID="_1668434791" r:id="rId99"/>
         </w:object>
       </w:r>
       <w:r>
@@ -4651,10 +4638,10 @@
           <w:position w:val="-4"/>
         </w:rPr>
         <w:object w:dxaOrig="220" w:dyaOrig="260" w14:anchorId="1779947E">
-          <v:shape id="_x0000_i1070" type="#_x0000_t75" style="width:10.75pt;height:12.9pt" o:ole="">
+          <v:shape id="_x0000_i1070" type="#_x0000_t75" style="width:10.5pt;height:13pt" o:ole="">
             <v:imagedata r:id="rId100" o:title=""/>
           </v:shape>
-          <o:OLEObject Type="Embed" ProgID="Equation.DSMT4" ShapeID="_x0000_i1070" DrawAspect="Content" ObjectID="_1651301017" r:id="rId101"/>
+          <o:OLEObject Type="Embed" ProgID="Equation.DSMT4" ShapeID="_x0000_i1070" DrawAspect="Content" ObjectID="_1668434792" r:id="rId101"/>
         </w:object>
       </w:r>
       <w:r>
@@ -4673,10 +4660,10 @@
           <w:position w:val="-52"/>
         </w:rPr>
         <w:object w:dxaOrig="2100" w:dyaOrig="1160" w14:anchorId="6B3BD4DF">
-          <v:shape id="_x0000_i1071" type="#_x0000_t75" style="width:104.8pt;height:58.05pt" o:ole="">
+          <v:shape id="_x0000_i1099" type="#_x0000_t75" style="width:105pt;height:58pt" o:ole="">
             <v:imagedata r:id="rId102" o:title=""/>
           </v:shape>
-          <o:OLEObject Type="Embed" ProgID="Equation.DSMT4" ShapeID="_x0000_i1071" DrawAspect="Content" ObjectID="_1651301018" r:id="rId103"/>
+          <o:OLEObject Type="Embed" ProgID="Equation.DSMT4" ShapeID="_x0000_i1099" DrawAspect="Content" ObjectID="_1668434793" r:id="rId103"/>
         </w:object>
       </w:r>
       <w:r>
@@ -4699,10 +4686,10 @@
           <w:position w:val="-8"/>
         </w:rPr>
         <w:object w:dxaOrig="260" w:dyaOrig="300" w14:anchorId="383834BD">
-          <v:shape id="_x0000_i1072" type="#_x0000_t75" style="width:12.9pt;height:15.05pt" o:ole="">
+          <v:shape id="_x0000_i1072" type="#_x0000_t75" style="width:13pt;height:15pt" o:ole="">
             <v:imagedata r:id="rId104" o:title=""/>
           </v:shape>
-          <o:OLEObject Type="Embed" ProgID="Equation.DSMT4" ShapeID="_x0000_i1072" DrawAspect="Content" ObjectID="_1651301019" r:id="rId105"/>
+          <o:OLEObject Type="Embed" ProgID="Equation.DSMT4" ShapeID="_x0000_i1072" DrawAspect="Content" ObjectID="_1668434794" r:id="rId105"/>
         </w:object>
       </w:r>
       <w:r>
@@ -4733,10 +4720,10 @@
           <w:position w:val="-70"/>
         </w:rPr>
         <w:object w:dxaOrig="2200" w:dyaOrig="1520" w14:anchorId="398654D4">
-          <v:shape id="_x0000_i1073" type="#_x0000_t75" style="width:110.15pt;height:75.75pt" o:ole="">
+          <v:shape id="_x0000_i1073" type="#_x0000_t75" style="width:110pt;height:76pt" o:ole="">
             <v:imagedata r:id="rId106" o:title=""/>
           </v:shape>
-          <o:OLEObject Type="Embed" ProgID="Equation.DSMT4" ShapeID="_x0000_i1073" DrawAspect="Content" ObjectID="_1651301020" r:id="rId107"/>
+          <o:OLEObject Type="Embed" ProgID="Equation.DSMT4" ShapeID="_x0000_i1073" DrawAspect="Content" ObjectID="_1668434795" r:id="rId107"/>
         </w:object>
       </w:r>
       <w:r>
@@ -4759,10 +4746,10 @@
           <w:position w:val="-4"/>
         </w:rPr>
         <w:object w:dxaOrig="220" w:dyaOrig="260" w14:anchorId="0D5921E5">
-          <v:shape id="_x0000_i1074" type="#_x0000_t75" style="width:10.75pt;height:12.9pt" o:ole="">
+          <v:shape id="_x0000_i1074" type="#_x0000_t75" style="width:10.5pt;height:13pt" o:ole="">
             <v:imagedata r:id="rId108" o:title=""/>
           </v:shape>
-          <o:OLEObject Type="Embed" ProgID="Equation.DSMT4" ShapeID="_x0000_i1074" DrawAspect="Content" ObjectID="_1651301021" r:id="rId109"/>
+          <o:OLEObject Type="Embed" ProgID="Equation.DSMT4" ShapeID="_x0000_i1074" DrawAspect="Content" ObjectID="_1668434796" r:id="rId109"/>
         </w:object>
       </w:r>
       <w:r>
@@ -4776,10 +4763,10 @@
           <w:position w:val="-4"/>
         </w:rPr>
         <w:object w:dxaOrig="240" w:dyaOrig="260" w14:anchorId="71EE6C73">
-          <v:shape id="_x0000_i1075" type="#_x0000_t75" style="width:11.8pt;height:12.9pt" o:ole="">
+          <v:shape id="_x0000_i1075" type="#_x0000_t75" style="width:12pt;height:13pt" o:ole="">
             <v:imagedata r:id="rId110" o:title=""/>
           </v:shape>
-          <o:OLEObject Type="Embed" ProgID="Equation.DSMT4" ShapeID="_x0000_i1075" DrawAspect="Content" ObjectID="_1651301022" r:id="rId111"/>
+          <o:OLEObject Type="Embed" ProgID="Equation.DSMT4" ShapeID="_x0000_i1075" DrawAspect="Content" ObjectID="_1668434797" r:id="rId111"/>
         </w:object>
       </w:r>
       <w:r>
@@ -4811,10 +4798,10 @@
           <w:position w:val="-6"/>
         </w:rPr>
         <w:object w:dxaOrig="200" w:dyaOrig="279" w14:anchorId="761FB5FC">
-          <v:shape id="_x0000_i1076" type="#_x0000_t75" style="width:10.2pt;height:13.95pt" o:ole="">
+          <v:shape id="_x0000_i1076" type="#_x0000_t75" style="width:10pt;height:14pt" o:ole="">
             <v:imagedata r:id="rId112" o:title=""/>
           </v:shape>
-          <o:OLEObject Type="Embed" ProgID="Equation.DSMT4" ShapeID="_x0000_i1076" DrawAspect="Content" ObjectID="_1651301023" r:id="rId113"/>
+          <o:OLEObject Type="Embed" ProgID="Equation.DSMT4" ShapeID="_x0000_i1076" DrawAspect="Content" ObjectID="_1668434798" r:id="rId113"/>
         </w:object>
       </w:r>
       <w:r>
@@ -4834,10 +4821,10 @@
           <w:position w:val="-6"/>
         </w:rPr>
         <w:object w:dxaOrig="580" w:dyaOrig="279" w14:anchorId="77B1EC71">
-          <v:shape id="_x0000_i1077" type="#_x0000_t75" style="width:29pt;height:13.95pt" o:ole="">
+          <v:shape id="_x0000_i1077" type="#_x0000_t75" style="width:29pt;height:14pt" o:ole="">
             <v:imagedata r:id="rId114" o:title=""/>
           </v:shape>
-          <o:OLEObject Type="Embed" ProgID="Equation.DSMT4" ShapeID="_x0000_i1077" DrawAspect="Content" ObjectID="_1651301024" r:id="rId115"/>
+          <o:OLEObject Type="Embed" ProgID="Equation.DSMT4" ShapeID="_x0000_i1077" DrawAspect="Content" ObjectID="_1668434799" r:id="rId115"/>
         </w:object>
       </w:r>
       <w:r>
@@ -4856,10 +4843,10 @@
           <w:position w:val="-84"/>
         </w:rPr>
         <w:object w:dxaOrig="3860" w:dyaOrig="1800" w14:anchorId="6EA9A308">
-          <v:shape id="_x0000_i1078" type="#_x0000_t75" style="width:192.9pt;height:90.25pt" o:ole="">
+          <v:shape id="_x0000_i1078" type="#_x0000_t75" style="width:193pt;height:90.5pt" o:ole="">
             <v:imagedata r:id="rId116" o:title=""/>
           </v:shape>
-          <o:OLEObject Type="Embed" ProgID="Equation.DSMT4" ShapeID="_x0000_i1078" DrawAspect="Content" ObjectID="_1651301025" r:id="rId117"/>
+          <o:OLEObject Type="Embed" ProgID="Equation.DSMT4" ShapeID="_x0000_i1078" DrawAspect="Content" ObjectID="_1668434800" r:id="rId117"/>
         </w:object>
       </w:r>
       <w:r>
@@ -4876,10 +4863,10 @@
           <w:position w:val="-10"/>
         </w:rPr>
         <w:object w:dxaOrig="1680" w:dyaOrig="320" w14:anchorId="7ECB9785">
-          <v:shape id="_x0000_i1079" type="#_x0000_t75" style="width:83.8pt;height:16.1pt" o:ole="">
+          <v:shape id="_x0000_i1079" type="#_x0000_t75" style="width:84pt;height:16pt" o:ole="">
             <v:imagedata r:id="rId118" o:title=""/>
           </v:shape>
-          <o:OLEObject Type="Embed" ProgID="Equation.DSMT4" ShapeID="_x0000_i1079" DrawAspect="Content" ObjectID="_1651301026" r:id="rId119"/>
+          <o:OLEObject Type="Embed" ProgID="Equation.DSMT4" ShapeID="_x0000_i1079" DrawAspect="Content" ObjectID="_1668434801" r:id="rId119"/>
         </w:object>
       </w:r>
       <w:r>
@@ -4893,10 +4880,10 @@
           <w:position w:val="-10"/>
         </w:rPr>
         <w:object w:dxaOrig="200" w:dyaOrig="300" w14:anchorId="44926961">
-          <v:shape id="_x0000_i1080" type="#_x0000_t75" style="width:10.2pt;height:15.05pt" o:ole="">
+          <v:shape id="_x0000_i1080" type="#_x0000_t75" style="width:10pt;height:15pt" o:ole="">
             <v:imagedata r:id="rId120" o:title=""/>
           </v:shape>
-          <o:OLEObject Type="Embed" ProgID="Equation.DSMT4" ShapeID="_x0000_i1080" DrawAspect="Content" ObjectID="_1651301027" r:id="rId121"/>
+          <o:OLEObject Type="Embed" ProgID="Equation.DSMT4" ShapeID="_x0000_i1080" DrawAspect="Content" ObjectID="_1668434802" r:id="rId121"/>
         </w:object>
       </w:r>
       <w:r>
@@ -4910,10 +4897,10 @@
           <w:position w:val="-6"/>
         </w:rPr>
         <w:object w:dxaOrig="139" w:dyaOrig="260" w14:anchorId="603D2BE2">
-          <v:shape id="_x0000_i1081" type="#_x0000_t75" style="width:7pt;height:12.9pt" o:ole="">
+          <v:shape id="_x0000_i1081" type="#_x0000_t75" style="width:7pt;height:13pt" o:ole="">
             <v:imagedata r:id="rId122" o:title=""/>
           </v:shape>
-          <o:OLEObject Type="Embed" ProgID="Equation.DSMT4" ShapeID="_x0000_i1081" DrawAspect="Content" ObjectID="_1651301028" r:id="rId123"/>
+          <o:OLEObject Type="Embed" ProgID="Equation.DSMT4" ShapeID="_x0000_i1081" DrawAspect="Content" ObjectID="_1668434803" r:id="rId123"/>
         </w:object>
       </w:r>
       <w:r>
@@ -4933,10 +4920,10 @@
           <w:position w:val="-6"/>
         </w:rPr>
         <w:object w:dxaOrig="139" w:dyaOrig="260" w14:anchorId="6433433A">
-          <v:shape id="_x0000_i1082" type="#_x0000_t75" style="width:7pt;height:12.9pt" o:ole="">
+          <v:shape id="_x0000_i1082" type="#_x0000_t75" style="width:7pt;height:13pt" o:ole="">
             <v:imagedata r:id="rId124" o:title=""/>
           </v:shape>
-          <o:OLEObject Type="Embed" ProgID="Equation.DSMT4" ShapeID="_x0000_i1082" DrawAspect="Content" ObjectID="_1651301029" r:id="rId125"/>
+          <o:OLEObject Type="Embed" ProgID="Equation.DSMT4" ShapeID="_x0000_i1082" DrawAspect="Content" ObjectID="_1668434804" r:id="rId125"/>
         </w:object>
       </w:r>
       <w:r>
@@ -4956,10 +4943,10 @@
           <w:position w:val="-4"/>
         </w:rPr>
         <w:object w:dxaOrig="279" w:dyaOrig="260" w14:anchorId="122853D9">
-          <v:shape id="_x0000_i1083" type="#_x0000_t75" style="width:13.95pt;height:12.9pt" o:ole="">
+          <v:shape id="_x0000_i1083" type="#_x0000_t75" style="width:14pt;height:13pt" o:ole="">
             <v:imagedata r:id="rId126" o:title=""/>
           </v:shape>
-          <o:OLEObject Type="Embed" ProgID="Equation.DSMT4" ShapeID="_x0000_i1083" DrawAspect="Content" ObjectID="_1651301030" r:id="rId127"/>
+          <o:OLEObject Type="Embed" ProgID="Equation.DSMT4" ShapeID="_x0000_i1083" DrawAspect="Content" ObjectID="_1668434805" r:id="rId127"/>
         </w:object>
       </w:r>
       <w:r>
@@ -4973,10 +4960,10 @@
           <w:position w:val="-4"/>
         </w:rPr>
         <w:object w:dxaOrig="279" w:dyaOrig="260" w14:anchorId="7DEE947D">
-          <v:shape id="_x0000_i1084" type="#_x0000_t75" style="width:13.95pt;height:12.9pt" o:ole="">
+          <v:shape id="_x0000_i1084" type="#_x0000_t75" style="width:14pt;height:13pt" o:ole="">
             <v:imagedata r:id="rId128" o:title=""/>
           </v:shape>
-          <o:OLEObject Type="Embed" ProgID="Equation.DSMT4" ShapeID="_x0000_i1084" DrawAspect="Content" ObjectID="_1651301031" r:id="rId129"/>
+          <o:OLEObject Type="Embed" ProgID="Equation.DSMT4" ShapeID="_x0000_i1084" DrawAspect="Content" ObjectID="_1668434806" r:id="rId129"/>
         </w:object>
       </w:r>
       <w:r>
@@ -4990,10 +4977,10 @@
           <w:position w:val="-8"/>
         </w:rPr>
         <w:object w:dxaOrig="260" w:dyaOrig="300" w14:anchorId="2C7FF6BB">
-          <v:shape id="_x0000_i1085" type="#_x0000_t75" style="width:12.9pt;height:15.05pt" o:ole="">
+          <v:shape id="_x0000_i1085" type="#_x0000_t75" style="width:13pt;height:15pt" o:ole="">
             <v:imagedata r:id="rId130" o:title=""/>
           </v:shape>
-          <o:OLEObject Type="Embed" ProgID="Equation.DSMT4" ShapeID="_x0000_i1085" DrawAspect="Content" ObjectID="_1651301032" r:id="rId131"/>
+          <o:OLEObject Type="Embed" ProgID="Equation.DSMT4" ShapeID="_x0000_i1085" DrawAspect="Content" ObjectID="_1668434807" r:id="rId131"/>
         </w:object>
       </w:r>
       <w:r>
@@ -5025,10 +5012,10 @@
           <w:position w:val="-12"/>
         </w:rPr>
         <w:object w:dxaOrig="400" w:dyaOrig="360" w14:anchorId="344650A4">
-          <v:shape id="_x0000_i1086" type="#_x0000_t75" style="width:19.9pt;height:18.25pt" o:ole="">
+          <v:shape id="_x0000_i1086" type="#_x0000_t75" style="width:20pt;height:18.5pt" o:ole="">
             <v:imagedata r:id="rId132" o:title=""/>
           </v:shape>
-          <o:OLEObject Type="Embed" ProgID="Equation.DSMT4" ShapeID="_x0000_i1086" DrawAspect="Content" ObjectID="_1651301033" r:id="rId133"/>
+          <o:OLEObject Type="Embed" ProgID="Equation.DSMT4" ShapeID="_x0000_i1086" DrawAspect="Content" ObjectID="_1668434808" r:id="rId133"/>
         </w:object>
       </w:r>
       <w:r>
@@ -5047,10 +5034,10 @@
           <w:position w:val="-52"/>
         </w:rPr>
         <w:object w:dxaOrig="2680" w:dyaOrig="1160" w14:anchorId="23130A52">
-          <v:shape id="_x0000_i1087" type="#_x0000_t75" style="width:133.8pt;height:58.05pt" o:ole="">
+          <v:shape id="_x0000_i1087" type="#_x0000_t75" style="width:134pt;height:58pt" o:ole="">
             <v:imagedata r:id="rId134" o:title=""/>
           </v:shape>
-          <o:OLEObject Type="Embed" ProgID="Equation.DSMT4" ShapeID="_x0000_i1087" DrawAspect="Content" ObjectID="_1651301034" r:id="rId135"/>
+          <o:OLEObject Type="Embed" ProgID="Equation.DSMT4" ShapeID="_x0000_i1087" DrawAspect="Content" ObjectID="_1668434809" r:id="rId135"/>
         </w:object>
       </w:r>
       <w:r>
@@ -5073,10 +5060,10 @@
           <w:position w:val="-10"/>
         </w:rPr>
         <w:object w:dxaOrig="200" w:dyaOrig="260" w14:anchorId="5D58958C">
-          <v:shape id="_x0000_i1088" type="#_x0000_t75" style="width:10.2pt;height:12.9pt" o:ole="">
+          <v:shape id="_x0000_i1088" type="#_x0000_t75" style="width:10pt;height:13pt" o:ole="">
             <v:imagedata r:id="rId136" o:title=""/>
           </v:shape>
-          <o:OLEObject Type="Embed" ProgID="Equation.DSMT4" ShapeID="_x0000_i1088" DrawAspect="Content" ObjectID="_1651301035" r:id="rId137"/>
+          <o:OLEObject Type="Embed" ProgID="Equation.DSMT4" ShapeID="_x0000_i1088" DrawAspect="Content" ObjectID="_1668434810" r:id="rId137"/>
         </w:object>
       </w:r>
       <w:r>
@@ -5102,10 +5089,10 @@
           <w:position w:val="-6"/>
         </w:rPr>
         <w:object w:dxaOrig="580" w:dyaOrig="279" w14:anchorId="5E05DF48">
-          <v:shape id="_x0000_i1089" type="#_x0000_t75" style="width:29pt;height:13.95pt" o:ole="">
+          <v:shape id="_x0000_i1089" type="#_x0000_t75" style="width:29pt;height:14pt" o:ole="">
             <v:imagedata r:id="rId138" o:title=""/>
           </v:shape>
-          <o:OLEObject Type="Embed" ProgID="Equation.DSMT4" ShapeID="_x0000_i1089" DrawAspect="Content" ObjectID="_1651301036" r:id="rId139"/>
+          <o:OLEObject Type="Embed" ProgID="Equation.DSMT4" ShapeID="_x0000_i1089" DrawAspect="Content" ObjectID="_1668434811" r:id="rId139"/>
         </w:object>
       </w:r>
       <w:r>
@@ -5131,10 +5118,10 @@
           <w:position w:val="-6"/>
         </w:rPr>
         <w:object w:dxaOrig="200" w:dyaOrig="279" w14:anchorId="1C97ACF8">
-          <v:shape id="_x0000_i1090" type="#_x0000_t75" style="width:10.2pt;height:13.95pt" o:ole="">
+          <v:shape id="_x0000_i1090" type="#_x0000_t75" style="width:10pt;height:14pt" o:ole="">
             <v:imagedata r:id="rId140" o:title=""/>
           </v:shape>
-          <o:OLEObject Type="Embed" ProgID="Equation.DSMT4" ShapeID="_x0000_i1090" DrawAspect="Content" ObjectID="_1651301037" r:id="rId141"/>
+          <o:OLEObject Type="Embed" ProgID="Equation.DSMT4" ShapeID="_x0000_i1090" DrawAspect="Content" ObjectID="_1668434812" r:id="rId141"/>
         </w:object>
       </w:r>
       <w:r>
@@ -5148,10 +5135,10 @@
           <w:position w:val="-10"/>
         </w:rPr>
         <w:object w:dxaOrig="260" w:dyaOrig="320" w14:anchorId="4BB9A24D">
-          <v:shape id="_x0000_i1091" type="#_x0000_t75" style="width:12.9pt;height:16.1pt" o:ole="">
+          <v:shape id="_x0000_i1091" type="#_x0000_t75" style="width:13pt;height:16pt" o:ole="">
             <v:imagedata r:id="rId142" o:title=""/>
           </v:shape>
-          <o:OLEObject Type="Embed" ProgID="Equation.DSMT4" ShapeID="_x0000_i1091" DrawAspect="Content" ObjectID="_1651301038" r:id="rId143"/>
+          <o:OLEObject Type="Embed" ProgID="Equation.DSMT4" ShapeID="_x0000_i1091" DrawAspect="Content" ObjectID="_1668434813" r:id="rId143"/>
         </w:object>
       </w:r>
       <w:r>
@@ -5165,10 +5152,10 @@
           <w:position w:val="-12"/>
         </w:rPr>
         <w:object w:dxaOrig="480" w:dyaOrig="360" w14:anchorId="76D7B1BB">
-          <v:shape id="_x0000_i1092" type="#_x0000_t75" style="width:24.2pt;height:18.25pt" o:ole="">
+          <v:shape id="_x0000_i1092" type="#_x0000_t75" style="width:24pt;height:18.5pt" o:ole="">
             <v:imagedata r:id="rId144" o:title=""/>
           </v:shape>
-          <o:OLEObject Type="Embed" ProgID="Equation.DSMT4" ShapeID="_x0000_i1092" DrawAspect="Content" ObjectID="_1651301039" r:id="rId145"/>
+          <o:OLEObject Type="Embed" ProgID="Equation.DSMT4" ShapeID="_x0000_i1092" DrawAspect="Content" ObjectID="_1668434814" r:id="rId145"/>
         </w:object>
       </w:r>
       <w:r>
@@ -5182,10 +5169,10 @@
           <w:position w:val="-10"/>
         </w:rPr>
         <w:object w:dxaOrig="200" w:dyaOrig="260" w14:anchorId="528D81F5">
-          <v:shape id="_x0000_i1093" type="#_x0000_t75" style="width:10.2pt;height:12.9pt" o:ole="">
+          <v:shape id="_x0000_i1093" type="#_x0000_t75" style="width:10pt;height:13pt" o:ole="">
             <v:imagedata r:id="rId146" o:title=""/>
           </v:shape>
-          <o:OLEObject Type="Embed" ProgID="Equation.DSMT4" ShapeID="_x0000_i1093" DrawAspect="Content" ObjectID="_1651301040" r:id="rId147"/>
+          <o:OLEObject Type="Embed" ProgID="Equation.DSMT4" ShapeID="_x0000_i1093" DrawAspect="Content" ObjectID="_1668434815" r:id="rId147"/>
         </w:object>
       </w:r>
       <w:r>
@@ -5204,10 +5191,10 @@
           <w:position w:val="-52"/>
         </w:rPr>
         <w:object w:dxaOrig="4080" w:dyaOrig="1160" w14:anchorId="59B13F93">
-          <v:shape id="_x0000_i1094" type="#_x0000_t75" style="width:204.2pt;height:58.05pt" o:ole="">
+          <v:shape id="_x0000_i1094" type="#_x0000_t75" style="width:204pt;height:58pt" o:ole="">
             <v:imagedata r:id="rId148" o:title=""/>
           </v:shape>
-          <o:OLEObject Type="Embed" ProgID="Equation.DSMT4" ShapeID="_x0000_i1094" DrawAspect="Content" ObjectID="_1651301041" r:id="rId149"/>
+          <o:OLEObject Type="Embed" ProgID="Equation.DSMT4" ShapeID="_x0000_i1094" DrawAspect="Content" ObjectID="_1668434816" r:id="rId149"/>
         </w:object>
       </w:r>
       <w:r>
@@ -5224,10 +5211,10 @@
           <w:position w:val="-4"/>
         </w:rPr>
         <w:object w:dxaOrig="180" w:dyaOrig="279" w14:anchorId="4E46F0D9">
-          <v:shape id="_x0000_i1095" type="#_x0000_t75" style="width:9.15pt;height:13.95pt" o:ole="">
+          <v:shape id="_x0000_i1095" type="#_x0000_t75" style="width:9pt;height:14pt" o:ole="">
             <v:imagedata r:id="rId150" o:title=""/>
           </v:shape>
-          <o:OLEObject Type="Embed" ProgID="Equation.DSMT4" ShapeID="_x0000_i1095" DrawAspect="Content" ObjectID="_1651301042" r:id="rId151"/>
+          <o:OLEObject Type="Embed" ProgID="Equation.DSMT4" ShapeID="_x0000_i1095" DrawAspect="Content" ObjectID="_1668434817" r:id="rId151"/>
         </w:object>
       </w:r>
       <w:r>
@@ -5335,27 +5322,14 @@
       <w:r>
         <w:t xml:space="preserve">Fig. </w:t>
       </w:r>
-      <w:r>
-        <w:fldChar w:fldCharType="begin"/>
-      </w:r>
-      <w:r>
-        <w:instrText xml:space="preserve"> SEQ Fig. \* ARABIC </w:instrText>
-      </w:r>
-      <w:r>
-        <w:fldChar w:fldCharType="separate"/>
-      </w:r>
-      <w:r>
-        <w:rPr>
-          <w:noProof/>
-        </w:rPr>
-        <w:t>2</w:t>
-      </w:r>
-      <w:r>
-        <w:rPr>
-          <w:noProof/>
-        </w:rPr>
-        <w:fldChar w:fldCharType="end"/>
-      </w:r>
+      <w:fldSimple w:instr=" SEQ Fig. \* ARABIC ">
+        <w:r>
+          <w:rPr>
+            <w:noProof/>
+          </w:rPr>
+          <w:t>2</w:t>
+        </w:r>
+      </w:fldSimple>
       <w:r>
         <w:t xml:space="preserve"> </w:t>
       </w:r>
@@ -5453,19 +5427,957 @@
         </w:rPr>
         <w:t>精确重建</w:t>
       </w:r>
-      <w:bookmarkStart w:id="1" w:name="_GoBack"/>
+    </w:p>
+    <w:p>
+      <w:pPr>
+        <w:pStyle w:val="af2"/>
+        <w:ind w:firstLine="360"/>
+      </w:pPr>
+      <w:r>
+        <w:rPr>
+          <w:rFonts w:hint="eastAsia"/>
+        </w:rPr>
+        <w:t>以上方法因为采取机器学习的方法，所生成的模型仍然与真实测量结果有较大的误差。</w:t>
+      </w:r>
+      <w:r>
+        <w:rPr>
+          <w:rFonts w:hint="eastAsia"/>
+        </w:rPr>
+        <w:t>本节针对测量尺寸进行精确重建。</w:t>
+      </w:r>
+    </w:p>
+    <w:p>
+      <w:pPr>
+        <w:pStyle w:val="af2"/>
+        <w:spacing w:after="163"/>
+        <w:ind w:firstLine="360"/>
+      </w:pPr>
+      <w:r>
+        <w:rPr>
+          <w:rFonts w:hint="eastAsia"/>
+        </w:rPr>
+        <w:t>首先</w:t>
+      </w:r>
+      <w:r>
+        <w:rPr>
+          <w:rFonts w:hint="eastAsia"/>
+        </w:rPr>
+        <w:t>对于基于欧式距离测量的尺寸，</w:t>
+      </w:r>
+      <w:r>
+        <w:rPr>
+          <w:rFonts w:hint="eastAsia"/>
+        </w:rPr>
+        <w:t>目标长度</w:t>
+      </w:r>
+      <w:r>
+        <w:rPr>
+          <w:position w:val="-10"/>
+        </w:rPr>
+        <w:object w:dxaOrig="460" w:dyaOrig="300" w14:anchorId="6B6F11FA">
+          <v:shape id="_x0000_i1171" type="#_x0000_t75" style="width:23pt;height:15pt" o:ole="">
+            <v:imagedata r:id="rId154" o:title=""/>
+          </v:shape>
+          <o:OLEObject Type="Embed" ProgID="Equation.DSMT4" ShapeID="_x0000_i1171" DrawAspect="Content" ObjectID="_1668434818" r:id="rId155"/>
+        </w:object>
+      </w:r>
+      <w:r>
+        <w:rPr>
+          <w:rFonts w:hint="eastAsia"/>
+        </w:rPr>
+        <w:t>表示</w:t>
+      </w:r>
+      <w:r>
+        <w:rPr>
+          <w:rFonts w:hint="eastAsia"/>
+        </w:rPr>
+        <w:t>线段</w:t>
+      </w:r>
+      <w:r>
+        <w:rPr>
+          <w:position w:val="-6"/>
+        </w:rPr>
+        <w:object w:dxaOrig="200" w:dyaOrig="260" w14:anchorId="1F1187B4">
+          <v:shape id="_x0000_i1173" type="#_x0000_t75" style="width:10pt;height:13pt" o:ole="">
+            <v:imagedata r:id="rId156" o:title=""/>
+          </v:shape>
+          <o:OLEObject Type="Embed" ProgID="Equation.DSMT4" ShapeID="_x0000_i1173" DrawAspect="Content" ObjectID="_1668434819" r:id="rId157"/>
+        </w:object>
+      </w:r>
+      <w:r>
+        <w:rPr>
+          <w:rFonts w:hint="eastAsia"/>
+        </w:rPr>
+        <w:t>两个端点</w:t>
+      </w:r>
+      <w:r>
+        <w:rPr>
+          <w:position w:val="-14"/>
+        </w:rPr>
+        <w:object w:dxaOrig="460" w:dyaOrig="340" w14:anchorId="7E8FBCCF">
+          <v:shape id="_x0000_i1160" type="#_x0000_t75" style="width:23pt;height:17pt" o:ole="">
+            <v:imagedata r:id="rId158" o:title=""/>
+          </v:shape>
+          <o:OLEObject Type="Embed" ProgID="Equation.DSMT4" ShapeID="_x0000_i1160" DrawAspect="Content" ObjectID="_1668434820" r:id="rId159"/>
+        </w:object>
+      </w:r>
+      <w:r>
+        <w:rPr>
+          <w:rFonts w:hint="eastAsia"/>
+        </w:rPr>
+        <w:t>的</w:t>
+      </w:r>
+      <w:r>
+        <w:rPr>
+          <w:rFonts w:hint="eastAsia"/>
+        </w:rPr>
+        <w:t>欧式</w:t>
+      </w:r>
+      <w:r>
+        <w:rPr>
+          <w:rFonts w:hint="eastAsia"/>
+        </w:rPr>
+        <w:t>距离。</w:t>
+      </w:r>
+      <w:r>
+        <w:rPr>
+          <w:rFonts w:hint="eastAsia"/>
+        </w:rPr>
+        <w:t>那么目标网格应该满足以下函数的约束：</w:t>
+      </w:r>
+    </w:p>
+    <w:p>
+      <w:pPr>
+        <w:pStyle w:val="afc"/>
+      </w:pPr>
+      <w:r>
+        <w:object w:dxaOrig="2600" w:dyaOrig="620" w14:anchorId="4DC5399F">
+          <v:shape id="_x0000_i1168" type="#_x0000_t75" style="width:130pt;height:31pt" o:ole="">
+            <v:imagedata r:id="rId160" o:title=""/>
+          </v:shape>
+          <o:OLEObject Type="Embed" ProgID="Equation.DSMT4" ShapeID="_x0000_i1168" DrawAspect="Content" ObjectID="_1668434821" r:id="rId161"/>
+        </w:object>
+      </w:r>
+    </w:p>
+    <w:p>
+      <w:pPr>
+        <w:pStyle w:val="afc"/>
+        <w:jc w:val="both"/>
+        <w:rPr>
+          <w:rFonts w:hint="eastAsia"/>
+        </w:rPr>
+      </w:pPr>
+      <w:r>
+        <w:rPr>
+          <w:rFonts w:hint="eastAsia"/>
+        </w:rPr>
+        <w:t>其中</w:t>
+      </w:r>
+      <w:r>
+        <w:rPr>
+          <w:position w:val="-4"/>
+        </w:rPr>
+        <w:object w:dxaOrig="200" w:dyaOrig="200" w14:anchorId="6F0A8F80">
+          <v:shape id="_x0000_i1236" type="#_x0000_t75" style="width:10pt;height:10pt" o:ole="">
+            <v:imagedata r:id="rId162" o:title=""/>
+          </v:shape>
+          <o:OLEObject Type="Embed" ProgID="Equation.DSMT4" ShapeID="_x0000_i1236" DrawAspect="Content" ObjectID="_1668434822" r:id="rId163"/>
+        </w:object>
+      </w:r>
+      <w:r>
+        <w:rPr>
+          <w:rFonts w:hint="eastAsia"/>
+        </w:rPr>
+        <w:t>表示所有基于欧式距离测量的尺寸集合。</w:t>
+      </w:r>
+    </w:p>
+    <w:p>
+      <w:pPr>
+        <w:pStyle w:val="af2"/>
+        <w:ind w:firstLine="360"/>
+        <w:rPr>
+          <w:rFonts w:hint="eastAsia"/>
+        </w:rPr>
+      </w:pPr>
+      <w:r>
+        <w:rPr>
+          <w:rFonts w:hint="eastAsia"/>
+        </w:rPr>
+        <w:t>对于测地距离，</w:t>
+      </w:r>
+      <w:bookmarkStart w:id="1" w:name="_Hlk57662908"/>
+      <w:r>
+        <w:rPr>
+          <w:rFonts w:hint="eastAsia"/>
+        </w:rPr>
+        <w:t>目标长度</w:t>
+      </w:r>
+      <w:r>
+        <w:rPr>
+          <w:position w:val="-10"/>
+        </w:rPr>
+        <w:object w:dxaOrig="480" w:dyaOrig="300" w14:anchorId="0EC51A22">
+          <v:shape id="_x0000_i1189" type="#_x0000_t75" style="width:24pt;height:15pt" o:ole="">
+            <v:imagedata r:id="rId164" o:title=""/>
+          </v:shape>
+          <o:OLEObject Type="Embed" ProgID="Equation.DSMT4" ShapeID="_x0000_i1189" DrawAspect="Content" ObjectID="_1668434823" r:id="rId165"/>
+        </w:object>
+      </w:r>
+      <w:r>
+        <w:rPr>
+          <w:rFonts w:hint="eastAsia"/>
+        </w:rPr>
+        <w:t>表示</w:t>
+      </w:r>
+      <w:r>
+        <w:rPr>
+          <w:rFonts w:hint="eastAsia"/>
+        </w:rPr>
+        <w:t>测地路径</w:t>
+      </w:r>
+      <w:r>
+        <w:rPr>
+          <w:position w:val="-4"/>
+        </w:rPr>
+        <w:object w:dxaOrig="220" w:dyaOrig="220" w14:anchorId="23F78CD2">
+          <v:shape id="_x0000_i1190" type="#_x0000_t75" style="width:11pt;height:11pt" o:ole="">
+            <v:imagedata r:id="rId166" o:title=""/>
+          </v:shape>
+          <o:OLEObject Type="Embed" ProgID="Equation.DSMT4" ShapeID="_x0000_i1190" DrawAspect="Content" ObjectID="_1668434824" r:id="rId167"/>
+        </w:object>
+      </w:r>
+      <w:r>
+        <w:rPr>
+          <w:rFonts w:hint="eastAsia"/>
+        </w:rPr>
+        <w:t>两个端点</w:t>
+      </w:r>
+      <w:r>
+        <w:rPr>
+          <w:position w:val="-10"/>
+        </w:rPr>
+        <w:object w:dxaOrig="480" w:dyaOrig="300" w14:anchorId="751E451F">
+          <v:shape id="_x0000_i1191" type="#_x0000_t75" style="width:24pt;height:15pt" o:ole="">
+            <v:imagedata r:id="rId168" o:title=""/>
+          </v:shape>
+          <o:OLEObject Type="Embed" ProgID="Equation.DSMT4" ShapeID="_x0000_i1191" DrawAspect="Content" ObjectID="_1668434825" r:id="rId169"/>
+        </w:object>
+      </w:r>
+      <w:r>
+        <w:rPr>
+          <w:rFonts w:hint="eastAsia"/>
+        </w:rPr>
+        <w:t>的</w:t>
+      </w:r>
+      <w:r>
+        <w:rPr>
+          <w:rFonts w:hint="eastAsia"/>
+        </w:rPr>
+        <w:t>测地</w:t>
+      </w:r>
+      <w:r>
+        <w:rPr>
+          <w:rFonts w:hint="eastAsia"/>
+        </w:rPr>
+        <w:t>距离。</w:t>
+      </w:r>
+      <w:r>
+        <w:rPr>
+          <w:rFonts w:hint="eastAsia"/>
+        </w:rPr>
+        <w:t>我们假定在变形前后，路径</w:t>
+      </w:r>
+      <w:r>
+        <w:rPr>
+          <w:position w:val="-4"/>
+        </w:rPr>
+        <w:object w:dxaOrig="220" w:dyaOrig="220" w14:anchorId="14D36B24">
+          <v:shape id="_x0000_i1194" type="#_x0000_t75" style="width:11pt;height:11pt" o:ole="">
+            <v:imagedata r:id="rId170" o:title=""/>
+          </v:shape>
+          <o:OLEObject Type="Embed" ProgID="Equation.DSMT4" ShapeID="_x0000_i1194" DrawAspect="Content" ObjectID="_1668434826" r:id="rId171"/>
+        </w:object>
+      </w:r>
+      <w:r>
+        <w:rPr>
+          <w:rFonts w:hint="eastAsia"/>
+        </w:rPr>
+        <w:t>上的每个边长</w:t>
+      </w:r>
+      <w:r>
+        <w:rPr>
+          <w:position w:val="-6"/>
+        </w:rPr>
+        <w:object w:dxaOrig="160" w:dyaOrig="200" w14:anchorId="47A77A4E">
+          <v:shape id="_x0000_i1197" type="#_x0000_t75" style="width:8pt;height:10pt" o:ole="">
+            <v:imagedata r:id="rId172" o:title=""/>
+          </v:shape>
+          <o:OLEObject Type="Embed" ProgID="Equation.DSMT4" ShapeID="_x0000_i1197" DrawAspect="Content" ObjectID="_1668434827" r:id="rId173"/>
+        </w:object>
+      </w:r>
+      <w:r>
+        <w:rPr>
+          <w:rFonts w:hint="eastAsia"/>
+        </w:rPr>
+        <w:t>相对长度保持不变，有了这个假设，我们就可以得到每个边的目标边长，就可以将问题化成一个优化每条边长的问题。能量函数可以表示为：</w:t>
+      </w:r>
       <w:bookmarkEnd w:id="1"/>
     </w:p>
     <w:p>
       <w:pPr>
-        <w:pStyle w:val="2"/>
-        <w:numPr>
-          <w:ilvl w:val="0"/>
-          <w:numId w:val="0"/>
-        </w:numPr>
-        <w:spacing w:before="81" w:after="81"/>
-        <w:ind w:left="425"/>
-      </w:pPr>
+        <w:pStyle w:val="afc"/>
+      </w:pPr>
+      <w:r>
+        <w:rPr>
+          <w:position w:val="-28"/>
+        </w:rPr>
+        <w:object w:dxaOrig="2560" w:dyaOrig="620" w14:anchorId="16D35883">
+          <v:shape id="_x0000_i1149" type="#_x0000_t75" style="width:128pt;height:31pt" o:ole="">
+            <v:imagedata r:id="rId174" o:title=""/>
+          </v:shape>
+          <o:OLEObject Type="Embed" ProgID="Equation.DSMT4" ShapeID="_x0000_i1149" DrawAspect="Content" ObjectID="_1668434828" r:id="rId175"/>
+        </w:object>
+      </w:r>
+    </w:p>
+    <w:p>
+      <w:pPr>
+        <w:pStyle w:val="afc"/>
+        <w:jc w:val="both"/>
+      </w:pPr>
+      <w:r>
+        <w:rPr>
+          <w:rFonts w:hint="eastAsia"/>
+        </w:rPr>
+        <w:t>其中</w:t>
+      </w:r>
+      <w:r>
+        <w:rPr>
+          <w:position w:val="-6"/>
+        </w:rPr>
+        <w:object w:dxaOrig="240" w:dyaOrig="240" w14:anchorId="4BC7FBD6">
+          <v:shape id="_x0000_i1239" type="#_x0000_t75" style="width:12pt;height:12pt" o:ole="">
+            <v:imagedata r:id="rId176" o:title=""/>
+          </v:shape>
+          <o:OLEObject Type="Embed" ProgID="Equation.DSMT4" ShapeID="_x0000_i1239" DrawAspect="Content" ObjectID="_1668434829" r:id="rId177"/>
+        </w:object>
+      </w:r>
+      <w:r>
+        <w:rPr>
+          <w:rFonts w:hint="eastAsia"/>
+        </w:rPr>
+        <w:t>表示所有基于测地距离测量的尺寸集合，</w:t>
+      </w:r>
+      <w:r>
+        <w:rPr>
+          <w:position w:val="-14"/>
+        </w:rPr>
+        <w:object w:dxaOrig="2160" w:dyaOrig="340" w14:anchorId="3B90DB4C">
+          <v:shape id="_x0000_i1260" type="#_x0000_t75" style="width:108pt;height:17pt" o:ole="">
+            <v:imagedata r:id="rId178" o:title=""/>
+          </v:shape>
+          <o:OLEObject Type="Embed" ProgID="Equation.DSMT4" ShapeID="_x0000_i1260" DrawAspect="Content" ObjectID="_1668434830" r:id="rId179"/>
+        </w:object>
+      </w:r>
+      <w:r>
+        <w:rPr>
+          <w:rFonts w:hint="eastAsia"/>
+        </w:rPr>
+        <w:t>，</w:t>
+      </w:r>
+      <w:r>
+        <w:rPr>
+          <w:position w:val="-14"/>
+        </w:rPr>
+        <w:object w:dxaOrig="480" w:dyaOrig="340" w14:anchorId="6D672788">
+          <v:shape id="_x0000_i1226" type="#_x0000_t75" style="width:24pt;height:17pt" o:ole="">
+            <v:imagedata r:id="rId180" o:title=""/>
+          </v:shape>
+          <o:OLEObject Type="Embed" ProgID="Equation.DSMT4" ShapeID="_x0000_i1226" DrawAspect="Content" ObjectID="_1668434831" r:id="rId181"/>
+        </w:object>
+      </w:r>
+      <w:r>
+        <w:rPr>
+          <w:rFonts w:hint="eastAsia"/>
+        </w:rPr>
+        <w:t>即当前尺寸的实际测量长度。</w:t>
+      </w:r>
+    </w:p>
+    <w:p>
+      <w:pPr>
+        <w:pStyle w:val="afc"/>
+        <w:jc w:val="both"/>
+        <w:rPr>
+          <w:rFonts w:hint="eastAsia"/>
+        </w:rPr>
+      </w:pPr>
+      <w:r>
+        <w:tab/>
+      </w:r>
+      <w:r>
+        <w:rPr>
+          <w:rFonts w:hint="eastAsia"/>
+        </w:rPr>
+        <w:t>最后是基于围长测量的尺寸，围长即过空间一点</w:t>
+      </w:r>
+      <w:r>
+        <w:rPr>
+          <w:rFonts w:hint="eastAsia"/>
+        </w:rPr>
+        <w:t>且</w:t>
+      </w:r>
+      <w:r>
+        <w:rPr>
+          <w:rFonts w:hint="eastAsia"/>
+        </w:rPr>
+        <w:t>法向垂直于地面的平面与网格模型相切所得切面的凸包。</w:t>
+      </w:r>
+      <w:r>
+        <w:rPr>
+          <w:rFonts w:hint="eastAsia"/>
+        </w:rPr>
+        <w:t>和测地距离一样，我们假定在变形前后，围长</w:t>
+      </w:r>
+      <w:r>
+        <w:rPr>
+          <w:position w:val="-6"/>
+        </w:rPr>
+        <w:object w:dxaOrig="220" w:dyaOrig="240" w14:anchorId="2B5259F0">
+          <v:shape id="_x0000_i1248" type="#_x0000_t75" style="width:11pt;height:12pt" o:ole="">
+            <v:imagedata r:id="rId182" o:title=""/>
+          </v:shape>
+          <o:OLEObject Type="Embed" ProgID="Equation.DSMT4" ShapeID="_x0000_i1248" DrawAspect="Content" ObjectID="_1668434832" r:id="rId183"/>
+        </w:object>
+      </w:r>
+      <w:r>
+        <w:rPr>
+          <w:rFonts w:hint="eastAsia"/>
+        </w:rPr>
+        <w:t>上每条边</w:t>
+      </w:r>
+      <w:r>
+        <w:rPr>
+          <w:position w:val="-6"/>
+        </w:rPr>
+        <w:object w:dxaOrig="160" w:dyaOrig="200" w14:anchorId="67D501F8">
+          <v:shape id="_x0000_i1251" type="#_x0000_t75" style="width:8pt;height:10pt" o:ole="">
+            <v:imagedata r:id="rId184" o:title=""/>
+          </v:shape>
+          <o:OLEObject Type="Embed" ProgID="Equation.DSMT4" ShapeID="_x0000_i1251" DrawAspect="Content" ObjectID="_1668434833" r:id="rId185"/>
+        </w:object>
+      </w:r>
+      <w:r>
+        <w:rPr>
+          <w:rFonts w:hint="eastAsia"/>
+        </w:rPr>
+        <w:t>相对长度仍然保持不变，即</w:t>
+      </w:r>
+      <w:r>
+        <w:rPr>
+          <w:position w:val="-14"/>
+        </w:rPr>
+        <w:object w:dxaOrig="2160" w:dyaOrig="340" w14:anchorId="4FF48F8B">
+          <v:shape id="_x0000_i1264" type="#_x0000_t75" style="width:108pt;height:17pt" o:ole="">
+            <v:imagedata r:id="rId186" o:title=""/>
+          </v:shape>
+          <o:OLEObject Type="Embed" ProgID="Equation.DSMT4" ShapeID="_x0000_i1264" DrawAspect="Content" ObjectID="_1668434834" r:id="rId187"/>
+        </w:object>
+      </w:r>
+      <w:r>
+        <w:rPr>
+          <w:rFonts w:hint="eastAsia"/>
+        </w:rPr>
+        <w:t>，</w:t>
+      </w:r>
+      <w:r>
+        <w:rPr>
+          <w:position w:val="-14"/>
+        </w:rPr>
+        <w:object w:dxaOrig="480" w:dyaOrig="340" w14:anchorId="65D04295">
+          <v:shape id="_x0000_i1265" type="#_x0000_t75" style="width:24pt;height:17pt" o:ole="">
+            <v:imagedata r:id="rId188" o:title=""/>
+          </v:shape>
+          <o:OLEObject Type="Embed" ProgID="Equation.DSMT4" ShapeID="_x0000_i1265" DrawAspect="Content" ObjectID="_1668434835" r:id="rId189"/>
+        </w:object>
+      </w:r>
+      <w:r>
+        <w:rPr>
+          <w:rFonts w:hint="eastAsia"/>
+        </w:rPr>
+        <w:t>即当前围长尺寸实际测量长度。能量函数可以表示为：</w:t>
+      </w:r>
+    </w:p>
+    <w:p>
+      <w:pPr>
+        <w:pStyle w:val="afc"/>
+      </w:pPr>
+      <w:r>
+        <w:rPr>
+          <w:position w:val="-28"/>
+        </w:rPr>
+        <w:object w:dxaOrig="2620" w:dyaOrig="620" w14:anchorId="2B0FFB8C">
+          <v:shape id="_x0000_i1151" type="#_x0000_t75" style="width:131pt;height:31pt" o:ole="">
+            <v:imagedata r:id="rId190" o:title=""/>
+          </v:shape>
+          <o:OLEObject Type="Embed" ProgID="Equation.DSMT4" ShapeID="_x0000_i1151" DrawAspect="Content" ObjectID="_1668434836" r:id="rId191"/>
+        </w:object>
+      </w:r>
+    </w:p>
+    <w:p>
+      <w:pPr>
+        <w:pStyle w:val="afc"/>
+        <w:jc w:val="both"/>
+      </w:pPr>
+      <w:r>
+        <w:tab/>
+      </w:r>
+      <w:r>
+        <w:rPr>
+          <w:rFonts w:hint="eastAsia"/>
+        </w:rPr>
+        <w:t>记所有约束能量为</w:t>
+      </w:r>
+      <w:r>
+        <w:rPr>
+          <w:position w:val="-14"/>
+        </w:rPr>
+        <w:object w:dxaOrig="1600" w:dyaOrig="340" w14:anchorId="2884745F">
+          <v:shape id="_x0000_i1269" type="#_x0000_t75" style="width:80pt;height:17pt" o:ole="">
+            <v:imagedata r:id="rId192" o:title=""/>
+          </v:shape>
+          <o:OLEObject Type="Embed" ProgID="Equation.DSMT4" ShapeID="_x0000_i1269" DrawAspect="Content" ObjectID="_1668434837" r:id="rId193"/>
+        </w:object>
+      </w:r>
+      <w:r>
+        <w:rPr>
+          <w:rFonts w:hint="eastAsia"/>
+        </w:rPr>
+        <w:t>，为了保持原有拓扑和连接，采用拉普拉斯能量项保形：</w:t>
+      </w:r>
+    </w:p>
+    <w:p>
+      <w:pPr>
+        <w:pStyle w:val="afc"/>
+      </w:pPr>
+      <w:r>
+        <w:object w:dxaOrig="2079" w:dyaOrig="400" w14:anchorId="52D3006B">
+          <v:shape id="_x0000_i1273" type="#_x0000_t75" style="width:104pt;height:20pt" o:ole="">
+            <v:imagedata r:id="rId194" o:title=""/>
+          </v:shape>
+          <o:OLEObject Type="Embed" ProgID="Equation.DSMT4" ShapeID="_x0000_i1273" DrawAspect="Content" ObjectID="_1668434838" r:id="rId195"/>
+        </w:object>
+      </w:r>
+    </w:p>
+    <w:p>
+      <w:pPr>
+        <w:pStyle w:val="afc"/>
+      </w:pPr>
+    </w:p>
+    <w:p>
+      <w:pPr>
+        <w:pStyle w:val="afc"/>
+        <w:ind w:firstLine="420"/>
+        <w:jc w:val="both"/>
+        <w:rPr>
+          <w:rFonts w:hint="eastAsia"/>
+        </w:rPr>
+      </w:pPr>
+      <w:r>
+        <w:rPr>
+          <w:rFonts w:hint="eastAsia"/>
+        </w:rPr>
+        <w:t>以欧式距离为例，</w:t>
+      </w:r>
+      <w:r>
+        <w:rPr>
+          <w:rFonts w:hint="eastAsia"/>
+        </w:rPr>
+        <w:t>将能量方程降为</w:t>
+      </w:r>
+      <w:r>
+        <w:rPr>
+          <w:rFonts w:hint="eastAsia"/>
+        </w:rPr>
+        <w:t>2</w:t>
+      </w:r>
+      <w:r>
+        <w:rPr>
+          <w:rFonts w:hint="eastAsia"/>
+        </w:rPr>
+        <w:t>次，设</w:t>
+      </w:r>
+      <w:r>
+        <w:rPr>
+          <w:position w:val="-14"/>
+        </w:rPr>
+        <w:object w:dxaOrig="2020" w:dyaOrig="340" w14:anchorId="467A9384">
+          <v:shape id="_x0000_i1278" type="#_x0000_t75" style="width:101pt;height:17pt" o:ole="">
+            <v:imagedata r:id="rId196" o:title=""/>
+          </v:shape>
+          <o:OLEObject Type="Embed" ProgID="Equation.DSMT4" ShapeID="_x0000_i1278" DrawAspect="Content" ObjectID="_1668434839" r:id="rId197"/>
+        </w:object>
+      </w:r>
+      <w:r>
+        <w:rPr>
+          <w:rFonts w:hint="eastAsia"/>
+        </w:rPr>
+        <w:t>，重写能量函数</w:t>
+      </w:r>
+      <w:r>
+        <w:rPr>
+          <w:position w:val="-10"/>
+        </w:rPr>
+        <w:object w:dxaOrig="340" w:dyaOrig="300" w14:anchorId="2ADB9A7C">
+          <v:shape id="_x0000_i1281" type="#_x0000_t75" style="width:17pt;height:15pt" o:ole="">
+            <v:imagedata r:id="rId198" o:title=""/>
+          </v:shape>
+          <o:OLEObject Type="Embed" ProgID="Equation.DSMT4" ShapeID="_x0000_i1281" DrawAspect="Content" ObjectID="_1668434840" r:id="rId199"/>
+        </w:object>
+      </w:r>
+      <w:r>
+        <w:rPr>
+          <w:rFonts w:hint="eastAsia"/>
+        </w:rPr>
+        <w:t>:</w:t>
+      </w:r>
+    </w:p>
+    <w:p>
+      <w:pPr>
+        <w:pStyle w:val="afc"/>
+      </w:pPr>
+      <w:r>
+        <w:rPr>
+          <w:position w:val="-28"/>
+        </w:rPr>
+        <w:object w:dxaOrig="2000" w:dyaOrig="600" w14:anchorId="03F819F0">
+          <v:shape id="_x0000_i1284" type="#_x0000_t75" style="width:100pt;height:30pt" o:ole="">
+            <v:imagedata r:id="rId200" o:title=""/>
+          </v:shape>
+          <o:OLEObject Type="Embed" ProgID="Equation.DSMT4" ShapeID="_x0000_i1284" DrawAspect="Content" ObjectID="_1668434841" r:id="rId201"/>
+        </w:object>
+      </w:r>
+    </w:p>
+    <w:p>
+      <w:pPr>
+        <w:pStyle w:val="afc"/>
+        <w:ind w:firstLine="420"/>
+        <w:jc w:val="both"/>
+        <w:rPr>
+          <w:rFonts w:hint="eastAsia"/>
+        </w:rPr>
+      </w:pPr>
+      <w:r>
+        <w:rPr>
+          <w:rFonts w:hint="eastAsia"/>
+        </w:rPr>
+        <w:t>由反三角不等式可得：</w:t>
+      </w:r>
+    </w:p>
+    <w:p>
+      <w:pPr>
+        <w:pStyle w:val="afc"/>
+      </w:pPr>
+    </w:p>
+    <w:p>
+      <w:pPr>
+        <w:pStyle w:val="afc"/>
+      </w:pPr>
+      <w:r>
+        <w:rPr>
+          <w:position w:val="-28"/>
+        </w:rPr>
+        <w:object w:dxaOrig="3360" w:dyaOrig="600" w14:anchorId="0138FB09">
+          <v:shape id="_x0000_i1288" type="#_x0000_t75" style="width:168pt;height:30pt" o:ole="">
+            <v:imagedata r:id="rId202" o:title=""/>
+          </v:shape>
+          <o:OLEObject Type="Embed" ProgID="Equation.DSMT4" ShapeID="_x0000_i1288" DrawAspect="Content" ObjectID="_1668434842" r:id="rId203"/>
+        </w:object>
+      </w:r>
+    </w:p>
+    <w:p>
+      <w:pPr>
+        <w:pStyle w:val="afc"/>
+        <w:ind w:firstLine="420"/>
+        <w:jc w:val="both"/>
+        <w:rPr>
+          <w:rFonts w:hint="eastAsia"/>
+        </w:rPr>
+      </w:pPr>
+      <w:r>
+        <w:rPr>
+          <w:rFonts w:hint="eastAsia"/>
+        </w:rPr>
+        <w:t>将</w:t>
+      </w:r>
+      <w:r>
+        <w:rPr>
+          <w:position w:val="-14"/>
+        </w:rPr>
+        <w:object w:dxaOrig="1480" w:dyaOrig="340" w14:anchorId="709AEAF7">
+          <v:shape id="_x0000_i1291" type="#_x0000_t75" style="width:74pt;height:17pt" o:ole="">
+            <v:imagedata r:id="rId204" o:title=""/>
+          </v:shape>
+          <o:OLEObject Type="Embed" ProgID="Equation.DSMT4" ShapeID="_x0000_i1291" DrawAspect="Content" ObjectID="_1668434843" r:id="rId205"/>
+        </w:object>
+      </w:r>
+      <w:r>
+        <w:rPr>
+          <w:rFonts w:hint="eastAsia"/>
+        </w:rPr>
+        <w:t>替换不等式右边的</w:t>
+      </w:r>
+      <w:r>
+        <w:rPr>
+          <w:position w:val="-6"/>
+        </w:rPr>
+        <w:object w:dxaOrig="180" w:dyaOrig="240" w14:anchorId="48C79187">
+          <v:shape id="_x0000_i1294" type="#_x0000_t75" style="width:9pt;height:12pt" o:ole="">
+            <v:imagedata r:id="rId206" o:title=""/>
+          </v:shape>
+          <o:OLEObject Type="Embed" ProgID="Equation.DSMT4" ShapeID="_x0000_i1294" DrawAspect="Content" ObjectID="_1668434844" r:id="rId207"/>
+        </w:object>
+      </w:r>
+      <w:r>
+        <w:rPr>
+          <w:rFonts w:hint="eastAsia"/>
+        </w:rPr>
+        <w:t>:</w:t>
+      </w:r>
+    </w:p>
+    <w:p>
+      <w:pPr>
+        <w:pStyle w:val="afc"/>
+      </w:pPr>
+      <w:r>
+        <w:rPr>
+          <w:position w:val="-30"/>
+        </w:rPr>
+        <w:object w:dxaOrig="5600" w:dyaOrig="680" w14:anchorId="20C8620C">
+          <v:shape id="_x0000_i1297" type="#_x0000_t75" style="width:280pt;height:34pt" o:ole="">
+            <v:imagedata r:id="rId208" o:title=""/>
+          </v:shape>
+          <o:OLEObject Type="Embed" ProgID="Equation.DSMT4" ShapeID="_x0000_i1297" DrawAspect="Content" ObjectID="_1668434845" r:id="rId209"/>
+        </w:object>
+      </w:r>
+    </w:p>
+    <w:p>
+      <w:pPr>
+        <w:pStyle w:val="afc"/>
+        <w:ind w:firstLine="420"/>
+        <w:jc w:val="both"/>
+        <w:rPr>
+          <w:rFonts w:hint="eastAsia"/>
+        </w:rPr>
+      </w:pPr>
+      <w:r>
+        <w:rPr>
+          <w:rFonts w:hint="eastAsia"/>
+        </w:rPr>
+        <w:t>因此当</w:t>
+      </w:r>
+      <w:r>
+        <w:rPr>
+          <w:position w:val="-14"/>
+        </w:rPr>
+        <w:object w:dxaOrig="1480" w:dyaOrig="340" w14:anchorId="4FF844E6">
+          <v:shape id="_x0000_i1300" type="#_x0000_t75" style="width:74pt;height:17pt" o:ole="">
+            <v:imagedata r:id="rId210" o:title=""/>
+          </v:shape>
+          <o:OLEObject Type="Embed" ProgID="Equation.DSMT4" ShapeID="_x0000_i1300" DrawAspect="Content" ObjectID="_1668434846" r:id="rId211"/>
+        </w:object>
+      </w:r>
+      <w:r>
+        <w:rPr>
+          <w:rFonts w:hint="eastAsia"/>
+        </w:rPr>
+        <w:t>时，方程左右都有相同的极小值。因此重写能量函数为：</w:t>
+      </w:r>
+    </w:p>
+    <w:p>
+      <w:pPr>
+        <w:pStyle w:val="afc"/>
+      </w:pPr>
+      <w:r>
+        <w:rPr>
+          <w:position w:val="-28"/>
+        </w:rPr>
+        <w:object w:dxaOrig="2040" w:dyaOrig="540" w14:anchorId="38568B89">
+          <v:shape id="_x0000_i1303" type="#_x0000_t75" style="width:102pt;height:27pt" o:ole="">
+            <v:imagedata r:id="rId212" o:title=""/>
+          </v:shape>
+          <o:OLEObject Type="Embed" ProgID="Equation.DSMT4" ShapeID="_x0000_i1303" DrawAspect="Content" ObjectID="_1668434847" r:id="rId213"/>
+        </w:object>
+      </w:r>
+    </w:p>
+    <w:p>
+      <w:pPr>
+        <w:pStyle w:val="af2"/>
+        <w:ind w:firstLine="360"/>
+      </w:pPr>
+      <w:r>
+        <w:rPr>
+          <w:rFonts w:hint="eastAsia"/>
+        </w:rPr>
+        <w:t>为了对本章模型进行有效求解，我们采用增广拉格朗日方法。增广拉格朗日方法首先在文献</w:t>
+      </w:r>
+      <w:r>
+        <w:fldChar w:fldCharType="begin"/>
+      </w:r>
+      <w:r>
+        <w:instrText xml:space="preserve"> ADDIN ZOTERO_ITEM CSL_CITATION {"citationID":"zrVS8zmR","properties":{"formattedCitation":"\\super [21]\\nosupersub{}","plainCitation":"[21]","noteIndex":0},"citationItems":[{"id":851,"uris":["http://zotero.org/users/5584912/items/23P3LWKW"],"uri":["http://zotero.org/users/5584912/items/23P3LWKW"],"itemData":{"id":851,"type":"article-journal","abstract":"The main purpose of this paper is to suggest a method for finding the minimum of a function f(x) subject to the constraint g(x) = 0. The method consists of replacing f by F = f + hg + ½cg2, where c is a suitably large constant, and computing the appropriate value of the Lagrange multiplier. Only the simplest algorithm is presented. The remaining part of the paper is devoted to a survey of known methods for finding unconstrained minima, with special emphasis on the various gradient techniques that are available. This includes Newton's method and the method of conjugate gradients.","container-title":"Journal of Optimization Theory and Applications","DOI":"10/bx4nbv","ISSN":"0022-3239, 1573-2878","issue":"5","language":"en","note":"ZSCC: 0002477","page":"303-320","source":"Crossref","title":"Multiplier and gradient methods","volume":"4","author":[{"family":"Hestenes","given":"Magnus R."}],"issued":{"date-parts":[["1969",11]]}}}],"schema":"https://github.com/citation-style-language/schema/raw/master/csl-citation.json"} </w:instrText>
+      </w:r>
+      <w:r>
+        <w:fldChar w:fldCharType="separate"/>
+      </w:r>
+      <w:r>
+        <w:rPr>
+          <w:kern w:val="0"/>
+          <w:vertAlign w:val="superscript"/>
+        </w:rPr>
+        <w:t>[21]</w:t>
+      </w:r>
+      <w:r>
+        <w:fldChar w:fldCharType="end"/>
+      </w:r>
+      <w:r>
+        <w:rPr>
+          <w:rFonts w:hint="eastAsia"/>
+        </w:rPr>
+        <w:t>和文献</w:t>
+      </w:r>
+      <w:r>
+        <w:fldChar w:fldCharType="begin"/>
+      </w:r>
+      <w:r>
+        <w:instrText xml:space="preserve"> ADDIN ZOTERO_ITEM CSL_CITATION {"citationID":"iiimF3c1","properties":{"formattedCitation":"\\super [22]\\nosupersub{}","plainCitation":"[22]","noteIndex":0},"citationItems":[{"id":849,"uris":["http://zotero.org/users/5584912/items/XMUSKGSJ"],"uri":["http://zotero.org/users/5584912/items/XMUSKGSJ"],"itemData":{"id":849,"type":"article-journal","container-title":"Optimization","note":"ZSCC: 0001901 \nCitation Key: powell1969method\npublisher: Academic Press","page":"283–298","title":"A method for nonlinear constraints in minimization problems","author":[{"family":"Powell","given":"Michael JD"}],"issued":{"date-parts":[["1969"]]}}}],"schema":"https://github.com/citation-style-language/schema/raw/master/csl-citation.json"} </w:instrText>
+      </w:r>
+      <w:r>
+        <w:fldChar w:fldCharType="separate"/>
+      </w:r>
+      <w:r>
+        <w:rPr>
+          <w:kern w:val="0"/>
+          <w:vertAlign w:val="superscript"/>
+        </w:rPr>
+        <w:t>[22]</w:t>
+      </w:r>
+      <w:r>
+        <w:fldChar w:fldCharType="end"/>
+      </w:r>
+      <w:r>
+        <w:rPr>
+          <w:rFonts w:hint="eastAsia"/>
+        </w:rPr>
+        <w:t>中被提出，它具有稳定和快速收敛性质，现在已经被广泛地用于线性</w:t>
+      </w:r>
+      <w:r>
+        <w:rPr>
+          <w:rFonts w:hint="eastAsia"/>
+        </w:rPr>
+        <w:t>和非线性</w:t>
+      </w:r>
+      <w:r>
+        <w:rPr>
+          <w:rFonts w:hint="eastAsia"/>
+        </w:rPr>
+        <w:t>方程</w:t>
+      </w:r>
+      <w:r>
+        <w:rPr>
+          <w:rFonts w:hint="eastAsia"/>
+        </w:rPr>
+        <w:t>有</w:t>
+      </w:r>
+      <w:r>
+        <w:rPr>
+          <w:rFonts w:hint="eastAsia"/>
+        </w:rPr>
+        <w:t>约束条件下的</w:t>
+      </w:r>
+      <w:r>
+        <w:rPr>
+          <w:rFonts w:hint="eastAsia"/>
+        </w:rPr>
+        <w:t>优化方程求解中</w:t>
+      </w:r>
+      <w:r>
+        <w:rPr>
+          <w:rFonts w:hint="eastAsia"/>
+        </w:rPr>
+        <w:t>。类似于文献</w:t>
+      </w:r>
+      <w:r>
+        <w:fldChar w:fldCharType="begin"/>
+      </w:r>
+      <w:r>
+        <w:instrText xml:space="preserve"> ADDIN ZOTERO_ITEM CSL_CITATION {"citationID":"pBjKFNDl","properties":{"formattedCitation":"\\super [23]\\nosupersub{}","plainCitation":"[23]","noteIndex":0},"citationItems":[{"id":853,"uris":["http://zotero.org/users/5584912/items/32DX944Z"],"uri":["http://zotero.org/users/5584912/items/32DX944Z"],"itemData":{"id":853,"type":"chapter","abstract":"In the recent decades the ROF model (total variation (TV) minimization) has made great successes in image restoration due to its good edge-preserving property. However, the non-diﬀerentiability of the minimization problem brings computational diﬃculties. Diﬀerent techniques have been proposed to overcome this diﬃculty. Therein methods regarded to be particularly eﬃcient include dual methods of CGM (Chan, Golub, and Mulet) [7] Chambolle [6] and split Bregman iteration [14], as well as splitting-and-penalty based method [28] [29]. In this paper, we show that most of these methods can be classiﬁed under the same framework. The dual methods and split Bregman iteration are just diﬀerent iterative procedures to solve the same system resulted from a Lagrangian and penalty approach. We only show this relationship for the ROF model. However, it provides a uniform framework to understand these methods for other models. In addition, we provide some examples to illustrate the accuracy and eﬃciency of the proposed algorithm.","container-title":"Scale Space and Variational Methods in Computer Vision","event-place":"Berlin, Heidelberg","ISBN":"978-3-642-02255-5","language":"en","note":"ZSCC: NoCitationData[s0] \ncollection-title: Lecture Notes in Computer Science\nDOI: 10.1007/978-3-642-02256-2_42","page":"502-513","publisher":"Springer Berlin Heidelberg","publisher-place":"Berlin, Heidelberg","source":"Crossref","title":"Augmented Lagrangian Method, Dual Methods and Split Bregman Iteration for ROF Model","URL":"http://link.springer.com/10.1007/978-3-642-02256-2_42","volume":"5567","editor":[{"family":"Tai","given":"Xue-Cheng"},{"family":"Mørken","given":"Knut"},{"family":"Lysaker","given":"Marius"},{"family":"Lie","given":"Knut-Andreas"}],"author":[{"family":"Tai","given":"Xue-Cheng"},{"family":"Wu","given":"Chunlin"}],"accessed":{"date-parts":[["2020",12,1]]},"issued":{"date-parts":[["2009"]]}}}],"schema":"https://github.com/citation-style-language/schema/raw/master/csl-citation.json"} </w:instrText>
+      </w:r>
+      <w:r>
+        <w:fldChar w:fldCharType="separate"/>
+      </w:r>
+      <w:r>
+        <w:rPr>
+          <w:kern w:val="0"/>
+          <w:vertAlign w:val="superscript"/>
+        </w:rPr>
+        <w:t>[23]</w:t>
+      </w:r>
+      <w:r>
+        <w:fldChar w:fldCharType="end"/>
+      </w:r>
+      <w:r>
+        <w:rPr>
+          <w:rFonts w:hint="eastAsia"/>
+        </w:rPr>
+        <w:t>，我们利用增广拉格朗日方法作为一个简单和有效的工具来获得本文模型的详细重建算法</w:t>
+      </w:r>
+      <w:r>
+        <w:rPr>
+          <w:rFonts w:hint="eastAsia"/>
+        </w:rPr>
+        <w:t>。</w:t>
+      </w:r>
+    </w:p>
+    <w:p>
+      <w:pPr>
+        <w:pStyle w:val="af2"/>
+        <w:ind w:firstLine="360"/>
+      </w:pPr>
+      <w:r>
+        <w:tab/>
+      </w:r>
+      <w:r>
+        <w:rPr>
+          <w:rFonts w:hint="eastAsia"/>
+        </w:rPr>
+        <w:t>首先我们将</w:t>
+      </w:r>
+      <w:bookmarkStart w:id="2" w:name="_GoBack"/>
+      <w:bookmarkEnd w:id="2"/>
+      <w:r>
+        <w:rPr>
+          <w:rFonts w:hint="eastAsia"/>
+        </w:rPr>
+        <w:t>设计的模型转换成有约束的优化问题：</w:t>
+      </w:r>
+    </w:p>
+    <w:p>
+      <w:pPr>
+        <w:pStyle w:val="afc"/>
+        <w:rPr>
+          <w:rFonts w:hint="eastAsia"/>
+        </w:rPr>
+      </w:pPr>
+      <w:r>
+        <w:rPr>
+          <w:position w:val="-54"/>
+        </w:rPr>
+        <w:object w:dxaOrig="2000" w:dyaOrig="1180" w14:anchorId="70FA6AF8">
+          <v:shape id="_x0000_i1310" type="#_x0000_t75" style="width:100pt;height:59pt" o:ole="">
+            <v:imagedata r:id="rId214" o:title=""/>
+          </v:shape>
+          <o:OLEObject Type="Embed" ProgID="Equation.DSMT4" ShapeID="_x0000_i1310" DrawAspect="Content" ObjectID="_1668434848" r:id="rId215"/>
+        </w:object>
+      </w:r>
     </w:p>
     <w:p>
       <w:pPr>
@@ -5515,7 +6427,7 @@
                     <pic:cNvPicPr/>
                   </pic:nvPicPr>
                   <pic:blipFill>
-                    <a:blip r:embed="rId154" cstate="print">
+                    <a:blip r:embed="rId216" cstate="print">
                       <a:extLst>
                         <a:ext uri="{28A0092B-C50C-407E-A947-70E740481C1C}">
                           <a14:useLocalDpi xmlns:a14="http://schemas.microsoft.com/office/drawing/2010/main" val="0"/>
@@ -5550,27 +6462,14 @@
       <w:r>
         <w:t xml:space="preserve">Fig. </w:t>
       </w:r>
-      <w:r>
-        <w:fldChar w:fldCharType="begin"/>
-      </w:r>
-      <w:r>
-        <w:instrText xml:space="preserve"> SEQ Fig. \* ARABIC </w:instrText>
-      </w:r>
-      <w:r>
-        <w:fldChar w:fldCharType="separate"/>
-      </w:r>
-      <w:r>
-        <w:rPr>
-          <w:noProof/>
-        </w:rPr>
-        <w:t>3</w:t>
-      </w:r>
-      <w:r>
-        <w:rPr>
-          <w:noProof/>
-        </w:rPr>
-        <w:fldChar w:fldCharType="end"/>
-      </w:r>
+      <w:fldSimple w:instr=" SEQ Fig. \* ARABIC ">
+        <w:r>
+          <w:rPr>
+            <w:noProof/>
+          </w:rPr>
+          <w:t>3</w:t>
+        </w:r>
+      </w:fldSimple>
       <w:r>
         <w:t xml:space="preserve"> </w:t>
       </w:r>
@@ -5695,7 +6594,7 @@
                     <pic:cNvPicPr/>
                   </pic:nvPicPr>
                   <pic:blipFill>
-                    <a:blip r:embed="rId155" cstate="print">
+                    <a:blip r:embed="rId217" cstate="print">
                       <a:extLst>
                         <a:ext uri="{28A0092B-C50C-407E-A947-70E740481C1C}">
                           <a14:useLocalDpi xmlns:a14="http://schemas.microsoft.com/office/drawing/2010/main" val="0"/>
@@ -5730,21 +6629,11 @@
       <w:r>
         <w:t xml:space="preserve">Fig. </w:t>
       </w:r>
-      <w:r>
-        <w:fldChar w:fldCharType="begin"/>
-      </w:r>
-      <w:r>
-        <w:instrText xml:space="preserve"> SEQ Fig. \* ARABIC </w:instrText>
-      </w:r>
-      <w:r>
-        <w:fldChar w:fldCharType="separate"/>
-      </w:r>
-      <w:r>
-        <w:t>4</w:t>
-      </w:r>
-      <w:r>
-        <w:fldChar w:fldCharType="end"/>
-      </w:r>
+      <w:fldSimple w:instr=" SEQ Fig. \* ARABIC ">
+        <w:r>
+          <w:t>4</w:t>
+        </w:r>
+      </w:fldSimple>
       <w:r>
         <w:t xml:space="preserve">  </w:t>
       </w:r>
@@ -5830,27 +6719,14 @@
       <w:r>
         <w:t xml:space="preserve">Table </w:t>
       </w:r>
-      <w:r>
-        <w:fldChar w:fldCharType="begin"/>
-      </w:r>
-      <w:r>
-        <w:instrText xml:space="preserve"> SEQ Table \* ARABIC </w:instrText>
-      </w:r>
-      <w:r>
-        <w:fldChar w:fldCharType="separate"/>
-      </w:r>
-      <w:r>
-        <w:rPr>
-          <w:noProof/>
-        </w:rPr>
-        <w:t>1</w:t>
-      </w:r>
-      <w:r>
-        <w:rPr>
-          <w:noProof/>
-        </w:rPr>
-        <w:fldChar w:fldCharType="end"/>
-      </w:r>
+      <w:fldSimple w:instr=" SEQ Table \* ARABIC ">
+        <w:r>
+          <w:rPr>
+            <w:noProof/>
+          </w:rPr>
+          <w:t>1</w:t>
+        </w:r>
+      </w:fldSimple>
       <w:r>
         <w:t xml:space="preserve"> </w:t>
       </w:r>
@@ -6024,6 +6900,51 @@
     </w:p>
     <w:p>
       <w:pPr>
+        <w:pStyle w:val="af2"/>
+        <w:ind w:firstLine="360"/>
+        <w:rPr>
+          <w:rFonts w:hint="eastAsia"/>
+        </w:rPr>
+      </w:pPr>
+      <w:r>
+        <w:rPr>
+          <w:rFonts w:hint="eastAsia"/>
+        </w:rPr>
+        <w:t>本文处理的模型都是人体这一类物体，未来可以考虑将本文的一些方法推广到通用的动物，从而提高本文方法的适用性。</w:t>
+      </w:r>
+      <w:r>
+        <w:rPr>
+          <w:rFonts w:hint="eastAsia"/>
+        </w:rPr>
+        <w:t xml:space="preserve"> </w:t>
+      </w:r>
+      <w:r>
+        <w:rPr>
+          <w:rFonts w:hint="eastAsia"/>
+        </w:rPr>
+        <w:t>本文的方法都是在个人计算机上实现，随着高性能计算技术的发展，探索采用</w:t>
+      </w:r>
+      <w:r>
+        <w:rPr>
+          <w:rFonts w:hint="eastAsia"/>
+        </w:rPr>
+        <w:t xml:space="preserve"> GPU </w:t>
+      </w:r>
+      <w:r>
+        <w:rPr>
+          <w:rFonts w:hint="eastAsia"/>
+        </w:rPr>
+        <w:t>或者集群系统来提高算法的性能可能也是未来有益的尝试。</w:t>
+      </w:r>
+      <w:r>
+        <w:rPr>
+          <w:rFonts w:hint="eastAsia"/>
+        </w:rPr>
+        <w:t xml:space="preserve"> </w:t>
+      </w:r>
+    </w:p>
+    <w:p>
+      <w:pPr>
         <w:spacing w:before="280"/>
         <w:jc w:val="left"/>
         <w:outlineLvl w:val="0"/>
@@ -6135,6 +7056,7 @@
         <w:pStyle w:val="af"/>
       </w:pPr>
       <w:r>
+        <w:lastRenderedPageBreak/>
         <w:t>[5]</w:t>
       </w:r>
       <w:r>
@@ -6165,7 +7087,6 @@
         <w:pStyle w:val="af"/>
       </w:pPr>
       <w:r>
-        <w:lastRenderedPageBreak/>
         <w:t>[7]</w:t>
       </w:r>
       <w:r>
@@ -6399,6 +7320,58 @@
       </w:r>
       <w:r>
         <w:t>. Dyna: a model of dynamic human shape in motion[J]. ACM Transactions on Graphics, 2015, 34(4): 120:1-120:14.</w:t>
+      </w:r>
+    </w:p>
+    <w:p>
+      <w:pPr>
+        <w:pStyle w:val="af"/>
+      </w:pPr>
+      <w:r>
+        <w:t>[21]</w:t>
+      </w:r>
+      <w:r>
+        <w:tab/>
+        <w:t>Hestenes M R. Multiplier and gradient methods[J]. Journal of Optimization Theory and Applications, 1969, 4(5): 303–320.</w:t>
+      </w:r>
+    </w:p>
+    <w:p>
+      <w:pPr>
+        <w:pStyle w:val="af"/>
+      </w:pPr>
+      <w:r>
+        <w:t>[22]</w:t>
+      </w:r>
+      <w:r>
+        <w:tab/>
+        <w:t xml:space="preserve">Powell M J. A method for nonlinear constraints in minimization problems[J]. </w:t>
+      </w:r>
+      <w:r>
+        <w:lastRenderedPageBreak/>
+        <w:t>Optimization, 1969: 283–298.</w:t>
+      </w:r>
+    </w:p>
+    <w:p>
+      <w:pPr>
+        <w:pStyle w:val="af"/>
+      </w:pPr>
+      <w:r>
+        <w:t>[23]</w:t>
+      </w:r>
+      <w:r>
+        <w:tab/>
+        <w:t xml:space="preserve">Tai X-C, Wu C. Augmented Lagrangian Method, Dual Methods and Split Bregman Iteration for ROF Model[A]. </w:t>
+      </w:r>
+      <w:r>
+        <w:t>见</w:t>
+      </w:r>
+      <w:r>
+        <w:t xml:space="preserve">: X.-C. Tai, K. Mørken, M. Lysaker, </w:t>
+      </w:r>
+      <w:r>
+        <w:t>等</w:t>
+      </w:r>
+      <w:r>
+        <w:t>. Scale Space and Variational Methods in Computer Vision[M]. Berlin, Heidelberg: Springer Berlin Heidelberg, 2009, 5567: 502–513.</w:t>
       </w:r>
     </w:p>
     <w:p>
@@ -8541,12 +9514,30 @@
 </a:theme>
 </file>
 
+<file path=word/webextensions/taskpanes.xml><?xml version="1.0" encoding="utf-8"?>
+<wetp:taskpanes xmlns:wetp="http://schemas.microsoft.com/office/webextensions/taskpanes/2010/11">
+  <wetp:taskpane dockstate="right" visibility="0" width="350" row="8">
+    <wetp:webextensionref xmlns:r="http://schemas.openxmlformats.org/officeDocument/2006/relationships" r:id="rId1"/>
+  </wetp:taskpane>
+</wetp:taskpanes>
+</file>
+
+<file path=word/webextensions/webextension1.xml><?xml version="1.0" encoding="utf-8"?>
+<we:webextension xmlns:we="http://schemas.microsoft.com/office/webextensions/webextension/2010/11" id="{EA7F40ED-47C0-474B-90DB-768EE28556B8}">
+  <we:reference id="wa104099688" version="1.3.0.0" store="zh-CN" storeType="OMEX"/>
+  <we:alternateReferences/>
+  <we:properties/>
+  <we:bindings/>
+  <we:snapshot xmlns:r="http://schemas.openxmlformats.org/officeDocument/2006/relationships"/>
+</we:webextension>
+</file>
+
 <file path=customXml/item1.xml><?xml version="1.0" encoding="utf-8"?>
 <b:Sources xmlns:b="http://schemas.openxmlformats.org/officeDocument/2006/bibliography" xmlns="http://schemas.openxmlformats.org/officeDocument/2006/bibliography" SelectedStyle="\APASixthEditionOfficeOnline.xsl" StyleName="APA" Version="6"/>
 </file>
 
 <file path=customXml/itemProps1.xml><?xml version="1.0" encoding="utf-8"?>
-<ds:datastoreItem xmlns:ds="http://schemas.openxmlformats.org/officeDocument/2006/customXml" ds:itemID="{E8420411-79FE-494D-A363-901DC856D162}">
+<ds:datastoreItem xmlns:ds="http://schemas.openxmlformats.org/officeDocument/2006/customXml" ds:itemID="{DF2A3A53-3964-4198-A8E0-FE1D656C7195}">
   <ds:schemaRefs>
     <ds:schemaRef ds:uri="http://schemas.openxmlformats.org/officeDocument/2006/bibliography"/>
   </ds:schemaRefs>

--- a/doc/reconstruction.docx
+++ b/doc/reconstruction.docx
@@ -2214,10 +2214,10 @@
             <v:path o:extrusionok="f" gradientshapeok="t" o:connecttype="rect"/>
             <o:lock v:ext="edit" aspectratio="t"/>
           </v:shapetype>
-          <v:shape id="_x0000_i1025" type="#_x0000_t75" style="width:13pt;height:10.5pt" o:ole="">
+          <v:shape id="_x0000_i1025" type="#_x0000_t75" style="width:12.9pt;height:10.75pt" o:ole="">
             <v:imagedata r:id="rId8" o:title=""/>
           </v:shape>
-          <o:OLEObject Type="Embed" ProgID="Equation.DSMT4" ShapeID="_x0000_i1025" DrawAspect="Content" ObjectID="_1668434747" r:id="rId9"/>
+          <o:OLEObject Type="Embed" ProgID="Equation.DSMT4" ShapeID="_x0000_i1025" DrawAspect="Content" ObjectID="_1669110140" r:id="rId9"/>
         </w:object>
       </w:r>
       <w:r>
@@ -2231,10 +2231,10 @@
           <w:position w:val="-4"/>
         </w:rPr>
         <w:object w:dxaOrig="320" w:dyaOrig="260" w14:anchorId="0EEEEFCD">
-          <v:shape id="_x0000_i1026" type="#_x0000_t75" style="width:16pt;height:13pt" o:ole="">
+          <v:shape id="_x0000_i1026" type="#_x0000_t75" style="width:16.1pt;height:12.9pt" o:ole="">
             <v:imagedata r:id="rId10" o:title=""/>
           </v:shape>
-          <o:OLEObject Type="Embed" ProgID="Equation.DSMT4" ShapeID="_x0000_i1026" DrawAspect="Content" ObjectID="_1668434748" r:id="rId11"/>
+          <o:OLEObject Type="Embed" ProgID="Equation.DSMT4" ShapeID="_x0000_i1026" DrawAspect="Content" ObjectID="_1669110141" r:id="rId11"/>
         </w:object>
       </w:r>
       <w:r>
@@ -2248,10 +2248,10 @@
           <w:position w:val="-10"/>
         </w:rPr>
         <w:object w:dxaOrig="1140" w:dyaOrig="320" w14:anchorId="0C555458">
-          <v:shape id="_x0000_i1027" type="#_x0000_t75" style="width:57pt;height:16pt" o:ole="">
+          <v:shape id="_x0000_i1027" type="#_x0000_t75" style="width:56.95pt;height:16.1pt" o:ole="">
             <v:imagedata r:id="rId12" o:title=""/>
           </v:shape>
-          <o:OLEObject Type="Embed" ProgID="Equation.DSMT4" ShapeID="_x0000_i1027" DrawAspect="Content" ObjectID="_1668434749" r:id="rId13"/>
+          <o:OLEObject Type="Embed" ProgID="Equation.DSMT4" ShapeID="_x0000_i1027" DrawAspect="Content" ObjectID="_1669110142" r:id="rId13"/>
         </w:object>
       </w:r>
       <w:r>
@@ -2277,10 +2277,10 @@
           <w:position w:val="-4"/>
         </w:rPr>
         <w:object w:dxaOrig="320" w:dyaOrig="260" w14:anchorId="7B808BFE">
-          <v:shape id="_x0000_i1028" type="#_x0000_t75" style="width:16pt;height:13pt" o:ole="">
+          <v:shape id="_x0000_i1028" type="#_x0000_t75" style="width:16.1pt;height:12.9pt" o:ole="">
             <v:imagedata r:id="rId14" o:title=""/>
           </v:shape>
-          <o:OLEObject Type="Embed" ProgID="Equation.DSMT4" ShapeID="_x0000_i1028" DrawAspect="Content" ObjectID="_1668434750" r:id="rId15"/>
+          <o:OLEObject Type="Embed" ProgID="Equation.DSMT4" ShapeID="_x0000_i1028" DrawAspect="Content" ObjectID="_1669110143" r:id="rId15"/>
         </w:object>
       </w:r>
       <w:r>
@@ -2294,10 +2294,10 @@
           <w:position w:val="-4"/>
         </w:rPr>
         <w:object w:dxaOrig="220" w:dyaOrig="260" w14:anchorId="2854FF6A">
-          <v:shape id="_x0000_i1029" type="#_x0000_t75" style="width:10.5pt;height:13pt" o:ole="">
+          <v:shape id="_x0000_i1029" type="#_x0000_t75" style="width:10.75pt;height:12.9pt" o:ole="">
             <v:imagedata r:id="rId16" o:title=""/>
           </v:shape>
-          <o:OLEObject Type="Embed" ProgID="Equation.DSMT4" ShapeID="_x0000_i1029" DrawAspect="Content" ObjectID="_1668434751" r:id="rId17"/>
+          <o:OLEObject Type="Embed" ProgID="Equation.DSMT4" ShapeID="_x0000_i1029" DrawAspect="Content" ObjectID="_1669110144" r:id="rId17"/>
         </w:object>
       </w:r>
       <w:r>
@@ -2311,10 +2311,10 @@
           <w:position w:val="-10"/>
         </w:rPr>
         <w:object w:dxaOrig="1120" w:dyaOrig="320" w14:anchorId="5CEF5EFA">
-          <v:shape id="_x0000_i1030" type="#_x0000_t75" style="width:56pt;height:16pt" o:ole="">
+          <v:shape id="_x0000_i1030" type="#_x0000_t75" style="width:55.9pt;height:16.1pt" o:ole="">
             <v:imagedata r:id="rId18" o:title=""/>
           </v:shape>
-          <o:OLEObject Type="Embed" ProgID="Equation.DSMT4" ShapeID="_x0000_i1030" DrawAspect="Content" ObjectID="_1668434752" r:id="rId19"/>
+          <o:OLEObject Type="Embed" ProgID="Equation.DSMT4" ShapeID="_x0000_i1030" DrawAspect="Content" ObjectID="_1669110145" r:id="rId19"/>
         </w:object>
       </w:r>
       <w:r>
@@ -2385,10 +2385,10 @@
           <w:position w:val="-4"/>
         </w:rPr>
         <w:object w:dxaOrig="320" w:dyaOrig="260" w14:anchorId="2D080F4D">
-          <v:shape id="_x0000_i1031" type="#_x0000_t75" style="width:16pt;height:13pt" o:ole="">
+          <v:shape id="_x0000_i1031" type="#_x0000_t75" style="width:16.1pt;height:12.9pt" o:ole="">
             <v:imagedata r:id="rId20" o:title=""/>
           </v:shape>
-          <o:OLEObject Type="Embed" ProgID="Equation.DSMT4" ShapeID="_x0000_i1031" DrawAspect="Content" ObjectID="_1668434753" r:id="rId21"/>
+          <o:OLEObject Type="Embed" ProgID="Equation.DSMT4" ShapeID="_x0000_i1031" DrawAspect="Content" ObjectID="_1669110146" r:id="rId21"/>
         </w:object>
       </w:r>
       <w:r>
@@ -2402,10 +2402,10 @@
           <w:position w:val="-10"/>
         </w:rPr>
         <w:object w:dxaOrig="240" w:dyaOrig="320" w14:anchorId="4D2E4DFE">
-          <v:shape id="_x0000_i1032" type="#_x0000_t75" style="width:12pt;height:16pt" o:ole="">
+          <v:shape id="_x0000_i1032" type="#_x0000_t75" style="width:11.8pt;height:16.1pt" o:ole="">
             <v:imagedata r:id="rId22" o:title=""/>
           </v:shape>
-          <o:OLEObject Type="Embed" ProgID="Equation.DSMT4" ShapeID="_x0000_i1032" DrawAspect="Content" ObjectID="_1668434754" r:id="rId23"/>
+          <o:OLEObject Type="Embed" ProgID="Equation.DSMT4" ShapeID="_x0000_i1032" DrawAspect="Content" ObjectID="_1669110147" r:id="rId23"/>
         </w:object>
       </w:r>
       <w:r>
@@ -2419,10 +2419,10 @@
           <w:position w:val="-10"/>
         </w:rPr>
         <w:object w:dxaOrig="1140" w:dyaOrig="320" w14:anchorId="55A48D58">
-          <v:shape id="_x0000_i1033" type="#_x0000_t75" style="width:57pt;height:16pt" o:ole="">
+          <v:shape id="_x0000_i1033" type="#_x0000_t75" style="width:56.95pt;height:16.1pt" o:ole="">
             <v:imagedata r:id="rId24" o:title=""/>
           </v:shape>
-          <o:OLEObject Type="Embed" ProgID="Equation.DSMT4" ShapeID="_x0000_i1033" DrawAspect="Content" ObjectID="_1668434755" r:id="rId25"/>
+          <o:OLEObject Type="Embed" ProgID="Equation.DSMT4" ShapeID="_x0000_i1033" DrawAspect="Content" ObjectID="_1669110148" r:id="rId25"/>
         </w:object>
       </w:r>
       <w:r>
@@ -2476,10 +2476,10 @@
           <w:position w:val="-10"/>
         </w:rPr>
         <w:object w:dxaOrig="240" w:dyaOrig="320" w14:anchorId="782BA866">
-          <v:shape id="_x0000_i1034" type="#_x0000_t75" style="width:12pt;height:16pt" o:ole="">
+          <v:shape id="_x0000_i1034" type="#_x0000_t75" style="width:11.8pt;height:16.1pt" o:ole="">
             <v:imagedata r:id="rId26" o:title=""/>
           </v:shape>
-          <o:OLEObject Type="Embed" ProgID="Equation.DSMT4" ShapeID="_x0000_i1034" DrawAspect="Content" ObjectID="_1668434756" r:id="rId27"/>
+          <o:OLEObject Type="Embed" ProgID="Equation.DSMT4" ShapeID="_x0000_i1034" DrawAspect="Content" ObjectID="_1669110149" r:id="rId27"/>
         </w:object>
       </w:r>
       <w:r>
@@ -2493,10 +2493,10 @@
           <w:position w:val="-4"/>
         </w:rPr>
         <w:object w:dxaOrig="220" w:dyaOrig="260" w14:anchorId="3FDA6C5E">
-          <v:shape id="_x0000_i1035" type="#_x0000_t75" style="width:10.5pt;height:13pt" o:ole="">
+          <v:shape id="_x0000_i1035" type="#_x0000_t75" style="width:10.75pt;height:12.9pt" o:ole="">
             <v:imagedata r:id="rId28" o:title=""/>
           </v:shape>
-          <o:OLEObject Type="Embed" ProgID="Equation.DSMT4" ShapeID="_x0000_i1035" DrawAspect="Content" ObjectID="_1668434757" r:id="rId29"/>
+          <o:OLEObject Type="Embed" ProgID="Equation.DSMT4" ShapeID="_x0000_i1035" DrawAspect="Content" ObjectID="_1669110150" r:id="rId29"/>
         </w:object>
       </w:r>
       <w:r>
@@ -2510,10 +2510,10 @@
           <w:position w:val="-10"/>
         </w:rPr>
         <w:object w:dxaOrig="1040" w:dyaOrig="320" w14:anchorId="76349163">
-          <v:shape id="_x0000_i1036" type="#_x0000_t75" style="width:52pt;height:16pt" o:ole="">
+          <v:shape id="_x0000_i1036" type="#_x0000_t75" style="width:52.1pt;height:16.1pt" o:ole="">
             <v:imagedata r:id="rId30" o:title=""/>
           </v:shape>
-          <o:OLEObject Type="Embed" ProgID="Equation.DSMT4" ShapeID="_x0000_i1036" DrawAspect="Content" ObjectID="_1668434758" r:id="rId31"/>
+          <o:OLEObject Type="Embed" ProgID="Equation.DSMT4" ShapeID="_x0000_i1036" DrawAspect="Content" ObjectID="_1669110151" r:id="rId31"/>
         </w:object>
       </w:r>
       <w:r>
@@ -2527,10 +2527,10 @@
           <w:position w:val="-10"/>
         </w:rPr>
         <w:object w:dxaOrig="240" w:dyaOrig="320" w14:anchorId="4D51C451">
-          <v:shape id="_x0000_i1037" type="#_x0000_t75" style="width:12pt;height:16pt" o:ole="">
+          <v:shape id="_x0000_i1037" type="#_x0000_t75" style="width:11.8pt;height:16.1pt" o:ole="">
             <v:imagedata r:id="rId32" o:title=""/>
           </v:shape>
-          <o:OLEObject Type="Embed" ProgID="Equation.DSMT4" ShapeID="_x0000_i1037" DrawAspect="Content" ObjectID="_1668434759" r:id="rId33"/>
+          <o:OLEObject Type="Embed" ProgID="Equation.DSMT4" ShapeID="_x0000_i1037" DrawAspect="Content" ObjectID="_1669110152" r:id="rId33"/>
         </w:object>
       </w:r>
       <w:r>
@@ -2544,10 +2544,10 @@
           <w:position w:val="-10"/>
         </w:rPr>
         <w:object w:dxaOrig="1120" w:dyaOrig="320" w14:anchorId="72A2DD85">
-          <v:shape id="_x0000_i1038" type="#_x0000_t75" style="width:56pt;height:16pt" o:ole="">
+          <v:shape id="_x0000_i1038" type="#_x0000_t75" style="width:55.9pt;height:16.1pt" o:ole="">
             <v:imagedata r:id="rId34" o:title=""/>
           </v:shape>
-          <o:OLEObject Type="Embed" ProgID="Equation.DSMT4" ShapeID="_x0000_i1038" DrawAspect="Content" ObjectID="_1668434760" r:id="rId35"/>
+          <o:OLEObject Type="Embed" ProgID="Equation.DSMT4" ShapeID="_x0000_i1038" DrawAspect="Content" ObjectID="_1669110153" r:id="rId35"/>
         </w:object>
       </w:r>
       <w:r>
@@ -3296,10 +3296,10 @@
           <w:position w:val="-10"/>
         </w:rPr>
         <w:object w:dxaOrig="520" w:dyaOrig="320" w14:anchorId="7BB41519">
-          <v:shape id="_x0000_i1039" type="#_x0000_t75" style="width:26pt;height:16pt" o:ole="">
+          <v:shape id="_x0000_i1039" type="#_x0000_t75" style="width:25.8pt;height:16.1pt" o:ole="">
             <v:imagedata r:id="rId36" o:title=""/>
           </v:shape>
-          <o:OLEObject Type="Embed" ProgID="Equation.DSMT4" ShapeID="_x0000_i1039" DrawAspect="Content" ObjectID="_1668434761" r:id="rId37"/>
+          <o:OLEObject Type="Embed" ProgID="Equation.DSMT4" ShapeID="_x0000_i1039" DrawAspect="Content" ObjectID="_1669110154" r:id="rId37"/>
         </w:object>
       </w:r>
       <w:r>
@@ -3321,10 +3321,10 @@
       </w:pPr>
       <w:r>
         <w:object w:dxaOrig="1460" w:dyaOrig="320" w14:anchorId="5039F26E">
-          <v:shape id="_x0000_i1040" type="#_x0000_t75" style="width:73pt;height:16pt" o:ole="">
+          <v:shape id="_x0000_i1040" type="#_x0000_t75" style="width:73.05pt;height:16.1pt" o:ole="">
             <v:imagedata r:id="rId38" o:title=""/>
           </v:shape>
-          <o:OLEObject Type="Embed" ProgID="Equation.DSMT4" ShapeID="_x0000_i1040" DrawAspect="Content" ObjectID="_1668434762" r:id="rId39"/>
+          <o:OLEObject Type="Embed" ProgID="Equation.DSMT4" ShapeID="_x0000_i1040" DrawAspect="Content" ObjectID="_1669110155" r:id="rId39"/>
         </w:object>
       </w:r>
       <w:r>
@@ -3347,10 +3347,10 @@
           <w:position w:val="-6"/>
         </w:rPr>
         <w:object w:dxaOrig="260" w:dyaOrig="279" w14:anchorId="7E6CBBD8">
-          <v:shape id="_x0000_i1041" type="#_x0000_t75" style="width:13pt;height:14pt" o:ole="">
+          <v:shape id="_x0000_i1041" type="#_x0000_t75" style="width:12.9pt;height:13.95pt" o:ole="">
             <v:imagedata r:id="rId40" o:title=""/>
           </v:shape>
-          <o:OLEObject Type="Embed" ProgID="Equation.DSMT4" ShapeID="_x0000_i1041" DrawAspect="Content" ObjectID="_1668434763" r:id="rId41"/>
+          <o:OLEObject Type="Embed" ProgID="Equation.DSMT4" ShapeID="_x0000_i1041" DrawAspect="Content" ObjectID="_1669110156" r:id="rId41"/>
         </w:object>
       </w:r>
       <w:r>
@@ -3364,10 +3364,10 @@
           <w:position w:val="-10"/>
         </w:rPr>
         <w:object w:dxaOrig="240" w:dyaOrig="260" w14:anchorId="16DB8B66">
-          <v:shape id="_x0000_i1042" type="#_x0000_t75" style="width:12pt;height:13pt" o:ole="">
+          <v:shape id="_x0000_i1042" type="#_x0000_t75" style="width:11.8pt;height:12.9pt" o:ole="">
             <v:imagedata r:id="rId42" o:title=""/>
           </v:shape>
-          <o:OLEObject Type="Embed" ProgID="Equation.DSMT4" ShapeID="_x0000_i1042" DrawAspect="Content" ObjectID="_1668434764" r:id="rId43"/>
+          <o:OLEObject Type="Embed" ProgID="Equation.DSMT4" ShapeID="_x0000_i1042" DrawAspect="Content" ObjectID="_1669110157" r:id="rId43"/>
         </w:object>
       </w:r>
       <w:r>
@@ -3444,10 +3444,10 @@
           <w:position w:val="-12"/>
         </w:rPr>
         <w:object w:dxaOrig="1860" w:dyaOrig="360" w14:anchorId="66B81176">
-          <v:shape id="_x0000_i1043" type="#_x0000_t75" style="width:93pt;height:18.5pt" o:ole="">
+          <v:shape id="_x0000_i1043" type="#_x0000_t75" style="width:92.95pt;height:18.25pt" o:ole="">
             <v:imagedata r:id="rId44" o:title=""/>
           </v:shape>
-          <o:OLEObject Type="Embed" ProgID="Equation.DSMT4" ShapeID="_x0000_i1043" DrawAspect="Content" ObjectID="_1668434765" r:id="rId45"/>
+          <o:OLEObject Type="Embed" ProgID="Equation.DSMT4" ShapeID="_x0000_i1043" DrawAspect="Content" ObjectID="_1669110158" r:id="rId45"/>
         </w:object>
       </w:r>
       <w:r>
@@ -3476,10 +3476,10 @@
           <w:position w:val="-10"/>
         </w:rPr>
         <w:object w:dxaOrig="1300" w:dyaOrig="320" w14:anchorId="412DB268">
-          <v:shape id="_x0000_i1044" type="#_x0000_t75" style="width:65pt;height:16pt" o:ole="">
+          <v:shape id="_x0000_i1044" type="#_x0000_t75" style="width:65pt;height:16.1pt" o:ole="">
             <v:imagedata r:id="rId46" o:title=""/>
           </v:shape>
-          <o:OLEObject Type="Embed" ProgID="Equation.DSMT4" ShapeID="_x0000_i1044" DrawAspect="Content" ObjectID="_1668434766" r:id="rId47"/>
+          <o:OLEObject Type="Embed" ProgID="Equation.DSMT4" ShapeID="_x0000_i1044" DrawAspect="Content" ObjectID="_1669110159" r:id="rId47"/>
         </w:object>
       </w:r>
       <w:r>
@@ -3496,10 +3496,10 @@
           <w:position w:val="-10"/>
         </w:rPr>
         <w:object w:dxaOrig="240" w:dyaOrig="260" w14:anchorId="2C83D10C">
-          <v:shape id="_x0000_i1045" type="#_x0000_t75" style="width:12pt;height:13pt" o:ole="">
+          <v:shape id="_x0000_i1045" type="#_x0000_t75" style="width:11.8pt;height:12.9pt" o:ole="">
             <v:imagedata r:id="rId48" o:title=""/>
           </v:shape>
-          <o:OLEObject Type="Embed" ProgID="Equation.DSMT4" ShapeID="_x0000_i1045" DrawAspect="Content" ObjectID="_1668434767" r:id="rId49"/>
+          <o:OLEObject Type="Embed" ProgID="Equation.DSMT4" ShapeID="_x0000_i1045" DrawAspect="Content" ObjectID="_1669110160" r:id="rId49"/>
         </w:object>
       </w:r>
       <w:r>
@@ -3513,10 +3513,10 @@
           <w:position w:val="-4"/>
         </w:rPr>
         <w:object w:dxaOrig="220" w:dyaOrig="240" w14:anchorId="1F26F8AA">
-          <v:shape id="_x0000_i1046" type="#_x0000_t75" style="width:10.5pt;height:12pt" o:ole="">
+          <v:shape id="_x0000_i1046" type="#_x0000_t75" style="width:10.75pt;height:11.8pt" o:ole="">
             <v:imagedata r:id="rId50" o:title=""/>
           </v:shape>
-          <o:OLEObject Type="Embed" ProgID="Equation.DSMT4" ShapeID="_x0000_i1046" DrawAspect="Content" ObjectID="_1668434768" r:id="rId51"/>
+          <o:OLEObject Type="Embed" ProgID="Equation.DSMT4" ShapeID="_x0000_i1046" DrawAspect="Content" ObjectID="_1669110161" r:id="rId51"/>
         </w:object>
       </w:r>
       <w:r>
@@ -3539,10 +3539,10 @@
           <w:position w:val="-10"/>
         </w:rPr>
         <w:object w:dxaOrig="240" w:dyaOrig="320" w14:anchorId="0F6B8644">
-          <v:shape id="_x0000_i1047" type="#_x0000_t75" style="width:12pt;height:16pt" o:ole="">
+          <v:shape id="_x0000_i1047" type="#_x0000_t75" style="width:11.8pt;height:16.1pt" o:ole="">
             <v:imagedata r:id="rId52" o:title=""/>
           </v:shape>
-          <o:OLEObject Type="Embed" ProgID="Equation.DSMT4" ShapeID="_x0000_i1047" DrawAspect="Content" ObjectID="_1668434769" r:id="rId53"/>
+          <o:OLEObject Type="Embed" ProgID="Equation.DSMT4" ShapeID="_x0000_i1047" DrawAspect="Content" ObjectID="_1669110162" r:id="rId53"/>
         </w:object>
       </w:r>
       <w:r>
@@ -3562,10 +3562,10 @@
           <w:position w:val="-10"/>
         </w:rPr>
         <w:object w:dxaOrig="240" w:dyaOrig="320" w14:anchorId="43C52DA4">
-          <v:shape id="_x0000_i1048" type="#_x0000_t75" style="width:12pt;height:16pt" o:ole="">
+          <v:shape id="_x0000_i1048" type="#_x0000_t75" style="width:11.8pt;height:16.1pt" o:ole="">
             <v:imagedata r:id="rId54" o:title=""/>
           </v:shape>
-          <o:OLEObject Type="Embed" ProgID="Equation.DSMT4" ShapeID="_x0000_i1048" DrawAspect="Content" ObjectID="_1668434770" r:id="rId55"/>
+          <o:OLEObject Type="Embed" ProgID="Equation.DSMT4" ShapeID="_x0000_i1048" DrawAspect="Content" ObjectID="_1669110163" r:id="rId55"/>
         </w:object>
       </w:r>
       <w:r>
@@ -3579,10 +3579,10 @@
           <w:position w:val="-6"/>
         </w:rPr>
         <w:object w:dxaOrig="1200" w:dyaOrig="279" w14:anchorId="2DBF56D3">
-          <v:shape id="_x0000_i1049" type="#_x0000_t75" style="width:60pt;height:14pt" o:ole="">
+          <v:shape id="_x0000_i1049" type="#_x0000_t75" style="width:60.2pt;height:13.95pt" o:ole="">
             <v:imagedata r:id="rId56" o:title=""/>
           </v:shape>
-          <o:OLEObject Type="Embed" ProgID="Equation.DSMT4" ShapeID="_x0000_i1049" DrawAspect="Content" ObjectID="_1668434771" r:id="rId57"/>
+          <o:OLEObject Type="Embed" ProgID="Equation.DSMT4" ShapeID="_x0000_i1049" DrawAspect="Content" ObjectID="_1669110164" r:id="rId57"/>
         </w:object>
       </w:r>
       <w:r>
@@ -3826,14 +3826,27 @@
       <w:r>
         <w:t xml:space="preserve">Fig. </w:t>
       </w:r>
-      <w:fldSimple w:instr=" SEQ Fig. \* ARABIC ">
-        <w:r>
-          <w:rPr>
-            <w:noProof/>
-          </w:rPr>
-          <w:t>1</w:t>
-        </w:r>
-      </w:fldSimple>
+      <w:r>
+        <w:fldChar w:fldCharType="begin"/>
+      </w:r>
+      <w:r>
+        <w:instrText xml:space="preserve"> SEQ Fig. \* ARABIC </w:instrText>
+      </w:r>
+      <w:r>
+        <w:fldChar w:fldCharType="separate"/>
+      </w:r>
+      <w:r>
+        <w:rPr>
+          <w:noProof/>
+        </w:rPr>
+        <w:t>1</w:t>
+      </w:r>
+      <w:r>
+        <w:rPr>
+          <w:noProof/>
+        </w:rPr>
+        <w:fldChar w:fldCharType="end"/>
+      </w:r>
       <w:r>
         <w:t xml:space="preserve"> Schematic diagram of manifold fitting</w:t>
       </w:r>
@@ -4089,10 +4102,10 @@
           <w:position w:val="-12"/>
         </w:rPr>
         <w:object w:dxaOrig="279" w:dyaOrig="360" w14:anchorId="24F4DD50">
-          <v:shape id="_x0000_i1050" type="#_x0000_t75" style="width:14pt;height:18.5pt" o:ole="">
+          <v:shape id="_x0000_i1050" type="#_x0000_t75" style="width:13.95pt;height:18.25pt" o:ole="">
             <v:imagedata r:id="rId60" o:title=""/>
           </v:shape>
-          <o:OLEObject Type="Embed" ProgID="Equation.DSMT4" ShapeID="_x0000_i1050" DrawAspect="Content" ObjectID="_1668434772" r:id="rId61"/>
+          <o:OLEObject Type="Embed" ProgID="Equation.DSMT4" ShapeID="_x0000_i1050" DrawAspect="Content" ObjectID="_1669110165" r:id="rId61"/>
         </w:object>
       </w:r>
       <w:r>
@@ -4112,10 +4125,10 @@
           <w:position w:val="-12"/>
         </w:rPr>
         <w:object w:dxaOrig="240" w:dyaOrig="360" w14:anchorId="7F1BD0FE">
-          <v:shape id="_x0000_i1051" type="#_x0000_t75" style="width:12pt;height:18.5pt" o:ole="">
+          <v:shape id="_x0000_i1051" type="#_x0000_t75" style="width:11.8pt;height:18.25pt" o:ole="">
             <v:imagedata r:id="rId62" o:title=""/>
           </v:shape>
-          <o:OLEObject Type="Embed" ProgID="Equation.DSMT4" ShapeID="_x0000_i1051" DrawAspect="Content" ObjectID="_1668434773" r:id="rId63"/>
+          <o:OLEObject Type="Embed" ProgID="Equation.DSMT4" ShapeID="_x0000_i1051" DrawAspect="Content" ObjectID="_1669110166" r:id="rId63"/>
         </w:object>
       </w:r>
       <w:r>
@@ -4129,10 +4142,10 @@
           <w:position w:val="-12"/>
         </w:rPr>
         <w:object w:dxaOrig="1600" w:dyaOrig="360" w14:anchorId="33A9EE4B">
-          <v:shape id="_x0000_i1052" type="#_x0000_t75" style="width:80pt;height:18.5pt" o:ole="">
+          <v:shape id="_x0000_i1052" type="#_x0000_t75" style="width:80.05pt;height:18.25pt" o:ole="">
             <v:imagedata r:id="rId64" o:title=""/>
           </v:shape>
-          <o:OLEObject Type="Embed" ProgID="Equation.DSMT4" ShapeID="_x0000_i1052" DrawAspect="Content" ObjectID="_1668434774" r:id="rId65"/>
+          <o:OLEObject Type="Embed" ProgID="Equation.DSMT4" ShapeID="_x0000_i1052" DrawAspect="Content" ObjectID="_1669110167" r:id="rId65"/>
         </w:object>
       </w:r>
       <w:r>
@@ -4169,10 +4182,10 @@
           <w:position w:val="-14"/>
         </w:rPr>
         <w:object w:dxaOrig="4920" w:dyaOrig="420" w14:anchorId="4414824B">
-          <v:shape id="_x0000_i1053" type="#_x0000_t75" style="width:246pt;height:21pt" o:ole="">
+          <v:shape id="_x0000_i1053" type="#_x0000_t75" style="width:246.1pt;height:20.95pt" o:ole="">
             <v:imagedata r:id="rId66" o:title=""/>
           </v:shape>
-          <o:OLEObject Type="Embed" ProgID="Equation.DSMT4" ShapeID="_x0000_i1053" DrawAspect="Content" ObjectID="_1668434775" r:id="rId67"/>
+          <o:OLEObject Type="Embed" ProgID="Equation.DSMT4" ShapeID="_x0000_i1053" DrawAspect="Content" ObjectID="_1669110168" r:id="rId67"/>
         </w:object>
       </w:r>
     </w:p>
@@ -4192,10 +4205,10 @@
           <w:position w:val="-8"/>
         </w:rPr>
         <w:object w:dxaOrig="260" w:dyaOrig="300" w14:anchorId="33DFA076">
-          <v:shape id="_x0000_i1054" type="#_x0000_t75" style="width:13pt;height:15pt" o:ole="">
+          <v:shape id="_x0000_i1054" type="#_x0000_t75" style="width:12.9pt;height:15.05pt" o:ole="">
             <v:imagedata r:id="rId68" o:title=""/>
           </v:shape>
-          <o:OLEObject Type="Embed" ProgID="Equation.DSMT4" ShapeID="_x0000_i1054" DrawAspect="Content" ObjectID="_1668434776" r:id="rId69"/>
+          <o:OLEObject Type="Embed" ProgID="Equation.DSMT4" ShapeID="_x0000_i1054" DrawAspect="Content" ObjectID="_1669110169" r:id="rId69"/>
         </w:object>
       </w:r>
       <w:r>
@@ -4209,10 +4222,10 @@
           <w:position w:val="-6"/>
         </w:rPr>
         <w:object w:dxaOrig="200" w:dyaOrig="279" w14:anchorId="16C64396">
-          <v:shape id="_x0000_i1055" type="#_x0000_t75" style="width:10pt;height:14pt" o:ole="">
+          <v:shape id="_x0000_i1055" type="#_x0000_t75" style="width:10.2pt;height:13.95pt" o:ole="">
             <v:imagedata r:id="rId70" o:title=""/>
           </v:shape>
-          <o:OLEObject Type="Embed" ProgID="Equation.DSMT4" ShapeID="_x0000_i1055" DrawAspect="Content" ObjectID="_1668434777" r:id="rId71"/>
+          <o:OLEObject Type="Embed" ProgID="Equation.DSMT4" ShapeID="_x0000_i1055" DrawAspect="Content" ObjectID="_1669110170" r:id="rId71"/>
         </w:object>
       </w:r>
       <w:r>
@@ -4231,10 +4244,10 @@
           <w:position w:val="-12"/>
         </w:rPr>
         <w:object w:dxaOrig="2079" w:dyaOrig="360" w14:anchorId="2EA3D859">
-          <v:shape id="_x0000_i1056" type="#_x0000_t75" style="width:103.5pt;height:18.5pt" o:ole="">
+          <v:shape id="_x0000_i1056" type="#_x0000_t75" style="width:103.7pt;height:18.25pt" o:ole="">
             <v:imagedata r:id="rId72" o:title=""/>
           </v:shape>
-          <o:OLEObject Type="Embed" ProgID="Equation.DSMT4" ShapeID="_x0000_i1056" DrawAspect="Content" ObjectID="_1668434778" r:id="rId73"/>
+          <o:OLEObject Type="Embed" ProgID="Equation.DSMT4" ShapeID="_x0000_i1056" DrawAspect="Content" ObjectID="_1669110171" r:id="rId73"/>
         </w:object>
       </w:r>
     </w:p>
@@ -4254,10 +4267,10 @@
           <w:position w:val="-10"/>
         </w:rPr>
         <w:object w:dxaOrig="880" w:dyaOrig="320" w14:anchorId="5C89D8E6">
-          <v:shape id="_x0000_i1057" type="#_x0000_t75" style="width:44pt;height:16pt" o:ole="">
+          <v:shape id="_x0000_i1057" type="#_x0000_t75" style="width:44.05pt;height:16.1pt" o:ole="">
             <v:imagedata r:id="rId74" o:title=""/>
           </v:shape>
-          <o:OLEObject Type="Embed" ProgID="Equation.DSMT4" ShapeID="_x0000_i1057" DrawAspect="Content" ObjectID="_1668434779" r:id="rId75"/>
+          <o:OLEObject Type="Embed" ProgID="Equation.DSMT4" ShapeID="_x0000_i1057" DrawAspect="Content" ObjectID="_1669110172" r:id="rId75"/>
         </w:object>
       </w:r>
       <w:r>
@@ -4271,10 +4284,10 @@
           <w:position w:val="-6"/>
         </w:rPr>
         <w:object w:dxaOrig="460" w:dyaOrig="279" w14:anchorId="66D4CF58">
-          <v:shape id="_x0000_i1058" type="#_x0000_t75" style="width:23pt;height:14pt" o:ole="">
+          <v:shape id="_x0000_i1058" type="#_x0000_t75" style="width:23.1pt;height:13.95pt" o:ole="">
             <v:imagedata r:id="rId76" o:title=""/>
           </v:shape>
-          <o:OLEObject Type="Embed" ProgID="Equation.DSMT4" ShapeID="_x0000_i1058" DrawAspect="Content" ObjectID="_1668434780" r:id="rId77"/>
+          <o:OLEObject Type="Embed" ProgID="Equation.DSMT4" ShapeID="_x0000_i1058" DrawAspect="Content" ObjectID="_1669110173" r:id="rId77"/>
         </w:object>
       </w:r>
       <w:r>
@@ -4288,10 +4301,10 @@
           <w:position w:val="-6"/>
         </w:rPr>
         <w:object w:dxaOrig="200" w:dyaOrig="279" w14:anchorId="47E1051F">
-          <v:shape id="_x0000_i1059" type="#_x0000_t75" style="width:10pt;height:14pt" o:ole="">
+          <v:shape id="_x0000_i1059" type="#_x0000_t75" style="width:10.2pt;height:13.95pt" o:ole="">
             <v:imagedata r:id="rId78" o:title=""/>
           </v:shape>
-          <o:OLEObject Type="Embed" ProgID="Equation.DSMT4" ShapeID="_x0000_i1059" DrawAspect="Content" ObjectID="_1668434781" r:id="rId79"/>
+          <o:OLEObject Type="Embed" ProgID="Equation.DSMT4" ShapeID="_x0000_i1059" DrawAspect="Content" ObjectID="_1669110174" r:id="rId79"/>
         </w:object>
       </w:r>
       <w:r>
@@ -4316,10 +4329,10 @@
           <w:position w:val="-12"/>
         </w:rPr>
         <w:object w:dxaOrig="1900" w:dyaOrig="360" w14:anchorId="76345198">
-          <v:shape id="_x0000_i1060" type="#_x0000_t75" style="width:95pt;height:18.5pt" o:ole="">
+          <v:shape id="_x0000_i1060" type="#_x0000_t75" style="width:95.1pt;height:18.25pt" o:ole="">
             <v:imagedata r:id="rId80" o:title=""/>
           </v:shape>
-          <o:OLEObject Type="Embed" ProgID="Equation.DSMT4" ShapeID="_x0000_i1060" DrawAspect="Content" ObjectID="_1668434782" r:id="rId81"/>
+          <o:OLEObject Type="Embed" ProgID="Equation.DSMT4" ShapeID="_x0000_i1060" DrawAspect="Content" ObjectID="_1669110175" r:id="rId81"/>
         </w:object>
       </w:r>
     </w:p>
@@ -4350,10 +4363,10 @@
           <w:position w:val="-8"/>
         </w:rPr>
         <w:object w:dxaOrig="859" w:dyaOrig="340" w14:anchorId="3EE49C86">
-          <v:shape id="_x0000_i1061" type="#_x0000_t75" style="width:43pt;height:17pt" o:ole="">
+          <v:shape id="_x0000_i1061" type="#_x0000_t75" style="width:43pt;height:17.2pt" o:ole="">
             <v:imagedata r:id="rId82" o:title=""/>
           </v:shape>
-          <o:OLEObject Type="Embed" ProgID="Equation.DSMT4" ShapeID="_x0000_i1061" DrawAspect="Content" ObjectID="_1668434783" r:id="rId83"/>
+          <o:OLEObject Type="Embed" ProgID="Equation.DSMT4" ShapeID="_x0000_i1061" DrawAspect="Content" ObjectID="_1669110176" r:id="rId83"/>
         </w:object>
       </w:r>
     </w:p>
@@ -4366,10 +4379,10 @@
           <w:position w:val="-8"/>
         </w:rPr>
         <w:object w:dxaOrig="999" w:dyaOrig="340" w14:anchorId="4B30855E">
-          <v:shape id="_x0000_i1062" type="#_x0000_t75" style="width:50pt;height:17pt" o:ole="">
+          <v:shape id="_x0000_i1062" type="#_x0000_t75" style="width:49.95pt;height:17.2pt" o:ole="">
             <v:imagedata r:id="rId84" o:title=""/>
           </v:shape>
-          <o:OLEObject Type="Embed" ProgID="Equation.DSMT4" ShapeID="_x0000_i1062" DrawAspect="Content" ObjectID="_1668434784" r:id="rId85"/>
+          <o:OLEObject Type="Embed" ProgID="Equation.DSMT4" ShapeID="_x0000_i1062" DrawAspect="Content" ObjectID="_1669110177" r:id="rId85"/>
         </w:object>
       </w:r>
     </w:p>
@@ -4443,10 +4456,10 @@
           <w:position w:val="-8"/>
         </w:rPr>
         <w:object w:dxaOrig="260" w:dyaOrig="300" w14:anchorId="090AF0DF">
-          <v:shape id="_x0000_i1063" type="#_x0000_t75" style="width:13pt;height:15pt" o:ole="">
+          <v:shape id="_x0000_i1063" type="#_x0000_t75" style="width:12.9pt;height:15.05pt" o:ole="">
             <v:imagedata r:id="rId86" o:title=""/>
           </v:shape>
-          <o:OLEObject Type="Embed" ProgID="Equation.DSMT4" ShapeID="_x0000_i1063" DrawAspect="Content" ObjectID="_1668434785" r:id="rId87"/>
+          <o:OLEObject Type="Embed" ProgID="Equation.DSMT4" ShapeID="_x0000_i1063" DrawAspect="Content" ObjectID="_1669110178" r:id="rId87"/>
         </w:object>
       </w:r>
       <w:r>
@@ -4466,10 +4479,10 @@
           <w:position w:val="-14"/>
         </w:rPr>
         <w:object w:dxaOrig="2260" w:dyaOrig="380" w14:anchorId="78F53FD3">
-          <v:shape id="_x0000_i1064" type="#_x0000_t75" style="width:113pt;height:19pt" o:ole="">
+          <v:shape id="_x0000_i1064" type="#_x0000_t75" style="width:112.85pt;height:18.8pt" o:ole="">
             <v:imagedata r:id="rId88" o:title=""/>
           </v:shape>
-          <o:OLEObject Type="Embed" ProgID="Equation.DSMT4" ShapeID="_x0000_i1064" DrawAspect="Content" ObjectID="_1668434786" r:id="rId89"/>
+          <o:OLEObject Type="Embed" ProgID="Equation.DSMT4" ShapeID="_x0000_i1064" DrawAspect="Content" ObjectID="_1669110179" r:id="rId89"/>
         </w:object>
       </w:r>
       <w:r>
@@ -4477,10 +4490,10 @@
           <w:position w:val="-10"/>
         </w:rPr>
         <w:object w:dxaOrig="960" w:dyaOrig="320" w14:anchorId="420D34ED">
-          <v:shape id="_x0000_i1065" type="#_x0000_t75" style="width:48pt;height:16pt" o:ole="">
+          <v:shape id="_x0000_i1065" type="#_x0000_t75" style="width:47.8pt;height:16.1pt" o:ole="">
             <v:imagedata r:id="rId90" o:title=""/>
           </v:shape>
-          <o:OLEObject Type="Embed" ProgID="Equation.DSMT4" ShapeID="_x0000_i1065" DrawAspect="Content" ObjectID="_1668434787" r:id="rId91"/>
+          <o:OLEObject Type="Embed" ProgID="Equation.DSMT4" ShapeID="_x0000_i1065" DrawAspect="Content" ObjectID="_1669110180" r:id="rId91"/>
         </w:object>
       </w:r>
       <w:r>
@@ -4494,10 +4507,10 @@
           <w:position w:val="-6"/>
         </w:rPr>
         <w:object w:dxaOrig="200" w:dyaOrig="220" w14:anchorId="28A9AA30">
-          <v:shape id="_x0000_i1066" type="#_x0000_t75" style="width:10pt;height:10.5pt" o:ole="">
+          <v:shape id="_x0000_i1066" type="#_x0000_t75" style="width:10.2pt;height:10.75pt" o:ole="">
             <v:imagedata r:id="rId92" o:title=""/>
           </v:shape>
-          <o:OLEObject Type="Embed" ProgID="Equation.DSMT4" ShapeID="_x0000_i1066" DrawAspect="Content" ObjectID="_1668434788" r:id="rId93"/>
+          <o:OLEObject Type="Embed" ProgID="Equation.DSMT4" ShapeID="_x0000_i1066" DrawAspect="Content" ObjectID="_1669110181" r:id="rId93"/>
         </w:object>
       </w:r>
       <w:r>
@@ -4511,10 +4524,10 @@
           <w:position w:val="-6"/>
         </w:rPr>
         <w:object w:dxaOrig="260" w:dyaOrig="220" w14:anchorId="79329797">
-          <v:shape id="_x0000_i1067" type="#_x0000_t75" style="width:13pt;height:10.5pt" o:ole="">
+          <v:shape id="_x0000_i1067" type="#_x0000_t75" style="width:12.9pt;height:10.75pt" o:ole="">
             <v:imagedata r:id="rId94" o:title=""/>
           </v:shape>
-          <o:OLEObject Type="Embed" ProgID="Equation.DSMT4" ShapeID="_x0000_i1067" DrawAspect="Content" ObjectID="_1668434789" r:id="rId95"/>
+          <o:OLEObject Type="Embed" ProgID="Equation.DSMT4" ShapeID="_x0000_i1067" DrawAspect="Content" ObjectID="_1669110182" r:id="rId95"/>
         </w:object>
       </w:r>
       <w:r>
@@ -4577,10 +4590,10 @@
           <w:position w:val="-6"/>
         </w:rPr>
         <w:object w:dxaOrig="200" w:dyaOrig="279" w14:anchorId="0F527410">
-          <v:shape id="_x0000_i1068" type="#_x0000_t75" style="width:10pt;height:14pt" o:ole="">
+          <v:shape id="_x0000_i1068" type="#_x0000_t75" style="width:10.2pt;height:13.95pt" o:ole="">
             <v:imagedata r:id="rId96" o:title=""/>
           </v:shape>
-          <o:OLEObject Type="Embed" ProgID="Equation.DSMT4" ShapeID="_x0000_i1068" DrawAspect="Content" ObjectID="_1668434790" r:id="rId97"/>
+          <o:OLEObject Type="Embed" ProgID="Equation.DSMT4" ShapeID="_x0000_i1068" DrawAspect="Content" ObjectID="_1669110183" r:id="rId97"/>
         </w:object>
       </w:r>
       <w:r>
@@ -4612,10 +4625,10 @@
           <w:position w:val="-6"/>
         </w:rPr>
         <w:object w:dxaOrig="200" w:dyaOrig="220" w14:anchorId="2B0CA335">
-          <v:shape id="_x0000_i1069" type="#_x0000_t75" style="width:10pt;height:10.5pt" o:ole="">
+          <v:shape id="_x0000_i1069" type="#_x0000_t75" style="width:10.2pt;height:10.75pt" o:ole="">
             <v:imagedata r:id="rId98" o:title=""/>
           </v:shape>
-          <o:OLEObject Type="Embed" ProgID="Equation.DSMT4" ShapeID="_x0000_i1069" DrawAspect="Content" ObjectID="_1668434791" r:id="rId99"/>
+          <o:OLEObject Type="Embed" ProgID="Equation.DSMT4" ShapeID="_x0000_i1069" DrawAspect="Content" ObjectID="_1669110184" r:id="rId99"/>
         </w:object>
       </w:r>
       <w:r>
@@ -4638,10 +4651,10 @@
           <w:position w:val="-4"/>
         </w:rPr>
         <w:object w:dxaOrig="220" w:dyaOrig="260" w14:anchorId="1779947E">
-          <v:shape id="_x0000_i1070" type="#_x0000_t75" style="width:10.5pt;height:13pt" o:ole="">
+          <v:shape id="_x0000_i1070" type="#_x0000_t75" style="width:10.75pt;height:12.9pt" o:ole="">
             <v:imagedata r:id="rId100" o:title=""/>
           </v:shape>
-          <o:OLEObject Type="Embed" ProgID="Equation.DSMT4" ShapeID="_x0000_i1070" DrawAspect="Content" ObjectID="_1668434792" r:id="rId101"/>
+          <o:OLEObject Type="Embed" ProgID="Equation.DSMT4" ShapeID="_x0000_i1070" DrawAspect="Content" ObjectID="_1669110185" r:id="rId101"/>
         </w:object>
       </w:r>
       <w:r>
@@ -4660,10 +4673,10 @@
           <w:position w:val="-52"/>
         </w:rPr>
         <w:object w:dxaOrig="2100" w:dyaOrig="1160" w14:anchorId="6B3BD4DF">
-          <v:shape id="_x0000_i1099" type="#_x0000_t75" style="width:105pt;height:58pt" o:ole="">
+          <v:shape id="_x0000_i1071" type="#_x0000_t75" style="width:104.8pt;height:58.05pt" o:ole="">
             <v:imagedata r:id="rId102" o:title=""/>
           </v:shape>
-          <o:OLEObject Type="Embed" ProgID="Equation.DSMT4" ShapeID="_x0000_i1099" DrawAspect="Content" ObjectID="_1668434793" r:id="rId103"/>
+          <o:OLEObject Type="Embed" ProgID="Equation.DSMT4" ShapeID="_x0000_i1071" DrawAspect="Content" ObjectID="_1669110186" r:id="rId103"/>
         </w:object>
       </w:r>
       <w:r>
@@ -4686,10 +4699,10 @@
           <w:position w:val="-8"/>
         </w:rPr>
         <w:object w:dxaOrig="260" w:dyaOrig="300" w14:anchorId="383834BD">
-          <v:shape id="_x0000_i1072" type="#_x0000_t75" style="width:13pt;height:15pt" o:ole="">
+          <v:shape id="_x0000_i1072" type="#_x0000_t75" style="width:12.9pt;height:15.05pt" o:ole="">
             <v:imagedata r:id="rId104" o:title=""/>
           </v:shape>
-          <o:OLEObject Type="Embed" ProgID="Equation.DSMT4" ShapeID="_x0000_i1072" DrawAspect="Content" ObjectID="_1668434794" r:id="rId105"/>
+          <o:OLEObject Type="Embed" ProgID="Equation.DSMT4" ShapeID="_x0000_i1072" DrawAspect="Content" ObjectID="_1669110187" r:id="rId105"/>
         </w:object>
       </w:r>
       <w:r>
@@ -4720,10 +4733,10 @@
           <w:position w:val="-70"/>
         </w:rPr>
         <w:object w:dxaOrig="2200" w:dyaOrig="1520" w14:anchorId="398654D4">
-          <v:shape id="_x0000_i1073" type="#_x0000_t75" style="width:110pt;height:76pt" o:ole="">
+          <v:shape id="_x0000_i1073" type="#_x0000_t75" style="width:110.15pt;height:75.75pt" o:ole="">
             <v:imagedata r:id="rId106" o:title=""/>
           </v:shape>
-          <o:OLEObject Type="Embed" ProgID="Equation.DSMT4" ShapeID="_x0000_i1073" DrawAspect="Content" ObjectID="_1668434795" r:id="rId107"/>
+          <o:OLEObject Type="Embed" ProgID="Equation.DSMT4" ShapeID="_x0000_i1073" DrawAspect="Content" ObjectID="_1669110188" r:id="rId107"/>
         </w:object>
       </w:r>
       <w:r>
@@ -4746,10 +4759,10 @@
           <w:position w:val="-4"/>
         </w:rPr>
         <w:object w:dxaOrig="220" w:dyaOrig="260" w14:anchorId="0D5921E5">
-          <v:shape id="_x0000_i1074" type="#_x0000_t75" style="width:10.5pt;height:13pt" o:ole="">
+          <v:shape id="_x0000_i1074" type="#_x0000_t75" style="width:10.75pt;height:12.9pt" o:ole="">
             <v:imagedata r:id="rId108" o:title=""/>
           </v:shape>
-          <o:OLEObject Type="Embed" ProgID="Equation.DSMT4" ShapeID="_x0000_i1074" DrawAspect="Content" ObjectID="_1668434796" r:id="rId109"/>
+          <o:OLEObject Type="Embed" ProgID="Equation.DSMT4" ShapeID="_x0000_i1074" DrawAspect="Content" ObjectID="_1669110189" r:id="rId109"/>
         </w:object>
       </w:r>
       <w:r>
@@ -4763,10 +4776,10 @@
           <w:position w:val="-4"/>
         </w:rPr>
         <w:object w:dxaOrig="240" w:dyaOrig="260" w14:anchorId="71EE6C73">
-          <v:shape id="_x0000_i1075" type="#_x0000_t75" style="width:12pt;height:13pt" o:ole="">
+          <v:shape id="_x0000_i1075" type="#_x0000_t75" style="width:11.8pt;height:12.9pt" o:ole="">
             <v:imagedata r:id="rId110" o:title=""/>
           </v:shape>
-          <o:OLEObject Type="Embed" ProgID="Equation.DSMT4" ShapeID="_x0000_i1075" DrawAspect="Content" ObjectID="_1668434797" r:id="rId111"/>
+          <o:OLEObject Type="Embed" ProgID="Equation.DSMT4" ShapeID="_x0000_i1075" DrawAspect="Content" ObjectID="_1669110190" r:id="rId111"/>
         </w:object>
       </w:r>
       <w:r>
@@ -4798,10 +4811,10 @@
           <w:position w:val="-6"/>
         </w:rPr>
         <w:object w:dxaOrig="200" w:dyaOrig="279" w14:anchorId="761FB5FC">
-          <v:shape id="_x0000_i1076" type="#_x0000_t75" style="width:10pt;height:14pt" o:ole="">
+          <v:shape id="_x0000_i1076" type="#_x0000_t75" style="width:10.2pt;height:13.95pt" o:ole="">
             <v:imagedata r:id="rId112" o:title=""/>
           </v:shape>
-          <o:OLEObject Type="Embed" ProgID="Equation.DSMT4" ShapeID="_x0000_i1076" DrawAspect="Content" ObjectID="_1668434798" r:id="rId113"/>
+          <o:OLEObject Type="Embed" ProgID="Equation.DSMT4" ShapeID="_x0000_i1076" DrawAspect="Content" ObjectID="_1669110191" r:id="rId113"/>
         </w:object>
       </w:r>
       <w:r>
@@ -4821,10 +4834,10 @@
           <w:position w:val="-6"/>
         </w:rPr>
         <w:object w:dxaOrig="580" w:dyaOrig="279" w14:anchorId="77B1EC71">
-          <v:shape id="_x0000_i1077" type="#_x0000_t75" style="width:29pt;height:14pt" o:ole="">
+          <v:shape id="_x0000_i1077" type="#_x0000_t75" style="width:29pt;height:13.95pt" o:ole="">
             <v:imagedata r:id="rId114" o:title=""/>
           </v:shape>
-          <o:OLEObject Type="Embed" ProgID="Equation.DSMT4" ShapeID="_x0000_i1077" DrawAspect="Content" ObjectID="_1668434799" r:id="rId115"/>
+          <o:OLEObject Type="Embed" ProgID="Equation.DSMT4" ShapeID="_x0000_i1077" DrawAspect="Content" ObjectID="_1669110192" r:id="rId115"/>
         </w:object>
       </w:r>
       <w:r>
@@ -4843,10 +4856,10 @@
           <w:position w:val="-84"/>
         </w:rPr>
         <w:object w:dxaOrig="3860" w:dyaOrig="1800" w14:anchorId="6EA9A308">
-          <v:shape id="_x0000_i1078" type="#_x0000_t75" style="width:193pt;height:90.5pt" o:ole="">
+          <v:shape id="_x0000_i1078" type="#_x0000_t75" style="width:192.9pt;height:90.8pt" o:ole="">
             <v:imagedata r:id="rId116" o:title=""/>
           </v:shape>
-          <o:OLEObject Type="Embed" ProgID="Equation.DSMT4" ShapeID="_x0000_i1078" DrawAspect="Content" ObjectID="_1668434800" r:id="rId117"/>
+          <o:OLEObject Type="Embed" ProgID="Equation.DSMT4" ShapeID="_x0000_i1078" DrawAspect="Content" ObjectID="_1669110193" r:id="rId117"/>
         </w:object>
       </w:r>
       <w:r>
@@ -4863,10 +4876,10 @@
           <w:position w:val="-10"/>
         </w:rPr>
         <w:object w:dxaOrig="1680" w:dyaOrig="320" w14:anchorId="7ECB9785">
-          <v:shape id="_x0000_i1079" type="#_x0000_t75" style="width:84pt;height:16pt" o:ole="">
+          <v:shape id="_x0000_i1079" type="#_x0000_t75" style="width:83.8pt;height:16.1pt" o:ole="">
             <v:imagedata r:id="rId118" o:title=""/>
           </v:shape>
-          <o:OLEObject Type="Embed" ProgID="Equation.DSMT4" ShapeID="_x0000_i1079" DrawAspect="Content" ObjectID="_1668434801" r:id="rId119"/>
+          <o:OLEObject Type="Embed" ProgID="Equation.DSMT4" ShapeID="_x0000_i1079" DrawAspect="Content" ObjectID="_1669110194" r:id="rId119"/>
         </w:object>
       </w:r>
       <w:r>
@@ -4880,10 +4893,10 @@
           <w:position w:val="-10"/>
         </w:rPr>
         <w:object w:dxaOrig="200" w:dyaOrig="300" w14:anchorId="44926961">
-          <v:shape id="_x0000_i1080" type="#_x0000_t75" style="width:10pt;height:15pt" o:ole="">
+          <v:shape id="_x0000_i1080" type="#_x0000_t75" style="width:10.2pt;height:15.05pt" o:ole="">
             <v:imagedata r:id="rId120" o:title=""/>
           </v:shape>
-          <o:OLEObject Type="Embed" ProgID="Equation.DSMT4" ShapeID="_x0000_i1080" DrawAspect="Content" ObjectID="_1668434802" r:id="rId121"/>
+          <o:OLEObject Type="Embed" ProgID="Equation.DSMT4" ShapeID="_x0000_i1080" DrawAspect="Content" ObjectID="_1669110195" r:id="rId121"/>
         </w:object>
       </w:r>
       <w:r>
@@ -4897,10 +4910,10 @@
           <w:position w:val="-6"/>
         </w:rPr>
         <w:object w:dxaOrig="139" w:dyaOrig="260" w14:anchorId="603D2BE2">
-          <v:shape id="_x0000_i1081" type="#_x0000_t75" style="width:7pt;height:13pt" o:ole="">
+          <v:shape id="_x0000_i1081" type="#_x0000_t75" style="width:7pt;height:12.9pt" o:ole="">
             <v:imagedata r:id="rId122" o:title=""/>
           </v:shape>
-          <o:OLEObject Type="Embed" ProgID="Equation.DSMT4" ShapeID="_x0000_i1081" DrawAspect="Content" ObjectID="_1668434803" r:id="rId123"/>
+          <o:OLEObject Type="Embed" ProgID="Equation.DSMT4" ShapeID="_x0000_i1081" DrawAspect="Content" ObjectID="_1669110196" r:id="rId123"/>
         </w:object>
       </w:r>
       <w:r>
@@ -4920,10 +4933,10 @@
           <w:position w:val="-6"/>
         </w:rPr>
         <w:object w:dxaOrig="139" w:dyaOrig="260" w14:anchorId="6433433A">
-          <v:shape id="_x0000_i1082" type="#_x0000_t75" style="width:7pt;height:13pt" o:ole="">
+          <v:shape id="_x0000_i1082" type="#_x0000_t75" style="width:7pt;height:12.9pt" o:ole="">
             <v:imagedata r:id="rId124" o:title=""/>
           </v:shape>
-          <o:OLEObject Type="Embed" ProgID="Equation.DSMT4" ShapeID="_x0000_i1082" DrawAspect="Content" ObjectID="_1668434804" r:id="rId125"/>
+          <o:OLEObject Type="Embed" ProgID="Equation.DSMT4" ShapeID="_x0000_i1082" DrawAspect="Content" ObjectID="_1669110197" r:id="rId125"/>
         </w:object>
       </w:r>
       <w:r>
@@ -4943,10 +4956,10 @@
           <w:position w:val="-4"/>
         </w:rPr>
         <w:object w:dxaOrig="279" w:dyaOrig="260" w14:anchorId="122853D9">
-          <v:shape id="_x0000_i1083" type="#_x0000_t75" style="width:14pt;height:13pt" o:ole="">
+          <v:shape id="_x0000_i1083" type="#_x0000_t75" style="width:13.95pt;height:12.9pt" o:ole="">
             <v:imagedata r:id="rId126" o:title=""/>
           </v:shape>
-          <o:OLEObject Type="Embed" ProgID="Equation.DSMT4" ShapeID="_x0000_i1083" DrawAspect="Content" ObjectID="_1668434805" r:id="rId127"/>
+          <o:OLEObject Type="Embed" ProgID="Equation.DSMT4" ShapeID="_x0000_i1083" DrawAspect="Content" ObjectID="_1669110198" r:id="rId127"/>
         </w:object>
       </w:r>
       <w:r>
@@ -4960,10 +4973,10 @@
           <w:position w:val="-4"/>
         </w:rPr>
         <w:object w:dxaOrig="279" w:dyaOrig="260" w14:anchorId="7DEE947D">
-          <v:shape id="_x0000_i1084" type="#_x0000_t75" style="width:14pt;height:13pt" o:ole="">
+          <v:shape id="_x0000_i1084" type="#_x0000_t75" style="width:13.95pt;height:12.9pt" o:ole="">
             <v:imagedata r:id="rId128" o:title=""/>
           </v:shape>
-          <o:OLEObject Type="Embed" ProgID="Equation.DSMT4" ShapeID="_x0000_i1084" DrawAspect="Content" ObjectID="_1668434806" r:id="rId129"/>
+          <o:OLEObject Type="Embed" ProgID="Equation.DSMT4" ShapeID="_x0000_i1084" DrawAspect="Content" ObjectID="_1669110199" r:id="rId129"/>
         </w:object>
       </w:r>
       <w:r>
@@ -4977,10 +4990,10 @@
           <w:position w:val="-8"/>
         </w:rPr>
         <w:object w:dxaOrig="260" w:dyaOrig="300" w14:anchorId="2C7FF6BB">
-          <v:shape id="_x0000_i1085" type="#_x0000_t75" style="width:13pt;height:15pt" o:ole="">
+          <v:shape id="_x0000_i1085" type="#_x0000_t75" style="width:12.9pt;height:15.05pt" o:ole="">
             <v:imagedata r:id="rId130" o:title=""/>
           </v:shape>
-          <o:OLEObject Type="Embed" ProgID="Equation.DSMT4" ShapeID="_x0000_i1085" DrawAspect="Content" ObjectID="_1668434807" r:id="rId131"/>
+          <o:OLEObject Type="Embed" ProgID="Equation.DSMT4" ShapeID="_x0000_i1085" DrawAspect="Content" ObjectID="_1669110200" r:id="rId131"/>
         </w:object>
       </w:r>
       <w:r>
@@ -5012,10 +5025,10 @@
           <w:position w:val="-12"/>
         </w:rPr>
         <w:object w:dxaOrig="400" w:dyaOrig="360" w14:anchorId="344650A4">
-          <v:shape id="_x0000_i1086" type="#_x0000_t75" style="width:20pt;height:18.5pt" o:ole="">
+          <v:shape id="_x0000_i1086" type="#_x0000_t75" style="width:19.9pt;height:18.25pt" o:ole="">
             <v:imagedata r:id="rId132" o:title=""/>
           </v:shape>
-          <o:OLEObject Type="Embed" ProgID="Equation.DSMT4" ShapeID="_x0000_i1086" DrawAspect="Content" ObjectID="_1668434808" r:id="rId133"/>
+          <o:OLEObject Type="Embed" ProgID="Equation.DSMT4" ShapeID="_x0000_i1086" DrawAspect="Content" ObjectID="_1669110201" r:id="rId133"/>
         </w:object>
       </w:r>
       <w:r>
@@ -5034,10 +5047,10 @@
           <w:position w:val="-52"/>
         </w:rPr>
         <w:object w:dxaOrig="2680" w:dyaOrig="1160" w14:anchorId="23130A52">
-          <v:shape id="_x0000_i1087" type="#_x0000_t75" style="width:134pt;height:58pt" o:ole="">
+          <v:shape id="_x0000_i1087" type="#_x0000_t75" style="width:133.8pt;height:58.05pt" o:ole="">
             <v:imagedata r:id="rId134" o:title=""/>
           </v:shape>
-          <o:OLEObject Type="Embed" ProgID="Equation.DSMT4" ShapeID="_x0000_i1087" DrawAspect="Content" ObjectID="_1668434809" r:id="rId135"/>
+          <o:OLEObject Type="Embed" ProgID="Equation.DSMT4" ShapeID="_x0000_i1087" DrawAspect="Content" ObjectID="_1669110202" r:id="rId135"/>
         </w:object>
       </w:r>
       <w:r>
@@ -5060,10 +5073,10 @@
           <w:position w:val="-10"/>
         </w:rPr>
         <w:object w:dxaOrig="200" w:dyaOrig="260" w14:anchorId="5D58958C">
-          <v:shape id="_x0000_i1088" type="#_x0000_t75" style="width:10pt;height:13pt" o:ole="">
+          <v:shape id="_x0000_i1088" type="#_x0000_t75" style="width:10.2pt;height:12.9pt" o:ole="">
             <v:imagedata r:id="rId136" o:title=""/>
           </v:shape>
-          <o:OLEObject Type="Embed" ProgID="Equation.DSMT4" ShapeID="_x0000_i1088" DrawAspect="Content" ObjectID="_1668434810" r:id="rId137"/>
+          <o:OLEObject Type="Embed" ProgID="Equation.DSMT4" ShapeID="_x0000_i1088" DrawAspect="Content" ObjectID="_1669110203" r:id="rId137"/>
         </w:object>
       </w:r>
       <w:r>
@@ -5089,10 +5102,10 @@
           <w:position w:val="-6"/>
         </w:rPr>
         <w:object w:dxaOrig="580" w:dyaOrig="279" w14:anchorId="5E05DF48">
-          <v:shape id="_x0000_i1089" type="#_x0000_t75" style="width:29pt;height:14pt" o:ole="">
+          <v:shape id="_x0000_i1089" type="#_x0000_t75" style="width:29pt;height:13.95pt" o:ole="">
             <v:imagedata r:id="rId138" o:title=""/>
           </v:shape>
-          <o:OLEObject Type="Embed" ProgID="Equation.DSMT4" ShapeID="_x0000_i1089" DrawAspect="Content" ObjectID="_1668434811" r:id="rId139"/>
+          <o:OLEObject Type="Embed" ProgID="Equation.DSMT4" ShapeID="_x0000_i1089" DrawAspect="Content" ObjectID="_1669110204" r:id="rId139"/>
         </w:object>
       </w:r>
       <w:r>
@@ -5118,10 +5131,10 @@
           <w:position w:val="-6"/>
         </w:rPr>
         <w:object w:dxaOrig="200" w:dyaOrig="279" w14:anchorId="1C97ACF8">
-          <v:shape id="_x0000_i1090" type="#_x0000_t75" style="width:10pt;height:14pt" o:ole="">
+          <v:shape id="_x0000_i1090" type="#_x0000_t75" style="width:10.2pt;height:13.95pt" o:ole="">
             <v:imagedata r:id="rId140" o:title=""/>
           </v:shape>
-          <o:OLEObject Type="Embed" ProgID="Equation.DSMT4" ShapeID="_x0000_i1090" DrawAspect="Content" ObjectID="_1668434812" r:id="rId141"/>
+          <o:OLEObject Type="Embed" ProgID="Equation.DSMT4" ShapeID="_x0000_i1090" DrawAspect="Content" ObjectID="_1669110205" r:id="rId141"/>
         </w:object>
       </w:r>
       <w:r>
@@ -5135,10 +5148,10 @@
           <w:position w:val="-10"/>
         </w:rPr>
         <w:object w:dxaOrig="260" w:dyaOrig="320" w14:anchorId="4BB9A24D">
-          <v:shape id="_x0000_i1091" type="#_x0000_t75" style="width:13pt;height:16pt" o:ole="">
+          <v:shape id="_x0000_i1091" type="#_x0000_t75" style="width:12.9pt;height:16.1pt" o:ole="">
             <v:imagedata r:id="rId142" o:title=""/>
           </v:shape>
-          <o:OLEObject Type="Embed" ProgID="Equation.DSMT4" ShapeID="_x0000_i1091" DrawAspect="Content" ObjectID="_1668434813" r:id="rId143"/>
+          <o:OLEObject Type="Embed" ProgID="Equation.DSMT4" ShapeID="_x0000_i1091" DrawAspect="Content" ObjectID="_1669110206" r:id="rId143"/>
         </w:object>
       </w:r>
       <w:r>
@@ -5152,10 +5165,10 @@
           <w:position w:val="-12"/>
         </w:rPr>
         <w:object w:dxaOrig="480" w:dyaOrig="360" w14:anchorId="76D7B1BB">
-          <v:shape id="_x0000_i1092" type="#_x0000_t75" style="width:24pt;height:18.5pt" o:ole="">
+          <v:shape id="_x0000_i1092" type="#_x0000_t75" style="width:24.2pt;height:18.25pt" o:ole="">
             <v:imagedata r:id="rId144" o:title=""/>
           </v:shape>
-          <o:OLEObject Type="Embed" ProgID="Equation.DSMT4" ShapeID="_x0000_i1092" DrawAspect="Content" ObjectID="_1668434814" r:id="rId145"/>
+          <o:OLEObject Type="Embed" ProgID="Equation.DSMT4" ShapeID="_x0000_i1092" DrawAspect="Content" ObjectID="_1669110207" r:id="rId145"/>
         </w:object>
       </w:r>
       <w:r>
@@ -5169,10 +5182,10 @@
           <w:position w:val="-10"/>
         </w:rPr>
         <w:object w:dxaOrig="200" w:dyaOrig="260" w14:anchorId="528D81F5">
-          <v:shape id="_x0000_i1093" type="#_x0000_t75" style="width:10pt;height:13pt" o:ole="">
+          <v:shape id="_x0000_i1093" type="#_x0000_t75" style="width:10.2pt;height:12.9pt" o:ole="">
             <v:imagedata r:id="rId146" o:title=""/>
           </v:shape>
-          <o:OLEObject Type="Embed" ProgID="Equation.DSMT4" ShapeID="_x0000_i1093" DrawAspect="Content" ObjectID="_1668434815" r:id="rId147"/>
+          <o:OLEObject Type="Embed" ProgID="Equation.DSMT4" ShapeID="_x0000_i1093" DrawAspect="Content" ObjectID="_1669110208" r:id="rId147"/>
         </w:object>
       </w:r>
       <w:r>
@@ -5191,10 +5204,10 @@
           <w:position w:val="-52"/>
         </w:rPr>
         <w:object w:dxaOrig="4080" w:dyaOrig="1160" w14:anchorId="59B13F93">
-          <v:shape id="_x0000_i1094" type="#_x0000_t75" style="width:204pt;height:58pt" o:ole="">
+          <v:shape id="_x0000_i1094" type="#_x0000_t75" style="width:204.2pt;height:58.05pt" o:ole="">
             <v:imagedata r:id="rId148" o:title=""/>
           </v:shape>
-          <o:OLEObject Type="Embed" ProgID="Equation.DSMT4" ShapeID="_x0000_i1094" DrawAspect="Content" ObjectID="_1668434816" r:id="rId149"/>
+          <o:OLEObject Type="Embed" ProgID="Equation.DSMT4" ShapeID="_x0000_i1094" DrawAspect="Content" ObjectID="_1669110209" r:id="rId149"/>
         </w:object>
       </w:r>
       <w:r>
@@ -5211,10 +5224,10 @@
           <w:position w:val="-4"/>
         </w:rPr>
         <w:object w:dxaOrig="180" w:dyaOrig="279" w14:anchorId="4E46F0D9">
-          <v:shape id="_x0000_i1095" type="#_x0000_t75" style="width:9pt;height:14pt" o:ole="">
+          <v:shape id="_x0000_i1095" type="#_x0000_t75" style="width:9.15pt;height:13.95pt" o:ole="">
             <v:imagedata r:id="rId150" o:title=""/>
           </v:shape>
-          <o:OLEObject Type="Embed" ProgID="Equation.DSMT4" ShapeID="_x0000_i1095" DrawAspect="Content" ObjectID="_1668434817" r:id="rId151"/>
+          <o:OLEObject Type="Embed" ProgID="Equation.DSMT4" ShapeID="_x0000_i1095" DrawAspect="Content" ObjectID="_1669110210" r:id="rId151"/>
         </w:object>
       </w:r>
       <w:r>
@@ -5322,14 +5335,27 @@
       <w:r>
         <w:t xml:space="preserve">Fig. </w:t>
       </w:r>
-      <w:fldSimple w:instr=" SEQ Fig. \* ARABIC ">
-        <w:r>
-          <w:rPr>
-            <w:noProof/>
-          </w:rPr>
-          <w:t>2</w:t>
-        </w:r>
-      </w:fldSimple>
+      <w:r>
+        <w:fldChar w:fldCharType="begin"/>
+      </w:r>
+      <w:r>
+        <w:instrText xml:space="preserve"> SEQ Fig. \* ARABIC </w:instrText>
+      </w:r>
+      <w:r>
+        <w:fldChar w:fldCharType="separate"/>
+      </w:r>
+      <w:r>
+        <w:rPr>
+          <w:noProof/>
+        </w:rPr>
+        <w:t>2</w:t>
+      </w:r>
+      <w:r>
+        <w:rPr>
+          <w:noProof/>
+        </w:rPr>
+        <w:fldChar w:fldCharType="end"/>
+      </w:r>
       <w:r>
         <w:t xml:space="preserve"> </w:t>
       </w:r>
@@ -5475,10 +5501,10 @@
           <w:position w:val="-10"/>
         </w:rPr>
         <w:object w:dxaOrig="460" w:dyaOrig="300" w14:anchorId="6B6F11FA">
-          <v:shape id="_x0000_i1171" type="#_x0000_t75" style="width:23pt;height:15pt" o:ole="">
+          <v:shape id="_x0000_i1096" type="#_x0000_t75" style="width:23.1pt;height:15.05pt" o:ole="">
             <v:imagedata r:id="rId154" o:title=""/>
           </v:shape>
-          <o:OLEObject Type="Embed" ProgID="Equation.DSMT4" ShapeID="_x0000_i1171" DrawAspect="Content" ObjectID="_1668434818" r:id="rId155"/>
+          <o:OLEObject Type="Embed" ProgID="Equation.DSMT4" ShapeID="_x0000_i1096" DrawAspect="Content" ObjectID="_1669110211" r:id="rId155"/>
         </w:object>
       </w:r>
       <w:r>
@@ -5498,10 +5524,10 @@
           <w:position w:val="-6"/>
         </w:rPr>
         <w:object w:dxaOrig="200" w:dyaOrig="260" w14:anchorId="1F1187B4">
-          <v:shape id="_x0000_i1173" type="#_x0000_t75" style="width:10pt;height:13pt" o:ole="">
+          <v:shape id="_x0000_i1097" type="#_x0000_t75" style="width:10.2pt;height:12.9pt" o:ole="">
             <v:imagedata r:id="rId156" o:title=""/>
           </v:shape>
-          <o:OLEObject Type="Embed" ProgID="Equation.DSMT4" ShapeID="_x0000_i1173" DrawAspect="Content" ObjectID="_1668434819" r:id="rId157"/>
+          <o:OLEObject Type="Embed" ProgID="Equation.DSMT4" ShapeID="_x0000_i1097" DrawAspect="Content" ObjectID="_1669110212" r:id="rId157"/>
         </w:object>
       </w:r>
       <w:r>
@@ -5515,10 +5541,10 @@
           <w:position w:val="-14"/>
         </w:rPr>
         <w:object w:dxaOrig="460" w:dyaOrig="340" w14:anchorId="7E8FBCCF">
-          <v:shape id="_x0000_i1160" type="#_x0000_t75" style="width:23pt;height:17pt" o:ole="">
+          <v:shape id="_x0000_i1098" type="#_x0000_t75" style="width:23.1pt;height:17.2pt" o:ole="">
             <v:imagedata r:id="rId158" o:title=""/>
           </v:shape>
-          <o:OLEObject Type="Embed" ProgID="Equation.DSMT4" ShapeID="_x0000_i1160" DrawAspect="Content" ObjectID="_1668434820" r:id="rId159"/>
+          <o:OLEObject Type="Embed" ProgID="Equation.DSMT4" ShapeID="_x0000_i1098" DrawAspect="Content" ObjectID="_1669110213" r:id="rId159"/>
         </w:object>
       </w:r>
       <w:r>
@@ -5552,10 +5578,10 @@
       </w:pPr>
       <w:r>
         <w:object w:dxaOrig="2600" w:dyaOrig="620" w14:anchorId="4DC5399F">
-          <v:shape id="_x0000_i1168" type="#_x0000_t75" style="width:130pt;height:31pt" o:ole="">
+          <v:shape id="_x0000_i1099" type="#_x0000_t75" style="width:130.05pt;height:31.15pt" o:ole="">
             <v:imagedata r:id="rId160" o:title=""/>
           </v:shape>
-          <o:OLEObject Type="Embed" ProgID="Equation.DSMT4" ShapeID="_x0000_i1168" DrawAspect="Content" ObjectID="_1668434821" r:id="rId161"/>
+          <o:OLEObject Type="Embed" ProgID="Equation.DSMT4" ShapeID="_x0000_i1099" DrawAspect="Content" ObjectID="_1669110214" r:id="rId161"/>
         </w:object>
       </w:r>
     </w:p>
@@ -5563,9 +5589,6 @@
       <w:pPr>
         <w:pStyle w:val="afc"/>
         <w:jc w:val="both"/>
-        <w:rPr>
-          <w:rFonts w:hint="eastAsia"/>
-        </w:rPr>
       </w:pPr>
       <w:r>
         <w:rPr>
@@ -5578,10 +5601,10 @@
           <w:position w:val="-4"/>
         </w:rPr>
         <w:object w:dxaOrig="200" w:dyaOrig="200" w14:anchorId="6F0A8F80">
-          <v:shape id="_x0000_i1236" type="#_x0000_t75" style="width:10pt;height:10pt" o:ole="">
+          <v:shape id="_x0000_i1100" type="#_x0000_t75" style="width:10.2pt;height:10.2pt" o:ole="">
             <v:imagedata r:id="rId162" o:title=""/>
           </v:shape>
-          <o:OLEObject Type="Embed" ProgID="Equation.DSMT4" ShapeID="_x0000_i1236" DrawAspect="Content" ObjectID="_1668434822" r:id="rId163"/>
+          <o:OLEObject Type="Embed" ProgID="Equation.DSMT4" ShapeID="_x0000_i1100" DrawAspect="Content" ObjectID="_1669110215" r:id="rId163"/>
         </w:object>
       </w:r>
       <w:r>
@@ -5595,9 +5618,6 @@
       <w:pPr>
         <w:pStyle w:val="af2"/>
         <w:ind w:firstLine="360"/>
-        <w:rPr>
-          <w:rFonts w:hint="eastAsia"/>
-        </w:rPr>
       </w:pPr>
       <w:r>
         <w:rPr>
@@ -5617,10 +5637,10 @@
           <w:position w:val="-10"/>
         </w:rPr>
         <w:object w:dxaOrig="480" w:dyaOrig="300" w14:anchorId="0EC51A22">
-          <v:shape id="_x0000_i1189" type="#_x0000_t75" style="width:24pt;height:15pt" o:ole="">
+          <v:shape id="_x0000_i1101" type="#_x0000_t75" style="width:24.2pt;height:15.05pt" o:ole="">
             <v:imagedata r:id="rId164" o:title=""/>
           </v:shape>
-          <o:OLEObject Type="Embed" ProgID="Equation.DSMT4" ShapeID="_x0000_i1189" DrawAspect="Content" ObjectID="_1668434823" r:id="rId165"/>
+          <o:OLEObject Type="Embed" ProgID="Equation.DSMT4" ShapeID="_x0000_i1101" DrawAspect="Content" ObjectID="_1669110216" r:id="rId165"/>
         </w:object>
       </w:r>
       <w:r>
@@ -5640,10 +5660,10 @@
           <w:position w:val="-4"/>
         </w:rPr>
         <w:object w:dxaOrig="220" w:dyaOrig="220" w14:anchorId="23F78CD2">
-          <v:shape id="_x0000_i1190" type="#_x0000_t75" style="width:11pt;height:11pt" o:ole="">
+          <v:shape id="_x0000_i1102" type="#_x0000_t75" style="width:10.75pt;height:10.75pt" o:ole="">
             <v:imagedata r:id="rId166" o:title=""/>
           </v:shape>
-          <o:OLEObject Type="Embed" ProgID="Equation.DSMT4" ShapeID="_x0000_i1190" DrawAspect="Content" ObjectID="_1668434824" r:id="rId167"/>
+          <o:OLEObject Type="Embed" ProgID="Equation.DSMT4" ShapeID="_x0000_i1102" DrawAspect="Content" ObjectID="_1669110217" r:id="rId167"/>
         </w:object>
       </w:r>
       <w:r>
@@ -5657,10 +5677,10 @@
           <w:position w:val="-10"/>
         </w:rPr>
         <w:object w:dxaOrig="480" w:dyaOrig="300" w14:anchorId="751E451F">
-          <v:shape id="_x0000_i1191" type="#_x0000_t75" style="width:24pt;height:15pt" o:ole="">
+          <v:shape id="_x0000_i1103" type="#_x0000_t75" style="width:24.2pt;height:15.05pt" o:ole="">
             <v:imagedata r:id="rId168" o:title=""/>
           </v:shape>
-          <o:OLEObject Type="Embed" ProgID="Equation.DSMT4" ShapeID="_x0000_i1191" DrawAspect="Content" ObjectID="_1668434825" r:id="rId169"/>
+          <o:OLEObject Type="Embed" ProgID="Equation.DSMT4" ShapeID="_x0000_i1103" DrawAspect="Content" ObjectID="_1669110218" r:id="rId169"/>
         </w:object>
       </w:r>
       <w:r>
@@ -5692,10 +5712,10 @@
           <w:position w:val="-4"/>
         </w:rPr>
         <w:object w:dxaOrig="220" w:dyaOrig="220" w14:anchorId="14D36B24">
-          <v:shape id="_x0000_i1194" type="#_x0000_t75" style="width:11pt;height:11pt" o:ole="">
+          <v:shape id="_x0000_i1104" type="#_x0000_t75" style="width:10.75pt;height:10.75pt" o:ole="">
             <v:imagedata r:id="rId170" o:title=""/>
           </v:shape>
-          <o:OLEObject Type="Embed" ProgID="Equation.DSMT4" ShapeID="_x0000_i1194" DrawAspect="Content" ObjectID="_1668434826" r:id="rId171"/>
+          <o:OLEObject Type="Embed" ProgID="Equation.DSMT4" ShapeID="_x0000_i1104" DrawAspect="Content" ObjectID="_1669110219" r:id="rId171"/>
         </w:object>
       </w:r>
       <w:r>
@@ -5709,10 +5729,10 @@
           <w:position w:val="-6"/>
         </w:rPr>
         <w:object w:dxaOrig="160" w:dyaOrig="200" w14:anchorId="47A77A4E">
-          <v:shape id="_x0000_i1197" type="#_x0000_t75" style="width:8pt;height:10pt" o:ole="">
+          <v:shape id="_x0000_i1105" type="#_x0000_t75" style="width:8.05pt;height:10.2pt" o:ole="">
             <v:imagedata r:id="rId172" o:title=""/>
           </v:shape>
-          <o:OLEObject Type="Embed" ProgID="Equation.DSMT4" ShapeID="_x0000_i1197" DrawAspect="Content" ObjectID="_1668434827" r:id="rId173"/>
+          <o:OLEObject Type="Embed" ProgID="Equation.DSMT4" ShapeID="_x0000_i1105" DrawAspect="Content" ObjectID="_1669110220" r:id="rId173"/>
         </w:object>
       </w:r>
       <w:r>
@@ -5732,10 +5752,10 @@
           <w:position w:val="-28"/>
         </w:rPr>
         <w:object w:dxaOrig="2560" w:dyaOrig="620" w14:anchorId="16D35883">
-          <v:shape id="_x0000_i1149" type="#_x0000_t75" style="width:128pt;height:31pt" o:ole="">
+          <v:shape id="_x0000_i1106" type="#_x0000_t75" style="width:127.9pt;height:31.15pt" o:ole="">
             <v:imagedata r:id="rId174" o:title=""/>
           </v:shape>
-          <o:OLEObject Type="Embed" ProgID="Equation.DSMT4" ShapeID="_x0000_i1149" DrawAspect="Content" ObjectID="_1668434828" r:id="rId175"/>
+          <o:OLEObject Type="Embed" ProgID="Equation.DSMT4" ShapeID="_x0000_i1106" DrawAspect="Content" ObjectID="_1669110221" r:id="rId175"/>
         </w:object>
       </w:r>
     </w:p>
@@ -5755,10 +5775,10 @@
           <w:position w:val="-6"/>
         </w:rPr>
         <w:object w:dxaOrig="240" w:dyaOrig="240" w14:anchorId="4BC7FBD6">
-          <v:shape id="_x0000_i1239" type="#_x0000_t75" style="width:12pt;height:12pt" o:ole="">
+          <v:shape id="_x0000_i1107" type="#_x0000_t75" style="width:11.8pt;height:11.8pt" o:ole="">
             <v:imagedata r:id="rId176" o:title=""/>
           </v:shape>
-          <o:OLEObject Type="Embed" ProgID="Equation.DSMT4" ShapeID="_x0000_i1239" DrawAspect="Content" ObjectID="_1668434829" r:id="rId177"/>
+          <o:OLEObject Type="Embed" ProgID="Equation.DSMT4" ShapeID="_x0000_i1107" DrawAspect="Content" ObjectID="_1669110222" r:id="rId177"/>
         </w:object>
       </w:r>
       <w:r>
@@ -5772,10 +5792,10 @@
           <w:position w:val="-14"/>
         </w:rPr>
         <w:object w:dxaOrig="2160" w:dyaOrig="340" w14:anchorId="3B90DB4C">
-          <v:shape id="_x0000_i1260" type="#_x0000_t75" style="width:108pt;height:17pt" o:ole="">
+          <v:shape id="_x0000_i1108" type="#_x0000_t75" style="width:108pt;height:17.2pt" o:ole="">
             <v:imagedata r:id="rId178" o:title=""/>
           </v:shape>
-          <o:OLEObject Type="Embed" ProgID="Equation.DSMT4" ShapeID="_x0000_i1260" DrawAspect="Content" ObjectID="_1668434830" r:id="rId179"/>
+          <o:OLEObject Type="Embed" ProgID="Equation.DSMT4" ShapeID="_x0000_i1108" DrawAspect="Content" ObjectID="_1669110223" r:id="rId179"/>
         </w:object>
       </w:r>
       <w:r>
@@ -5789,10 +5809,10 @@
           <w:position w:val="-14"/>
         </w:rPr>
         <w:object w:dxaOrig="480" w:dyaOrig="340" w14:anchorId="6D672788">
-          <v:shape id="_x0000_i1226" type="#_x0000_t75" style="width:24pt;height:17pt" o:ole="">
+          <v:shape id="_x0000_i1109" type="#_x0000_t75" style="width:24.2pt;height:17.2pt" o:ole="">
             <v:imagedata r:id="rId180" o:title=""/>
           </v:shape>
-          <o:OLEObject Type="Embed" ProgID="Equation.DSMT4" ShapeID="_x0000_i1226" DrawAspect="Content" ObjectID="_1668434831" r:id="rId181"/>
+          <o:OLEObject Type="Embed" ProgID="Equation.DSMT4" ShapeID="_x0000_i1109" DrawAspect="Content" ObjectID="_1669110224" r:id="rId181"/>
         </w:object>
       </w:r>
       <w:r>
@@ -5806,9 +5826,6 @@
       <w:pPr>
         <w:pStyle w:val="afc"/>
         <w:jc w:val="both"/>
-        <w:rPr>
-          <w:rFonts w:hint="eastAsia"/>
-        </w:rPr>
       </w:pPr>
       <w:r>
         <w:tab/>
@@ -5842,10 +5859,10 @@
           <w:position w:val="-6"/>
         </w:rPr>
         <w:object w:dxaOrig="220" w:dyaOrig="240" w14:anchorId="2B5259F0">
-          <v:shape id="_x0000_i1248" type="#_x0000_t75" style="width:11pt;height:12pt" o:ole="">
+          <v:shape id="_x0000_i1110" type="#_x0000_t75" style="width:10.75pt;height:11.8pt" o:ole="">
             <v:imagedata r:id="rId182" o:title=""/>
           </v:shape>
-          <o:OLEObject Type="Embed" ProgID="Equation.DSMT4" ShapeID="_x0000_i1248" DrawAspect="Content" ObjectID="_1668434832" r:id="rId183"/>
+          <o:OLEObject Type="Embed" ProgID="Equation.DSMT4" ShapeID="_x0000_i1110" DrawAspect="Content" ObjectID="_1669110225" r:id="rId183"/>
         </w:object>
       </w:r>
       <w:r>
@@ -5859,10 +5876,10 @@
           <w:position w:val="-6"/>
         </w:rPr>
         <w:object w:dxaOrig="160" w:dyaOrig="200" w14:anchorId="67D501F8">
-          <v:shape id="_x0000_i1251" type="#_x0000_t75" style="width:8pt;height:10pt" o:ole="">
+          <v:shape id="_x0000_i1111" type="#_x0000_t75" style="width:8.05pt;height:10.2pt" o:ole="">
             <v:imagedata r:id="rId184" o:title=""/>
           </v:shape>
-          <o:OLEObject Type="Embed" ProgID="Equation.DSMT4" ShapeID="_x0000_i1251" DrawAspect="Content" ObjectID="_1668434833" r:id="rId185"/>
+          <o:OLEObject Type="Embed" ProgID="Equation.DSMT4" ShapeID="_x0000_i1111" DrawAspect="Content" ObjectID="_1669110226" r:id="rId185"/>
         </w:object>
       </w:r>
       <w:r>
@@ -5876,10 +5893,10 @@
           <w:position w:val="-14"/>
         </w:rPr>
         <w:object w:dxaOrig="2160" w:dyaOrig="340" w14:anchorId="4FF48F8B">
-          <v:shape id="_x0000_i1264" type="#_x0000_t75" style="width:108pt;height:17pt" o:ole="">
+          <v:shape id="_x0000_i1112" type="#_x0000_t75" style="width:108pt;height:17.2pt" o:ole="">
             <v:imagedata r:id="rId186" o:title=""/>
           </v:shape>
-          <o:OLEObject Type="Embed" ProgID="Equation.DSMT4" ShapeID="_x0000_i1264" DrawAspect="Content" ObjectID="_1668434834" r:id="rId187"/>
+          <o:OLEObject Type="Embed" ProgID="Equation.DSMT4" ShapeID="_x0000_i1112" DrawAspect="Content" ObjectID="_1669110227" r:id="rId187"/>
         </w:object>
       </w:r>
       <w:r>
@@ -5893,10 +5910,10 @@
           <w:position w:val="-14"/>
         </w:rPr>
         <w:object w:dxaOrig="480" w:dyaOrig="340" w14:anchorId="65D04295">
-          <v:shape id="_x0000_i1265" type="#_x0000_t75" style="width:24pt;height:17pt" o:ole="">
+          <v:shape id="_x0000_i1113" type="#_x0000_t75" style="width:24.2pt;height:17.2pt" o:ole="">
             <v:imagedata r:id="rId188" o:title=""/>
           </v:shape>
-          <o:OLEObject Type="Embed" ProgID="Equation.DSMT4" ShapeID="_x0000_i1265" DrawAspect="Content" ObjectID="_1668434835" r:id="rId189"/>
+          <o:OLEObject Type="Embed" ProgID="Equation.DSMT4" ShapeID="_x0000_i1113" DrawAspect="Content" ObjectID="_1669110228" r:id="rId189"/>
         </w:object>
       </w:r>
       <w:r>
@@ -5915,10 +5932,10 @@
           <w:position w:val="-28"/>
         </w:rPr>
         <w:object w:dxaOrig="2620" w:dyaOrig="620" w14:anchorId="2B0FFB8C">
-          <v:shape id="_x0000_i1151" type="#_x0000_t75" style="width:131pt;height:31pt" o:ole="">
+          <v:shape id="_x0000_i1114" type="#_x0000_t75" style="width:131.1pt;height:31.15pt" o:ole="">
             <v:imagedata r:id="rId190" o:title=""/>
           </v:shape>
-          <o:OLEObject Type="Embed" ProgID="Equation.DSMT4" ShapeID="_x0000_i1151" DrawAspect="Content" ObjectID="_1668434836" r:id="rId191"/>
+          <o:OLEObject Type="Embed" ProgID="Equation.DSMT4" ShapeID="_x0000_i1114" DrawAspect="Content" ObjectID="_1669110229" r:id="rId191"/>
         </w:object>
       </w:r>
     </w:p>
@@ -5941,10 +5958,10 @@
           <w:position w:val="-14"/>
         </w:rPr>
         <w:object w:dxaOrig="1600" w:dyaOrig="340" w14:anchorId="2884745F">
-          <v:shape id="_x0000_i1269" type="#_x0000_t75" style="width:80pt;height:17pt" o:ole="">
+          <v:shape id="_x0000_i1115" type="#_x0000_t75" style="width:80.05pt;height:17.2pt" o:ole="">
             <v:imagedata r:id="rId192" o:title=""/>
           </v:shape>
-          <o:OLEObject Type="Embed" ProgID="Equation.DSMT4" ShapeID="_x0000_i1269" DrawAspect="Content" ObjectID="_1668434837" r:id="rId193"/>
+          <o:OLEObject Type="Embed" ProgID="Equation.DSMT4" ShapeID="_x0000_i1115" DrawAspect="Content" ObjectID="_1669110230" r:id="rId193"/>
         </w:object>
       </w:r>
       <w:r>
@@ -5960,10 +5977,10 @@
       </w:pPr>
       <w:r>
         <w:object w:dxaOrig="2079" w:dyaOrig="400" w14:anchorId="52D3006B">
-          <v:shape id="_x0000_i1273" type="#_x0000_t75" style="width:104pt;height:20pt" o:ole="">
+          <v:shape id="_x0000_i1116" type="#_x0000_t75" style="width:103.7pt;height:19.9pt" o:ole="">
             <v:imagedata r:id="rId194" o:title=""/>
           </v:shape>
-          <o:OLEObject Type="Embed" ProgID="Equation.DSMT4" ShapeID="_x0000_i1273" DrawAspect="Content" ObjectID="_1668434838" r:id="rId195"/>
+          <o:OLEObject Type="Embed" ProgID="Equation.DSMT4" ShapeID="_x0000_i1116" DrawAspect="Content" ObjectID="_1669110231" r:id="rId195"/>
         </w:object>
       </w:r>
     </w:p>
@@ -5977,21 +5994,12 @@
         <w:pStyle w:val="afc"/>
         <w:ind w:firstLine="420"/>
         <w:jc w:val="both"/>
-        <w:rPr>
-          <w:rFonts w:hint="eastAsia"/>
-        </w:rPr>
-      </w:pPr>
-      <w:r>
-        <w:rPr>
-          <w:rFonts w:hint="eastAsia"/>
-        </w:rPr>
-        <w:t>以欧式距离为例，</w:t>
-      </w:r>
-      <w:r>
-        <w:rPr>
-          <w:rFonts w:hint="eastAsia"/>
-        </w:rPr>
-        <w:t>将能量方程降为</w:t>
+      </w:pPr>
+      <w:r>
+        <w:rPr>
+          <w:rFonts w:hint="eastAsia"/>
+        </w:rPr>
+        <w:t>以欧式距离为例，将能量方程降为</w:t>
       </w:r>
       <w:r>
         <w:rPr>
@@ -6010,10 +6018,10 @@
           <w:position w:val="-14"/>
         </w:rPr>
         <w:object w:dxaOrig="2020" w:dyaOrig="340" w14:anchorId="467A9384">
-          <v:shape id="_x0000_i1278" type="#_x0000_t75" style="width:101pt;height:17pt" o:ole="">
+          <v:shape id="_x0000_i1117" type="#_x0000_t75" style="width:101pt;height:17.2pt" o:ole="">
             <v:imagedata r:id="rId196" o:title=""/>
           </v:shape>
-          <o:OLEObject Type="Embed" ProgID="Equation.DSMT4" ShapeID="_x0000_i1278" DrawAspect="Content" ObjectID="_1668434839" r:id="rId197"/>
+          <o:OLEObject Type="Embed" ProgID="Equation.DSMT4" ShapeID="_x0000_i1117" DrawAspect="Content" ObjectID="_1669110232" r:id="rId197"/>
         </w:object>
       </w:r>
       <w:r>
@@ -6027,10 +6035,10 @@
           <w:position w:val="-10"/>
         </w:rPr>
         <w:object w:dxaOrig="340" w:dyaOrig="300" w14:anchorId="2ADB9A7C">
-          <v:shape id="_x0000_i1281" type="#_x0000_t75" style="width:17pt;height:15pt" o:ole="">
+          <v:shape id="_x0000_i1118" type="#_x0000_t75" style="width:17.2pt;height:15.05pt" o:ole="">
             <v:imagedata r:id="rId198" o:title=""/>
           </v:shape>
-          <o:OLEObject Type="Embed" ProgID="Equation.DSMT4" ShapeID="_x0000_i1281" DrawAspect="Content" ObjectID="_1668434840" r:id="rId199"/>
+          <o:OLEObject Type="Embed" ProgID="Equation.DSMT4" ShapeID="_x0000_i1118" DrawAspect="Content" ObjectID="_1669110233" r:id="rId199"/>
         </w:object>
       </w:r>
       <w:r>
@@ -6049,10 +6057,10 @@
           <w:position w:val="-28"/>
         </w:rPr>
         <w:object w:dxaOrig="2000" w:dyaOrig="600" w14:anchorId="03F819F0">
-          <v:shape id="_x0000_i1284" type="#_x0000_t75" style="width:100pt;height:30pt" o:ole="">
+          <v:shape id="_x0000_i1119" type="#_x0000_t75" style="width:99.95pt;height:30.1pt" o:ole="">
             <v:imagedata r:id="rId200" o:title=""/>
           </v:shape>
-          <o:OLEObject Type="Embed" ProgID="Equation.DSMT4" ShapeID="_x0000_i1284" DrawAspect="Content" ObjectID="_1668434841" r:id="rId201"/>
+          <o:OLEObject Type="Embed" ProgID="Equation.DSMT4" ShapeID="_x0000_i1119" DrawAspect="Content" ObjectID="_1669110234" r:id="rId201"/>
         </w:object>
       </w:r>
     </w:p>
@@ -6061,9 +6069,6 @@
         <w:pStyle w:val="afc"/>
         <w:ind w:firstLine="420"/>
         <w:jc w:val="both"/>
-        <w:rPr>
-          <w:rFonts w:hint="eastAsia"/>
-        </w:rPr>
       </w:pPr>
       <w:r>
         <w:rPr>
@@ -6086,10 +6091,10 @@
           <w:position w:val="-28"/>
         </w:rPr>
         <w:object w:dxaOrig="3360" w:dyaOrig="600" w14:anchorId="0138FB09">
-          <v:shape id="_x0000_i1288" type="#_x0000_t75" style="width:168pt;height:30pt" o:ole="">
+          <v:shape id="_x0000_i1120" type="#_x0000_t75" style="width:168.2pt;height:30.1pt" o:ole="">
             <v:imagedata r:id="rId202" o:title=""/>
           </v:shape>
-          <o:OLEObject Type="Embed" ProgID="Equation.DSMT4" ShapeID="_x0000_i1288" DrawAspect="Content" ObjectID="_1668434842" r:id="rId203"/>
+          <o:OLEObject Type="Embed" ProgID="Equation.DSMT4" ShapeID="_x0000_i1120" DrawAspect="Content" ObjectID="_1669110235" r:id="rId203"/>
         </w:object>
       </w:r>
     </w:p>
@@ -6098,9 +6103,6 @@
         <w:pStyle w:val="afc"/>
         <w:ind w:firstLine="420"/>
         <w:jc w:val="both"/>
-        <w:rPr>
-          <w:rFonts w:hint="eastAsia"/>
-        </w:rPr>
       </w:pPr>
       <w:r>
         <w:rPr>
@@ -6113,10 +6115,10 @@
           <w:position w:val="-14"/>
         </w:rPr>
         <w:object w:dxaOrig="1480" w:dyaOrig="340" w14:anchorId="709AEAF7">
-          <v:shape id="_x0000_i1291" type="#_x0000_t75" style="width:74pt;height:17pt" o:ole="">
+          <v:shape id="_x0000_i1121" type="#_x0000_t75" style="width:74.15pt;height:17.2pt" o:ole="">
             <v:imagedata r:id="rId204" o:title=""/>
           </v:shape>
-          <o:OLEObject Type="Embed" ProgID="Equation.DSMT4" ShapeID="_x0000_i1291" DrawAspect="Content" ObjectID="_1668434843" r:id="rId205"/>
+          <o:OLEObject Type="Embed" ProgID="Equation.DSMT4" ShapeID="_x0000_i1121" DrawAspect="Content" ObjectID="_1669110236" r:id="rId205"/>
         </w:object>
       </w:r>
       <w:r>
@@ -6130,10 +6132,10 @@
           <w:position w:val="-6"/>
         </w:rPr>
         <w:object w:dxaOrig="180" w:dyaOrig="240" w14:anchorId="48C79187">
-          <v:shape id="_x0000_i1294" type="#_x0000_t75" style="width:9pt;height:12pt" o:ole="">
+          <v:shape id="_x0000_i1122" type="#_x0000_t75" style="width:9.15pt;height:11.8pt" o:ole="">
             <v:imagedata r:id="rId206" o:title=""/>
           </v:shape>
-          <o:OLEObject Type="Embed" ProgID="Equation.DSMT4" ShapeID="_x0000_i1294" DrawAspect="Content" ObjectID="_1668434844" r:id="rId207"/>
+          <o:OLEObject Type="Embed" ProgID="Equation.DSMT4" ShapeID="_x0000_i1122" DrawAspect="Content" ObjectID="_1669110237" r:id="rId207"/>
         </w:object>
       </w:r>
       <w:r>
@@ -6152,10 +6154,10 @@
           <w:position w:val="-30"/>
         </w:rPr>
         <w:object w:dxaOrig="5600" w:dyaOrig="680" w14:anchorId="20C8620C">
-          <v:shape id="_x0000_i1297" type="#_x0000_t75" style="width:280pt;height:34pt" o:ole="">
+          <v:shape id="_x0000_i1123" type="#_x0000_t75" style="width:279.95pt;height:33.85pt" o:ole="">
             <v:imagedata r:id="rId208" o:title=""/>
           </v:shape>
-          <o:OLEObject Type="Embed" ProgID="Equation.DSMT4" ShapeID="_x0000_i1297" DrawAspect="Content" ObjectID="_1668434845" r:id="rId209"/>
+          <o:OLEObject Type="Embed" ProgID="Equation.DSMT4" ShapeID="_x0000_i1123" DrawAspect="Content" ObjectID="_1669110238" r:id="rId209"/>
         </w:object>
       </w:r>
     </w:p>
@@ -6164,9 +6166,6 @@
         <w:pStyle w:val="afc"/>
         <w:ind w:firstLine="420"/>
         <w:jc w:val="both"/>
-        <w:rPr>
-          <w:rFonts w:hint="eastAsia"/>
-        </w:rPr>
       </w:pPr>
       <w:r>
         <w:rPr>
@@ -6179,10 +6178,10 @@
           <w:position w:val="-14"/>
         </w:rPr>
         <w:object w:dxaOrig="1480" w:dyaOrig="340" w14:anchorId="4FF844E6">
-          <v:shape id="_x0000_i1300" type="#_x0000_t75" style="width:74pt;height:17pt" o:ole="">
+          <v:shape id="_x0000_i1124" type="#_x0000_t75" style="width:74.15pt;height:17.2pt" o:ole="">
             <v:imagedata r:id="rId210" o:title=""/>
           </v:shape>
-          <o:OLEObject Type="Embed" ProgID="Equation.DSMT4" ShapeID="_x0000_i1300" DrawAspect="Content" ObjectID="_1668434846" r:id="rId211"/>
+          <o:OLEObject Type="Embed" ProgID="Equation.DSMT4" ShapeID="_x0000_i1124" DrawAspect="Content" ObjectID="_1669110239" r:id="rId211"/>
         </w:object>
       </w:r>
       <w:r>
@@ -6201,10 +6200,10 @@
           <w:position w:val="-28"/>
         </w:rPr>
         <w:object w:dxaOrig="2040" w:dyaOrig="540" w14:anchorId="38568B89">
-          <v:shape id="_x0000_i1303" type="#_x0000_t75" style="width:102pt;height:27pt" o:ole="">
+          <v:shape id="_x0000_i1125" type="#_x0000_t75" style="width:102.1pt;height:26.85pt" o:ole="">
             <v:imagedata r:id="rId212" o:title=""/>
           </v:shape>
-          <o:OLEObject Type="Embed" ProgID="Equation.DSMT4" ShapeID="_x0000_i1303" DrawAspect="Content" ObjectID="_1668434847" r:id="rId213"/>
+          <o:OLEObject Type="Embed" ProgID="Equation.DSMT4" ShapeID="_x0000_i1125" DrawAspect="Content" ObjectID="_1669110240" r:id="rId213"/>
         </w:object>
       </w:r>
     </w:p>
@@ -6349,35 +6348,29 @@
         <w:rPr>
           <w:rFonts w:hint="eastAsia"/>
         </w:rPr>
-        <w:t>首先我们将</w:t>
-      </w:r>
-      <w:bookmarkStart w:id="2" w:name="_GoBack"/>
-      <w:bookmarkEnd w:id="2"/>
-      <w:r>
-        <w:rPr>
-          <w:rFonts w:hint="eastAsia"/>
-        </w:rPr>
-        <w:t>设计的模型转换成有约束的优化问题：</w:t>
+        <w:t>首先我们将设计的模型转换成有约束的优化问题：</w:t>
       </w:r>
     </w:p>
     <w:p>
       <w:pPr>
         <w:pStyle w:val="afc"/>
-        <w:rPr>
-          <w:rFonts w:hint="eastAsia"/>
-        </w:rPr>
       </w:pPr>
       <w:r>
         <w:rPr>
           <w:position w:val="-54"/>
         </w:rPr>
         <w:object w:dxaOrig="2000" w:dyaOrig="1180" w14:anchorId="70FA6AF8">
-          <v:shape id="_x0000_i1310" type="#_x0000_t75" style="width:100pt;height:59pt" o:ole="">
+          <v:shape id="_x0000_i1126" type="#_x0000_t75" style="width:99.95pt;height:59.1pt" o:ole="">
             <v:imagedata r:id="rId214" o:title=""/>
           </v:shape>
-          <o:OLEObject Type="Embed" ProgID="Equation.DSMT4" ShapeID="_x0000_i1310" DrawAspect="Content" ObjectID="_1668434848" r:id="rId215"/>
+          <o:OLEObject Type="Embed" ProgID="Equation.DSMT4" ShapeID="_x0000_i1126" DrawAspect="Content" ObjectID="_1669110241" r:id="rId215"/>
         </w:object>
       </w:r>
+    </w:p>
+    <w:p>
+      <w:pPr>
+        <w:pStyle w:val="afc"/>
+      </w:pPr>
     </w:p>
     <w:p>
       <w:pPr>
@@ -6462,14 +6455,27 @@
       <w:r>
         <w:t xml:space="preserve">Fig. </w:t>
       </w:r>
-      <w:fldSimple w:instr=" SEQ Fig. \* ARABIC ">
-        <w:r>
-          <w:rPr>
-            <w:noProof/>
-          </w:rPr>
-          <w:t>3</w:t>
-        </w:r>
-      </w:fldSimple>
+      <w:r>
+        <w:fldChar w:fldCharType="begin"/>
+      </w:r>
+      <w:r>
+        <w:instrText xml:space="preserve"> SEQ Fig. \* ARABIC </w:instrText>
+      </w:r>
+      <w:r>
+        <w:fldChar w:fldCharType="separate"/>
+      </w:r>
+      <w:r>
+        <w:rPr>
+          <w:noProof/>
+        </w:rPr>
+        <w:t>3</w:t>
+      </w:r>
+      <w:r>
+        <w:rPr>
+          <w:noProof/>
+        </w:rPr>
+        <w:fldChar w:fldCharType="end"/>
+      </w:r>
       <w:r>
         <w:t xml:space="preserve"> </w:t>
       </w:r>
@@ -6568,6 +6574,3532 @@
         <w:t>模型生成误差对比</w:t>
       </w:r>
     </w:p>
+    <w:tbl>
+      <w:tblPr>
+        <w:tblStyle w:val="af8"/>
+        <w:tblW w:w="5000" w:type="pct"/>
+        <w:tblLook w:val="04A0" w:firstRow="1" w:lastRow="0" w:firstColumn="1" w:lastColumn="0" w:noHBand="0" w:noVBand="1"/>
+      </w:tblPr>
+      <w:tblGrid>
+        <w:gridCol w:w="2820"/>
+        <w:gridCol w:w="1272"/>
+        <w:gridCol w:w="1562"/>
+        <w:gridCol w:w="1563"/>
+        <w:gridCol w:w="1562"/>
+      </w:tblGrid>
+      <w:tr>
+        <w:trPr>
+          <w:trHeight w:hRule="exact" w:val="340"/>
+        </w:trPr>
+        <w:tc>
+          <w:tcPr>
+            <w:tcW w:w="1693" w:type="pct"/>
+            <w:vMerge w:val="restart"/>
+            <w:vAlign w:val="center"/>
+          </w:tcPr>
+          <w:p>
+            <w:pPr>
+              <w:pStyle w:val="1"/>
+              <w:numPr>
+                <w:ilvl w:val="0"/>
+                <w:numId w:val="0"/>
+              </w:numPr>
+              <w:spacing w:before="0" w:after="0" w:line="240" w:lineRule="atLeast"/>
+              <w:jc w:val="center"/>
+              <w:rPr>
+                <w:sz w:val="20"/>
+              </w:rPr>
+            </w:pPr>
+            <w:r>
+              <w:rPr>
+                <w:rFonts w:hint="eastAsia"/>
+                <w:sz w:val="20"/>
+              </w:rPr>
+              <w:t>尺寸参数</w:t>
+            </w:r>
+          </w:p>
+        </w:tc>
+        <w:tc>
+          <w:tcPr>
+            <w:tcW w:w="378" w:type="pct"/>
+            <w:vAlign w:val="center"/>
+          </w:tcPr>
+          <w:p>
+            <w:pPr>
+              <w:pStyle w:val="1"/>
+              <w:numPr>
+                <w:ilvl w:val="0"/>
+                <w:numId w:val="0"/>
+              </w:numPr>
+              <w:spacing w:before="0" w:after="0" w:line="240" w:lineRule="atLeast"/>
+              <w:jc w:val="center"/>
+              <w:rPr>
+                <w:sz w:val="20"/>
+              </w:rPr>
+            </w:pPr>
+            <w:r>
+              <w:rPr>
+                <w:rFonts w:hint="eastAsia"/>
+                <w:sz w:val="20"/>
+              </w:rPr>
+              <w:t>Global</w:t>
+            </w:r>
+          </w:p>
+        </w:tc>
+        <w:tc>
+          <w:tcPr>
+            <w:tcW w:w="976" w:type="pct"/>
+            <w:vAlign w:val="center"/>
+          </w:tcPr>
+          <w:p>
+            <w:pPr>
+              <w:pStyle w:val="1"/>
+              <w:numPr>
+                <w:ilvl w:val="0"/>
+                <w:numId w:val="0"/>
+              </w:numPr>
+              <w:spacing w:before="0" w:after="0" w:line="240" w:lineRule="atLeast"/>
+              <w:jc w:val="center"/>
+              <w:rPr>
+                <w:sz w:val="20"/>
+              </w:rPr>
+            </w:pPr>
+            <w:r>
+              <w:rPr>
+                <w:rFonts w:hint="eastAsia"/>
+                <w:sz w:val="20"/>
+              </w:rPr>
+              <w:t>SPRING</w:t>
+            </w:r>
+          </w:p>
+        </w:tc>
+        <w:tc>
+          <w:tcPr>
+            <w:tcW w:w="977" w:type="pct"/>
+            <w:vAlign w:val="center"/>
+          </w:tcPr>
+          <w:p>
+            <w:pPr>
+              <w:pStyle w:val="1"/>
+              <w:numPr>
+                <w:ilvl w:val="0"/>
+                <w:numId w:val="0"/>
+              </w:numPr>
+              <w:spacing w:before="0" w:after="0" w:line="240" w:lineRule="atLeast"/>
+              <w:jc w:val="center"/>
+              <w:rPr>
+                <w:sz w:val="20"/>
+              </w:rPr>
+            </w:pPr>
+            <w:r>
+              <w:rPr>
+                <w:rFonts w:hint="eastAsia"/>
+                <w:sz w:val="20"/>
+              </w:rPr>
+              <w:t>Zeng</w:t>
+            </w:r>
+          </w:p>
+        </w:tc>
+        <w:tc>
+          <w:tcPr>
+            <w:tcW w:w="977" w:type="pct"/>
+            <w:vAlign w:val="center"/>
+          </w:tcPr>
+          <w:p>
+            <w:pPr>
+              <w:pStyle w:val="1"/>
+              <w:numPr>
+                <w:ilvl w:val="0"/>
+                <w:numId w:val="0"/>
+              </w:numPr>
+              <w:spacing w:before="0" w:after="0" w:line="240" w:lineRule="atLeast"/>
+              <w:jc w:val="center"/>
+              <w:rPr>
+                <w:sz w:val="20"/>
+              </w:rPr>
+            </w:pPr>
+            <w:r>
+              <w:rPr>
+                <w:rFonts w:hint="eastAsia"/>
+                <w:sz w:val="20"/>
+              </w:rPr>
+              <w:t>Ours</w:t>
+            </w:r>
+          </w:p>
+        </w:tc>
+      </w:tr>
+      <w:tr>
+        <w:trPr>
+          <w:trHeight w:hRule="exact" w:val="340"/>
+        </w:trPr>
+        <w:tc>
+          <w:tcPr>
+            <w:tcW w:w="1693" w:type="pct"/>
+            <w:vMerge/>
+            <w:vAlign w:val="center"/>
+          </w:tcPr>
+          <w:p>
+            <w:pPr>
+              <w:pStyle w:val="1"/>
+              <w:numPr>
+                <w:ilvl w:val="0"/>
+                <w:numId w:val="0"/>
+              </w:numPr>
+              <w:spacing w:before="0" w:after="0" w:line="240" w:lineRule="atLeast"/>
+              <w:jc w:val="center"/>
+              <w:rPr>
+                <w:sz w:val="20"/>
+              </w:rPr>
+            </w:pPr>
+          </w:p>
+        </w:tc>
+        <w:tc>
+          <w:tcPr>
+            <w:tcW w:w="378" w:type="pct"/>
+            <w:vAlign w:val="center"/>
+          </w:tcPr>
+          <w:p>
+            <w:pPr>
+              <w:pStyle w:val="1"/>
+              <w:numPr>
+                <w:ilvl w:val="0"/>
+                <w:numId w:val="0"/>
+              </w:numPr>
+              <w:spacing w:before="0" w:after="0" w:line="240" w:lineRule="atLeast"/>
+              <w:jc w:val="center"/>
+              <w:rPr>
+                <w:sz w:val="20"/>
+              </w:rPr>
+            </w:pPr>
+            <w:r>
+              <w:rPr>
+                <w:sz w:val="20"/>
+              </w:rPr>
+              <w:t>M</w:t>
+            </w:r>
+            <w:r>
+              <w:rPr>
+                <w:rFonts w:hint="eastAsia"/>
+                <w:sz w:val="20"/>
+              </w:rPr>
+              <w:t>ale</w:t>
+            </w:r>
+            <w:r>
+              <w:rPr>
+                <w:sz w:val="20"/>
+              </w:rPr>
+              <w:t>/Female</w:t>
+            </w:r>
+          </w:p>
+        </w:tc>
+        <w:tc>
+          <w:tcPr>
+            <w:tcW w:w="976" w:type="pct"/>
+            <w:vAlign w:val="center"/>
+          </w:tcPr>
+          <w:p>
+            <w:pPr>
+              <w:pStyle w:val="1"/>
+              <w:numPr>
+                <w:ilvl w:val="0"/>
+                <w:numId w:val="0"/>
+              </w:numPr>
+              <w:spacing w:before="0" w:after="0" w:line="240" w:lineRule="atLeast"/>
+              <w:jc w:val="center"/>
+              <w:rPr>
+                <w:sz w:val="20"/>
+              </w:rPr>
+            </w:pPr>
+            <w:r>
+              <w:rPr>
+                <w:sz w:val="20"/>
+              </w:rPr>
+              <w:t>M</w:t>
+            </w:r>
+            <w:r>
+              <w:rPr>
+                <w:rFonts w:hint="eastAsia"/>
+                <w:sz w:val="20"/>
+              </w:rPr>
+              <w:t>ale</w:t>
+            </w:r>
+            <w:r>
+              <w:rPr>
+                <w:sz w:val="20"/>
+              </w:rPr>
+              <w:t>/Female</w:t>
+            </w:r>
+          </w:p>
+        </w:tc>
+        <w:tc>
+          <w:tcPr>
+            <w:tcW w:w="977" w:type="pct"/>
+            <w:vAlign w:val="center"/>
+          </w:tcPr>
+          <w:p>
+            <w:pPr>
+              <w:pStyle w:val="1"/>
+              <w:numPr>
+                <w:ilvl w:val="0"/>
+                <w:numId w:val="0"/>
+              </w:numPr>
+              <w:spacing w:before="0" w:after="0" w:line="240" w:lineRule="atLeast"/>
+              <w:jc w:val="center"/>
+              <w:rPr>
+                <w:sz w:val="20"/>
+              </w:rPr>
+            </w:pPr>
+            <w:r>
+              <w:rPr>
+                <w:sz w:val="20"/>
+              </w:rPr>
+              <w:t>M</w:t>
+            </w:r>
+            <w:r>
+              <w:rPr>
+                <w:rFonts w:hint="eastAsia"/>
+                <w:sz w:val="20"/>
+              </w:rPr>
+              <w:t>ale</w:t>
+            </w:r>
+            <w:r>
+              <w:rPr>
+                <w:sz w:val="20"/>
+              </w:rPr>
+              <w:t>/Female</w:t>
+            </w:r>
+          </w:p>
+        </w:tc>
+        <w:tc>
+          <w:tcPr>
+            <w:tcW w:w="977" w:type="pct"/>
+            <w:vAlign w:val="center"/>
+          </w:tcPr>
+          <w:p>
+            <w:pPr>
+              <w:pStyle w:val="1"/>
+              <w:numPr>
+                <w:ilvl w:val="0"/>
+                <w:numId w:val="0"/>
+              </w:numPr>
+              <w:spacing w:before="0" w:after="0" w:line="240" w:lineRule="atLeast"/>
+              <w:jc w:val="center"/>
+              <w:rPr>
+                <w:sz w:val="20"/>
+              </w:rPr>
+            </w:pPr>
+            <w:r>
+              <w:rPr>
+                <w:sz w:val="20"/>
+              </w:rPr>
+              <w:t>M</w:t>
+            </w:r>
+            <w:r>
+              <w:rPr>
+                <w:rFonts w:hint="eastAsia"/>
+                <w:sz w:val="20"/>
+              </w:rPr>
+              <w:t>ale</w:t>
+            </w:r>
+            <w:r>
+              <w:rPr>
+                <w:sz w:val="20"/>
+              </w:rPr>
+              <w:t>/Female</w:t>
+            </w:r>
+          </w:p>
+        </w:tc>
+      </w:tr>
+      <w:tr>
+        <w:trPr>
+          <w:trHeight w:hRule="exact" w:val="340"/>
+        </w:trPr>
+        <w:tc>
+          <w:tcPr>
+            <w:tcW w:w="1693" w:type="pct"/>
+            <w:vAlign w:val="center"/>
+          </w:tcPr>
+          <w:p>
+            <w:pPr>
+              <w:pStyle w:val="1"/>
+              <w:numPr>
+                <w:ilvl w:val="0"/>
+                <w:numId w:val="0"/>
+              </w:numPr>
+              <w:spacing w:before="0" w:after="0" w:line="240" w:lineRule="atLeast"/>
+              <w:jc w:val="center"/>
+              <w:rPr>
+                <w:sz w:val="20"/>
+              </w:rPr>
+            </w:pPr>
+            <w:r>
+              <w:rPr>
+                <w:rFonts w:hint="eastAsia"/>
+                <w:sz w:val="20"/>
+              </w:rPr>
+              <w:t>W</w:t>
+            </w:r>
+            <w:r>
+              <w:rPr>
+                <w:sz w:val="20"/>
+              </w:rPr>
+              <w:t>eight</w:t>
+            </w:r>
+          </w:p>
+        </w:tc>
+        <w:tc>
+          <w:tcPr>
+            <w:tcW w:w="378" w:type="pct"/>
+            <w:vAlign w:val="center"/>
+          </w:tcPr>
+          <w:p>
+            <w:pPr>
+              <w:pStyle w:val="1"/>
+              <w:numPr>
+                <w:ilvl w:val="0"/>
+                <w:numId w:val="0"/>
+              </w:numPr>
+              <w:spacing w:before="0" w:after="0" w:line="240" w:lineRule="atLeast"/>
+              <w:jc w:val="center"/>
+              <w:rPr>
+                <w:sz w:val="20"/>
+              </w:rPr>
+            </w:pPr>
+            <w:r>
+              <w:rPr>
+                <w:rFonts w:hint="eastAsia"/>
+                <w:sz w:val="20"/>
+              </w:rPr>
+              <w:t>1</w:t>
+            </w:r>
+            <w:r>
+              <w:rPr>
+                <w:sz w:val="20"/>
+              </w:rPr>
+              <w:t>.4/1.4</w:t>
+            </w:r>
+          </w:p>
+        </w:tc>
+        <w:tc>
+          <w:tcPr>
+            <w:tcW w:w="976" w:type="pct"/>
+            <w:vAlign w:val="center"/>
+          </w:tcPr>
+          <w:p>
+            <w:pPr>
+              <w:pStyle w:val="1"/>
+              <w:numPr>
+                <w:ilvl w:val="0"/>
+                <w:numId w:val="0"/>
+              </w:numPr>
+              <w:spacing w:before="0" w:after="0" w:line="240" w:lineRule="atLeast"/>
+              <w:jc w:val="center"/>
+              <w:rPr>
+                <w:sz w:val="20"/>
+              </w:rPr>
+            </w:pPr>
+            <w:r>
+              <w:rPr>
+                <w:rFonts w:hint="eastAsia"/>
+                <w:sz w:val="20"/>
+              </w:rPr>
+              <w:t>1</w:t>
+            </w:r>
+            <w:r>
+              <w:rPr>
+                <w:sz w:val="20"/>
+              </w:rPr>
+              <w:t>.2/1.4</w:t>
+            </w:r>
+          </w:p>
+        </w:tc>
+        <w:tc>
+          <w:tcPr>
+            <w:tcW w:w="977" w:type="pct"/>
+            <w:vAlign w:val="center"/>
+          </w:tcPr>
+          <w:p>
+            <w:pPr>
+              <w:pStyle w:val="1"/>
+              <w:numPr>
+                <w:ilvl w:val="0"/>
+                <w:numId w:val="0"/>
+              </w:numPr>
+              <w:spacing w:before="0" w:after="0" w:line="240" w:lineRule="atLeast"/>
+              <w:jc w:val="center"/>
+              <w:rPr>
+                <w:sz w:val="20"/>
+              </w:rPr>
+            </w:pPr>
+            <w:r>
+              <w:rPr>
+                <w:rFonts w:hint="eastAsia"/>
+                <w:sz w:val="20"/>
+              </w:rPr>
+              <w:t>0</w:t>
+            </w:r>
+            <w:r>
+              <w:rPr>
+                <w:sz w:val="20"/>
+              </w:rPr>
+              <w:t>.9/0.9</w:t>
+            </w:r>
+          </w:p>
+        </w:tc>
+        <w:tc>
+          <w:tcPr>
+            <w:tcW w:w="977" w:type="pct"/>
+            <w:vAlign w:val="center"/>
+          </w:tcPr>
+          <w:p>
+            <w:pPr>
+              <w:pStyle w:val="1"/>
+              <w:numPr>
+                <w:ilvl w:val="0"/>
+                <w:numId w:val="0"/>
+              </w:numPr>
+              <w:spacing w:before="0" w:after="0" w:line="240" w:lineRule="atLeast"/>
+              <w:jc w:val="center"/>
+              <w:rPr>
+                <w:sz w:val="20"/>
+              </w:rPr>
+            </w:pPr>
+          </w:p>
+        </w:tc>
+      </w:tr>
+      <w:tr>
+        <w:trPr>
+          <w:trHeight w:hRule="exact" w:val="340"/>
+        </w:trPr>
+        <w:tc>
+          <w:tcPr>
+            <w:tcW w:w="1693" w:type="pct"/>
+            <w:vAlign w:val="center"/>
+          </w:tcPr>
+          <w:p>
+            <w:pPr>
+              <w:pStyle w:val="1"/>
+              <w:numPr>
+                <w:ilvl w:val="0"/>
+                <w:numId w:val="0"/>
+              </w:numPr>
+              <w:spacing w:before="0" w:after="0" w:line="240" w:lineRule="atLeast"/>
+              <w:jc w:val="center"/>
+              <w:rPr>
+                <w:sz w:val="20"/>
+              </w:rPr>
+            </w:pPr>
+            <w:r>
+              <w:rPr>
+                <w:rFonts w:hint="eastAsia"/>
+                <w:sz w:val="20"/>
+              </w:rPr>
+              <w:t>H</w:t>
+            </w:r>
+            <w:r>
+              <w:rPr>
+                <w:sz w:val="20"/>
+              </w:rPr>
+              <w:t>eight</w:t>
+            </w:r>
+          </w:p>
+        </w:tc>
+        <w:tc>
+          <w:tcPr>
+            <w:tcW w:w="378" w:type="pct"/>
+            <w:vAlign w:val="center"/>
+          </w:tcPr>
+          <w:p>
+            <w:pPr>
+              <w:pStyle w:val="1"/>
+              <w:numPr>
+                <w:ilvl w:val="0"/>
+                <w:numId w:val="0"/>
+              </w:numPr>
+              <w:spacing w:before="0" w:after="0" w:line="240" w:lineRule="atLeast"/>
+              <w:jc w:val="center"/>
+              <w:rPr>
+                <w:sz w:val="20"/>
+              </w:rPr>
+            </w:pPr>
+            <w:r>
+              <w:rPr>
+                <w:rFonts w:hint="eastAsia"/>
+                <w:sz w:val="20"/>
+              </w:rPr>
+              <w:t>1</w:t>
+            </w:r>
+            <w:r>
+              <w:rPr>
+                <w:sz w:val="20"/>
+              </w:rPr>
+              <w:t>5.4/16.6</w:t>
+            </w:r>
+          </w:p>
+        </w:tc>
+        <w:tc>
+          <w:tcPr>
+            <w:tcW w:w="976" w:type="pct"/>
+            <w:vAlign w:val="center"/>
+          </w:tcPr>
+          <w:p>
+            <w:pPr>
+              <w:pStyle w:val="1"/>
+              <w:numPr>
+                <w:ilvl w:val="0"/>
+                <w:numId w:val="0"/>
+              </w:numPr>
+              <w:spacing w:before="0" w:after="0" w:line="240" w:lineRule="atLeast"/>
+              <w:jc w:val="center"/>
+              <w:rPr>
+                <w:sz w:val="20"/>
+              </w:rPr>
+            </w:pPr>
+            <w:r>
+              <w:rPr>
+                <w:rFonts w:hint="eastAsia"/>
+                <w:sz w:val="20"/>
+              </w:rPr>
+              <w:t>1</w:t>
+            </w:r>
+            <w:r>
+              <w:rPr>
+                <w:sz w:val="20"/>
+              </w:rPr>
+              <w:t>2.2/13.4</w:t>
+            </w:r>
+          </w:p>
+        </w:tc>
+        <w:tc>
+          <w:tcPr>
+            <w:tcW w:w="977" w:type="pct"/>
+            <w:vAlign w:val="center"/>
+          </w:tcPr>
+          <w:p>
+            <w:pPr>
+              <w:pStyle w:val="1"/>
+              <w:numPr>
+                <w:ilvl w:val="0"/>
+                <w:numId w:val="0"/>
+              </w:numPr>
+              <w:spacing w:before="0" w:after="0" w:line="240" w:lineRule="atLeast"/>
+              <w:jc w:val="center"/>
+              <w:rPr>
+                <w:sz w:val="20"/>
+              </w:rPr>
+            </w:pPr>
+            <w:r>
+              <w:rPr>
+                <w:rFonts w:hint="eastAsia"/>
+                <w:sz w:val="20"/>
+              </w:rPr>
+              <w:t>4</w:t>
+            </w:r>
+            <w:r>
+              <w:rPr>
+                <w:sz w:val="20"/>
+              </w:rPr>
+              <w:t>.5/4.7</w:t>
+            </w:r>
+          </w:p>
+        </w:tc>
+        <w:tc>
+          <w:tcPr>
+            <w:tcW w:w="977" w:type="pct"/>
+            <w:vAlign w:val="center"/>
+          </w:tcPr>
+          <w:p>
+            <w:pPr>
+              <w:pStyle w:val="1"/>
+              <w:numPr>
+                <w:ilvl w:val="0"/>
+                <w:numId w:val="0"/>
+              </w:numPr>
+              <w:spacing w:before="0" w:after="0" w:line="240" w:lineRule="atLeast"/>
+              <w:jc w:val="center"/>
+              <w:rPr>
+                <w:sz w:val="20"/>
+              </w:rPr>
+            </w:pPr>
+            <w:r>
+              <w:rPr>
+                <w:sz w:val="20"/>
+              </w:rPr>
+              <w:t>0.16/0.12</w:t>
+            </w:r>
+          </w:p>
+        </w:tc>
+      </w:tr>
+      <w:tr>
+        <w:trPr>
+          <w:trHeight w:hRule="exact" w:val="340"/>
+        </w:trPr>
+        <w:tc>
+          <w:tcPr>
+            <w:tcW w:w="1693" w:type="pct"/>
+            <w:vAlign w:val="center"/>
+          </w:tcPr>
+          <w:p>
+            <w:pPr>
+              <w:pStyle w:val="1"/>
+              <w:numPr>
+                <w:ilvl w:val="0"/>
+                <w:numId w:val="0"/>
+              </w:numPr>
+              <w:spacing w:before="0" w:after="0" w:line="240" w:lineRule="atLeast"/>
+              <w:jc w:val="center"/>
+              <w:rPr>
+                <w:sz w:val="20"/>
+              </w:rPr>
+            </w:pPr>
+            <w:r>
+              <w:rPr>
+                <w:rFonts w:hint="eastAsia"/>
+                <w:sz w:val="20"/>
+              </w:rPr>
+              <w:lastRenderedPageBreak/>
+              <w:t>N</w:t>
+            </w:r>
+            <w:r>
+              <w:rPr>
+                <w:sz w:val="20"/>
+              </w:rPr>
+              <w:t>eck</w:t>
+            </w:r>
+          </w:p>
+        </w:tc>
+        <w:tc>
+          <w:tcPr>
+            <w:tcW w:w="378" w:type="pct"/>
+            <w:vAlign w:val="center"/>
+          </w:tcPr>
+          <w:p>
+            <w:pPr>
+              <w:pStyle w:val="1"/>
+              <w:numPr>
+                <w:ilvl w:val="0"/>
+                <w:numId w:val="0"/>
+              </w:numPr>
+              <w:spacing w:before="0" w:after="0" w:line="240" w:lineRule="atLeast"/>
+              <w:jc w:val="center"/>
+              <w:rPr>
+                <w:sz w:val="20"/>
+              </w:rPr>
+            </w:pPr>
+            <w:r>
+              <w:rPr>
+                <w:rFonts w:hint="eastAsia"/>
+                <w:sz w:val="20"/>
+              </w:rPr>
+              <w:t>8</w:t>
+            </w:r>
+            <w:r>
+              <w:rPr>
+                <w:sz w:val="20"/>
+              </w:rPr>
+              <w:t>.5/11</w:t>
+            </w:r>
+          </w:p>
+        </w:tc>
+        <w:tc>
+          <w:tcPr>
+            <w:tcW w:w="976" w:type="pct"/>
+            <w:vAlign w:val="center"/>
+          </w:tcPr>
+          <w:p>
+            <w:pPr>
+              <w:pStyle w:val="1"/>
+              <w:numPr>
+                <w:ilvl w:val="0"/>
+                <w:numId w:val="0"/>
+              </w:numPr>
+              <w:spacing w:before="0" w:after="0" w:line="240" w:lineRule="atLeast"/>
+              <w:jc w:val="center"/>
+              <w:rPr>
+                <w:sz w:val="20"/>
+              </w:rPr>
+            </w:pPr>
+            <w:r>
+              <w:rPr>
+                <w:rFonts w:hint="eastAsia"/>
+                <w:sz w:val="20"/>
+              </w:rPr>
+              <w:t>2</w:t>
+            </w:r>
+            <w:r>
+              <w:rPr>
+                <w:sz w:val="20"/>
+              </w:rPr>
+              <w:t>.9/3.5</w:t>
+            </w:r>
+          </w:p>
+        </w:tc>
+        <w:tc>
+          <w:tcPr>
+            <w:tcW w:w="977" w:type="pct"/>
+            <w:vAlign w:val="center"/>
+          </w:tcPr>
+          <w:p>
+            <w:pPr>
+              <w:pStyle w:val="1"/>
+              <w:numPr>
+                <w:ilvl w:val="0"/>
+                <w:numId w:val="0"/>
+              </w:numPr>
+              <w:spacing w:before="0" w:after="0" w:line="240" w:lineRule="atLeast"/>
+              <w:jc w:val="center"/>
+              <w:rPr>
+                <w:sz w:val="20"/>
+              </w:rPr>
+            </w:pPr>
+            <w:r>
+              <w:rPr>
+                <w:rFonts w:hint="eastAsia"/>
+                <w:sz w:val="20"/>
+              </w:rPr>
+              <w:t>3</w:t>
+            </w:r>
+            <w:r>
+              <w:rPr>
+                <w:sz w:val="20"/>
+              </w:rPr>
+              <w:t>.2/4.0</w:t>
+            </w:r>
+          </w:p>
+        </w:tc>
+        <w:tc>
+          <w:tcPr>
+            <w:tcW w:w="977" w:type="pct"/>
+            <w:vAlign w:val="center"/>
+          </w:tcPr>
+          <w:p>
+            <w:pPr>
+              <w:pStyle w:val="1"/>
+              <w:numPr>
+                <w:ilvl w:val="0"/>
+                <w:numId w:val="0"/>
+              </w:numPr>
+              <w:spacing w:before="0" w:after="0" w:line="240" w:lineRule="atLeast"/>
+              <w:jc w:val="center"/>
+              <w:rPr>
+                <w:sz w:val="20"/>
+              </w:rPr>
+            </w:pPr>
+            <w:r>
+              <w:rPr>
+                <w:sz w:val="20"/>
+              </w:rPr>
+              <w:t>0.49/0.29</w:t>
+            </w:r>
+          </w:p>
+        </w:tc>
+      </w:tr>
+      <w:tr>
+        <w:trPr>
+          <w:trHeight w:hRule="exact" w:val="340"/>
+        </w:trPr>
+        <w:tc>
+          <w:tcPr>
+            <w:tcW w:w="1693" w:type="pct"/>
+            <w:vAlign w:val="center"/>
+          </w:tcPr>
+          <w:p>
+            <w:pPr>
+              <w:pStyle w:val="1"/>
+              <w:numPr>
+                <w:ilvl w:val="0"/>
+                <w:numId w:val="0"/>
+              </w:numPr>
+              <w:spacing w:before="0" w:after="0" w:line="240" w:lineRule="atLeast"/>
+              <w:jc w:val="center"/>
+              <w:rPr>
+                <w:sz w:val="20"/>
+              </w:rPr>
+            </w:pPr>
+            <w:r>
+              <w:rPr>
+                <w:rFonts w:hint="eastAsia"/>
+                <w:sz w:val="20"/>
+              </w:rPr>
+              <w:t>C</w:t>
+            </w:r>
+            <w:r>
+              <w:rPr>
+                <w:sz w:val="20"/>
+              </w:rPr>
+              <w:t>hest</w:t>
+            </w:r>
+          </w:p>
+        </w:tc>
+        <w:tc>
+          <w:tcPr>
+            <w:tcW w:w="378" w:type="pct"/>
+            <w:vAlign w:val="center"/>
+          </w:tcPr>
+          <w:p>
+            <w:pPr>
+              <w:pStyle w:val="1"/>
+              <w:numPr>
+                <w:ilvl w:val="0"/>
+                <w:numId w:val="0"/>
+              </w:numPr>
+              <w:spacing w:before="0" w:after="0" w:line="240" w:lineRule="atLeast"/>
+              <w:jc w:val="center"/>
+              <w:rPr>
+                <w:sz w:val="20"/>
+              </w:rPr>
+            </w:pPr>
+            <w:r>
+              <w:rPr>
+                <w:rFonts w:hint="eastAsia"/>
+                <w:sz w:val="20"/>
+              </w:rPr>
+              <w:t>2</w:t>
+            </w:r>
+            <w:r>
+              <w:rPr>
+                <w:sz w:val="20"/>
+              </w:rPr>
+              <w:t>8.1/25.6</w:t>
+            </w:r>
+          </w:p>
+        </w:tc>
+        <w:tc>
+          <w:tcPr>
+            <w:tcW w:w="976" w:type="pct"/>
+            <w:vAlign w:val="center"/>
+          </w:tcPr>
+          <w:p>
+            <w:pPr>
+              <w:pStyle w:val="1"/>
+              <w:numPr>
+                <w:ilvl w:val="0"/>
+                <w:numId w:val="0"/>
+              </w:numPr>
+              <w:spacing w:before="0" w:after="0" w:line="240" w:lineRule="atLeast"/>
+              <w:jc w:val="center"/>
+              <w:rPr>
+                <w:sz w:val="20"/>
+              </w:rPr>
+            </w:pPr>
+            <w:r>
+              <w:rPr>
+                <w:rFonts w:hint="eastAsia"/>
+                <w:sz w:val="20"/>
+              </w:rPr>
+              <w:t>1</w:t>
+            </w:r>
+            <w:r>
+              <w:rPr>
+                <w:sz w:val="20"/>
+              </w:rPr>
+              <w:t>1/11.8</w:t>
+            </w:r>
+          </w:p>
+        </w:tc>
+        <w:tc>
+          <w:tcPr>
+            <w:tcW w:w="977" w:type="pct"/>
+            <w:vAlign w:val="center"/>
+          </w:tcPr>
+          <w:p>
+            <w:pPr>
+              <w:pStyle w:val="1"/>
+              <w:numPr>
+                <w:ilvl w:val="0"/>
+                <w:numId w:val="0"/>
+              </w:numPr>
+              <w:spacing w:before="0" w:after="0" w:line="240" w:lineRule="atLeast"/>
+              <w:jc w:val="center"/>
+              <w:rPr>
+                <w:sz w:val="20"/>
+              </w:rPr>
+            </w:pPr>
+            <w:r>
+              <w:rPr>
+                <w:rFonts w:hint="eastAsia"/>
+                <w:sz w:val="20"/>
+              </w:rPr>
+              <w:t>1</w:t>
+            </w:r>
+            <w:r>
+              <w:rPr>
+                <w:sz w:val="20"/>
+              </w:rPr>
+              <w:t>0.3/11.4</w:t>
+            </w:r>
+          </w:p>
+        </w:tc>
+        <w:tc>
+          <w:tcPr>
+            <w:tcW w:w="977" w:type="pct"/>
+            <w:vAlign w:val="center"/>
+          </w:tcPr>
+          <w:p>
+            <w:pPr>
+              <w:pStyle w:val="1"/>
+              <w:numPr>
+                <w:ilvl w:val="0"/>
+                <w:numId w:val="0"/>
+              </w:numPr>
+              <w:spacing w:before="0" w:after="0" w:line="240" w:lineRule="atLeast"/>
+              <w:jc w:val="center"/>
+              <w:rPr>
+                <w:sz w:val="20"/>
+              </w:rPr>
+            </w:pPr>
+            <w:r>
+              <w:rPr>
+                <w:sz w:val="20"/>
+              </w:rPr>
+              <w:t>1.49/0.85</w:t>
+            </w:r>
+          </w:p>
+        </w:tc>
+      </w:tr>
+      <w:tr>
+        <w:trPr>
+          <w:trHeight w:hRule="exact" w:val="340"/>
+        </w:trPr>
+        <w:tc>
+          <w:tcPr>
+            <w:tcW w:w="1693" w:type="pct"/>
+            <w:vAlign w:val="center"/>
+          </w:tcPr>
+          <w:p>
+            <w:pPr>
+              <w:pStyle w:val="1"/>
+              <w:numPr>
+                <w:ilvl w:val="0"/>
+                <w:numId w:val="0"/>
+              </w:numPr>
+              <w:spacing w:before="0" w:after="0" w:line="240" w:lineRule="atLeast"/>
+              <w:jc w:val="center"/>
+              <w:rPr>
+                <w:sz w:val="20"/>
+              </w:rPr>
+            </w:pPr>
+            <w:r>
+              <w:rPr>
+                <w:rFonts w:hint="eastAsia"/>
+                <w:sz w:val="20"/>
+              </w:rPr>
+              <w:t>B</w:t>
+            </w:r>
+            <w:r>
+              <w:rPr>
+                <w:sz w:val="20"/>
+              </w:rPr>
+              <w:t>elly button waist</w:t>
+            </w:r>
+          </w:p>
+        </w:tc>
+        <w:tc>
+          <w:tcPr>
+            <w:tcW w:w="378" w:type="pct"/>
+            <w:vAlign w:val="center"/>
+          </w:tcPr>
+          <w:p>
+            <w:pPr>
+              <w:pStyle w:val="1"/>
+              <w:numPr>
+                <w:ilvl w:val="0"/>
+                <w:numId w:val="0"/>
+              </w:numPr>
+              <w:spacing w:before="0" w:after="0" w:line="240" w:lineRule="atLeast"/>
+              <w:jc w:val="center"/>
+              <w:rPr>
+                <w:sz w:val="20"/>
+              </w:rPr>
+            </w:pPr>
+            <w:r>
+              <w:rPr>
+                <w:rFonts w:hint="eastAsia"/>
+                <w:sz w:val="20"/>
+              </w:rPr>
+              <w:t>2</w:t>
+            </w:r>
+            <w:r>
+              <w:rPr>
+                <w:sz w:val="20"/>
+              </w:rPr>
+              <w:t>3.8/25.0</w:t>
+            </w:r>
+          </w:p>
+        </w:tc>
+        <w:tc>
+          <w:tcPr>
+            <w:tcW w:w="976" w:type="pct"/>
+            <w:vAlign w:val="center"/>
+          </w:tcPr>
+          <w:p>
+            <w:pPr>
+              <w:pStyle w:val="1"/>
+              <w:numPr>
+                <w:ilvl w:val="0"/>
+                <w:numId w:val="0"/>
+              </w:numPr>
+              <w:spacing w:before="0" w:after="0" w:line="240" w:lineRule="atLeast"/>
+              <w:jc w:val="center"/>
+              <w:rPr>
+                <w:sz w:val="20"/>
+              </w:rPr>
+            </w:pPr>
+            <w:r>
+              <w:rPr>
+                <w:rFonts w:hint="eastAsia"/>
+                <w:sz w:val="20"/>
+              </w:rPr>
+              <w:t>1</w:t>
+            </w:r>
+            <w:r>
+              <w:rPr>
+                <w:sz w:val="20"/>
+              </w:rPr>
+              <w:t>0.3/13.3</w:t>
+            </w:r>
+          </w:p>
+        </w:tc>
+        <w:tc>
+          <w:tcPr>
+            <w:tcW w:w="977" w:type="pct"/>
+            <w:vAlign w:val="center"/>
+          </w:tcPr>
+          <w:p>
+            <w:pPr>
+              <w:pStyle w:val="1"/>
+              <w:numPr>
+                <w:ilvl w:val="0"/>
+                <w:numId w:val="0"/>
+              </w:numPr>
+              <w:spacing w:before="0" w:after="0" w:line="240" w:lineRule="atLeast"/>
+              <w:jc w:val="center"/>
+              <w:rPr>
+                <w:sz w:val="20"/>
+              </w:rPr>
+            </w:pPr>
+            <w:r>
+              <w:rPr>
+                <w:rFonts w:hint="eastAsia"/>
+                <w:sz w:val="20"/>
+              </w:rPr>
+              <w:t>1</w:t>
+            </w:r>
+            <w:r>
+              <w:rPr>
+                <w:sz w:val="20"/>
+              </w:rPr>
+              <w:t>0.7/14.1</w:t>
+            </w:r>
+          </w:p>
+        </w:tc>
+        <w:tc>
+          <w:tcPr>
+            <w:tcW w:w="977" w:type="pct"/>
+            <w:vAlign w:val="center"/>
+          </w:tcPr>
+          <w:p>
+            <w:pPr>
+              <w:pStyle w:val="1"/>
+              <w:numPr>
+                <w:ilvl w:val="0"/>
+                <w:numId w:val="0"/>
+              </w:numPr>
+              <w:spacing w:before="0" w:after="0" w:line="240" w:lineRule="atLeast"/>
+              <w:jc w:val="center"/>
+              <w:rPr>
+                <w:sz w:val="20"/>
+              </w:rPr>
+            </w:pPr>
+            <w:r>
+              <w:rPr>
+                <w:sz w:val="20"/>
+              </w:rPr>
+              <w:t>4.41/4.61</w:t>
+            </w:r>
+          </w:p>
+        </w:tc>
+      </w:tr>
+      <w:tr>
+        <w:trPr>
+          <w:trHeight w:hRule="exact" w:val="340"/>
+        </w:trPr>
+        <w:tc>
+          <w:tcPr>
+            <w:tcW w:w="1693" w:type="pct"/>
+            <w:vAlign w:val="center"/>
+          </w:tcPr>
+          <w:p>
+            <w:pPr>
+              <w:pStyle w:val="1"/>
+              <w:numPr>
+                <w:ilvl w:val="0"/>
+                <w:numId w:val="0"/>
+              </w:numPr>
+              <w:spacing w:before="0" w:after="0" w:line="240" w:lineRule="atLeast"/>
+              <w:jc w:val="center"/>
+              <w:rPr>
+                <w:sz w:val="20"/>
+              </w:rPr>
+            </w:pPr>
+            <w:r>
+              <w:rPr>
+                <w:rFonts w:hint="eastAsia"/>
+                <w:sz w:val="20"/>
+              </w:rPr>
+              <w:t>G</w:t>
+            </w:r>
+            <w:r>
+              <w:rPr>
+                <w:sz w:val="20"/>
+              </w:rPr>
+              <w:t>luteal hip</w:t>
+            </w:r>
+          </w:p>
+        </w:tc>
+        <w:tc>
+          <w:tcPr>
+            <w:tcW w:w="378" w:type="pct"/>
+            <w:vAlign w:val="center"/>
+          </w:tcPr>
+          <w:p>
+            <w:pPr>
+              <w:pStyle w:val="1"/>
+              <w:numPr>
+                <w:ilvl w:val="0"/>
+                <w:numId w:val="0"/>
+              </w:numPr>
+              <w:spacing w:before="0" w:after="0" w:line="240" w:lineRule="atLeast"/>
+              <w:jc w:val="center"/>
+              <w:rPr>
+                <w:sz w:val="20"/>
+              </w:rPr>
+            </w:pPr>
+            <w:r>
+              <w:rPr>
+                <w:rFonts w:hint="eastAsia"/>
+                <w:sz w:val="20"/>
+              </w:rPr>
+              <w:t>2</w:t>
+            </w:r>
+            <w:r>
+              <w:rPr>
+                <w:sz w:val="20"/>
+              </w:rPr>
+              <w:t>3.8/25.0</w:t>
+            </w:r>
+          </w:p>
+        </w:tc>
+        <w:tc>
+          <w:tcPr>
+            <w:tcW w:w="976" w:type="pct"/>
+            <w:vAlign w:val="center"/>
+          </w:tcPr>
+          <w:p>
+            <w:pPr>
+              <w:pStyle w:val="1"/>
+              <w:numPr>
+                <w:ilvl w:val="0"/>
+                <w:numId w:val="0"/>
+              </w:numPr>
+              <w:spacing w:before="0" w:after="0" w:line="240" w:lineRule="atLeast"/>
+              <w:jc w:val="center"/>
+              <w:rPr>
+                <w:sz w:val="20"/>
+              </w:rPr>
+            </w:pPr>
+            <w:r>
+              <w:rPr>
+                <w:rFonts w:hint="eastAsia"/>
+                <w:sz w:val="20"/>
+              </w:rPr>
+              <w:t>1</w:t>
+            </w:r>
+            <w:r>
+              <w:rPr>
+                <w:sz w:val="20"/>
+              </w:rPr>
+              <w:t>0.3/13.3</w:t>
+            </w:r>
+          </w:p>
+        </w:tc>
+        <w:tc>
+          <w:tcPr>
+            <w:tcW w:w="977" w:type="pct"/>
+            <w:vAlign w:val="center"/>
+          </w:tcPr>
+          <w:p>
+            <w:pPr>
+              <w:pStyle w:val="1"/>
+              <w:numPr>
+                <w:ilvl w:val="0"/>
+                <w:numId w:val="0"/>
+              </w:numPr>
+              <w:spacing w:before="0" w:after="0" w:line="240" w:lineRule="atLeast"/>
+              <w:jc w:val="center"/>
+              <w:rPr>
+                <w:sz w:val="20"/>
+              </w:rPr>
+            </w:pPr>
+            <w:r>
+              <w:rPr>
+                <w:rFonts w:hint="eastAsia"/>
+                <w:sz w:val="20"/>
+              </w:rPr>
+              <w:t>1</w:t>
+            </w:r>
+            <w:r>
+              <w:rPr>
+                <w:sz w:val="20"/>
+              </w:rPr>
+              <w:t>0.7/14.1</w:t>
+            </w:r>
+          </w:p>
+        </w:tc>
+        <w:tc>
+          <w:tcPr>
+            <w:tcW w:w="977" w:type="pct"/>
+            <w:vAlign w:val="center"/>
+          </w:tcPr>
+          <w:p>
+            <w:pPr>
+              <w:pStyle w:val="1"/>
+              <w:numPr>
+                <w:ilvl w:val="0"/>
+                <w:numId w:val="0"/>
+              </w:numPr>
+              <w:spacing w:before="0" w:after="0" w:line="240" w:lineRule="atLeast"/>
+              <w:jc w:val="center"/>
+              <w:rPr>
+                <w:sz w:val="20"/>
+              </w:rPr>
+            </w:pPr>
+            <w:r>
+              <w:rPr>
+                <w:sz w:val="20"/>
+              </w:rPr>
+              <w:t>5.52/4.31</w:t>
+            </w:r>
+          </w:p>
+        </w:tc>
+      </w:tr>
+      <w:tr>
+        <w:trPr>
+          <w:trHeight w:hRule="exact" w:val="340"/>
+        </w:trPr>
+        <w:tc>
+          <w:tcPr>
+            <w:tcW w:w="1693" w:type="pct"/>
+            <w:vAlign w:val="center"/>
+          </w:tcPr>
+          <w:p>
+            <w:pPr>
+              <w:pStyle w:val="1"/>
+              <w:numPr>
+                <w:ilvl w:val="0"/>
+                <w:numId w:val="0"/>
+              </w:numPr>
+              <w:spacing w:before="0" w:after="0" w:line="240" w:lineRule="atLeast"/>
+              <w:jc w:val="center"/>
+              <w:rPr>
+                <w:sz w:val="20"/>
+              </w:rPr>
+            </w:pPr>
+            <w:r>
+              <w:rPr>
+                <w:rFonts w:hint="eastAsia"/>
+                <w:sz w:val="20"/>
+              </w:rPr>
+              <w:t>N</w:t>
+            </w:r>
+            <w:r>
+              <w:rPr>
+                <w:sz w:val="20"/>
+              </w:rPr>
+              <w:t>eck shoulder elbow wrist</w:t>
+            </w:r>
+          </w:p>
+        </w:tc>
+        <w:tc>
+          <w:tcPr>
+            <w:tcW w:w="378" w:type="pct"/>
+            <w:vAlign w:val="center"/>
+          </w:tcPr>
+          <w:p>
+            <w:pPr>
+              <w:pStyle w:val="1"/>
+              <w:numPr>
+                <w:ilvl w:val="0"/>
+                <w:numId w:val="0"/>
+              </w:numPr>
+              <w:spacing w:before="0" w:after="0" w:line="240" w:lineRule="atLeast"/>
+              <w:jc w:val="center"/>
+              <w:rPr>
+                <w:sz w:val="20"/>
+              </w:rPr>
+            </w:pPr>
+            <w:r>
+              <w:rPr>
+                <w:rFonts w:hint="eastAsia"/>
+                <w:sz w:val="20"/>
+              </w:rPr>
+              <w:t>2</w:t>
+            </w:r>
+            <w:r>
+              <w:rPr>
+                <w:sz w:val="20"/>
+              </w:rPr>
+              <w:t>0.6/22.3</w:t>
+            </w:r>
+          </w:p>
+        </w:tc>
+        <w:tc>
+          <w:tcPr>
+            <w:tcW w:w="976" w:type="pct"/>
+            <w:vAlign w:val="center"/>
+          </w:tcPr>
+          <w:p>
+            <w:pPr>
+              <w:pStyle w:val="1"/>
+              <w:numPr>
+                <w:ilvl w:val="0"/>
+                <w:numId w:val="0"/>
+              </w:numPr>
+              <w:spacing w:before="0" w:after="0" w:line="240" w:lineRule="atLeast"/>
+              <w:jc w:val="center"/>
+              <w:rPr>
+                <w:sz w:val="20"/>
+              </w:rPr>
+            </w:pPr>
+            <w:r>
+              <w:rPr>
+                <w:rFonts w:hint="eastAsia"/>
+                <w:sz w:val="20"/>
+              </w:rPr>
+              <w:t>9</w:t>
+            </w:r>
+            <w:r>
+              <w:rPr>
+                <w:sz w:val="20"/>
+              </w:rPr>
+              <w:t>.01/9.9</w:t>
+            </w:r>
+          </w:p>
+        </w:tc>
+        <w:tc>
+          <w:tcPr>
+            <w:tcW w:w="977" w:type="pct"/>
+            <w:vAlign w:val="center"/>
+          </w:tcPr>
+          <w:p>
+            <w:pPr>
+              <w:pStyle w:val="1"/>
+              <w:numPr>
+                <w:ilvl w:val="0"/>
+                <w:numId w:val="0"/>
+              </w:numPr>
+              <w:spacing w:before="0" w:after="0" w:line="240" w:lineRule="atLeast"/>
+              <w:jc w:val="center"/>
+              <w:rPr>
+                <w:sz w:val="20"/>
+              </w:rPr>
+            </w:pPr>
+            <w:r>
+              <w:rPr>
+                <w:rFonts w:hint="eastAsia"/>
+                <w:sz w:val="20"/>
+              </w:rPr>
+              <w:t>9</w:t>
+            </w:r>
+            <w:r>
+              <w:rPr>
+                <w:sz w:val="20"/>
+              </w:rPr>
+              <w:t>.5/10.4</w:t>
+            </w:r>
+          </w:p>
+        </w:tc>
+        <w:tc>
+          <w:tcPr>
+            <w:tcW w:w="977" w:type="pct"/>
+            <w:vAlign w:val="center"/>
+          </w:tcPr>
+          <w:p>
+            <w:pPr>
+              <w:pStyle w:val="1"/>
+              <w:numPr>
+                <w:ilvl w:val="0"/>
+                <w:numId w:val="0"/>
+              </w:numPr>
+              <w:spacing w:before="0" w:after="0" w:line="240" w:lineRule="atLeast"/>
+              <w:jc w:val="center"/>
+              <w:rPr>
+                <w:sz w:val="20"/>
+              </w:rPr>
+            </w:pPr>
+            <w:r>
+              <w:rPr>
+                <w:sz w:val="20"/>
+              </w:rPr>
+              <w:t>0.21/0.30</w:t>
+            </w:r>
+          </w:p>
+        </w:tc>
+      </w:tr>
+      <w:tr>
+        <w:trPr>
+          <w:trHeight w:hRule="exact" w:val="340"/>
+        </w:trPr>
+        <w:tc>
+          <w:tcPr>
+            <w:tcW w:w="1693" w:type="pct"/>
+            <w:vAlign w:val="center"/>
+          </w:tcPr>
+          <w:p>
+            <w:pPr>
+              <w:pStyle w:val="1"/>
+              <w:numPr>
+                <w:ilvl w:val="0"/>
+                <w:numId w:val="0"/>
+              </w:numPr>
+              <w:spacing w:before="0" w:after="0" w:line="240" w:lineRule="atLeast"/>
+              <w:jc w:val="center"/>
+              <w:rPr>
+                <w:sz w:val="20"/>
+              </w:rPr>
+            </w:pPr>
+            <w:r>
+              <w:rPr>
+                <w:sz w:val="20"/>
+              </w:rPr>
+              <w:t>Crotch knee floor</w:t>
+            </w:r>
+          </w:p>
+        </w:tc>
+        <w:tc>
+          <w:tcPr>
+            <w:tcW w:w="378" w:type="pct"/>
+            <w:vAlign w:val="center"/>
+          </w:tcPr>
+          <w:p>
+            <w:pPr>
+              <w:pStyle w:val="1"/>
+              <w:numPr>
+                <w:ilvl w:val="0"/>
+                <w:numId w:val="0"/>
+              </w:numPr>
+              <w:spacing w:before="0" w:after="0" w:line="240" w:lineRule="atLeast"/>
+              <w:jc w:val="center"/>
+              <w:rPr>
+                <w:sz w:val="20"/>
+              </w:rPr>
+            </w:pPr>
+            <w:r>
+              <w:rPr>
+                <w:rFonts w:hint="eastAsia"/>
+                <w:sz w:val="20"/>
+              </w:rPr>
+              <w:t>1</w:t>
+            </w:r>
+            <w:r>
+              <w:rPr>
+                <w:sz w:val="20"/>
+              </w:rPr>
+              <w:t>5.4/15.4</w:t>
+            </w:r>
+          </w:p>
+        </w:tc>
+        <w:tc>
+          <w:tcPr>
+            <w:tcW w:w="976" w:type="pct"/>
+            <w:vAlign w:val="center"/>
+          </w:tcPr>
+          <w:p>
+            <w:pPr>
+              <w:pStyle w:val="1"/>
+              <w:numPr>
+                <w:ilvl w:val="0"/>
+                <w:numId w:val="0"/>
+              </w:numPr>
+              <w:spacing w:before="0" w:after="0" w:line="240" w:lineRule="atLeast"/>
+              <w:jc w:val="center"/>
+              <w:rPr>
+                <w:sz w:val="20"/>
+              </w:rPr>
+            </w:pPr>
+            <w:r>
+              <w:rPr>
+                <w:rFonts w:hint="eastAsia"/>
+                <w:sz w:val="20"/>
+              </w:rPr>
+              <w:t>1</w:t>
+            </w:r>
+            <w:r>
+              <w:rPr>
+                <w:sz w:val="20"/>
+              </w:rPr>
+              <w:t>0.4/9.2</w:t>
+            </w:r>
+          </w:p>
+        </w:tc>
+        <w:tc>
+          <w:tcPr>
+            <w:tcW w:w="977" w:type="pct"/>
+            <w:vAlign w:val="center"/>
+          </w:tcPr>
+          <w:p>
+            <w:pPr>
+              <w:pStyle w:val="1"/>
+              <w:numPr>
+                <w:ilvl w:val="0"/>
+                <w:numId w:val="0"/>
+              </w:numPr>
+              <w:spacing w:before="0" w:after="0" w:line="240" w:lineRule="atLeast"/>
+              <w:jc w:val="center"/>
+              <w:rPr>
+                <w:sz w:val="20"/>
+              </w:rPr>
+            </w:pPr>
+            <w:r>
+              <w:rPr>
+                <w:rFonts w:hint="eastAsia"/>
+                <w:sz w:val="20"/>
+              </w:rPr>
+              <w:t>1</w:t>
+            </w:r>
+            <w:r>
+              <w:rPr>
+                <w:sz w:val="20"/>
+              </w:rPr>
+              <w:t>0.4/9.1</w:t>
+            </w:r>
+          </w:p>
+        </w:tc>
+        <w:tc>
+          <w:tcPr>
+            <w:tcW w:w="977" w:type="pct"/>
+            <w:vAlign w:val="center"/>
+          </w:tcPr>
+          <w:p>
+            <w:pPr>
+              <w:pStyle w:val="1"/>
+              <w:numPr>
+                <w:ilvl w:val="0"/>
+                <w:numId w:val="0"/>
+              </w:numPr>
+              <w:spacing w:before="0" w:after="0" w:line="240" w:lineRule="atLeast"/>
+              <w:jc w:val="center"/>
+              <w:rPr>
+                <w:sz w:val="20"/>
+              </w:rPr>
+            </w:pPr>
+            <w:r>
+              <w:rPr>
+                <w:sz w:val="20"/>
+              </w:rPr>
+              <w:t>0.19/0.25</w:t>
+            </w:r>
+          </w:p>
+        </w:tc>
+      </w:tr>
+      <w:tr>
+        <w:trPr>
+          <w:trHeight w:hRule="exact" w:val="340"/>
+        </w:trPr>
+        <w:tc>
+          <w:tcPr>
+            <w:tcW w:w="1693" w:type="pct"/>
+            <w:vAlign w:val="center"/>
+          </w:tcPr>
+          <w:p>
+            <w:pPr>
+              <w:pStyle w:val="1"/>
+              <w:numPr>
+                <w:ilvl w:val="0"/>
+                <w:numId w:val="0"/>
+              </w:numPr>
+              <w:spacing w:before="0" w:after="0" w:line="240" w:lineRule="atLeast"/>
+              <w:jc w:val="center"/>
+              <w:rPr>
+                <w:sz w:val="20"/>
+              </w:rPr>
+            </w:pPr>
+            <w:r>
+              <w:rPr>
+                <w:rFonts w:hint="eastAsia"/>
+                <w:sz w:val="20"/>
+              </w:rPr>
+              <w:t>A</w:t>
+            </w:r>
+            <w:r>
+              <w:rPr>
+                <w:sz w:val="20"/>
+              </w:rPr>
+              <w:t>cross back shoulder neck</w:t>
+            </w:r>
+          </w:p>
+        </w:tc>
+        <w:tc>
+          <w:tcPr>
+            <w:tcW w:w="378" w:type="pct"/>
+            <w:vAlign w:val="center"/>
+          </w:tcPr>
+          <w:p>
+            <w:pPr>
+              <w:pStyle w:val="1"/>
+              <w:numPr>
+                <w:ilvl w:val="0"/>
+                <w:numId w:val="0"/>
+              </w:numPr>
+              <w:spacing w:before="0" w:after="0" w:line="240" w:lineRule="atLeast"/>
+              <w:jc w:val="center"/>
+              <w:rPr>
+                <w:sz w:val="20"/>
+              </w:rPr>
+            </w:pPr>
+            <w:r>
+              <w:rPr>
+                <w:rFonts w:hint="eastAsia"/>
+                <w:sz w:val="20"/>
+              </w:rPr>
+              <w:t>1</w:t>
+            </w:r>
+            <w:r>
+              <w:rPr>
+                <w:sz w:val="20"/>
+              </w:rPr>
+              <w:t>1.5/11.8</w:t>
+            </w:r>
+          </w:p>
+        </w:tc>
+        <w:tc>
+          <w:tcPr>
+            <w:tcW w:w="976" w:type="pct"/>
+            <w:vAlign w:val="center"/>
+          </w:tcPr>
+          <w:p>
+            <w:pPr>
+              <w:pStyle w:val="1"/>
+              <w:numPr>
+                <w:ilvl w:val="0"/>
+                <w:numId w:val="0"/>
+              </w:numPr>
+              <w:spacing w:before="0" w:after="0" w:line="240" w:lineRule="atLeast"/>
+              <w:jc w:val="center"/>
+              <w:rPr>
+                <w:sz w:val="20"/>
+              </w:rPr>
+            </w:pPr>
+            <w:r>
+              <w:rPr>
+                <w:rFonts w:hint="eastAsia"/>
+                <w:sz w:val="20"/>
+              </w:rPr>
+              <w:t>3</w:t>
+            </w:r>
+            <w:r>
+              <w:rPr>
+                <w:sz w:val="20"/>
+              </w:rPr>
+              <w:t>.3/3.6</w:t>
+            </w:r>
+          </w:p>
+        </w:tc>
+        <w:tc>
+          <w:tcPr>
+            <w:tcW w:w="977" w:type="pct"/>
+            <w:vAlign w:val="center"/>
+          </w:tcPr>
+          <w:p>
+            <w:pPr>
+              <w:pStyle w:val="1"/>
+              <w:numPr>
+                <w:ilvl w:val="0"/>
+                <w:numId w:val="0"/>
+              </w:numPr>
+              <w:spacing w:before="0" w:after="0" w:line="240" w:lineRule="atLeast"/>
+              <w:jc w:val="center"/>
+              <w:rPr>
+                <w:sz w:val="20"/>
+              </w:rPr>
+            </w:pPr>
+            <w:r>
+              <w:rPr>
+                <w:rFonts w:hint="eastAsia"/>
+                <w:sz w:val="20"/>
+              </w:rPr>
+              <w:t>4</w:t>
+            </w:r>
+            <w:r>
+              <w:rPr>
+                <w:sz w:val="20"/>
+              </w:rPr>
+              <w:t>.7/4.7</w:t>
+            </w:r>
+          </w:p>
+        </w:tc>
+        <w:tc>
+          <w:tcPr>
+            <w:tcW w:w="977" w:type="pct"/>
+            <w:vAlign w:val="center"/>
+          </w:tcPr>
+          <w:p>
+            <w:pPr>
+              <w:pStyle w:val="1"/>
+              <w:numPr>
+                <w:ilvl w:val="0"/>
+                <w:numId w:val="0"/>
+              </w:numPr>
+              <w:spacing w:before="0" w:after="0" w:line="240" w:lineRule="atLeast"/>
+              <w:jc w:val="center"/>
+              <w:rPr>
+                <w:sz w:val="20"/>
+              </w:rPr>
+            </w:pPr>
+            <w:r>
+              <w:rPr>
+                <w:sz w:val="20"/>
+              </w:rPr>
+              <w:t>0.76/0.51</w:t>
+            </w:r>
+          </w:p>
+        </w:tc>
+      </w:tr>
+      <w:tr>
+        <w:trPr>
+          <w:trHeight w:hRule="exact" w:val="340"/>
+        </w:trPr>
+        <w:tc>
+          <w:tcPr>
+            <w:tcW w:w="1693" w:type="pct"/>
+            <w:vAlign w:val="center"/>
+          </w:tcPr>
+          <w:p>
+            <w:pPr>
+              <w:pStyle w:val="1"/>
+              <w:numPr>
+                <w:ilvl w:val="0"/>
+                <w:numId w:val="0"/>
+              </w:numPr>
+              <w:spacing w:before="0" w:after="0" w:line="240" w:lineRule="atLeast"/>
+              <w:jc w:val="center"/>
+              <w:rPr>
+                <w:sz w:val="20"/>
+              </w:rPr>
+            </w:pPr>
+            <w:r>
+              <w:rPr>
+                <w:rFonts w:hint="eastAsia"/>
+                <w:sz w:val="20"/>
+              </w:rPr>
+              <w:t>N</w:t>
+            </w:r>
+            <w:r>
+              <w:rPr>
+                <w:sz w:val="20"/>
+              </w:rPr>
+              <w:t>eck to gluteal hip</w:t>
+            </w:r>
+          </w:p>
+        </w:tc>
+        <w:tc>
+          <w:tcPr>
+            <w:tcW w:w="378" w:type="pct"/>
+            <w:vAlign w:val="center"/>
+          </w:tcPr>
+          <w:p>
+            <w:pPr>
+              <w:pStyle w:val="1"/>
+              <w:numPr>
+                <w:ilvl w:val="0"/>
+                <w:numId w:val="0"/>
+              </w:numPr>
+              <w:spacing w:before="0" w:after="0" w:line="240" w:lineRule="atLeast"/>
+              <w:jc w:val="center"/>
+              <w:rPr>
+                <w:sz w:val="20"/>
+              </w:rPr>
+            </w:pPr>
+            <w:r>
+              <w:rPr>
+                <w:rFonts w:hint="eastAsia"/>
+                <w:sz w:val="20"/>
+              </w:rPr>
+              <w:t>1</w:t>
+            </w:r>
+            <w:r>
+              <w:rPr>
+                <w:sz w:val="20"/>
+              </w:rPr>
+              <w:t>5.1/18.7</w:t>
+            </w:r>
+          </w:p>
+        </w:tc>
+        <w:tc>
+          <w:tcPr>
+            <w:tcW w:w="976" w:type="pct"/>
+            <w:vAlign w:val="center"/>
+          </w:tcPr>
+          <w:p>
+            <w:pPr>
+              <w:pStyle w:val="1"/>
+              <w:numPr>
+                <w:ilvl w:val="0"/>
+                <w:numId w:val="0"/>
+              </w:numPr>
+              <w:spacing w:before="0" w:after="0" w:line="240" w:lineRule="atLeast"/>
+              <w:jc w:val="center"/>
+              <w:rPr>
+                <w:sz w:val="20"/>
+              </w:rPr>
+            </w:pPr>
+            <w:r>
+              <w:rPr>
+                <w:rFonts w:hint="eastAsia"/>
+                <w:sz w:val="20"/>
+              </w:rPr>
+              <w:t>1</w:t>
+            </w:r>
+            <w:r>
+              <w:rPr>
+                <w:sz w:val="20"/>
+              </w:rPr>
+              <w:t>0.5/12.6</w:t>
+            </w:r>
+          </w:p>
+        </w:tc>
+        <w:tc>
+          <w:tcPr>
+            <w:tcW w:w="977" w:type="pct"/>
+            <w:vAlign w:val="center"/>
+          </w:tcPr>
+          <w:p>
+            <w:pPr>
+              <w:pStyle w:val="1"/>
+              <w:numPr>
+                <w:ilvl w:val="0"/>
+                <w:numId w:val="0"/>
+              </w:numPr>
+              <w:spacing w:before="0" w:after="0" w:line="240" w:lineRule="atLeast"/>
+              <w:jc w:val="center"/>
+              <w:rPr>
+                <w:sz w:val="20"/>
+              </w:rPr>
+            </w:pPr>
+            <w:r>
+              <w:rPr>
+                <w:rFonts w:hint="eastAsia"/>
+                <w:sz w:val="20"/>
+              </w:rPr>
+              <w:t>9</w:t>
+            </w:r>
+            <w:r>
+              <w:rPr>
+                <w:sz w:val="20"/>
+              </w:rPr>
+              <w:t>.7/12</w:t>
+            </w:r>
+          </w:p>
+        </w:tc>
+        <w:tc>
+          <w:tcPr>
+            <w:tcW w:w="977" w:type="pct"/>
+            <w:vAlign w:val="center"/>
+          </w:tcPr>
+          <w:p>
+            <w:pPr>
+              <w:pStyle w:val="1"/>
+              <w:numPr>
+                <w:ilvl w:val="0"/>
+                <w:numId w:val="0"/>
+              </w:numPr>
+              <w:spacing w:before="0" w:after="0" w:line="240" w:lineRule="atLeast"/>
+              <w:jc w:val="center"/>
+              <w:rPr>
+                <w:sz w:val="20"/>
+              </w:rPr>
+            </w:pPr>
+            <w:r>
+              <w:rPr>
+                <w:sz w:val="20"/>
+              </w:rPr>
+              <w:t>1.12/0.88</w:t>
+            </w:r>
+          </w:p>
+        </w:tc>
+      </w:tr>
+      <w:tr>
+        <w:trPr>
+          <w:trHeight w:hRule="exact" w:val="340"/>
+        </w:trPr>
+        <w:tc>
+          <w:tcPr>
+            <w:tcW w:w="1693" w:type="pct"/>
+            <w:vAlign w:val="center"/>
+          </w:tcPr>
+          <w:p>
+            <w:pPr>
+              <w:pStyle w:val="1"/>
+              <w:numPr>
+                <w:ilvl w:val="0"/>
+                <w:numId w:val="0"/>
+              </w:numPr>
+              <w:spacing w:before="0" w:after="0" w:line="240" w:lineRule="atLeast"/>
+              <w:jc w:val="center"/>
+              <w:rPr>
+                <w:sz w:val="20"/>
+              </w:rPr>
+            </w:pPr>
+            <w:r>
+              <w:rPr>
+                <w:sz w:val="20"/>
+              </w:rPr>
+              <w:t>Natural waist</w:t>
+            </w:r>
+          </w:p>
+        </w:tc>
+        <w:tc>
+          <w:tcPr>
+            <w:tcW w:w="378" w:type="pct"/>
+            <w:vAlign w:val="center"/>
+          </w:tcPr>
+          <w:p>
+            <w:pPr>
+              <w:pStyle w:val="1"/>
+              <w:numPr>
+                <w:ilvl w:val="0"/>
+                <w:numId w:val="0"/>
+              </w:numPr>
+              <w:spacing w:before="0" w:after="0" w:line="240" w:lineRule="atLeast"/>
+              <w:jc w:val="center"/>
+              <w:rPr>
+                <w:sz w:val="20"/>
+              </w:rPr>
+            </w:pPr>
+            <w:r>
+              <w:rPr>
+                <w:rFonts w:hint="eastAsia"/>
+                <w:sz w:val="20"/>
+              </w:rPr>
+              <w:t>2</w:t>
+            </w:r>
+            <w:r>
+              <w:rPr>
+                <w:sz w:val="20"/>
+              </w:rPr>
+              <w:t>3/23.2</w:t>
+            </w:r>
+          </w:p>
+        </w:tc>
+        <w:tc>
+          <w:tcPr>
+            <w:tcW w:w="976" w:type="pct"/>
+            <w:vAlign w:val="center"/>
+          </w:tcPr>
+          <w:p>
+            <w:pPr>
+              <w:pStyle w:val="1"/>
+              <w:numPr>
+                <w:ilvl w:val="0"/>
+                <w:numId w:val="0"/>
+              </w:numPr>
+              <w:spacing w:before="0" w:after="0" w:line="240" w:lineRule="atLeast"/>
+              <w:jc w:val="center"/>
+              <w:rPr>
+                <w:sz w:val="20"/>
+              </w:rPr>
+            </w:pPr>
+            <w:r>
+              <w:rPr>
+                <w:rFonts w:hint="eastAsia"/>
+                <w:sz w:val="20"/>
+              </w:rPr>
+              <w:t>1</w:t>
+            </w:r>
+            <w:r>
+              <w:rPr>
+                <w:sz w:val="20"/>
+              </w:rPr>
+              <w:t>0.5/12.6</w:t>
+            </w:r>
+          </w:p>
+        </w:tc>
+        <w:tc>
+          <w:tcPr>
+            <w:tcW w:w="977" w:type="pct"/>
+            <w:vAlign w:val="center"/>
+          </w:tcPr>
+          <w:p>
+            <w:pPr>
+              <w:pStyle w:val="1"/>
+              <w:numPr>
+                <w:ilvl w:val="0"/>
+                <w:numId w:val="0"/>
+              </w:numPr>
+              <w:spacing w:before="0" w:after="0" w:line="240" w:lineRule="atLeast"/>
+              <w:jc w:val="center"/>
+              <w:rPr>
+                <w:sz w:val="20"/>
+              </w:rPr>
+            </w:pPr>
+            <w:r>
+              <w:rPr>
+                <w:rFonts w:hint="eastAsia"/>
+                <w:sz w:val="20"/>
+              </w:rPr>
+              <w:t>9</w:t>
+            </w:r>
+            <w:r>
+              <w:rPr>
+                <w:sz w:val="20"/>
+              </w:rPr>
+              <w:t>.7/12</w:t>
+            </w:r>
+          </w:p>
+        </w:tc>
+        <w:tc>
+          <w:tcPr>
+            <w:tcW w:w="977" w:type="pct"/>
+            <w:vAlign w:val="center"/>
+          </w:tcPr>
+          <w:p>
+            <w:pPr>
+              <w:pStyle w:val="1"/>
+              <w:numPr>
+                <w:ilvl w:val="0"/>
+                <w:numId w:val="0"/>
+              </w:numPr>
+              <w:spacing w:before="0" w:after="0" w:line="240" w:lineRule="atLeast"/>
+              <w:jc w:val="center"/>
+              <w:rPr>
+                <w:sz w:val="20"/>
+              </w:rPr>
+            </w:pPr>
+            <w:r>
+              <w:rPr>
+                <w:sz w:val="20"/>
+              </w:rPr>
+              <w:t>4.60/3.27</w:t>
+            </w:r>
+          </w:p>
+        </w:tc>
+      </w:tr>
+      <w:tr>
+        <w:trPr>
+          <w:trHeight w:hRule="exact" w:val="340"/>
+        </w:trPr>
+        <w:tc>
+          <w:tcPr>
+            <w:tcW w:w="1693" w:type="pct"/>
+            <w:vAlign w:val="center"/>
+          </w:tcPr>
+          <w:p>
+            <w:pPr>
+              <w:pStyle w:val="1"/>
+              <w:numPr>
+                <w:ilvl w:val="0"/>
+                <w:numId w:val="0"/>
+              </w:numPr>
+              <w:spacing w:before="0" w:after="0" w:line="240" w:lineRule="atLeast"/>
+              <w:jc w:val="center"/>
+              <w:rPr>
+                <w:sz w:val="20"/>
+              </w:rPr>
+            </w:pPr>
+            <w:r>
+              <w:rPr>
+                <w:rFonts w:hint="eastAsia"/>
+                <w:sz w:val="20"/>
+              </w:rPr>
+              <w:t>M</w:t>
+            </w:r>
+            <w:r>
+              <w:rPr>
+                <w:sz w:val="20"/>
+              </w:rPr>
+              <w:t>ax.hip</w:t>
+            </w:r>
+          </w:p>
+        </w:tc>
+        <w:tc>
+          <w:tcPr>
+            <w:tcW w:w="378" w:type="pct"/>
+            <w:vAlign w:val="center"/>
+          </w:tcPr>
+          <w:p>
+            <w:pPr>
+              <w:pStyle w:val="1"/>
+              <w:numPr>
+                <w:ilvl w:val="0"/>
+                <w:numId w:val="0"/>
+              </w:numPr>
+              <w:spacing w:before="0" w:after="0" w:line="240" w:lineRule="atLeast"/>
+              <w:jc w:val="center"/>
+              <w:rPr>
+                <w:sz w:val="20"/>
+              </w:rPr>
+            </w:pPr>
+            <w:r>
+              <w:rPr>
+                <w:rFonts w:hint="eastAsia"/>
+                <w:sz w:val="20"/>
+              </w:rPr>
+              <w:t>2</w:t>
+            </w:r>
+            <w:r>
+              <w:rPr>
+                <w:sz w:val="20"/>
+              </w:rPr>
+              <w:t>1.7/21</w:t>
+            </w:r>
+          </w:p>
+        </w:tc>
+        <w:tc>
+          <w:tcPr>
+            <w:tcW w:w="976" w:type="pct"/>
+            <w:vAlign w:val="center"/>
+          </w:tcPr>
+          <w:p>
+            <w:pPr>
+              <w:pStyle w:val="1"/>
+              <w:numPr>
+                <w:ilvl w:val="0"/>
+                <w:numId w:val="0"/>
+              </w:numPr>
+              <w:spacing w:before="0" w:after="0" w:line="240" w:lineRule="atLeast"/>
+              <w:jc w:val="center"/>
+              <w:rPr>
+                <w:sz w:val="20"/>
+              </w:rPr>
+            </w:pPr>
+            <w:r>
+              <w:rPr>
+                <w:rFonts w:hint="eastAsia"/>
+                <w:sz w:val="20"/>
+              </w:rPr>
+              <w:t>1</w:t>
+            </w:r>
+            <w:r>
+              <w:rPr>
+                <w:sz w:val="20"/>
+              </w:rPr>
+              <w:t>0.1/9.3</w:t>
+            </w:r>
+          </w:p>
+        </w:tc>
+        <w:tc>
+          <w:tcPr>
+            <w:tcW w:w="977" w:type="pct"/>
+            <w:vAlign w:val="center"/>
+          </w:tcPr>
+          <w:p>
+            <w:pPr>
+              <w:pStyle w:val="1"/>
+              <w:numPr>
+                <w:ilvl w:val="0"/>
+                <w:numId w:val="0"/>
+              </w:numPr>
+              <w:spacing w:before="0" w:after="0" w:line="240" w:lineRule="atLeast"/>
+              <w:jc w:val="center"/>
+              <w:rPr>
+                <w:sz w:val="20"/>
+              </w:rPr>
+            </w:pPr>
+            <w:r>
+              <w:rPr>
+                <w:rFonts w:hint="eastAsia"/>
+                <w:sz w:val="20"/>
+              </w:rPr>
+              <w:t>1</w:t>
+            </w:r>
+            <w:r>
+              <w:rPr>
+                <w:sz w:val="20"/>
+              </w:rPr>
+              <w:t>0.3/9.7</w:t>
+            </w:r>
+          </w:p>
+        </w:tc>
+        <w:tc>
+          <w:tcPr>
+            <w:tcW w:w="977" w:type="pct"/>
+            <w:vAlign w:val="center"/>
+          </w:tcPr>
+          <w:p>
+            <w:pPr>
+              <w:pStyle w:val="1"/>
+              <w:numPr>
+                <w:ilvl w:val="0"/>
+                <w:numId w:val="0"/>
+              </w:numPr>
+              <w:spacing w:before="0" w:after="0" w:line="240" w:lineRule="atLeast"/>
+              <w:jc w:val="center"/>
+              <w:rPr>
+                <w:sz w:val="20"/>
+              </w:rPr>
+            </w:pPr>
+            <w:r>
+              <w:rPr>
+                <w:sz w:val="20"/>
+              </w:rPr>
+              <w:t>2.26/2.12</w:t>
+            </w:r>
+          </w:p>
+        </w:tc>
+      </w:tr>
+      <w:tr>
+        <w:trPr>
+          <w:trHeight w:hRule="exact" w:val="340"/>
+        </w:trPr>
+        <w:tc>
+          <w:tcPr>
+            <w:tcW w:w="1693" w:type="pct"/>
+            <w:vAlign w:val="center"/>
+          </w:tcPr>
+          <w:p>
+            <w:pPr>
+              <w:pStyle w:val="1"/>
+              <w:numPr>
+                <w:ilvl w:val="0"/>
+                <w:numId w:val="0"/>
+              </w:numPr>
+              <w:spacing w:before="0" w:after="0" w:line="240" w:lineRule="atLeast"/>
+              <w:jc w:val="center"/>
+              <w:rPr>
+                <w:sz w:val="20"/>
+              </w:rPr>
+            </w:pPr>
+            <w:r>
+              <w:rPr>
+                <w:sz w:val="20"/>
+              </w:rPr>
+              <w:t>Natural waist rise</w:t>
+            </w:r>
+          </w:p>
+        </w:tc>
+        <w:tc>
+          <w:tcPr>
+            <w:tcW w:w="378" w:type="pct"/>
+            <w:vAlign w:val="center"/>
+          </w:tcPr>
+          <w:p>
+            <w:pPr>
+              <w:pStyle w:val="1"/>
+              <w:numPr>
+                <w:ilvl w:val="0"/>
+                <w:numId w:val="0"/>
+              </w:numPr>
+              <w:spacing w:before="0" w:after="0" w:line="240" w:lineRule="atLeast"/>
+              <w:jc w:val="center"/>
+              <w:rPr>
+                <w:sz w:val="20"/>
+              </w:rPr>
+            </w:pPr>
+            <w:r>
+              <w:rPr>
+                <w:rFonts w:hint="eastAsia"/>
+                <w:sz w:val="20"/>
+              </w:rPr>
+              <w:t>2</w:t>
+            </w:r>
+            <w:r>
+              <w:rPr>
+                <w:sz w:val="20"/>
+              </w:rPr>
+              <w:t>8.6/33.67</w:t>
+            </w:r>
+          </w:p>
+        </w:tc>
+        <w:tc>
+          <w:tcPr>
+            <w:tcW w:w="976" w:type="pct"/>
+            <w:vAlign w:val="center"/>
+          </w:tcPr>
+          <w:p>
+            <w:pPr>
+              <w:pStyle w:val="1"/>
+              <w:numPr>
+                <w:ilvl w:val="0"/>
+                <w:numId w:val="0"/>
+              </w:numPr>
+              <w:spacing w:before="0" w:after="0" w:line="240" w:lineRule="atLeast"/>
+              <w:jc w:val="center"/>
+              <w:rPr>
+                <w:sz w:val="20"/>
+              </w:rPr>
+            </w:pPr>
+            <w:r>
+              <w:rPr>
+                <w:rFonts w:hint="eastAsia"/>
+                <w:sz w:val="20"/>
+              </w:rPr>
+              <w:t>1</w:t>
+            </w:r>
+            <w:r>
+              <w:rPr>
+                <w:sz w:val="20"/>
+              </w:rPr>
+              <w:t>6.4/21.7</w:t>
+            </w:r>
+          </w:p>
+        </w:tc>
+        <w:tc>
+          <w:tcPr>
+            <w:tcW w:w="977" w:type="pct"/>
+            <w:vAlign w:val="center"/>
+          </w:tcPr>
+          <w:p>
+            <w:pPr>
+              <w:pStyle w:val="1"/>
+              <w:numPr>
+                <w:ilvl w:val="0"/>
+                <w:numId w:val="0"/>
+              </w:numPr>
+              <w:spacing w:before="0" w:after="0" w:line="240" w:lineRule="atLeast"/>
+              <w:jc w:val="center"/>
+              <w:rPr>
+                <w:sz w:val="20"/>
+              </w:rPr>
+            </w:pPr>
+            <w:r>
+              <w:rPr>
+                <w:rFonts w:hint="eastAsia"/>
+                <w:sz w:val="20"/>
+              </w:rPr>
+              <w:t>1</w:t>
+            </w:r>
+            <w:r>
+              <w:rPr>
+                <w:sz w:val="20"/>
+              </w:rPr>
+              <w:t>6.7/22.4</w:t>
+            </w:r>
+          </w:p>
+        </w:tc>
+        <w:tc>
+          <w:tcPr>
+            <w:tcW w:w="977" w:type="pct"/>
+            <w:vAlign w:val="center"/>
+          </w:tcPr>
+          <w:p>
+            <w:pPr>
+              <w:pStyle w:val="1"/>
+              <w:numPr>
+                <w:ilvl w:val="0"/>
+                <w:numId w:val="0"/>
+              </w:numPr>
+              <w:spacing w:before="0" w:after="0" w:line="240" w:lineRule="atLeast"/>
+              <w:jc w:val="center"/>
+              <w:rPr>
+                <w:sz w:val="20"/>
+              </w:rPr>
+            </w:pPr>
+            <w:r>
+              <w:rPr>
+                <w:sz w:val="20"/>
+              </w:rPr>
+              <w:t>2.61/2.88</w:t>
+            </w:r>
+          </w:p>
+        </w:tc>
+      </w:tr>
+      <w:tr>
+        <w:trPr>
+          <w:trHeight w:hRule="exact" w:val="340"/>
+        </w:trPr>
+        <w:tc>
+          <w:tcPr>
+            <w:tcW w:w="1693" w:type="pct"/>
+            <w:vAlign w:val="center"/>
+          </w:tcPr>
+          <w:p>
+            <w:pPr>
+              <w:pStyle w:val="1"/>
+              <w:numPr>
+                <w:ilvl w:val="0"/>
+                <w:numId w:val="0"/>
+              </w:numPr>
+              <w:spacing w:before="0" w:after="0" w:line="240" w:lineRule="atLeast"/>
+              <w:jc w:val="center"/>
+              <w:rPr>
+                <w:sz w:val="20"/>
+              </w:rPr>
+            </w:pPr>
+            <w:r>
+              <w:rPr>
+                <w:sz w:val="20"/>
+              </w:rPr>
+              <w:t>Shoulder to midhand</w:t>
+            </w:r>
+          </w:p>
+        </w:tc>
+        <w:tc>
+          <w:tcPr>
+            <w:tcW w:w="378" w:type="pct"/>
+            <w:vAlign w:val="center"/>
+          </w:tcPr>
+          <w:p>
+            <w:pPr>
+              <w:pStyle w:val="1"/>
+              <w:numPr>
+                <w:ilvl w:val="0"/>
+                <w:numId w:val="0"/>
+              </w:numPr>
+              <w:spacing w:before="0" w:after="0" w:line="240" w:lineRule="atLeast"/>
+              <w:jc w:val="center"/>
+              <w:rPr>
+                <w:sz w:val="20"/>
+              </w:rPr>
+            </w:pPr>
+            <w:r>
+              <w:rPr>
+                <w:rFonts w:hint="eastAsia"/>
+                <w:sz w:val="20"/>
+              </w:rPr>
+              <w:t>8</w:t>
+            </w:r>
+            <w:r>
+              <w:rPr>
+                <w:sz w:val="20"/>
+              </w:rPr>
+              <w:t>.3/9.0</w:t>
+            </w:r>
+          </w:p>
+        </w:tc>
+        <w:tc>
+          <w:tcPr>
+            <w:tcW w:w="976" w:type="pct"/>
+            <w:vAlign w:val="center"/>
+          </w:tcPr>
+          <w:p>
+            <w:pPr>
+              <w:pStyle w:val="1"/>
+              <w:numPr>
+                <w:ilvl w:val="0"/>
+                <w:numId w:val="0"/>
+              </w:numPr>
+              <w:spacing w:before="0" w:after="0" w:line="240" w:lineRule="atLeast"/>
+              <w:jc w:val="center"/>
+              <w:rPr>
+                <w:sz w:val="20"/>
+              </w:rPr>
+            </w:pPr>
+            <w:r>
+              <w:rPr>
+                <w:rFonts w:hint="eastAsia"/>
+                <w:sz w:val="20"/>
+              </w:rPr>
+              <w:t>3</w:t>
+            </w:r>
+            <w:r>
+              <w:rPr>
+                <w:sz w:val="20"/>
+              </w:rPr>
+              <w:t>.8/4.1</w:t>
+            </w:r>
+          </w:p>
+        </w:tc>
+        <w:tc>
+          <w:tcPr>
+            <w:tcW w:w="977" w:type="pct"/>
+            <w:vAlign w:val="center"/>
+          </w:tcPr>
+          <w:p>
+            <w:pPr>
+              <w:pStyle w:val="1"/>
+              <w:numPr>
+                <w:ilvl w:val="0"/>
+                <w:numId w:val="0"/>
+              </w:numPr>
+              <w:spacing w:before="0" w:after="0" w:line="240" w:lineRule="atLeast"/>
+              <w:jc w:val="center"/>
+              <w:rPr>
+                <w:sz w:val="20"/>
+              </w:rPr>
+            </w:pPr>
+            <w:r>
+              <w:rPr>
+                <w:rFonts w:hint="eastAsia"/>
+                <w:sz w:val="20"/>
+              </w:rPr>
+              <w:t>3</w:t>
+            </w:r>
+            <w:r>
+              <w:rPr>
+                <w:sz w:val="20"/>
+              </w:rPr>
+              <w:t>.8/4.3</w:t>
+            </w:r>
+          </w:p>
+        </w:tc>
+        <w:tc>
+          <w:tcPr>
+            <w:tcW w:w="977" w:type="pct"/>
+            <w:vAlign w:val="center"/>
+          </w:tcPr>
+          <w:p>
+            <w:pPr>
+              <w:pStyle w:val="1"/>
+              <w:numPr>
+                <w:ilvl w:val="0"/>
+                <w:numId w:val="0"/>
+              </w:numPr>
+              <w:spacing w:before="0" w:after="0" w:line="240" w:lineRule="atLeast"/>
+              <w:jc w:val="center"/>
+              <w:rPr>
+                <w:sz w:val="20"/>
+              </w:rPr>
+            </w:pPr>
+            <w:r>
+              <w:rPr>
+                <w:sz w:val="20"/>
+              </w:rPr>
+              <w:t>0.25/0.27</w:t>
+            </w:r>
+          </w:p>
+        </w:tc>
+      </w:tr>
+      <w:tr>
+        <w:trPr>
+          <w:trHeight w:hRule="exact" w:val="340"/>
+        </w:trPr>
+        <w:tc>
+          <w:tcPr>
+            <w:tcW w:w="1693" w:type="pct"/>
+            <w:vAlign w:val="center"/>
+          </w:tcPr>
+          <w:p>
+            <w:pPr>
+              <w:pStyle w:val="1"/>
+              <w:numPr>
+                <w:ilvl w:val="0"/>
+                <w:numId w:val="0"/>
+              </w:numPr>
+              <w:spacing w:before="0" w:after="0" w:line="240" w:lineRule="atLeast"/>
+              <w:jc w:val="center"/>
+              <w:rPr>
+                <w:sz w:val="20"/>
+              </w:rPr>
+            </w:pPr>
+            <w:r>
+              <w:rPr>
+                <w:sz w:val="20"/>
+              </w:rPr>
+              <w:t>Upper arm</w:t>
+            </w:r>
+          </w:p>
+        </w:tc>
+        <w:tc>
+          <w:tcPr>
+            <w:tcW w:w="378" w:type="pct"/>
+            <w:vAlign w:val="center"/>
+          </w:tcPr>
+          <w:p>
+            <w:pPr>
+              <w:pStyle w:val="1"/>
+              <w:numPr>
+                <w:ilvl w:val="0"/>
+                <w:numId w:val="0"/>
+              </w:numPr>
+              <w:spacing w:before="0" w:after="0" w:line="240" w:lineRule="atLeast"/>
+              <w:jc w:val="center"/>
+              <w:rPr>
+                <w:sz w:val="20"/>
+              </w:rPr>
+            </w:pPr>
+            <w:r>
+              <w:rPr>
+                <w:rFonts w:hint="eastAsia"/>
+                <w:sz w:val="20"/>
+              </w:rPr>
+              <w:t>1</w:t>
+            </w:r>
+            <w:r>
+              <w:rPr>
+                <w:sz w:val="20"/>
+              </w:rPr>
+              <w:t>0.5/11.3</w:t>
+            </w:r>
+          </w:p>
+        </w:tc>
+        <w:tc>
+          <w:tcPr>
+            <w:tcW w:w="976" w:type="pct"/>
+            <w:vAlign w:val="center"/>
+          </w:tcPr>
+          <w:p>
+            <w:pPr>
+              <w:pStyle w:val="1"/>
+              <w:numPr>
+                <w:ilvl w:val="0"/>
+                <w:numId w:val="0"/>
+              </w:numPr>
+              <w:spacing w:before="0" w:after="0" w:line="240" w:lineRule="atLeast"/>
+              <w:jc w:val="center"/>
+              <w:rPr>
+                <w:sz w:val="20"/>
+              </w:rPr>
+            </w:pPr>
+            <w:r>
+              <w:rPr>
+                <w:rFonts w:hint="eastAsia"/>
+                <w:sz w:val="20"/>
+              </w:rPr>
+              <w:t>5</w:t>
+            </w:r>
+            <w:r>
+              <w:rPr>
+                <w:sz w:val="20"/>
+              </w:rPr>
+              <w:t>.4/6.8</w:t>
+            </w:r>
+          </w:p>
+        </w:tc>
+        <w:tc>
+          <w:tcPr>
+            <w:tcW w:w="977" w:type="pct"/>
+            <w:vAlign w:val="center"/>
+          </w:tcPr>
+          <w:p>
+            <w:pPr>
+              <w:pStyle w:val="1"/>
+              <w:numPr>
+                <w:ilvl w:val="0"/>
+                <w:numId w:val="0"/>
+              </w:numPr>
+              <w:spacing w:before="0" w:after="0" w:line="240" w:lineRule="atLeast"/>
+              <w:jc w:val="center"/>
+              <w:rPr>
+                <w:sz w:val="20"/>
+              </w:rPr>
+            </w:pPr>
+            <w:r>
+              <w:rPr>
+                <w:rFonts w:hint="eastAsia"/>
+                <w:sz w:val="20"/>
+              </w:rPr>
+              <w:t>4</w:t>
+            </w:r>
+            <w:r>
+              <w:rPr>
+                <w:sz w:val="20"/>
+              </w:rPr>
+              <w:t>.8/5.9</w:t>
+            </w:r>
+          </w:p>
+        </w:tc>
+        <w:tc>
+          <w:tcPr>
+            <w:tcW w:w="977" w:type="pct"/>
+            <w:vAlign w:val="center"/>
+          </w:tcPr>
+          <w:p>
+            <w:pPr>
+              <w:pStyle w:val="1"/>
+              <w:numPr>
+                <w:ilvl w:val="0"/>
+                <w:numId w:val="0"/>
+              </w:numPr>
+              <w:spacing w:before="0" w:after="0" w:line="240" w:lineRule="atLeast"/>
+              <w:jc w:val="center"/>
+              <w:rPr>
+                <w:sz w:val="20"/>
+              </w:rPr>
+            </w:pPr>
+            <w:r>
+              <w:rPr>
+                <w:sz w:val="20"/>
+              </w:rPr>
+              <w:t>2.83/1.81</w:t>
+            </w:r>
+          </w:p>
+        </w:tc>
+      </w:tr>
+      <w:tr>
+        <w:trPr>
+          <w:trHeight w:hRule="exact" w:val="340"/>
+        </w:trPr>
+        <w:tc>
+          <w:tcPr>
+            <w:tcW w:w="1693" w:type="pct"/>
+            <w:vAlign w:val="center"/>
+          </w:tcPr>
+          <w:p>
+            <w:pPr>
+              <w:pStyle w:val="1"/>
+              <w:numPr>
+                <w:ilvl w:val="0"/>
+                <w:numId w:val="0"/>
+              </w:numPr>
+              <w:spacing w:before="0" w:after="0" w:line="240" w:lineRule="atLeast"/>
+              <w:jc w:val="center"/>
+              <w:rPr>
+                <w:sz w:val="20"/>
+              </w:rPr>
+            </w:pPr>
+            <w:r>
+              <w:rPr>
+                <w:sz w:val="20"/>
+              </w:rPr>
+              <w:t>Wrist</w:t>
+            </w:r>
+          </w:p>
+        </w:tc>
+        <w:tc>
+          <w:tcPr>
+            <w:tcW w:w="378" w:type="pct"/>
+            <w:vAlign w:val="center"/>
+          </w:tcPr>
+          <w:p>
+            <w:pPr>
+              <w:pStyle w:val="1"/>
+              <w:numPr>
+                <w:ilvl w:val="0"/>
+                <w:numId w:val="0"/>
+              </w:numPr>
+              <w:spacing w:before="0" w:after="0" w:line="240" w:lineRule="atLeast"/>
+              <w:jc w:val="center"/>
+              <w:rPr>
+                <w:sz w:val="20"/>
+              </w:rPr>
+            </w:pPr>
+            <w:r>
+              <w:rPr>
+                <w:rFonts w:hint="eastAsia"/>
+                <w:sz w:val="20"/>
+              </w:rPr>
+              <w:t>4</w:t>
+            </w:r>
+            <w:r>
+              <w:rPr>
+                <w:sz w:val="20"/>
+              </w:rPr>
+              <w:t>.5/4.9</w:t>
+            </w:r>
+          </w:p>
+        </w:tc>
+        <w:tc>
+          <w:tcPr>
+            <w:tcW w:w="976" w:type="pct"/>
+            <w:vAlign w:val="center"/>
+          </w:tcPr>
+          <w:p>
+            <w:pPr>
+              <w:pStyle w:val="1"/>
+              <w:numPr>
+                <w:ilvl w:val="0"/>
+                <w:numId w:val="0"/>
+              </w:numPr>
+              <w:spacing w:before="0" w:after="0" w:line="240" w:lineRule="atLeast"/>
+              <w:jc w:val="center"/>
+              <w:rPr>
+                <w:sz w:val="20"/>
+              </w:rPr>
+            </w:pPr>
+            <w:r>
+              <w:rPr>
+                <w:rFonts w:hint="eastAsia"/>
+                <w:sz w:val="20"/>
+              </w:rPr>
+              <w:t>2</w:t>
+            </w:r>
+            <w:r>
+              <w:rPr>
+                <w:sz w:val="20"/>
+              </w:rPr>
+              <w:t>.4/2.1</w:t>
+            </w:r>
+          </w:p>
+        </w:tc>
+        <w:tc>
+          <w:tcPr>
+            <w:tcW w:w="977" w:type="pct"/>
+            <w:vAlign w:val="center"/>
+          </w:tcPr>
+          <w:p>
+            <w:pPr>
+              <w:pStyle w:val="1"/>
+              <w:numPr>
+                <w:ilvl w:val="0"/>
+                <w:numId w:val="0"/>
+              </w:numPr>
+              <w:spacing w:before="0" w:after="0" w:line="240" w:lineRule="atLeast"/>
+              <w:jc w:val="center"/>
+              <w:rPr>
+                <w:sz w:val="20"/>
+              </w:rPr>
+            </w:pPr>
+            <w:r>
+              <w:rPr>
+                <w:rFonts w:hint="eastAsia"/>
+                <w:sz w:val="20"/>
+              </w:rPr>
+              <w:t>2</w:t>
+            </w:r>
+            <w:r>
+              <w:rPr>
+                <w:sz w:val="20"/>
+              </w:rPr>
+              <w:t>.4/2.1</w:t>
+            </w:r>
+          </w:p>
+        </w:tc>
+        <w:tc>
+          <w:tcPr>
+            <w:tcW w:w="977" w:type="pct"/>
+            <w:vAlign w:val="center"/>
+          </w:tcPr>
+          <w:p>
+            <w:pPr>
+              <w:pStyle w:val="1"/>
+              <w:numPr>
+                <w:ilvl w:val="0"/>
+                <w:numId w:val="0"/>
+              </w:numPr>
+              <w:spacing w:before="0" w:after="0" w:line="240" w:lineRule="atLeast"/>
+              <w:jc w:val="center"/>
+              <w:rPr>
+                <w:sz w:val="20"/>
+              </w:rPr>
+            </w:pPr>
+            <w:r>
+              <w:rPr>
+                <w:sz w:val="20"/>
+              </w:rPr>
+              <w:t>0.25/0.14</w:t>
+            </w:r>
+          </w:p>
+        </w:tc>
+      </w:tr>
+      <w:tr>
+        <w:trPr>
+          <w:trHeight w:hRule="exact" w:val="340"/>
+        </w:trPr>
+        <w:tc>
+          <w:tcPr>
+            <w:tcW w:w="1693" w:type="pct"/>
+            <w:vAlign w:val="center"/>
+          </w:tcPr>
+          <w:p>
+            <w:pPr>
+              <w:pStyle w:val="1"/>
+              <w:numPr>
+                <w:ilvl w:val="0"/>
+                <w:numId w:val="0"/>
+              </w:numPr>
+              <w:spacing w:before="0" w:after="0" w:line="240" w:lineRule="atLeast"/>
+              <w:jc w:val="center"/>
+              <w:rPr>
+                <w:sz w:val="20"/>
+              </w:rPr>
+            </w:pPr>
+            <w:r>
+              <w:rPr>
+                <w:rFonts w:hint="eastAsia"/>
+                <w:sz w:val="20"/>
+              </w:rPr>
+              <w:t>O</w:t>
+            </w:r>
+            <w:r>
+              <w:rPr>
+                <w:sz w:val="20"/>
+              </w:rPr>
+              <w:t>uter natural waist to floor</w:t>
+            </w:r>
+          </w:p>
+        </w:tc>
+        <w:tc>
+          <w:tcPr>
+            <w:tcW w:w="378" w:type="pct"/>
+            <w:vAlign w:val="center"/>
+          </w:tcPr>
+          <w:p>
+            <w:pPr>
+              <w:pStyle w:val="1"/>
+              <w:numPr>
+                <w:ilvl w:val="0"/>
+                <w:numId w:val="0"/>
+              </w:numPr>
+              <w:spacing w:before="0" w:after="0" w:line="240" w:lineRule="atLeast"/>
+              <w:jc w:val="center"/>
+              <w:rPr>
+                <w:sz w:val="20"/>
+              </w:rPr>
+            </w:pPr>
+            <w:r>
+              <w:rPr>
+                <w:rFonts w:hint="eastAsia"/>
+                <w:sz w:val="20"/>
+              </w:rPr>
+              <w:t>1</w:t>
+            </w:r>
+            <w:r>
+              <w:rPr>
+                <w:sz w:val="20"/>
+              </w:rPr>
+              <w:t>4.4/12.9</w:t>
+            </w:r>
+          </w:p>
+        </w:tc>
+        <w:tc>
+          <w:tcPr>
+            <w:tcW w:w="976" w:type="pct"/>
+            <w:vAlign w:val="center"/>
+          </w:tcPr>
+          <w:p>
+            <w:pPr>
+              <w:pStyle w:val="1"/>
+              <w:numPr>
+                <w:ilvl w:val="0"/>
+                <w:numId w:val="0"/>
+              </w:numPr>
+              <w:spacing w:before="0" w:after="0" w:line="240" w:lineRule="atLeast"/>
+              <w:jc w:val="center"/>
+              <w:rPr>
+                <w:sz w:val="20"/>
+              </w:rPr>
+            </w:pPr>
+            <w:r>
+              <w:rPr>
+                <w:rFonts w:hint="eastAsia"/>
+                <w:sz w:val="20"/>
+              </w:rPr>
+              <w:t>9</w:t>
+            </w:r>
+            <w:r>
+              <w:rPr>
+                <w:sz w:val="20"/>
+              </w:rPr>
+              <w:t>.9/10</w:t>
+            </w:r>
+          </w:p>
+        </w:tc>
+        <w:tc>
+          <w:tcPr>
+            <w:tcW w:w="977" w:type="pct"/>
+            <w:vAlign w:val="center"/>
+          </w:tcPr>
+          <w:p>
+            <w:pPr>
+              <w:pStyle w:val="1"/>
+              <w:numPr>
+                <w:ilvl w:val="0"/>
+                <w:numId w:val="0"/>
+              </w:numPr>
+              <w:spacing w:before="0" w:after="0" w:line="240" w:lineRule="atLeast"/>
+              <w:jc w:val="center"/>
+              <w:rPr>
+                <w:sz w:val="20"/>
+              </w:rPr>
+            </w:pPr>
+            <w:r>
+              <w:rPr>
+                <w:rFonts w:hint="eastAsia"/>
+                <w:sz w:val="20"/>
+              </w:rPr>
+              <w:t>9</w:t>
+            </w:r>
+            <w:r>
+              <w:rPr>
+                <w:sz w:val="20"/>
+              </w:rPr>
+              <w:t>.1/8.4</w:t>
+            </w:r>
+          </w:p>
+        </w:tc>
+        <w:tc>
+          <w:tcPr>
+            <w:tcW w:w="977" w:type="pct"/>
+            <w:vAlign w:val="center"/>
+          </w:tcPr>
+          <w:p>
+            <w:pPr>
+              <w:pStyle w:val="1"/>
+              <w:numPr>
+                <w:ilvl w:val="0"/>
+                <w:numId w:val="0"/>
+              </w:numPr>
+              <w:spacing w:before="0" w:after="0" w:line="240" w:lineRule="atLeast"/>
+              <w:jc w:val="center"/>
+              <w:rPr>
+                <w:sz w:val="20"/>
+              </w:rPr>
+            </w:pPr>
+            <w:r>
+              <w:rPr>
+                <w:sz w:val="20"/>
+              </w:rPr>
+              <w:t>0.02/0.11</w:t>
+            </w:r>
+          </w:p>
+        </w:tc>
+      </w:tr>
+      <w:tr>
+        <w:trPr>
+          <w:trHeight w:hRule="exact" w:val="340"/>
+        </w:trPr>
+        <w:tc>
+          <w:tcPr>
+            <w:tcW w:w="1693" w:type="pct"/>
+            <w:vAlign w:val="center"/>
+          </w:tcPr>
+          <w:p>
+            <w:pPr>
+              <w:pStyle w:val="1"/>
+              <w:numPr>
+                <w:ilvl w:val="0"/>
+                <w:numId w:val="0"/>
+              </w:numPr>
+              <w:spacing w:before="0" w:after="0" w:line="240" w:lineRule="atLeast"/>
+              <w:jc w:val="center"/>
+              <w:rPr>
+                <w:sz w:val="20"/>
+              </w:rPr>
+            </w:pPr>
+            <w:r>
+              <w:rPr>
+                <w:sz w:val="20"/>
+              </w:rPr>
+              <w:t>Knee</w:t>
+            </w:r>
+          </w:p>
+        </w:tc>
+        <w:tc>
+          <w:tcPr>
+            <w:tcW w:w="378" w:type="pct"/>
+            <w:vAlign w:val="center"/>
+          </w:tcPr>
+          <w:p>
+            <w:pPr>
+              <w:pStyle w:val="1"/>
+              <w:numPr>
+                <w:ilvl w:val="0"/>
+                <w:numId w:val="0"/>
+              </w:numPr>
+              <w:spacing w:before="0" w:after="0" w:line="240" w:lineRule="atLeast"/>
+              <w:jc w:val="center"/>
+              <w:rPr>
+                <w:sz w:val="20"/>
+              </w:rPr>
+            </w:pPr>
+            <w:r>
+              <w:rPr>
+                <w:rFonts w:hint="eastAsia"/>
+                <w:sz w:val="20"/>
+              </w:rPr>
+              <w:t>9</w:t>
+            </w:r>
+            <w:r>
+              <w:rPr>
+                <w:sz w:val="20"/>
+              </w:rPr>
+              <w:t>.9/8.4</w:t>
+            </w:r>
+          </w:p>
+        </w:tc>
+        <w:tc>
+          <w:tcPr>
+            <w:tcW w:w="976" w:type="pct"/>
+            <w:vAlign w:val="center"/>
+          </w:tcPr>
+          <w:p>
+            <w:pPr>
+              <w:pStyle w:val="1"/>
+              <w:numPr>
+                <w:ilvl w:val="0"/>
+                <w:numId w:val="0"/>
+              </w:numPr>
+              <w:spacing w:before="0" w:after="0" w:line="240" w:lineRule="atLeast"/>
+              <w:jc w:val="center"/>
+              <w:rPr>
+                <w:sz w:val="20"/>
+              </w:rPr>
+            </w:pPr>
+            <w:r>
+              <w:rPr>
+                <w:rFonts w:hint="eastAsia"/>
+                <w:sz w:val="20"/>
+              </w:rPr>
+              <w:t>4</w:t>
+            </w:r>
+            <w:r>
+              <w:rPr>
+                <w:sz w:val="20"/>
+              </w:rPr>
+              <w:t>.5/3.5</w:t>
+            </w:r>
+          </w:p>
+        </w:tc>
+        <w:tc>
+          <w:tcPr>
+            <w:tcW w:w="977" w:type="pct"/>
+            <w:vAlign w:val="center"/>
+          </w:tcPr>
+          <w:p>
+            <w:pPr>
+              <w:pStyle w:val="1"/>
+              <w:numPr>
+                <w:ilvl w:val="0"/>
+                <w:numId w:val="0"/>
+              </w:numPr>
+              <w:spacing w:before="0" w:after="0" w:line="240" w:lineRule="atLeast"/>
+              <w:jc w:val="center"/>
+              <w:rPr>
+                <w:sz w:val="20"/>
+              </w:rPr>
+            </w:pPr>
+            <w:r>
+              <w:rPr>
+                <w:rFonts w:hint="eastAsia"/>
+                <w:sz w:val="20"/>
+              </w:rPr>
+              <w:t>4</w:t>
+            </w:r>
+            <w:r>
+              <w:rPr>
+                <w:sz w:val="20"/>
+              </w:rPr>
+              <w:t>.7/3.6</w:t>
+            </w:r>
+          </w:p>
+        </w:tc>
+        <w:tc>
+          <w:tcPr>
+            <w:tcW w:w="977" w:type="pct"/>
+            <w:vAlign w:val="center"/>
+          </w:tcPr>
+          <w:p>
+            <w:pPr>
+              <w:pStyle w:val="1"/>
+              <w:numPr>
+                <w:ilvl w:val="0"/>
+                <w:numId w:val="0"/>
+              </w:numPr>
+              <w:spacing w:before="0" w:after="0" w:line="240" w:lineRule="atLeast"/>
+              <w:jc w:val="center"/>
+              <w:rPr>
+                <w:sz w:val="20"/>
+              </w:rPr>
+            </w:pPr>
+            <w:r>
+              <w:rPr>
+                <w:sz w:val="20"/>
+              </w:rPr>
+              <w:t>0.55/0.58</w:t>
+            </w:r>
+          </w:p>
+        </w:tc>
+      </w:tr>
+      <w:tr>
+        <w:trPr>
+          <w:trHeight w:hRule="exact" w:val="340"/>
+        </w:trPr>
+        <w:tc>
+          <w:tcPr>
+            <w:tcW w:w="1693" w:type="pct"/>
+            <w:vAlign w:val="center"/>
+          </w:tcPr>
+          <w:p>
+            <w:pPr>
+              <w:pStyle w:val="1"/>
+              <w:numPr>
+                <w:ilvl w:val="0"/>
+                <w:numId w:val="0"/>
+              </w:numPr>
+              <w:spacing w:before="0" w:after="0" w:line="240" w:lineRule="atLeast"/>
+              <w:jc w:val="center"/>
+              <w:rPr>
+                <w:sz w:val="20"/>
+              </w:rPr>
+            </w:pPr>
+            <w:r>
+              <w:rPr>
+                <w:rFonts w:hint="eastAsia"/>
+                <w:sz w:val="20"/>
+              </w:rPr>
+              <w:t>M</w:t>
+            </w:r>
+            <w:r>
+              <w:rPr>
+                <w:sz w:val="20"/>
+              </w:rPr>
+              <w:t>ax.thigh</w:t>
+            </w:r>
+          </w:p>
+        </w:tc>
+        <w:tc>
+          <w:tcPr>
+            <w:tcW w:w="378" w:type="pct"/>
+            <w:vAlign w:val="center"/>
+          </w:tcPr>
+          <w:p>
+            <w:pPr>
+              <w:pStyle w:val="1"/>
+              <w:numPr>
+                <w:ilvl w:val="0"/>
+                <w:numId w:val="0"/>
+              </w:numPr>
+              <w:spacing w:before="0" w:after="0" w:line="240" w:lineRule="atLeast"/>
+              <w:jc w:val="center"/>
+              <w:rPr>
+                <w:sz w:val="20"/>
+              </w:rPr>
+            </w:pPr>
+            <w:r>
+              <w:rPr>
+                <w:rFonts w:hint="eastAsia"/>
+                <w:sz w:val="20"/>
+              </w:rPr>
+              <w:t>1</w:t>
+            </w:r>
+            <w:r>
+              <w:rPr>
+                <w:sz w:val="20"/>
+              </w:rPr>
+              <w:t>8.5/18.2</w:t>
+            </w:r>
+          </w:p>
+        </w:tc>
+        <w:tc>
+          <w:tcPr>
+            <w:tcW w:w="976" w:type="pct"/>
+            <w:vAlign w:val="center"/>
+          </w:tcPr>
+          <w:p>
+            <w:pPr>
+              <w:pStyle w:val="1"/>
+              <w:numPr>
+                <w:ilvl w:val="0"/>
+                <w:numId w:val="0"/>
+              </w:numPr>
+              <w:spacing w:before="0" w:after="0" w:line="240" w:lineRule="atLeast"/>
+              <w:jc w:val="center"/>
+              <w:rPr>
+                <w:sz w:val="20"/>
+              </w:rPr>
+            </w:pPr>
+            <w:r>
+              <w:rPr>
+                <w:rFonts w:hint="eastAsia"/>
+                <w:sz w:val="20"/>
+              </w:rPr>
+              <w:t>1</w:t>
+            </w:r>
+            <w:r>
+              <w:rPr>
+                <w:sz w:val="20"/>
+              </w:rPr>
+              <w:t>6.1/14</w:t>
+            </w:r>
+          </w:p>
+        </w:tc>
+        <w:tc>
+          <w:tcPr>
+            <w:tcW w:w="977" w:type="pct"/>
+            <w:vAlign w:val="center"/>
+          </w:tcPr>
+          <w:p>
+            <w:pPr>
+              <w:pStyle w:val="1"/>
+              <w:numPr>
+                <w:ilvl w:val="0"/>
+                <w:numId w:val="0"/>
+              </w:numPr>
+              <w:spacing w:before="0" w:after="0" w:line="240" w:lineRule="atLeast"/>
+              <w:jc w:val="center"/>
+              <w:rPr>
+                <w:sz w:val="20"/>
+              </w:rPr>
+            </w:pPr>
+            <w:r>
+              <w:rPr>
+                <w:rFonts w:hint="eastAsia"/>
+                <w:sz w:val="20"/>
+              </w:rPr>
+              <w:t>1</w:t>
+            </w:r>
+            <w:r>
+              <w:rPr>
+                <w:sz w:val="20"/>
+              </w:rPr>
+              <w:t>4.7/12.7</w:t>
+            </w:r>
+          </w:p>
+        </w:tc>
+        <w:tc>
+          <w:tcPr>
+            <w:tcW w:w="977" w:type="pct"/>
+            <w:vAlign w:val="center"/>
+          </w:tcPr>
+          <w:p>
+            <w:pPr>
+              <w:pStyle w:val="1"/>
+              <w:numPr>
+                <w:ilvl w:val="0"/>
+                <w:numId w:val="0"/>
+              </w:numPr>
+              <w:spacing w:before="0" w:after="0" w:line="240" w:lineRule="atLeast"/>
+              <w:jc w:val="center"/>
+              <w:rPr>
+                <w:sz w:val="20"/>
+              </w:rPr>
+            </w:pPr>
+            <w:r>
+              <w:rPr>
+                <w:sz w:val="20"/>
+              </w:rPr>
+              <w:t>0.85/0.70</w:t>
+            </w:r>
+            <w:bookmarkStart w:id="2" w:name="_GoBack"/>
+            <w:bookmarkEnd w:id="2"/>
+          </w:p>
+        </w:tc>
+      </w:tr>
+      <w:tr>
+        <w:trPr>
+          <w:trHeight w:hRule="exact" w:val="340"/>
+        </w:trPr>
+        <w:tc>
+          <w:tcPr>
+            <w:tcW w:w="1693" w:type="pct"/>
+            <w:vAlign w:val="center"/>
+          </w:tcPr>
+          <w:p>
+            <w:pPr>
+              <w:pStyle w:val="1"/>
+              <w:numPr>
+                <w:ilvl w:val="0"/>
+                <w:numId w:val="0"/>
+              </w:numPr>
+              <w:spacing w:before="0" w:after="0" w:line="240" w:lineRule="atLeast"/>
+              <w:jc w:val="center"/>
+              <w:rPr>
+                <w:sz w:val="20"/>
+              </w:rPr>
+            </w:pPr>
+            <w:r>
+              <w:rPr>
+                <w:sz w:val="20"/>
+              </w:rPr>
+              <w:t>Length average error</w:t>
+            </w:r>
+          </w:p>
+        </w:tc>
+        <w:tc>
+          <w:tcPr>
+            <w:tcW w:w="378" w:type="pct"/>
+            <w:vAlign w:val="center"/>
+          </w:tcPr>
+          <w:p>
+            <w:pPr>
+              <w:pStyle w:val="1"/>
+              <w:numPr>
+                <w:ilvl w:val="0"/>
+                <w:numId w:val="0"/>
+              </w:numPr>
+              <w:spacing w:before="0" w:after="0" w:line="240" w:lineRule="atLeast"/>
+              <w:jc w:val="center"/>
+              <w:rPr>
+                <w:sz w:val="20"/>
+              </w:rPr>
+            </w:pPr>
+          </w:p>
+        </w:tc>
+        <w:tc>
+          <w:tcPr>
+            <w:tcW w:w="976" w:type="pct"/>
+            <w:vAlign w:val="center"/>
+          </w:tcPr>
+          <w:p>
+            <w:pPr>
+              <w:pStyle w:val="1"/>
+              <w:numPr>
+                <w:ilvl w:val="0"/>
+                <w:numId w:val="0"/>
+              </w:numPr>
+              <w:spacing w:before="0" w:after="0" w:line="240" w:lineRule="atLeast"/>
+              <w:jc w:val="center"/>
+              <w:rPr>
+                <w:sz w:val="20"/>
+              </w:rPr>
+            </w:pPr>
+          </w:p>
+        </w:tc>
+        <w:tc>
+          <w:tcPr>
+            <w:tcW w:w="977" w:type="pct"/>
+            <w:vAlign w:val="center"/>
+          </w:tcPr>
+          <w:p>
+            <w:pPr>
+              <w:pStyle w:val="1"/>
+              <w:numPr>
+                <w:ilvl w:val="0"/>
+                <w:numId w:val="0"/>
+              </w:numPr>
+              <w:spacing w:before="0" w:after="0" w:line="240" w:lineRule="atLeast"/>
+              <w:jc w:val="center"/>
+              <w:rPr>
+                <w:sz w:val="20"/>
+              </w:rPr>
+            </w:pPr>
+          </w:p>
+        </w:tc>
+        <w:tc>
+          <w:tcPr>
+            <w:tcW w:w="977" w:type="pct"/>
+            <w:vAlign w:val="center"/>
+          </w:tcPr>
+          <w:p>
+            <w:pPr>
+              <w:pStyle w:val="1"/>
+              <w:numPr>
+                <w:ilvl w:val="0"/>
+                <w:numId w:val="0"/>
+              </w:numPr>
+              <w:spacing w:before="0" w:after="0" w:line="240" w:lineRule="atLeast"/>
+              <w:jc w:val="center"/>
+              <w:rPr>
+                <w:sz w:val="20"/>
+              </w:rPr>
+            </w:pPr>
+          </w:p>
+        </w:tc>
+      </w:tr>
+    </w:tbl>
+    <w:p>
+      <w:pPr>
+        <w:pStyle w:val="1"/>
+        <w:numPr>
+          <w:ilvl w:val="0"/>
+          <w:numId w:val="0"/>
+        </w:numPr>
+        <w:ind w:left="425" w:hanging="425"/>
+      </w:pPr>
+    </w:p>
+    <w:p>
+      <w:pPr>
+        <w:pStyle w:val="1"/>
+        <w:numPr>
+          <w:ilvl w:val="0"/>
+          <w:numId w:val="0"/>
+        </w:numPr>
+        <w:ind w:left="425" w:hanging="425"/>
+      </w:pPr>
+    </w:p>
+    <w:p>
+      <w:pPr>
+        <w:pStyle w:val="1"/>
+        <w:numPr>
+          <w:ilvl w:val="0"/>
+          <w:numId w:val="0"/>
+        </w:numPr>
+        <w:ind w:left="425" w:hanging="425"/>
+        <w:rPr>
+          <w:rFonts w:hint="eastAsia"/>
+        </w:rPr>
+      </w:pPr>
+    </w:p>
     <w:p>
       <w:pPr>
         <w:pStyle w:val="af6"/>
@@ -6577,7 +10109,6 @@
         <w:rPr>
           <w:rFonts w:hint="eastAsia"/>
         </w:rPr>
-        <w:lastRenderedPageBreak/>
         <w:drawing>
           <wp:inline distT="0" distB="0" distL="0" distR="0" wp14:anchorId="1C016EC5" wp14:editId="0F7B4E02">
             <wp:extent cx="3311732" cy="1862920"/>
@@ -6629,11 +10160,21 @@
       <w:r>
         <w:t xml:space="preserve">Fig. </w:t>
       </w:r>
-      <w:fldSimple w:instr=" SEQ Fig. \* ARABIC ">
-        <w:r>
-          <w:t>4</w:t>
-        </w:r>
-      </w:fldSimple>
+      <w:r>
+        <w:fldChar w:fldCharType="begin"/>
+      </w:r>
+      <w:r>
+        <w:instrText xml:space="preserve"> SEQ Fig. \* ARABIC </w:instrText>
+      </w:r>
+      <w:r>
+        <w:fldChar w:fldCharType="separate"/>
+      </w:r>
+      <w:r>
+        <w:t>4</w:t>
+      </w:r>
+      <w:r>
+        <w:fldChar w:fldCharType="end"/>
+      </w:r>
       <w:r>
         <w:t xml:space="preserve">  </w:t>
       </w:r>
@@ -6719,14 +10260,27 @@
       <w:r>
         <w:t xml:space="preserve">Table </w:t>
       </w:r>
-      <w:fldSimple w:instr=" SEQ Table \* ARABIC ">
-        <w:r>
-          <w:rPr>
-            <w:noProof/>
-          </w:rPr>
-          <w:t>1</w:t>
-        </w:r>
-      </w:fldSimple>
+      <w:r>
+        <w:fldChar w:fldCharType="begin"/>
+      </w:r>
+      <w:r>
+        <w:instrText xml:space="preserve"> SEQ Table \* ARABIC </w:instrText>
+      </w:r>
+      <w:r>
+        <w:fldChar w:fldCharType="separate"/>
+      </w:r>
+      <w:r>
+        <w:rPr>
+          <w:noProof/>
+        </w:rPr>
+        <w:t>1</w:t>
+      </w:r>
+      <w:r>
+        <w:rPr>
+          <w:noProof/>
+        </w:rPr>
+        <w:fldChar w:fldCharType="end"/>
+      </w:r>
       <w:r>
         <w:t xml:space="preserve"> </w:t>
       </w:r>
@@ -6902,15 +10456,12 @@
       <w:pPr>
         <w:pStyle w:val="af2"/>
         <w:ind w:firstLine="360"/>
-        <w:rPr>
-          <w:rFonts w:hint="eastAsia"/>
-        </w:rPr>
-      </w:pPr>
-      <w:r>
-        <w:rPr>
-          <w:rFonts w:hint="eastAsia"/>
-        </w:rPr>
-        <w:t>本文处理的模型都是人体这一类物体，未来可以考虑将本文的一些方法推广到通用的动物，从而提高本文方法的适用性。</w:t>
+      </w:pPr>
+      <w:r>
+        <w:rPr>
+          <w:rFonts w:hint="eastAsia"/>
+        </w:rPr>
+        <w:t>本文处理的模型都是人体这一物体，未来可以考虑将本文的一些方法推广到通用的动物，从而提高本文方法的适用性。</w:t>
       </w:r>
       <w:r>
         <w:rPr>
@@ -7056,7 +10607,6 @@
         <w:pStyle w:val="af"/>
       </w:pPr>
       <w:r>
-        <w:lastRenderedPageBreak/>
         <w:t>[5]</w:t>
       </w:r>
       <w:r>
@@ -7175,7 +10725,11 @@
         <w:t>等</w:t>
       </w:r>
       <w:r>
-        <w:t>. Civilian american and european surface anthropometry resource (caesar), final report. volume 1. summary[R]. SYTRONICS INC DAYTON OH, 2002.</w:t>
+        <w:t xml:space="preserve">. Civilian american and european surface </w:t>
+      </w:r>
+      <w:r>
+        <w:lastRenderedPageBreak/>
+        <w:t>anthropometry resource (caesar), final report. volume 1. summary[R]. SYTRONICS INC DAYTON OH, 2002.</w:t>
       </w:r>
     </w:p>
     <w:p>
@@ -7343,11 +10897,7 @@
       </w:r>
       <w:r>
         <w:tab/>
-        <w:t xml:space="preserve">Powell M J. A method for nonlinear constraints in minimization problems[J]. </w:t>
-      </w:r>
-      <w:r>
-        <w:lastRenderedPageBreak/>
-        <w:t>Optimization, 1969: 283–298.</w:t>
+        <w:t>Powell M J. A method for nonlinear constraints in minimization problems[J]. Optimization, 1969: 283–298.</w:t>
       </w:r>
     </w:p>
     <w:p>
@@ -9537,7 +13087,7 @@
 </file>
 
 <file path=customXml/itemProps1.xml><?xml version="1.0" encoding="utf-8"?>
-<ds:datastoreItem xmlns:ds="http://schemas.openxmlformats.org/officeDocument/2006/customXml" ds:itemID="{DF2A3A53-3964-4198-A8E0-FE1D656C7195}">
+<ds:datastoreItem xmlns:ds="http://schemas.openxmlformats.org/officeDocument/2006/customXml" ds:itemID="{EBD59AED-BD1F-4F48-A5CC-010E3F7F835D}">
   <ds:schemaRefs>
     <ds:schemaRef ds:uri="http://schemas.openxmlformats.org/officeDocument/2006/bibliography"/>
   </ds:schemaRefs>

--- a/doc/reconstruction.docx
+++ b/doc/reconstruction.docx
@@ -2121,6 +2121,7 @@
       <w:pPr>
         <w:pStyle w:val="1"/>
       </w:pPr>
+      <w:bookmarkStart w:id="0" w:name="_Hlk58932875"/>
       <w:r>
         <w:rPr>
           <w:rFonts w:hint="eastAsia"/>
@@ -2128,6 +2129,7 @@
         <w:t>人体重建</w:t>
       </w:r>
     </w:p>
+    <w:bookmarkEnd w:id="0"/>
     <w:p>
       <w:pPr>
         <w:pStyle w:val="af2"/>
@@ -2217,7 +2219,7 @@
           <v:shape id="_x0000_i1025" type="#_x0000_t75" style="width:12.9pt;height:10.75pt" o:ole="">
             <v:imagedata r:id="rId8" o:title=""/>
           </v:shape>
-          <o:OLEObject Type="Embed" ProgID="Equation.DSMT4" ShapeID="_x0000_i1025" DrawAspect="Content" ObjectID="_1669110140" r:id="rId9"/>
+          <o:OLEObject Type="Embed" ProgID="Equation.DSMT4" ShapeID="_x0000_i1025" DrawAspect="Content" ObjectID="_1669554321" r:id="rId9"/>
         </w:object>
       </w:r>
       <w:r>
@@ -2234,7 +2236,7 @@
           <v:shape id="_x0000_i1026" type="#_x0000_t75" style="width:16.1pt;height:12.9pt" o:ole="">
             <v:imagedata r:id="rId10" o:title=""/>
           </v:shape>
-          <o:OLEObject Type="Embed" ProgID="Equation.DSMT4" ShapeID="_x0000_i1026" DrawAspect="Content" ObjectID="_1669110141" r:id="rId11"/>
+          <o:OLEObject Type="Embed" ProgID="Equation.DSMT4" ShapeID="_x0000_i1026" DrawAspect="Content" ObjectID="_1669554322" r:id="rId11"/>
         </w:object>
       </w:r>
       <w:r>
@@ -2251,7 +2253,7 @@
           <v:shape id="_x0000_i1027" type="#_x0000_t75" style="width:56.95pt;height:16.1pt" o:ole="">
             <v:imagedata r:id="rId12" o:title=""/>
           </v:shape>
-          <o:OLEObject Type="Embed" ProgID="Equation.DSMT4" ShapeID="_x0000_i1027" DrawAspect="Content" ObjectID="_1669110142" r:id="rId13"/>
+          <o:OLEObject Type="Embed" ProgID="Equation.DSMT4" ShapeID="_x0000_i1027" DrawAspect="Content" ObjectID="_1669554323" r:id="rId13"/>
         </w:object>
       </w:r>
       <w:r>
@@ -2280,7 +2282,7 @@
           <v:shape id="_x0000_i1028" type="#_x0000_t75" style="width:16.1pt;height:12.9pt" o:ole="">
             <v:imagedata r:id="rId14" o:title=""/>
           </v:shape>
-          <o:OLEObject Type="Embed" ProgID="Equation.DSMT4" ShapeID="_x0000_i1028" DrawAspect="Content" ObjectID="_1669110143" r:id="rId15"/>
+          <o:OLEObject Type="Embed" ProgID="Equation.DSMT4" ShapeID="_x0000_i1028" DrawAspect="Content" ObjectID="_1669554324" r:id="rId15"/>
         </w:object>
       </w:r>
       <w:r>
@@ -2297,7 +2299,7 @@
           <v:shape id="_x0000_i1029" type="#_x0000_t75" style="width:10.75pt;height:12.9pt" o:ole="">
             <v:imagedata r:id="rId16" o:title=""/>
           </v:shape>
-          <o:OLEObject Type="Embed" ProgID="Equation.DSMT4" ShapeID="_x0000_i1029" DrawAspect="Content" ObjectID="_1669110144" r:id="rId17"/>
+          <o:OLEObject Type="Embed" ProgID="Equation.DSMT4" ShapeID="_x0000_i1029" DrawAspect="Content" ObjectID="_1669554325" r:id="rId17"/>
         </w:object>
       </w:r>
       <w:r>
@@ -2314,7 +2316,7 @@
           <v:shape id="_x0000_i1030" type="#_x0000_t75" style="width:55.9pt;height:16.1pt" o:ole="">
             <v:imagedata r:id="rId18" o:title=""/>
           </v:shape>
-          <o:OLEObject Type="Embed" ProgID="Equation.DSMT4" ShapeID="_x0000_i1030" DrawAspect="Content" ObjectID="_1669110145" r:id="rId19"/>
+          <o:OLEObject Type="Embed" ProgID="Equation.DSMT4" ShapeID="_x0000_i1030" DrawAspect="Content" ObjectID="_1669554326" r:id="rId19"/>
         </w:object>
       </w:r>
       <w:r>
@@ -2388,7 +2390,7 @@
           <v:shape id="_x0000_i1031" type="#_x0000_t75" style="width:16.1pt;height:12.9pt" o:ole="">
             <v:imagedata r:id="rId20" o:title=""/>
           </v:shape>
-          <o:OLEObject Type="Embed" ProgID="Equation.DSMT4" ShapeID="_x0000_i1031" DrawAspect="Content" ObjectID="_1669110146" r:id="rId21"/>
+          <o:OLEObject Type="Embed" ProgID="Equation.DSMT4" ShapeID="_x0000_i1031" DrawAspect="Content" ObjectID="_1669554327" r:id="rId21"/>
         </w:object>
       </w:r>
       <w:r>
@@ -2405,7 +2407,7 @@
           <v:shape id="_x0000_i1032" type="#_x0000_t75" style="width:11.8pt;height:16.1pt" o:ole="">
             <v:imagedata r:id="rId22" o:title=""/>
           </v:shape>
-          <o:OLEObject Type="Embed" ProgID="Equation.DSMT4" ShapeID="_x0000_i1032" DrawAspect="Content" ObjectID="_1669110147" r:id="rId23"/>
+          <o:OLEObject Type="Embed" ProgID="Equation.DSMT4" ShapeID="_x0000_i1032" DrawAspect="Content" ObjectID="_1669554328" r:id="rId23"/>
         </w:object>
       </w:r>
       <w:r>
@@ -2422,7 +2424,7 @@
           <v:shape id="_x0000_i1033" type="#_x0000_t75" style="width:56.95pt;height:16.1pt" o:ole="">
             <v:imagedata r:id="rId24" o:title=""/>
           </v:shape>
-          <o:OLEObject Type="Embed" ProgID="Equation.DSMT4" ShapeID="_x0000_i1033" DrawAspect="Content" ObjectID="_1669110148" r:id="rId25"/>
+          <o:OLEObject Type="Embed" ProgID="Equation.DSMT4" ShapeID="_x0000_i1033" DrawAspect="Content" ObjectID="_1669554329" r:id="rId25"/>
         </w:object>
       </w:r>
       <w:r>
@@ -2479,7 +2481,7 @@
           <v:shape id="_x0000_i1034" type="#_x0000_t75" style="width:11.8pt;height:16.1pt" o:ole="">
             <v:imagedata r:id="rId26" o:title=""/>
           </v:shape>
-          <o:OLEObject Type="Embed" ProgID="Equation.DSMT4" ShapeID="_x0000_i1034" DrawAspect="Content" ObjectID="_1669110149" r:id="rId27"/>
+          <o:OLEObject Type="Embed" ProgID="Equation.DSMT4" ShapeID="_x0000_i1034" DrawAspect="Content" ObjectID="_1669554330" r:id="rId27"/>
         </w:object>
       </w:r>
       <w:r>
@@ -2496,7 +2498,7 @@
           <v:shape id="_x0000_i1035" type="#_x0000_t75" style="width:10.75pt;height:12.9pt" o:ole="">
             <v:imagedata r:id="rId28" o:title=""/>
           </v:shape>
-          <o:OLEObject Type="Embed" ProgID="Equation.DSMT4" ShapeID="_x0000_i1035" DrawAspect="Content" ObjectID="_1669110150" r:id="rId29"/>
+          <o:OLEObject Type="Embed" ProgID="Equation.DSMT4" ShapeID="_x0000_i1035" DrawAspect="Content" ObjectID="_1669554331" r:id="rId29"/>
         </w:object>
       </w:r>
       <w:r>
@@ -2513,7 +2515,7 @@
           <v:shape id="_x0000_i1036" type="#_x0000_t75" style="width:52.1pt;height:16.1pt" o:ole="">
             <v:imagedata r:id="rId30" o:title=""/>
           </v:shape>
-          <o:OLEObject Type="Embed" ProgID="Equation.DSMT4" ShapeID="_x0000_i1036" DrawAspect="Content" ObjectID="_1669110151" r:id="rId31"/>
+          <o:OLEObject Type="Embed" ProgID="Equation.DSMT4" ShapeID="_x0000_i1036" DrawAspect="Content" ObjectID="_1669554332" r:id="rId31"/>
         </w:object>
       </w:r>
       <w:r>
@@ -2530,7 +2532,7 @@
           <v:shape id="_x0000_i1037" type="#_x0000_t75" style="width:11.8pt;height:16.1pt" o:ole="">
             <v:imagedata r:id="rId32" o:title=""/>
           </v:shape>
-          <o:OLEObject Type="Embed" ProgID="Equation.DSMT4" ShapeID="_x0000_i1037" DrawAspect="Content" ObjectID="_1669110152" r:id="rId33"/>
+          <o:OLEObject Type="Embed" ProgID="Equation.DSMT4" ShapeID="_x0000_i1037" DrawAspect="Content" ObjectID="_1669554333" r:id="rId33"/>
         </w:object>
       </w:r>
       <w:r>
@@ -2547,7 +2549,7 @@
           <v:shape id="_x0000_i1038" type="#_x0000_t75" style="width:55.9pt;height:16.1pt" o:ole="">
             <v:imagedata r:id="rId34" o:title=""/>
           </v:shape>
-          <o:OLEObject Type="Embed" ProgID="Equation.DSMT4" ShapeID="_x0000_i1038" DrawAspect="Content" ObjectID="_1669110153" r:id="rId35"/>
+          <o:OLEObject Type="Embed" ProgID="Equation.DSMT4" ShapeID="_x0000_i1038" DrawAspect="Content" ObjectID="_1669554334" r:id="rId35"/>
         </w:object>
       </w:r>
       <w:r>
@@ -2585,6 +2587,7 @@
         <w:pStyle w:val="2"/>
         <w:spacing w:before="81" w:after="81"/>
       </w:pPr>
+      <w:bookmarkStart w:id="1" w:name="_Hlk58933118"/>
       <w:r>
         <w:rPr>
           <w:rFonts w:hint="eastAsia"/>
@@ -2601,6 +2604,8 @@
         </w:numPr>
         <w:spacing w:before="81" w:after="81"/>
       </w:pPr>
+      <w:bookmarkStart w:id="2" w:name="_Hlk58933134"/>
+      <w:bookmarkEnd w:id="1"/>
       <w:r>
         <w:rPr>
           <w:rFonts w:hint="eastAsia"/>
@@ -2613,6 +2618,8 @@
         <w:pStyle w:val="af2"/>
         <w:ind w:firstLine="360"/>
       </w:pPr>
+      <w:bookmarkStart w:id="3" w:name="_Hlk58933095"/>
+      <w:bookmarkEnd w:id="2"/>
       <w:r>
         <w:rPr>
           <w:rFonts w:hint="eastAsia"/>
@@ -3195,70 +3202,6 @@
           <w:rFonts w:hint="eastAsia"/>
         </w:rPr>
         <w:t>。</w:t>
-      </w:r>
-      <w:r>
-        <w:rPr>
-          <w:rFonts w:hint="eastAsia"/>
-        </w:rPr>
-        <w:t>Dibra</w:t>
-      </w:r>
-      <w:r>
-        <w:rPr>
-          <w:rFonts w:hint="eastAsia"/>
-        </w:rPr>
-        <w:t>等人</w:t>
-      </w:r>
-      <w:r>
-        <w:fldChar w:fldCharType="begin"/>
-      </w:r>
-      <w:r>
-        <w:instrText xml:space="preserve"> ADDIN ZOTERO_ITEM CSL_CITATION {"citationID":"yC4Xi17t","properties":{"formattedCitation":"\\super [19]\\nosupersub{}","plainCitation":"[19]","noteIndex":0},"citationItems":[{"id":370,"uris":["http://zotero.org/users/5584912/items/NQXDWS8N"],"uri":["http://zotero.org/users/5584912/items/NQXDWS8N"],"itemData":{"id":370,"type":"chapter","abstract":"In this work, we revise the problem of human body shape estimation from monocular imagery. Starting from a statistical human shape model that describes a body shape with shape parameters, we describe a novel approach to automatically estimate these parameters from a single input shape silhouette using semi-supervised learning. By utilizing silhouette features that encode local and global properties robust to noise, pose and view changes, and projecting them to lower dimensional spaces obtained through multi-view learning with canonical correlation analysis, we show how regression forests can be used to compute an accurate mapping from the silhouette to the shape parameter space. This results in a very fast, robust and automatic system under mild self-occlusion assumptions. We extensively evaluate our method on thousands of synthetic and real data and compare it to the state-of-art approaches that operate under more restrictive assumptions.","container-title":"Computer Vision – ECCV 2016","event-place":"Cham","ISBN":"978-3-319-46492-3","language":"en","note":"DOI: 10.1007/978-3-319-46493-0_6","page":"88-104","publisher":"Springer International Publishing","publisher-place":"Cham","source":"Crossref","title":"Shape from Selfies: Human Body Shape Estimation Using CCA Regression Forests","title-short":"Shape from Selfies","URL":"http://link.springer.com/10.1007/978-3-319-46493-0_6","volume":"9908","editor":[{"family":"Leibe","given":"Bastian"},{"family":"Matas","given":"Jiri"},{"family":"Sebe","given":"Nicu"},{"family":"Welling","given":"Max"}],"author":[{"family":"Dibra","given":"Endri"},{"family":"Öztireli","given":"Cengiz"},{"family":"Ziegler","given":"Remo"},{"family":"Gross","given":"Markus"}],"accessed":{"date-parts":[["2019",11,15]]},"issued":{"date-parts":[["2016"]]}}}],"schema":"https://github.com/citation-style-language/schema/raw/master/csl-citation.json"} </w:instrText>
-      </w:r>
-      <w:r>
-        <w:fldChar w:fldCharType="separate"/>
-      </w:r>
-      <w:r>
-        <w:rPr>
-          <w:kern w:val="0"/>
-          <w:vertAlign w:val="superscript"/>
-        </w:rPr>
-        <w:t>[19]</w:t>
-      </w:r>
-      <w:r>
-        <w:fldChar w:fldCharType="end"/>
-      </w:r>
-      <w:r>
-        <w:rPr>
-          <w:rFonts w:hint="eastAsia"/>
-        </w:rPr>
-        <w:t>在后续的研究中需要更多的做支持。他们通过改变</w:t>
-      </w:r>
-      <w:r>
-        <w:rPr>
-          <w:rFonts w:hint="eastAsia"/>
-        </w:rPr>
-        <w:t>身材</w:t>
-      </w:r>
-      <w:r>
-        <w:rPr>
-          <w:rFonts w:hint="eastAsia"/>
-        </w:rPr>
-        <w:t>参数的方式生成了</w:t>
-      </w:r>
-      <w:r>
-        <w:rPr>
-          <w:rFonts w:hint="eastAsia"/>
-        </w:rPr>
-        <w:t>1</w:t>
-      </w:r>
-      <w:r>
-        <w:t>00000</w:t>
-      </w:r>
-      <w:r>
-        <w:rPr>
-          <w:rFonts w:hint="eastAsia"/>
-        </w:rPr>
-        <w:t>个模型。</w:t>
       </w:r>
       <w:r>
         <w:rPr>
@@ -3299,7 +3242,7 @@
           <v:shape id="_x0000_i1039" type="#_x0000_t75" style="width:25.8pt;height:16.1pt" o:ole="">
             <v:imagedata r:id="rId36" o:title=""/>
           </v:shape>
-          <o:OLEObject Type="Embed" ProgID="Equation.DSMT4" ShapeID="_x0000_i1039" DrawAspect="Content" ObjectID="_1669110154" r:id="rId37"/>
+          <o:OLEObject Type="Embed" ProgID="Equation.DSMT4" ShapeID="_x0000_i1039" DrawAspect="Content" ObjectID="_1669554335" r:id="rId37"/>
         </w:object>
       </w:r>
       <w:r>
@@ -3324,7 +3267,7 @@
           <v:shape id="_x0000_i1040" type="#_x0000_t75" style="width:73.05pt;height:16.1pt" o:ole="">
             <v:imagedata r:id="rId38" o:title=""/>
           </v:shape>
-          <o:OLEObject Type="Embed" ProgID="Equation.DSMT4" ShapeID="_x0000_i1040" DrawAspect="Content" ObjectID="_1669110155" r:id="rId39"/>
+          <o:OLEObject Type="Embed" ProgID="Equation.DSMT4" ShapeID="_x0000_i1040" DrawAspect="Content" ObjectID="_1669554336" r:id="rId39"/>
         </w:object>
       </w:r>
       <w:r>
@@ -3350,7 +3293,7 @@
           <v:shape id="_x0000_i1041" type="#_x0000_t75" style="width:12.9pt;height:13.95pt" o:ole="">
             <v:imagedata r:id="rId40" o:title=""/>
           </v:shape>
-          <o:OLEObject Type="Embed" ProgID="Equation.DSMT4" ShapeID="_x0000_i1041" DrawAspect="Content" ObjectID="_1669110156" r:id="rId41"/>
+          <o:OLEObject Type="Embed" ProgID="Equation.DSMT4" ShapeID="_x0000_i1041" DrawAspect="Content" ObjectID="_1669554337" r:id="rId41"/>
         </w:object>
       </w:r>
       <w:r>
@@ -3367,7 +3310,7 @@
           <v:shape id="_x0000_i1042" type="#_x0000_t75" style="width:11.8pt;height:12.9pt" o:ole="">
             <v:imagedata r:id="rId42" o:title=""/>
           </v:shape>
-          <o:OLEObject Type="Embed" ProgID="Equation.DSMT4" ShapeID="_x0000_i1042" DrawAspect="Content" ObjectID="_1669110157" r:id="rId43"/>
+          <o:OLEObject Type="Embed" ProgID="Equation.DSMT4" ShapeID="_x0000_i1042" DrawAspect="Content" ObjectID="_1669554338" r:id="rId43"/>
         </w:object>
       </w:r>
       <w:r>
@@ -3447,7 +3390,7 @@
           <v:shape id="_x0000_i1043" type="#_x0000_t75" style="width:92.95pt;height:18.25pt" o:ole="">
             <v:imagedata r:id="rId44" o:title=""/>
           </v:shape>
-          <o:OLEObject Type="Embed" ProgID="Equation.DSMT4" ShapeID="_x0000_i1043" DrawAspect="Content" ObjectID="_1669110158" r:id="rId45"/>
+          <o:OLEObject Type="Embed" ProgID="Equation.DSMT4" ShapeID="_x0000_i1043" DrawAspect="Content" ObjectID="_1669554339" r:id="rId45"/>
         </w:object>
       </w:r>
       <w:r>
@@ -3479,7 +3422,7 @@
           <v:shape id="_x0000_i1044" type="#_x0000_t75" style="width:65pt;height:16.1pt" o:ole="">
             <v:imagedata r:id="rId46" o:title=""/>
           </v:shape>
-          <o:OLEObject Type="Embed" ProgID="Equation.DSMT4" ShapeID="_x0000_i1044" DrawAspect="Content" ObjectID="_1669110159" r:id="rId47"/>
+          <o:OLEObject Type="Embed" ProgID="Equation.DSMT4" ShapeID="_x0000_i1044" DrawAspect="Content" ObjectID="_1669554340" r:id="rId47"/>
         </w:object>
       </w:r>
       <w:r>
@@ -3499,7 +3442,7 @@
           <v:shape id="_x0000_i1045" type="#_x0000_t75" style="width:11.8pt;height:12.9pt" o:ole="">
             <v:imagedata r:id="rId48" o:title=""/>
           </v:shape>
-          <o:OLEObject Type="Embed" ProgID="Equation.DSMT4" ShapeID="_x0000_i1045" DrawAspect="Content" ObjectID="_1669110160" r:id="rId49"/>
+          <o:OLEObject Type="Embed" ProgID="Equation.DSMT4" ShapeID="_x0000_i1045" DrawAspect="Content" ObjectID="_1669554341" r:id="rId49"/>
         </w:object>
       </w:r>
       <w:r>
@@ -3516,7 +3459,7 @@
           <v:shape id="_x0000_i1046" type="#_x0000_t75" style="width:10.75pt;height:11.8pt" o:ole="">
             <v:imagedata r:id="rId50" o:title=""/>
           </v:shape>
-          <o:OLEObject Type="Embed" ProgID="Equation.DSMT4" ShapeID="_x0000_i1046" DrawAspect="Content" ObjectID="_1669110161" r:id="rId51"/>
+          <o:OLEObject Type="Embed" ProgID="Equation.DSMT4" ShapeID="_x0000_i1046" DrawAspect="Content" ObjectID="_1669554342" r:id="rId51"/>
         </w:object>
       </w:r>
       <w:r>
@@ -3542,7 +3485,7 @@
           <v:shape id="_x0000_i1047" type="#_x0000_t75" style="width:11.8pt;height:16.1pt" o:ole="">
             <v:imagedata r:id="rId52" o:title=""/>
           </v:shape>
-          <o:OLEObject Type="Embed" ProgID="Equation.DSMT4" ShapeID="_x0000_i1047" DrawAspect="Content" ObjectID="_1669110162" r:id="rId53"/>
+          <o:OLEObject Type="Embed" ProgID="Equation.DSMT4" ShapeID="_x0000_i1047" DrawAspect="Content" ObjectID="_1669554343" r:id="rId53"/>
         </w:object>
       </w:r>
       <w:r>
@@ -3565,7 +3508,7 @@
           <v:shape id="_x0000_i1048" type="#_x0000_t75" style="width:11.8pt;height:16.1pt" o:ole="">
             <v:imagedata r:id="rId54" o:title=""/>
           </v:shape>
-          <o:OLEObject Type="Embed" ProgID="Equation.DSMT4" ShapeID="_x0000_i1048" DrawAspect="Content" ObjectID="_1669110163" r:id="rId55"/>
+          <o:OLEObject Type="Embed" ProgID="Equation.DSMT4" ShapeID="_x0000_i1048" DrawAspect="Content" ObjectID="_1669554344" r:id="rId55"/>
         </w:object>
       </w:r>
       <w:r>
@@ -3582,7 +3525,7 @@
           <v:shape id="_x0000_i1049" type="#_x0000_t75" style="width:60.2pt;height:13.95pt" o:ole="">
             <v:imagedata r:id="rId56" o:title=""/>
           </v:shape>
-          <o:OLEObject Type="Embed" ProgID="Equation.DSMT4" ShapeID="_x0000_i1049" DrawAspect="Content" ObjectID="_1669110164" r:id="rId57"/>
+          <o:OLEObject Type="Embed" ProgID="Equation.DSMT4" ShapeID="_x0000_i1049" DrawAspect="Content" ObjectID="_1669554345" r:id="rId57"/>
         </w:object>
       </w:r>
       <w:r>
@@ -3704,6 +3647,7 @@
         <w:t>余个。</w:t>
       </w:r>
     </w:p>
+    <w:bookmarkEnd w:id="3"/>
     <w:p>
       <w:pPr>
         <w:pStyle w:val="3"/>
@@ -3725,6 +3669,7 @@
         <w:pStyle w:val="af2"/>
         <w:ind w:firstLine="360"/>
       </w:pPr>
+      <w:bookmarkStart w:id="4" w:name="_Hlk58939030"/>
       <w:r>
         <w:rPr>
           <w:rFonts w:hint="eastAsia"/>
@@ -3743,6 +3688,8 @@
         <w:pStyle w:val="af2"/>
         <w:ind w:firstLine="360"/>
       </w:pPr>
+      <w:bookmarkStart w:id="5" w:name="_Hlk58939060"/>
+      <w:bookmarkEnd w:id="4"/>
       <w:r>
         <w:rPr>
           <w:rFonts w:hint="eastAsia"/>
@@ -3762,6 +3709,7 @@
         <w:t>最接近的一个点。</w:t>
       </w:r>
     </w:p>
+    <w:bookmarkEnd w:id="5"/>
     <w:p>
       <w:pPr>
         <w:pStyle w:val="af6"/>
@@ -3826,27 +3774,14 @@
       <w:r>
         <w:t xml:space="preserve">Fig. </w:t>
       </w:r>
-      <w:r>
-        <w:fldChar w:fldCharType="begin"/>
-      </w:r>
-      <w:r>
-        <w:instrText xml:space="preserve"> SEQ Fig. \* ARABIC </w:instrText>
-      </w:r>
-      <w:r>
-        <w:fldChar w:fldCharType="separate"/>
-      </w:r>
-      <w:r>
-        <w:rPr>
-          <w:noProof/>
-        </w:rPr>
-        <w:t>1</w:t>
-      </w:r>
-      <w:r>
-        <w:rPr>
-          <w:noProof/>
-        </w:rPr>
-        <w:fldChar w:fldCharType="end"/>
-      </w:r>
+      <w:fldSimple w:instr=" SEQ Fig. \* ARABIC ">
+        <w:r>
+          <w:rPr>
+            <w:noProof/>
+          </w:rPr>
+          <w:t>1</w:t>
+        </w:r>
+      </w:fldSimple>
       <w:r>
         <w:t xml:space="preserve"> Schematic diagram of manifold fitting</w:t>
       </w:r>
@@ -4008,7 +3943,12 @@
         <w:t>R</w:t>
       </w:r>
       <w:r>
-        <w:t>eference</w:t>
+        <w:t>eferenc</w:t>
+      </w:r>
+      <w:bookmarkStart w:id="6" w:name="_GoBack"/>
+      <w:bookmarkEnd w:id="6"/>
+      <w:r>
+        <w:t>e</w:t>
       </w:r>
       <w:r>
         <w:t>的一系列变形迁移到目标网格</w:t>
@@ -4105,7 +4045,7 @@
           <v:shape id="_x0000_i1050" type="#_x0000_t75" style="width:13.95pt;height:18.25pt" o:ole="">
             <v:imagedata r:id="rId60" o:title=""/>
           </v:shape>
-          <o:OLEObject Type="Embed" ProgID="Equation.DSMT4" ShapeID="_x0000_i1050" DrawAspect="Content" ObjectID="_1669110165" r:id="rId61"/>
+          <o:OLEObject Type="Embed" ProgID="Equation.DSMT4" ShapeID="_x0000_i1050" DrawAspect="Content" ObjectID="_1669554346" r:id="rId61"/>
         </w:object>
       </w:r>
       <w:r>
@@ -4128,7 +4068,7 @@
           <v:shape id="_x0000_i1051" type="#_x0000_t75" style="width:11.8pt;height:18.25pt" o:ole="">
             <v:imagedata r:id="rId62" o:title=""/>
           </v:shape>
-          <o:OLEObject Type="Embed" ProgID="Equation.DSMT4" ShapeID="_x0000_i1051" DrawAspect="Content" ObjectID="_1669110166" r:id="rId63"/>
+          <o:OLEObject Type="Embed" ProgID="Equation.DSMT4" ShapeID="_x0000_i1051" DrawAspect="Content" ObjectID="_1669554347" r:id="rId63"/>
         </w:object>
       </w:r>
       <w:r>
@@ -4145,7 +4085,7 @@
           <v:shape id="_x0000_i1052" type="#_x0000_t75" style="width:80.05pt;height:18.25pt" o:ole="">
             <v:imagedata r:id="rId64" o:title=""/>
           </v:shape>
-          <o:OLEObject Type="Embed" ProgID="Equation.DSMT4" ShapeID="_x0000_i1052" DrawAspect="Content" ObjectID="_1669110167" r:id="rId65"/>
+          <o:OLEObject Type="Embed" ProgID="Equation.DSMT4" ShapeID="_x0000_i1052" DrawAspect="Content" ObjectID="_1669554348" r:id="rId65"/>
         </w:object>
       </w:r>
       <w:r>
@@ -4185,7 +4125,7 @@
           <v:shape id="_x0000_i1053" type="#_x0000_t75" style="width:246.1pt;height:20.95pt" o:ole="">
             <v:imagedata r:id="rId66" o:title=""/>
           </v:shape>
-          <o:OLEObject Type="Embed" ProgID="Equation.DSMT4" ShapeID="_x0000_i1053" DrawAspect="Content" ObjectID="_1669110168" r:id="rId67"/>
+          <o:OLEObject Type="Embed" ProgID="Equation.DSMT4" ShapeID="_x0000_i1053" DrawAspect="Content" ObjectID="_1669554349" r:id="rId67"/>
         </w:object>
       </w:r>
     </w:p>
@@ -4208,7 +4148,7 @@
           <v:shape id="_x0000_i1054" type="#_x0000_t75" style="width:12.9pt;height:15.05pt" o:ole="">
             <v:imagedata r:id="rId68" o:title=""/>
           </v:shape>
-          <o:OLEObject Type="Embed" ProgID="Equation.DSMT4" ShapeID="_x0000_i1054" DrawAspect="Content" ObjectID="_1669110169" r:id="rId69"/>
+          <o:OLEObject Type="Embed" ProgID="Equation.DSMT4" ShapeID="_x0000_i1054" DrawAspect="Content" ObjectID="_1669554350" r:id="rId69"/>
         </w:object>
       </w:r>
       <w:r>
@@ -4225,7 +4165,7 @@
           <v:shape id="_x0000_i1055" type="#_x0000_t75" style="width:10.2pt;height:13.95pt" o:ole="">
             <v:imagedata r:id="rId70" o:title=""/>
           </v:shape>
-          <o:OLEObject Type="Embed" ProgID="Equation.DSMT4" ShapeID="_x0000_i1055" DrawAspect="Content" ObjectID="_1669110170" r:id="rId71"/>
+          <o:OLEObject Type="Embed" ProgID="Equation.DSMT4" ShapeID="_x0000_i1055" DrawAspect="Content" ObjectID="_1669554351" r:id="rId71"/>
         </w:object>
       </w:r>
       <w:r>
@@ -4247,7 +4187,7 @@
           <v:shape id="_x0000_i1056" type="#_x0000_t75" style="width:103.7pt;height:18.25pt" o:ole="">
             <v:imagedata r:id="rId72" o:title=""/>
           </v:shape>
-          <o:OLEObject Type="Embed" ProgID="Equation.DSMT4" ShapeID="_x0000_i1056" DrawAspect="Content" ObjectID="_1669110171" r:id="rId73"/>
+          <o:OLEObject Type="Embed" ProgID="Equation.DSMT4" ShapeID="_x0000_i1056" DrawAspect="Content" ObjectID="_1669554352" r:id="rId73"/>
         </w:object>
       </w:r>
     </w:p>
@@ -4270,7 +4210,7 @@
           <v:shape id="_x0000_i1057" type="#_x0000_t75" style="width:44.05pt;height:16.1pt" o:ole="">
             <v:imagedata r:id="rId74" o:title=""/>
           </v:shape>
-          <o:OLEObject Type="Embed" ProgID="Equation.DSMT4" ShapeID="_x0000_i1057" DrawAspect="Content" ObjectID="_1669110172" r:id="rId75"/>
+          <o:OLEObject Type="Embed" ProgID="Equation.DSMT4" ShapeID="_x0000_i1057" DrawAspect="Content" ObjectID="_1669554353" r:id="rId75"/>
         </w:object>
       </w:r>
       <w:r>
@@ -4287,7 +4227,7 @@
           <v:shape id="_x0000_i1058" type="#_x0000_t75" style="width:23.1pt;height:13.95pt" o:ole="">
             <v:imagedata r:id="rId76" o:title=""/>
           </v:shape>
-          <o:OLEObject Type="Embed" ProgID="Equation.DSMT4" ShapeID="_x0000_i1058" DrawAspect="Content" ObjectID="_1669110173" r:id="rId77"/>
+          <o:OLEObject Type="Embed" ProgID="Equation.DSMT4" ShapeID="_x0000_i1058" DrawAspect="Content" ObjectID="_1669554354" r:id="rId77"/>
         </w:object>
       </w:r>
       <w:r>
@@ -4304,7 +4244,7 @@
           <v:shape id="_x0000_i1059" type="#_x0000_t75" style="width:10.2pt;height:13.95pt" o:ole="">
             <v:imagedata r:id="rId78" o:title=""/>
           </v:shape>
-          <o:OLEObject Type="Embed" ProgID="Equation.DSMT4" ShapeID="_x0000_i1059" DrawAspect="Content" ObjectID="_1669110174" r:id="rId79"/>
+          <o:OLEObject Type="Embed" ProgID="Equation.DSMT4" ShapeID="_x0000_i1059" DrawAspect="Content" ObjectID="_1669554355" r:id="rId79"/>
         </w:object>
       </w:r>
       <w:r>
@@ -4332,7 +4272,7 @@
           <v:shape id="_x0000_i1060" type="#_x0000_t75" style="width:95.1pt;height:18.25pt" o:ole="">
             <v:imagedata r:id="rId80" o:title=""/>
           </v:shape>
-          <o:OLEObject Type="Embed" ProgID="Equation.DSMT4" ShapeID="_x0000_i1060" DrawAspect="Content" ObjectID="_1669110175" r:id="rId81"/>
+          <o:OLEObject Type="Embed" ProgID="Equation.DSMT4" ShapeID="_x0000_i1060" DrawAspect="Content" ObjectID="_1669554356" r:id="rId81"/>
         </w:object>
       </w:r>
     </w:p>
@@ -4366,7 +4306,7 @@
           <v:shape id="_x0000_i1061" type="#_x0000_t75" style="width:43pt;height:17.2pt" o:ole="">
             <v:imagedata r:id="rId82" o:title=""/>
           </v:shape>
-          <o:OLEObject Type="Embed" ProgID="Equation.DSMT4" ShapeID="_x0000_i1061" DrawAspect="Content" ObjectID="_1669110176" r:id="rId83"/>
+          <o:OLEObject Type="Embed" ProgID="Equation.DSMT4" ShapeID="_x0000_i1061" DrawAspect="Content" ObjectID="_1669554357" r:id="rId83"/>
         </w:object>
       </w:r>
     </w:p>
@@ -4382,7 +4322,7 @@
           <v:shape id="_x0000_i1062" type="#_x0000_t75" style="width:49.95pt;height:17.2pt" o:ole="">
             <v:imagedata r:id="rId84" o:title=""/>
           </v:shape>
-          <o:OLEObject Type="Embed" ProgID="Equation.DSMT4" ShapeID="_x0000_i1062" DrawAspect="Content" ObjectID="_1669110177" r:id="rId85"/>
+          <o:OLEObject Type="Embed" ProgID="Equation.DSMT4" ShapeID="_x0000_i1062" DrawAspect="Content" ObjectID="_1669554358" r:id="rId85"/>
         </w:object>
       </w:r>
     </w:p>
@@ -4459,7 +4399,7 @@
           <v:shape id="_x0000_i1063" type="#_x0000_t75" style="width:12.9pt;height:15.05pt" o:ole="">
             <v:imagedata r:id="rId86" o:title=""/>
           </v:shape>
-          <o:OLEObject Type="Embed" ProgID="Equation.DSMT4" ShapeID="_x0000_i1063" DrawAspect="Content" ObjectID="_1669110178" r:id="rId87"/>
+          <o:OLEObject Type="Embed" ProgID="Equation.DSMT4" ShapeID="_x0000_i1063" DrawAspect="Content" ObjectID="_1669554359" r:id="rId87"/>
         </w:object>
       </w:r>
       <w:r>
@@ -4482,7 +4422,7 @@
           <v:shape id="_x0000_i1064" type="#_x0000_t75" style="width:112.85pt;height:18.8pt" o:ole="">
             <v:imagedata r:id="rId88" o:title=""/>
           </v:shape>
-          <o:OLEObject Type="Embed" ProgID="Equation.DSMT4" ShapeID="_x0000_i1064" DrawAspect="Content" ObjectID="_1669110179" r:id="rId89"/>
+          <o:OLEObject Type="Embed" ProgID="Equation.DSMT4" ShapeID="_x0000_i1064" DrawAspect="Content" ObjectID="_1669554360" r:id="rId89"/>
         </w:object>
       </w:r>
       <w:r>
@@ -4493,7 +4433,7 @@
           <v:shape id="_x0000_i1065" type="#_x0000_t75" style="width:47.8pt;height:16.1pt" o:ole="">
             <v:imagedata r:id="rId90" o:title=""/>
           </v:shape>
-          <o:OLEObject Type="Embed" ProgID="Equation.DSMT4" ShapeID="_x0000_i1065" DrawAspect="Content" ObjectID="_1669110180" r:id="rId91"/>
+          <o:OLEObject Type="Embed" ProgID="Equation.DSMT4" ShapeID="_x0000_i1065" DrawAspect="Content" ObjectID="_1669554361" r:id="rId91"/>
         </w:object>
       </w:r>
       <w:r>
@@ -4510,7 +4450,7 @@
           <v:shape id="_x0000_i1066" type="#_x0000_t75" style="width:10.2pt;height:10.75pt" o:ole="">
             <v:imagedata r:id="rId92" o:title=""/>
           </v:shape>
-          <o:OLEObject Type="Embed" ProgID="Equation.DSMT4" ShapeID="_x0000_i1066" DrawAspect="Content" ObjectID="_1669110181" r:id="rId93"/>
+          <o:OLEObject Type="Embed" ProgID="Equation.DSMT4" ShapeID="_x0000_i1066" DrawAspect="Content" ObjectID="_1669554362" r:id="rId93"/>
         </w:object>
       </w:r>
       <w:r>
@@ -4527,7 +4467,7 @@
           <v:shape id="_x0000_i1067" type="#_x0000_t75" style="width:12.9pt;height:10.75pt" o:ole="">
             <v:imagedata r:id="rId94" o:title=""/>
           </v:shape>
-          <o:OLEObject Type="Embed" ProgID="Equation.DSMT4" ShapeID="_x0000_i1067" DrawAspect="Content" ObjectID="_1669110182" r:id="rId95"/>
+          <o:OLEObject Type="Embed" ProgID="Equation.DSMT4" ShapeID="_x0000_i1067" DrawAspect="Content" ObjectID="_1669554363" r:id="rId95"/>
         </w:object>
       </w:r>
       <w:r>
@@ -4593,7 +4533,7 @@
           <v:shape id="_x0000_i1068" type="#_x0000_t75" style="width:10.2pt;height:13.95pt" o:ole="">
             <v:imagedata r:id="rId96" o:title=""/>
           </v:shape>
-          <o:OLEObject Type="Embed" ProgID="Equation.DSMT4" ShapeID="_x0000_i1068" DrawAspect="Content" ObjectID="_1669110183" r:id="rId97"/>
+          <o:OLEObject Type="Embed" ProgID="Equation.DSMT4" ShapeID="_x0000_i1068" DrawAspect="Content" ObjectID="_1669554364" r:id="rId97"/>
         </w:object>
       </w:r>
       <w:r>
@@ -4628,7 +4568,7 @@
           <v:shape id="_x0000_i1069" type="#_x0000_t75" style="width:10.2pt;height:10.75pt" o:ole="">
             <v:imagedata r:id="rId98" o:title=""/>
           </v:shape>
-          <o:OLEObject Type="Embed" ProgID="Equation.DSMT4" ShapeID="_x0000_i1069" DrawAspect="Content" ObjectID="_1669110184" r:id="rId99"/>
+          <o:OLEObject Type="Embed" ProgID="Equation.DSMT4" ShapeID="_x0000_i1069" DrawAspect="Content" ObjectID="_1669554365" r:id="rId99"/>
         </w:object>
       </w:r>
       <w:r>
@@ -4654,7 +4594,7 @@
           <v:shape id="_x0000_i1070" type="#_x0000_t75" style="width:10.75pt;height:12.9pt" o:ole="">
             <v:imagedata r:id="rId100" o:title=""/>
           </v:shape>
-          <o:OLEObject Type="Embed" ProgID="Equation.DSMT4" ShapeID="_x0000_i1070" DrawAspect="Content" ObjectID="_1669110185" r:id="rId101"/>
+          <o:OLEObject Type="Embed" ProgID="Equation.DSMT4" ShapeID="_x0000_i1070" DrawAspect="Content" ObjectID="_1669554366" r:id="rId101"/>
         </w:object>
       </w:r>
       <w:r>
@@ -4676,7 +4616,7 @@
           <v:shape id="_x0000_i1071" type="#_x0000_t75" style="width:104.8pt;height:58.05pt" o:ole="">
             <v:imagedata r:id="rId102" o:title=""/>
           </v:shape>
-          <o:OLEObject Type="Embed" ProgID="Equation.DSMT4" ShapeID="_x0000_i1071" DrawAspect="Content" ObjectID="_1669110186" r:id="rId103"/>
+          <o:OLEObject Type="Embed" ProgID="Equation.DSMT4" ShapeID="_x0000_i1071" DrawAspect="Content" ObjectID="_1669554367" r:id="rId103"/>
         </w:object>
       </w:r>
       <w:r>
@@ -4702,7 +4642,7 @@
           <v:shape id="_x0000_i1072" type="#_x0000_t75" style="width:12.9pt;height:15.05pt" o:ole="">
             <v:imagedata r:id="rId104" o:title=""/>
           </v:shape>
-          <o:OLEObject Type="Embed" ProgID="Equation.DSMT4" ShapeID="_x0000_i1072" DrawAspect="Content" ObjectID="_1669110187" r:id="rId105"/>
+          <o:OLEObject Type="Embed" ProgID="Equation.DSMT4" ShapeID="_x0000_i1072" DrawAspect="Content" ObjectID="_1669554368" r:id="rId105"/>
         </w:object>
       </w:r>
       <w:r>
@@ -4736,7 +4676,7 @@
           <v:shape id="_x0000_i1073" type="#_x0000_t75" style="width:110.15pt;height:75.75pt" o:ole="">
             <v:imagedata r:id="rId106" o:title=""/>
           </v:shape>
-          <o:OLEObject Type="Embed" ProgID="Equation.DSMT4" ShapeID="_x0000_i1073" DrawAspect="Content" ObjectID="_1669110188" r:id="rId107"/>
+          <o:OLEObject Type="Embed" ProgID="Equation.DSMT4" ShapeID="_x0000_i1073" DrawAspect="Content" ObjectID="_1669554369" r:id="rId107"/>
         </w:object>
       </w:r>
       <w:r>
@@ -4762,7 +4702,7 @@
           <v:shape id="_x0000_i1074" type="#_x0000_t75" style="width:10.75pt;height:12.9pt" o:ole="">
             <v:imagedata r:id="rId108" o:title=""/>
           </v:shape>
-          <o:OLEObject Type="Embed" ProgID="Equation.DSMT4" ShapeID="_x0000_i1074" DrawAspect="Content" ObjectID="_1669110189" r:id="rId109"/>
+          <o:OLEObject Type="Embed" ProgID="Equation.DSMT4" ShapeID="_x0000_i1074" DrawAspect="Content" ObjectID="_1669554370" r:id="rId109"/>
         </w:object>
       </w:r>
       <w:r>
@@ -4779,7 +4719,7 @@
           <v:shape id="_x0000_i1075" type="#_x0000_t75" style="width:11.8pt;height:12.9pt" o:ole="">
             <v:imagedata r:id="rId110" o:title=""/>
           </v:shape>
-          <o:OLEObject Type="Embed" ProgID="Equation.DSMT4" ShapeID="_x0000_i1075" DrawAspect="Content" ObjectID="_1669110190" r:id="rId111"/>
+          <o:OLEObject Type="Embed" ProgID="Equation.DSMT4" ShapeID="_x0000_i1075" DrawAspect="Content" ObjectID="_1669554371" r:id="rId111"/>
         </w:object>
       </w:r>
       <w:r>
@@ -4814,7 +4754,7 @@
           <v:shape id="_x0000_i1076" type="#_x0000_t75" style="width:10.2pt;height:13.95pt" o:ole="">
             <v:imagedata r:id="rId112" o:title=""/>
           </v:shape>
-          <o:OLEObject Type="Embed" ProgID="Equation.DSMT4" ShapeID="_x0000_i1076" DrawAspect="Content" ObjectID="_1669110191" r:id="rId113"/>
+          <o:OLEObject Type="Embed" ProgID="Equation.DSMT4" ShapeID="_x0000_i1076" DrawAspect="Content" ObjectID="_1669554372" r:id="rId113"/>
         </w:object>
       </w:r>
       <w:r>
@@ -4837,7 +4777,7 @@
           <v:shape id="_x0000_i1077" type="#_x0000_t75" style="width:29pt;height:13.95pt" o:ole="">
             <v:imagedata r:id="rId114" o:title=""/>
           </v:shape>
-          <o:OLEObject Type="Embed" ProgID="Equation.DSMT4" ShapeID="_x0000_i1077" DrawAspect="Content" ObjectID="_1669110192" r:id="rId115"/>
+          <o:OLEObject Type="Embed" ProgID="Equation.DSMT4" ShapeID="_x0000_i1077" DrawAspect="Content" ObjectID="_1669554373" r:id="rId115"/>
         </w:object>
       </w:r>
       <w:r>
@@ -4859,7 +4799,7 @@
           <v:shape id="_x0000_i1078" type="#_x0000_t75" style="width:192.9pt;height:90.8pt" o:ole="">
             <v:imagedata r:id="rId116" o:title=""/>
           </v:shape>
-          <o:OLEObject Type="Embed" ProgID="Equation.DSMT4" ShapeID="_x0000_i1078" DrawAspect="Content" ObjectID="_1669110193" r:id="rId117"/>
+          <o:OLEObject Type="Embed" ProgID="Equation.DSMT4" ShapeID="_x0000_i1078" DrawAspect="Content" ObjectID="_1669554374" r:id="rId117"/>
         </w:object>
       </w:r>
       <w:r>
@@ -4879,7 +4819,7 @@
           <v:shape id="_x0000_i1079" type="#_x0000_t75" style="width:83.8pt;height:16.1pt" o:ole="">
             <v:imagedata r:id="rId118" o:title=""/>
           </v:shape>
-          <o:OLEObject Type="Embed" ProgID="Equation.DSMT4" ShapeID="_x0000_i1079" DrawAspect="Content" ObjectID="_1669110194" r:id="rId119"/>
+          <o:OLEObject Type="Embed" ProgID="Equation.DSMT4" ShapeID="_x0000_i1079" DrawAspect="Content" ObjectID="_1669554375" r:id="rId119"/>
         </w:object>
       </w:r>
       <w:r>
@@ -4896,7 +4836,7 @@
           <v:shape id="_x0000_i1080" type="#_x0000_t75" style="width:10.2pt;height:15.05pt" o:ole="">
             <v:imagedata r:id="rId120" o:title=""/>
           </v:shape>
-          <o:OLEObject Type="Embed" ProgID="Equation.DSMT4" ShapeID="_x0000_i1080" DrawAspect="Content" ObjectID="_1669110195" r:id="rId121"/>
+          <o:OLEObject Type="Embed" ProgID="Equation.DSMT4" ShapeID="_x0000_i1080" DrawAspect="Content" ObjectID="_1669554376" r:id="rId121"/>
         </w:object>
       </w:r>
       <w:r>
@@ -4913,7 +4853,7 @@
           <v:shape id="_x0000_i1081" type="#_x0000_t75" style="width:7pt;height:12.9pt" o:ole="">
             <v:imagedata r:id="rId122" o:title=""/>
           </v:shape>
-          <o:OLEObject Type="Embed" ProgID="Equation.DSMT4" ShapeID="_x0000_i1081" DrawAspect="Content" ObjectID="_1669110196" r:id="rId123"/>
+          <o:OLEObject Type="Embed" ProgID="Equation.DSMT4" ShapeID="_x0000_i1081" DrawAspect="Content" ObjectID="_1669554377" r:id="rId123"/>
         </w:object>
       </w:r>
       <w:r>
@@ -4936,7 +4876,7 @@
           <v:shape id="_x0000_i1082" type="#_x0000_t75" style="width:7pt;height:12.9pt" o:ole="">
             <v:imagedata r:id="rId124" o:title=""/>
           </v:shape>
-          <o:OLEObject Type="Embed" ProgID="Equation.DSMT4" ShapeID="_x0000_i1082" DrawAspect="Content" ObjectID="_1669110197" r:id="rId125"/>
+          <o:OLEObject Type="Embed" ProgID="Equation.DSMT4" ShapeID="_x0000_i1082" DrawAspect="Content" ObjectID="_1669554378" r:id="rId125"/>
         </w:object>
       </w:r>
       <w:r>
@@ -4959,7 +4899,7 @@
           <v:shape id="_x0000_i1083" type="#_x0000_t75" style="width:13.95pt;height:12.9pt" o:ole="">
             <v:imagedata r:id="rId126" o:title=""/>
           </v:shape>
-          <o:OLEObject Type="Embed" ProgID="Equation.DSMT4" ShapeID="_x0000_i1083" DrawAspect="Content" ObjectID="_1669110198" r:id="rId127"/>
+          <o:OLEObject Type="Embed" ProgID="Equation.DSMT4" ShapeID="_x0000_i1083" DrawAspect="Content" ObjectID="_1669554379" r:id="rId127"/>
         </w:object>
       </w:r>
       <w:r>
@@ -4976,7 +4916,7 @@
           <v:shape id="_x0000_i1084" type="#_x0000_t75" style="width:13.95pt;height:12.9pt" o:ole="">
             <v:imagedata r:id="rId128" o:title=""/>
           </v:shape>
-          <o:OLEObject Type="Embed" ProgID="Equation.DSMT4" ShapeID="_x0000_i1084" DrawAspect="Content" ObjectID="_1669110199" r:id="rId129"/>
+          <o:OLEObject Type="Embed" ProgID="Equation.DSMT4" ShapeID="_x0000_i1084" DrawAspect="Content" ObjectID="_1669554380" r:id="rId129"/>
         </w:object>
       </w:r>
       <w:r>
@@ -4993,7 +4933,7 @@
           <v:shape id="_x0000_i1085" type="#_x0000_t75" style="width:12.9pt;height:15.05pt" o:ole="">
             <v:imagedata r:id="rId130" o:title=""/>
           </v:shape>
-          <o:OLEObject Type="Embed" ProgID="Equation.DSMT4" ShapeID="_x0000_i1085" DrawAspect="Content" ObjectID="_1669110200" r:id="rId131"/>
+          <o:OLEObject Type="Embed" ProgID="Equation.DSMT4" ShapeID="_x0000_i1085" DrawAspect="Content" ObjectID="_1669554381" r:id="rId131"/>
         </w:object>
       </w:r>
       <w:r>
@@ -5028,7 +4968,7 @@
           <v:shape id="_x0000_i1086" type="#_x0000_t75" style="width:19.9pt;height:18.25pt" o:ole="">
             <v:imagedata r:id="rId132" o:title=""/>
           </v:shape>
-          <o:OLEObject Type="Embed" ProgID="Equation.DSMT4" ShapeID="_x0000_i1086" DrawAspect="Content" ObjectID="_1669110201" r:id="rId133"/>
+          <o:OLEObject Type="Embed" ProgID="Equation.DSMT4" ShapeID="_x0000_i1086" DrawAspect="Content" ObjectID="_1669554382" r:id="rId133"/>
         </w:object>
       </w:r>
       <w:r>
@@ -5050,7 +4990,7 @@
           <v:shape id="_x0000_i1087" type="#_x0000_t75" style="width:133.8pt;height:58.05pt" o:ole="">
             <v:imagedata r:id="rId134" o:title=""/>
           </v:shape>
-          <o:OLEObject Type="Embed" ProgID="Equation.DSMT4" ShapeID="_x0000_i1087" DrawAspect="Content" ObjectID="_1669110202" r:id="rId135"/>
+          <o:OLEObject Type="Embed" ProgID="Equation.DSMT4" ShapeID="_x0000_i1087" DrawAspect="Content" ObjectID="_1669554383" r:id="rId135"/>
         </w:object>
       </w:r>
       <w:r>
@@ -5076,7 +5016,7 @@
           <v:shape id="_x0000_i1088" type="#_x0000_t75" style="width:10.2pt;height:12.9pt" o:ole="">
             <v:imagedata r:id="rId136" o:title=""/>
           </v:shape>
-          <o:OLEObject Type="Embed" ProgID="Equation.DSMT4" ShapeID="_x0000_i1088" DrawAspect="Content" ObjectID="_1669110203" r:id="rId137"/>
+          <o:OLEObject Type="Embed" ProgID="Equation.DSMT4" ShapeID="_x0000_i1088" DrawAspect="Content" ObjectID="_1669554384" r:id="rId137"/>
         </w:object>
       </w:r>
       <w:r>
@@ -5105,7 +5045,7 @@
           <v:shape id="_x0000_i1089" type="#_x0000_t75" style="width:29pt;height:13.95pt" o:ole="">
             <v:imagedata r:id="rId138" o:title=""/>
           </v:shape>
-          <o:OLEObject Type="Embed" ProgID="Equation.DSMT4" ShapeID="_x0000_i1089" DrawAspect="Content" ObjectID="_1669110204" r:id="rId139"/>
+          <o:OLEObject Type="Embed" ProgID="Equation.DSMT4" ShapeID="_x0000_i1089" DrawAspect="Content" ObjectID="_1669554385" r:id="rId139"/>
         </w:object>
       </w:r>
       <w:r>
@@ -5134,7 +5074,7 @@
           <v:shape id="_x0000_i1090" type="#_x0000_t75" style="width:10.2pt;height:13.95pt" o:ole="">
             <v:imagedata r:id="rId140" o:title=""/>
           </v:shape>
-          <o:OLEObject Type="Embed" ProgID="Equation.DSMT4" ShapeID="_x0000_i1090" DrawAspect="Content" ObjectID="_1669110205" r:id="rId141"/>
+          <o:OLEObject Type="Embed" ProgID="Equation.DSMT4" ShapeID="_x0000_i1090" DrawAspect="Content" ObjectID="_1669554386" r:id="rId141"/>
         </w:object>
       </w:r>
       <w:r>
@@ -5151,7 +5091,7 @@
           <v:shape id="_x0000_i1091" type="#_x0000_t75" style="width:12.9pt;height:16.1pt" o:ole="">
             <v:imagedata r:id="rId142" o:title=""/>
           </v:shape>
-          <o:OLEObject Type="Embed" ProgID="Equation.DSMT4" ShapeID="_x0000_i1091" DrawAspect="Content" ObjectID="_1669110206" r:id="rId143"/>
+          <o:OLEObject Type="Embed" ProgID="Equation.DSMT4" ShapeID="_x0000_i1091" DrawAspect="Content" ObjectID="_1669554387" r:id="rId143"/>
         </w:object>
       </w:r>
       <w:r>
@@ -5168,7 +5108,7 @@
           <v:shape id="_x0000_i1092" type="#_x0000_t75" style="width:24.2pt;height:18.25pt" o:ole="">
             <v:imagedata r:id="rId144" o:title=""/>
           </v:shape>
-          <o:OLEObject Type="Embed" ProgID="Equation.DSMT4" ShapeID="_x0000_i1092" DrawAspect="Content" ObjectID="_1669110207" r:id="rId145"/>
+          <o:OLEObject Type="Embed" ProgID="Equation.DSMT4" ShapeID="_x0000_i1092" DrawAspect="Content" ObjectID="_1669554388" r:id="rId145"/>
         </w:object>
       </w:r>
       <w:r>
@@ -5185,7 +5125,7 @@
           <v:shape id="_x0000_i1093" type="#_x0000_t75" style="width:10.2pt;height:12.9pt" o:ole="">
             <v:imagedata r:id="rId146" o:title=""/>
           </v:shape>
-          <o:OLEObject Type="Embed" ProgID="Equation.DSMT4" ShapeID="_x0000_i1093" DrawAspect="Content" ObjectID="_1669110208" r:id="rId147"/>
+          <o:OLEObject Type="Embed" ProgID="Equation.DSMT4" ShapeID="_x0000_i1093" DrawAspect="Content" ObjectID="_1669554389" r:id="rId147"/>
         </w:object>
       </w:r>
       <w:r>
@@ -5207,7 +5147,7 @@
           <v:shape id="_x0000_i1094" type="#_x0000_t75" style="width:204.2pt;height:58.05pt" o:ole="">
             <v:imagedata r:id="rId148" o:title=""/>
           </v:shape>
-          <o:OLEObject Type="Embed" ProgID="Equation.DSMT4" ShapeID="_x0000_i1094" DrawAspect="Content" ObjectID="_1669110209" r:id="rId149"/>
+          <o:OLEObject Type="Embed" ProgID="Equation.DSMT4" ShapeID="_x0000_i1094" DrawAspect="Content" ObjectID="_1669554390" r:id="rId149"/>
         </w:object>
       </w:r>
       <w:r>
@@ -5227,7 +5167,7 @@
           <v:shape id="_x0000_i1095" type="#_x0000_t75" style="width:9.15pt;height:13.95pt" o:ole="">
             <v:imagedata r:id="rId150" o:title=""/>
           </v:shape>
-          <o:OLEObject Type="Embed" ProgID="Equation.DSMT4" ShapeID="_x0000_i1095" DrawAspect="Content" ObjectID="_1669110210" r:id="rId151"/>
+          <o:OLEObject Type="Embed" ProgID="Equation.DSMT4" ShapeID="_x0000_i1095" DrawAspect="Content" ObjectID="_1669554391" r:id="rId151"/>
         </w:object>
       </w:r>
       <w:r>
@@ -5335,27 +5275,14 @@
       <w:r>
         <w:t xml:space="preserve">Fig. </w:t>
       </w:r>
-      <w:r>
-        <w:fldChar w:fldCharType="begin"/>
-      </w:r>
-      <w:r>
-        <w:instrText xml:space="preserve"> SEQ Fig. \* ARABIC </w:instrText>
-      </w:r>
-      <w:r>
-        <w:fldChar w:fldCharType="separate"/>
-      </w:r>
-      <w:r>
-        <w:rPr>
-          <w:noProof/>
-        </w:rPr>
-        <w:t>2</w:t>
-      </w:r>
-      <w:r>
-        <w:rPr>
-          <w:noProof/>
-        </w:rPr>
-        <w:fldChar w:fldCharType="end"/>
-      </w:r>
+      <w:fldSimple w:instr=" SEQ Fig. \* ARABIC ">
+        <w:r>
+          <w:rPr>
+            <w:noProof/>
+          </w:rPr>
+          <w:t>2</w:t>
+        </w:r>
+      </w:fldSimple>
       <w:r>
         <w:t xml:space="preserve"> </w:t>
       </w:r>
@@ -5368,7 +5295,7 @@
         <w:pStyle w:val="a8"/>
         <w:spacing w:after="163"/>
       </w:pPr>
-      <w:bookmarkStart w:id="0" w:name="_Ref40530094"/>
+      <w:bookmarkStart w:id="7" w:name="_Ref40530094"/>
       <w:r>
         <w:rPr>
           <w:rFonts w:hint="eastAsia"/>
@@ -5420,7 +5347,7 @@
       <w:r>
         <w:fldChar w:fldCharType="end"/>
       </w:r>
-      <w:bookmarkEnd w:id="0"/>
+      <w:bookmarkEnd w:id="7"/>
       <w:r>
         <w:t xml:space="preserve"> </w:t>
       </w:r>
@@ -5504,7 +5431,7 @@
           <v:shape id="_x0000_i1096" type="#_x0000_t75" style="width:23.1pt;height:15.05pt" o:ole="">
             <v:imagedata r:id="rId154" o:title=""/>
           </v:shape>
-          <o:OLEObject Type="Embed" ProgID="Equation.DSMT4" ShapeID="_x0000_i1096" DrawAspect="Content" ObjectID="_1669110211" r:id="rId155"/>
+          <o:OLEObject Type="Embed" ProgID="Equation.DSMT4" ShapeID="_x0000_i1096" DrawAspect="Content" ObjectID="_1669554392" r:id="rId155"/>
         </w:object>
       </w:r>
       <w:r>
@@ -5527,7 +5454,7 @@
           <v:shape id="_x0000_i1097" type="#_x0000_t75" style="width:10.2pt;height:12.9pt" o:ole="">
             <v:imagedata r:id="rId156" o:title=""/>
           </v:shape>
-          <o:OLEObject Type="Embed" ProgID="Equation.DSMT4" ShapeID="_x0000_i1097" DrawAspect="Content" ObjectID="_1669110212" r:id="rId157"/>
+          <o:OLEObject Type="Embed" ProgID="Equation.DSMT4" ShapeID="_x0000_i1097" DrawAspect="Content" ObjectID="_1669554393" r:id="rId157"/>
         </w:object>
       </w:r>
       <w:r>
@@ -5544,7 +5471,7 @@
           <v:shape id="_x0000_i1098" type="#_x0000_t75" style="width:23.1pt;height:17.2pt" o:ole="">
             <v:imagedata r:id="rId158" o:title=""/>
           </v:shape>
-          <o:OLEObject Type="Embed" ProgID="Equation.DSMT4" ShapeID="_x0000_i1098" DrawAspect="Content" ObjectID="_1669110213" r:id="rId159"/>
+          <o:OLEObject Type="Embed" ProgID="Equation.DSMT4" ShapeID="_x0000_i1098" DrawAspect="Content" ObjectID="_1669554394" r:id="rId159"/>
         </w:object>
       </w:r>
       <w:r>
@@ -5581,7 +5508,7 @@
           <v:shape id="_x0000_i1099" type="#_x0000_t75" style="width:130.05pt;height:31.15pt" o:ole="">
             <v:imagedata r:id="rId160" o:title=""/>
           </v:shape>
-          <o:OLEObject Type="Embed" ProgID="Equation.DSMT4" ShapeID="_x0000_i1099" DrawAspect="Content" ObjectID="_1669110214" r:id="rId161"/>
+          <o:OLEObject Type="Embed" ProgID="Equation.DSMT4" ShapeID="_x0000_i1099" DrawAspect="Content" ObjectID="_1669554395" r:id="rId161"/>
         </w:object>
       </w:r>
     </w:p>
@@ -5604,7 +5531,7 @@
           <v:shape id="_x0000_i1100" type="#_x0000_t75" style="width:10.2pt;height:10.2pt" o:ole="">
             <v:imagedata r:id="rId162" o:title=""/>
           </v:shape>
-          <o:OLEObject Type="Embed" ProgID="Equation.DSMT4" ShapeID="_x0000_i1100" DrawAspect="Content" ObjectID="_1669110215" r:id="rId163"/>
+          <o:OLEObject Type="Embed" ProgID="Equation.DSMT4" ShapeID="_x0000_i1100" DrawAspect="Content" ObjectID="_1669554396" r:id="rId163"/>
         </w:object>
       </w:r>
       <w:r>
@@ -5625,7 +5552,7 @@
         </w:rPr>
         <w:t>对于测地距离，</w:t>
       </w:r>
-      <w:bookmarkStart w:id="1" w:name="_Hlk57662908"/>
+      <w:bookmarkStart w:id="8" w:name="_Hlk57662908"/>
       <w:r>
         <w:rPr>
           <w:rFonts w:hint="eastAsia"/>
@@ -5640,7 +5567,7 @@
           <v:shape id="_x0000_i1101" type="#_x0000_t75" style="width:24.2pt;height:15.05pt" o:ole="">
             <v:imagedata r:id="rId164" o:title=""/>
           </v:shape>
-          <o:OLEObject Type="Embed" ProgID="Equation.DSMT4" ShapeID="_x0000_i1101" DrawAspect="Content" ObjectID="_1669110216" r:id="rId165"/>
+          <o:OLEObject Type="Embed" ProgID="Equation.DSMT4" ShapeID="_x0000_i1101" DrawAspect="Content" ObjectID="_1669554397" r:id="rId165"/>
         </w:object>
       </w:r>
       <w:r>
@@ -5663,7 +5590,7 @@
           <v:shape id="_x0000_i1102" type="#_x0000_t75" style="width:10.75pt;height:10.75pt" o:ole="">
             <v:imagedata r:id="rId166" o:title=""/>
           </v:shape>
-          <o:OLEObject Type="Embed" ProgID="Equation.DSMT4" ShapeID="_x0000_i1102" DrawAspect="Content" ObjectID="_1669110217" r:id="rId167"/>
+          <o:OLEObject Type="Embed" ProgID="Equation.DSMT4" ShapeID="_x0000_i1102" DrawAspect="Content" ObjectID="_1669554398" r:id="rId167"/>
         </w:object>
       </w:r>
       <w:r>
@@ -5680,7 +5607,7 @@
           <v:shape id="_x0000_i1103" type="#_x0000_t75" style="width:24.2pt;height:15.05pt" o:ole="">
             <v:imagedata r:id="rId168" o:title=""/>
           </v:shape>
-          <o:OLEObject Type="Embed" ProgID="Equation.DSMT4" ShapeID="_x0000_i1103" DrawAspect="Content" ObjectID="_1669110218" r:id="rId169"/>
+          <o:OLEObject Type="Embed" ProgID="Equation.DSMT4" ShapeID="_x0000_i1103" DrawAspect="Content" ObjectID="_1669554399" r:id="rId169"/>
         </w:object>
       </w:r>
       <w:r>
@@ -5715,7 +5642,7 @@
           <v:shape id="_x0000_i1104" type="#_x0000_t75" style="width:10.75pt;height:10.75pt" o:ole="">
             <v:imagedata r:id="rId170" o:title=""/>
           </v:shape>
-          <o:OLEObject Type="Embed" ProgID="Equation.DSMT4" ShapeID="_x0000_i1104" DrawAspect="Content" ObjectID="_1669110219" r:id="rId171"/>
+          <o:OLEObject Type="Embed" ProgID="Equation.DSMT4" ShapeID="_x0000_i1104" DrawAspect="Content" ObjectID="_1669554400" r:id="rId171"/>
         </w:object>
       </w:r>
       <w:r>
@@ -5732,7 +5659,7 @@
           <v:shape id="_x0000_i1105" type="#_x0000_t75" style="width:8.05pt;height:10.2pt" o:ole="">
             <v:imagedata r:id="rId172" o:title=""/>
           </v:shape>
-          <o:OLEObject Type="Embed" ProgID="Equation.DSMT4" ShapeID="_x0000_i1105" DrawAspect="Content" ObjectID="_1669110220" r:id="rId173"/>
+          <o:OLEObject Type="Embed" ProgID="Equation.DSMT4" ShapeID="_x0000_i1105" DrawAspect="Content" ObjectID="_1669554401" r:id="rId173"/>
         </w:object>
       </w:r>
       <w:r>
@@ -5741,7 +5668,7 @@
         </w:rPr>
         <w:t>相对长度保持不变，有了这个假设，我们就可以得到每个边的目标边长，就可以将问题化成一个优化每条边长的问题。能量函数可以表示为：</w:t>
       </w:r>
-      <w:bookmarkEnd w:id="1"/>
+      <w:bookmarkEnd w:id="8"/>
     </w:p>
     <w:p>
       <w:pPr>
@@ -5755,7 +5682,7 @@
           <v:shape id="_x0000_i1106" type="#_x0000_t75" style="width:127.9pt;height:31.15pt" o:ole="">
             <v:imagedata r:id="rId174" o:title=""/>
           </v:shape>
-          <o:OLEObject Type="Embed" ProgID="Equation.DSMT4" ShapeID="_x0000_i1106" DrawAspect="Content" ObjectID="_1669110221" r:id="rId175"/>
+          <o:OLEObject Type="Embed" ProgID="Equation.DSMT4" ShapeID="_x0000_i1106" DrawAspect="Content" ObjectID="_1669554402" r:id="rId175"/>
         </w:object>
       </w:r>
     </w:p>
@@ -5778,7 +5705,7 @@
           <v:shape id="_x0000_i1107" type="#_x0000_t75" style="width:11.8pt;height:11.8pt" o:ole="">
             <v:imagedata r:id="rId176" o:title=""/>
           </v:shape>
-          <o:OLEObject Type="Embed" ProgID="Equation.DSMT4" ShapeID="_x0000_i1107" DrawAspect="Content" ObjectID="_1669110222" r:id="rId177"/>
+          <o:OLEObject Type="Embed" ProgID="Equation.DSMT4" ShapeID="_x0000_i1107" DrawAspect="Content" ObjectID="_1669554403" r:id="rId177"/>
         </w:object>
       </w:r>
       <w:r>
@@ -5795,7 +5722,7 @@
           <v:shape id="_x0000_i1108" type="#_x0000_t75" style="width:108pt;height:17.2pt" o:ole="">
             <v:imagedata r:id="rId178" o:title=""/>
           </v:shape>
-          <o:OLEObject Type="Embed" ProgID="Equation.DSMT4" ShapeID="_x0000_i1108" DrawAspect="Content" ObjectID="_1669110223" r:id="rId179"/>
+          <o:OLEObject Type="Embed" ProgID="Equation.DSMT4" ShapeID="_x0000_i1108" DrawAspect="Content" ObjectID="_1669554404" r:id="rId179"/>
         </w:object>
       </w:r>
       <w:r>
@@ -5812,7 +5739,7 @@
           <v:shape id="_x0000_i1109" type="#_x0000_t75" style="width:24.2pt;height:17.2pt" o:ole="">
             <v:imagedata r:id="rId180" o:title=""/>
           </v:shape>
-          <o:OLEObject Type="Embed" ProgID="Equation.DSMT4" ShapeID="_x0000_i1109" DrawAspect="Content" ObjectID="_1669110224" r:id="rId181"/>
+          <o:OLEObject Type="Embed" ProgID="Equation.DSMT4" ShapeID="_x0000_i1109" DrawAspect="Content" ObjectID="_1669554405" r:id="rId181"/>
         </w:object>
       </w:r>
       <w:r>
@@ -5862,7 +5789,7 @@
           <v:shape id="_x0000_i1110" type="#_x0000_t75" style="width:10.75pt;height:11.8pt" o:ole="">
             <v:imagedata r:id="rId182" o:title=""/>
           </v:shape>
-          <o:OLEObject Type="Embed" ProgID="Equation.DSMT4" ShapeID="_x0000_i1110" DrawAspect="Content" ObjectID="_1669110225" r:id="rId183"/>
+          <o:OLEObject Type="Embed" ProgID="Equation.DSMT4" ShapeID="_x0000_i1110" DrawAspect="Content" ObjectID="_1669554406" r:id="rId183"/>
         </w:object>
       </w:r>
       <w:r>
@@ -5879,7 +5806,7 @@
           <v:shape id="_x0000_i1111" type="#_x0000_t75" style="width:8.05pt;height:10.2pt" o:ole="">
             <v:imagedata r:id="rId184" o:title=""/>
           </v:shape>
-          <o:OLEObject Type="Embed" ProgID="Equation.DSMT4" ShapeID="_x0000_i1111" DrawAspect="Content" ObjectID="_1669110226" r:id="rId185"/>
+          <o:OLEObject Type="Embed" ProgID="Equation.DSMT4" ShapeID="_x0000_i1111" DrawAspect="Content" ObjectID="_1669554407" r:id="rId185"/>
         </w:object>
       </w:r>
       <w:r>
@@ -5896,7 +5823,7 @@
           <v:shape id="_x0000_i1112" type="#_x0000_t75" style="width:108pt;height:17.2pt" o:ole="">
             <v:imagedata r:id="rId186" o:title=""/>
           </v:shape>
-          <o:OLEObject Type="Embed" ProgID="Equation.DSMT4" ShapeID="_x0000_i1112" DrawAspect="Content" ObjectID="_1669110227" r:id="rId187"/>
+          <o:OLEObject Type="Embed" ProgID="Equation.DSMT4" ShapeID="_x0000_i1112" DrawAspect="Content" ObjectID="_1669554408" r:id="rId187"/>
         </w:object>
       </w:r>
       <w:r>
@@ -5913,7 +5840,7 @@
           <v:shape id="_x0000_i1113" type="#_x0000_t75" style="width:24.2pt;height:17.2pt" o:ole="">
             <v:imagedata r:id="rId188" o:title=""/>
           </v:shape>
-          <o:OLEObject Type="Embed" ProgID="Equation.DSMT4" ShapeID="_x0000_i1113" DrawAspect="Content" ObjectID="_1669110228" r:id="rId189"/>
+          <o:OLEObject Type="Embed" ProgID="Equation.DSMT4" ShapeID="_x0000_i1113" DrawAspect="Content" ObjectID="_1669554409" r:id="rId189"/>
         </w:object>
       </w:r>
       <w:r>
@@ -5935,7 +5862,7 @@
           <v:shape id="_x0000_i1114" type="#_x0000_t75" style="width:131.1pt;height:31.15pt" o:ole="">
             <v:imagedata r:id="rId190" o:title=""/>
           </v:shape>
-          <o:OLEObject Type="Embed" ProgID="Equation.DSMT4" ShapeID="_x0000_i1114" DrawAspect="Content" ObjectID="_1669110229" r:id="rId191"/>
+          <o:OLEObject Type="Embed" ProgID="Equation.DSMT4" ShapeID="_x0000_i1114" DrawAspect="Content" ObjectID="_1669554410" r:id="rId191"/>
         </w:object>
       </w:r>
     </w:p>
@@ -5961,7 +5888,7 @@
           <v:shape id="_x0000_i1115" type="#_x0000_t75" style="width:80.05pt;height:17.2pt" o:ole="">
             <v:imagedata r:id="rId192" o:title=""/>
           </v:shape>
-          <o:OLEObject Type="Embed" ProgID="Equation.DSMT4" ShapeID="_x0000_i1115" DrawAspect="Content" ObjectID="_1669110230" r:id="rId193"/>
+          <o:OLEObject Type="Embed" ProgID="Equation.DSMT4" ShapeID="_x0000_i1115" DrawAspect="Content" ObjectID="_1669554411" r:id="rId193"/>
         </w:object>
       </w:r>
       <w:r>
@@ -5980,7 +5907,7 @@
           <v:shape id="_x0000_i1116" type="#_x0000_t75" style="width:103.7pt;height:19.9pt" o:ole="">
             <v:imagedata r:id="rId194" o:title=""/>
           </v:shape>
-          <o:OLEObject Type="Embed" ProgID="Equation.DSMT4" ShapeID="_x0000_i1116" DrawAspect="Content" ObjectID="_1669110231" r:id="rId195"/>
+          <o:OLEObject Type="Embed" ProgID="Equation.DSMT4" ShapeID="_x0000_i1116" DrawAspect="Content" ObjectID="_1669554412" r:id="rId195"/>
         </w:object>
       </w:r>
     </w:p>
@@ -6021,7 +5948,7 @@
           <v:shape id="_x0000_i1117" type="#_x0000_t75" style="width:101pt;height:17.2pt" o:ole="">
             <v:imagedata r:id="rId196" o:title=""/>
           </v:shape>
-          <o:OLEObject Type="Embed" ProgID="Equation.DSMT4" ShapeID="_x0000_i1117" DrawAspect="Content" ObjectID="_1669110232" r:id="rId197"/>
+          <o:OLEObject Type="Embed" ProgID="Equation.DSMT4" ShapeID="_x0000_i1117" DrawAspect="Content" ObjectID="_1669554413" r:id="rId197"/>
         </w:object>
       </w:r>
       <w:r>
@@ -6038,7 +5965,7 @@
           <v:shape id="_x0000_i1118" type="#_x0000_t75" style="width:17.2pt;height:15.05pt" o:ole="">
             <v:imagedata r:id="rId198" o:title=""/>
           </v:shape>
-          <o:OLEObject Type="Embed" ProgID="Equation.DSMT4" ShapeID="_x0000_i1118" DrawAspect="Content" ObjectID="_1669110233" r:id="rId199"/>
+          <o:OLEObject Type="Embed" ProgID="Equation.DSMT4" ShapeID="_x0000_i1118" DrawAspect="Content" ObjectID="_1669554414" r:id="rId199"/>
         </w:object>
       </w:r>
       <w:r>
@@ -6060,7 +5987,7 @@
           <v:shape id="_x0000_i1119" type="#_x0000_t75" style="width:99.95pt;height:30.1pt" o:ole="">
             <v:imagedata r:id="rId200" o:title=""/>
           </v:shape>
-          <o:OLEObject Type="Embed" ProgID="Equation.DSMT4" ShapeID="_x0000_i1119" DrawAspect="Content" ObjectID="_1669110234" r:id="rId201"/>
+          <o:OLEObject Type="Embed" ProgID="Equation.DSMT4" ShapeID="_x0000_i1119" DrawAspect="Content" ObjectID="_1669554415" r:id="rId201"/>
         </w:object>
       </w:r>
     </w:p>
@@ -6094,7 +6021,7 @@
           <v:shape id="_x0000_i1120" type="#_x0000_t75" style="width:168.2pt;height:30.1pt" o:ole="">
             <v:imagedata r:id="rId202" o:title=""/>
           </v:shape>
-          <o:OLEObject Type="Embed" ProgID="Equation.DSMT4" ShapeID="_x0000_i1120" DrawAspect="Content" ObjectID="_1669110235" r:id="rId203"/>
+          <o:OLEObject Type="Embed" ProgID="Equation.DSMT4" ShapeID="_x0000_i1120" DrawAspect="Content" ObjectID="_1669554416" r:id="rId203"/>
         </w:object>
       </w:r>
     </w:p>
@@ -6118,7 +6045,7 @@
           <v:shape id="_x0000_i1121" type="#_x0000_t75" style="width:74.15pt;height:17.2pt" o:ole="">
             <v:imagedata r:id="rId204" o:title=""/>
           </v:shape>
-          <o:OLEObject Type="Embed" ProgID="Equation.DSMT4" ShapeID="_x0000_i1121" DrawAspect="Content" ObjectID="_1669110236" r:id="rId205"/>
+          <o:OLEObject Type="Embed" ProgID="Equation.DSMT4" ShapeID="_x0000_i1121" DrawAspect="Content" ObjectID="_1669554417" r:id="rId205"/>
         </w:object>
       </w:r>
       <w:r>
@@ -6135,7 +6062,7 @@
           <v:shape id="_x0000_i1122" type="#_x0000_t75" style="width:9.15pt;height:11.8pt" o:ole="">
             <v:imagedata r:id="rId206" o:title=""/>
           </v:shape>
-          <o:OLEObject Type="Embed" ProgID="Equation.DSMT4" ShapeID="_x0000_i1122" DrawAspect="Content" ObjectID="_1669110237" r:id="rId207"/>
+          <o:OLEObject Type="Embed" ProgID="Equation.DSMT4" ShapeID="_x0000_i1122" DrawAspect="Content" ObjectID="_1669554418" r:id="rId207"/>
         </w:object>
       </w:r>
       <w:r>
@@ -6157,7 +6084,7 @@
           <v:shape id="_x0000_i1123" type="#_x0000_t75" style="width:279.95pt;height:33.85pt" o:ole="">
             <v:imagedata r:id="rId208" o:title=""/>
           </v:shape>
-          <o:OLEObject Type="Embed" ProgID="Equation.DSMT4" ShapeID="_x0000_i1123" DrawAspect="Content" ObjectID="_1669110238" r:id="rId209"/>
+          <o:OLEObject Type="Embed" ProgID="Equation.DSMT4" ShapeID="_x0000_i1123" DrawAspect="Content" ObjectID="_1669554419" r:id="rId209"/>
         </w:object>
       </w:r>
     </w:p>
@@ -6181,7 +6108,7 @@
           <v:shape id="_x0000_i1124" type="#_x0000_t75" style="width:74.15pt;height:17.2pt" o:ole="">
             <v:imagedata r:id="rId210" o:title=""/>
           </v:shape>
-          <o:OLEObject Type="Embed" ProgID="Equation.DSMT4" ShapeID="_x0000_i1124" DrawAspect="Content" ObjectID="_1669110239" r:id="rId211"/>
+          <o:OLEObject Type="Embed" ProgID="Equation.DSMT4" ShapeID="_x0000_i1124" DrawAspect="Content" ObjectID="_1669554420" r:id="rId211"/>
         </w:object>
       </w:r>
       <w:r>
@@ -6203,7 +6130,7 @@
           <v:shape id="_x0000_i1125" type="#_x0000_t75" style="width:102.1pt;height:26.85pt" o:ole="">
             <v:imagedata r:id="rId212" o:title=""/>
           </v:shape>
-          <o:OLEObject Type="Embed" ProgID="Equation.DSMT4" ShapeID="_x0000_i1125" DrawAspect="Content" ObjectID="_1669110240" r:id="rId213"/>
+          <o:OLEObject Type="Embed" ProgID="Equation.DSMT4" ShapeID="_x0000_i1125" DrawAspect="Content" ObjectID="_1669554421" r:id="rId213"/>
         </w:object>
       </w:r>
     </w:p>
@@ -6363,7 +6290,7 @@
           <v:shape id="_x0000_i1126" type="#_x0000_t75" style="width:99.95pt;height:59.1pt" o:ole="">
             <v:imagedata r:id="rId214" o:title=""/>
           </v:shape>
-          <o:OLEObject Type="Embed" ProgID="Equation.DSMT4" ShapeID="_x0000_i1126" DrawAspect="Content" ObjectID="_1669110241" r:id="rId215"/>
+          <o:OLEObject Type="Embed" ProgID="Equation.DSMT4" ShapeID="_x0000_i1126" DrawAspect="Content" ObjectID="_1669554422" r:id="rId215"/>
         </w:object>
       </w:r>
     </w:p>
@@ -6455,27 +6382,14 @@
       <w:r>
         <w:t xml:space="preserve">Fig. </w:t>
       </w:r>
-      <w:r>
-        <w:fldChar w:fldCharType="begin"/>
-      </w:r>
-      <w:r>
-        <w:instrText xml:space="preserve"> SEQ Fig. \* ARABIC </w:instrText>
-      </w:r>
-      <w:r>
-        <w:fldChar w:fldCharType="separate"/>
-      </w:r>
-      <w:r>
-        <w:rPr>
-          <w:noProof/>
-        </w:rPr>
-        <w:t>3</w:t>
-      </w:r>
-      <w:r>
-        <w:rPr>
-          <w:noProof/>
-        </w:rPr>
-        <w:fldChar w:fldCharType="end"/>
-      </w:r>
+      <w:fldSimple w:instr=" SEQ Fig. \* ARABIC ">
+        <w:r>
+          <w:rPr>
+            <w:noProof/>
+          </w:rPr>
+          <w:t>3</w:t>
+        </w:r>
+      </w:fldSimple>
       <w:r>
         <w:t xml:space="preserve"> </w:t>
       </w:r>
@@ -9950,8 +9864,6 @@
               </w:rPr>
               <w:t>0.85/0.70</w:t>
             </w:r>
-            <w:bookmarkStart w:id="2" w:name="_GoBack"/>
-            <w:bookmarkEnd w:id="2"/>
           </w:p>
         </w:tc>
       </w:tr>
@@ -10095,9 +10007,6 @@
           <w:numId w:val="0"/>
         </w:numPr>
         <w:ind w:left="425" w:hanging="425"/>
-        <w:rPr>
-          <w:rFonts w:hint="eastAsia"/>
-        </w:rPr>
       </w:pPr>
     </w:p>
     <w:p>
@@ -10160,21 +10069,11 @@
       <w:r>
         <w:t xml:space="preserve">Fig. </w:t>
       </w:r>
-      <w:r>
-        <w:fldChar w:fldCharType="begin"/>
-      </w:r>
-      <w:r>
-        <w:instrText xml:space="preserve"> SEQ Fig. \* ARABIC </w:instrText>
-      </w:r>
-      <w:r>
-        <w:fldChar w:fldCharType="separate"/>
-      </w:r>
-      <w:r>
-        <w:t>4</w:t>
-      </w:r>
-      <w:r>
-        <w:fldChar w:fldCharType="end"/>
-      </w:r>
+      <w:fldSimple w:instr=" SEQ Fig. \* ARABIC ">
+        <w:r>
+          <w:t>4</w:t>
+        </w:r>
+      </w:fldSimple>
       <w:r>
         <w:t xml:space="preserve">  </w:t>
       </w:r>
@@ -10260,27 +10159,14 @@
       <w:r>
         <w:t xml:space="preserve">Table </w:t>
       </w:r>
-      <w:r>
-        <w:fldChar w:fldCharType="begin"/>
-      </w:r>
-      <w:r>
-        <w:instrText xml:space="preserve"> SEQ Table \* ARABIC </w:instrText>
-      </w:r>
-      <w:r>
-        <w:fldChar w:fldCharType="separate"/>
-      </w:r>
-      <w:r>
-        <w:rPr>
-          <w:noProof/>
-        </w:rPr>
-        <w:t>1</w:t>
-      </w:r>
-      <w:r>
-        <w:rPr>
-          <w:noProof/>
-        </w:rPr>
-        <w:fldChar w:fldCharType="end"/>
-      </w:r>
+      <w:fldSimple w:instr=" SEQ Table \* ARABIC ">
+        <w:r>
+          <w:rPr>
+            <w:noProof/>
+          </w:rPr>
+          <w:t>1</w:t>
+        </w:r>
+      </w:fldSimple>
       <w:r>
         <w:t xml:space="preserve"> </w:t>
       </w:r>
@@ -13087,7 +12973,7 @@
 </file>
 
 <file path=customXml/itemProps1.xml><?xml version="1.0" encoding="utf-8"?>
-<ds:datastoreItem xmlns:ds="http://schemas.openxmlformats.org/officeDocument/2006/customXml" ds:itemID="{EBD59AED-BD1F-4F48-A5CC-010E3F7F835D}">
+<ds:datastoreItem xmlns:ds="http://schemas.openxmlformats.org/officeDocument/2006/customXml" ds:itemID="{D281381B-3730-4030-9431-8097C256DB0A}">
   <ds:schemaRefs>
     <ds:schemaRef ds:uri="http://schemas.openxmlformats.org/officeDocument/2006/bibliography"/>
   </ds:schemaRefs>

--- a/doc/reconstruction.docx
+++ b/doc/reconstruction.docx
@@ -31,10 +31,215 @@
       <w:pPr>
         <w:jc w:val="left"/>
         <w:rPr>
+          <w:rFonts w:ascii="楷体_GB2312" w:eastAsia="楷体_GB2312" w:hAnsi="楷体" w:hint="eastAsia"/>
+          <w:sz w:val="18"/>
+          <w:szCs w:val="18"/>
+        </w:rPr>
+      </w:pPr>
+      <w:r>
+        <w:rPr>
+          <w:rFonts w:ascii="黑体" w:eastAsia="黑体" w:hAnsi="黑体" w:hint="eastAsia"/>
+          <w:sz w:val="18"/>
+          <w:szCs w:val="18"/>
+        </w:rPr>
+        <w:t>摘</w:t>
+      </w:r>
+      <w:r>
+        <w:rPr>
+          <w:rFonts w:ascii="黑体" w:eastAsia="黑体" w:hAnsi="黑体" w:hint="eastAsia"/>
+          <w:sz w:val="18"/>
+          <w:szCs w:val="18"/>
+        </w:rPr>
+        <w:t xml:space="preserve"> </w:t>
+      </w:r>
+      <w:r>
+        <w:rPr>
+          <w:rFonts w:ascii="黑体" w:eastAsia="黑体" w:hAnsi="黑体" w:hint="eastAsia"/>
+          <w:sz w:val="18"/>
+          <w:szCs w:val="18"/>
+        </w:rPr>
+        <w:t>要</w:t>
+      </w:r>
+      <w:r>
+        <w:rPr>
+          <w:rFonts w:hint="eastAsia"/>
+        </w:rPr>
+        <w:t>:</w:t>
+      </w:r>
+      <w:r>
+        <w:t xml:space="preserve"> </w:t>
+      </w:r>
+      <w:r>
+        <w:rPr>
+          <w:rFonts w:ascii="楷体_GB2312" w:eastAsia="楷体_GB2312" w:hAnsi="楷体" w:hint="eastAsia"/>
+          <w:sz w:val="18"/>
+          <w:szCs w:val="18"/>
+        </w:rPr>
+        <w:t>为了方便，快捷，精确的生成人体模型，</w:t>
+      </w:r>
+      <w:r>
+        <w:rPr>
+          <w:rFonts w:ascii="楷体_GB2312" w:eastAsia="楷体_GB2312" w:hAnsi="楷体" w:hint="eastAsia"/>
+          <w:sz w:val="18"/>
+          <w:szCs w:val="18"/>
+        </w:rPr>
+        <w:t>提出了一种基于不完整语义信息的三维重建方法。用户只需要提供有限个尺寸信息，避免了复杂的尺寸测量，就可以完成人体</w:t>
+      </w:r>
+      <w:r>
+        <w:rPr>
+          <w:rFonts w:ascii="楷体_GB2312" w:eastAsia="楷体_GB2312" w:hAnsi="楷体" w:hint="eastAsia"/>
+          <w:sz w:val="18"/>
+          <w:szCs w:val="18"/>
+        </w:rPr>
+        <w:t>模型的精确</w:t>
+      </w:r>
+      <w:r>
+        <w:rPr>
+          <w:rFonts w:ascii="楷体_GB2312" w:eastAsia="楷体_GB2312" w:hAnsi="楷体" w:hint="eastAsia"/>
+          <w:sz w:val="18"/>
+          <w:szCs w:val="18"/>
+        </w:rPr>
+        <w:t>重建。</w:t>
+      </w:r>
+      <w:r>
+        <w:rPr>
+          <w:rFonts w:ascii="楷体_GB2312" w:eastAsia="楷体_GB2312" w:hAnsi="楷体" w:hint="eastAsia"/>
+          <w:sz w:val="18"/>
+          <w:szCs w:val="18"/>
+        </w:rPr>
+        <w:t>算法</w:t>
+      </w:r>
+      <w:r>
+        <w:rPr>
+          <w:rFonts w:ascii="楷体_GB2312" w:eastAsia="楷体_GB2312" w:hAnsi="楷体" w:hint="eastAsia"/>
+          <w:sz w:val="18"/>
+          <w:szCs w:val="18"/>
+        </w:rPr>
+        <w:t>大致</w:t>
+      </w:r>
+      <w:r>
+        <w:rPr>
+          <w:rFonts w:ascii="楷体_GB2312" w:eastAsia="楷体_GB2312" w:hAnsi="楷体" w:hint="eastAsia"/>
+          <w:sz w:val="18"/>
+          <w:szCs w:val="18"/>
+        </w:rPr>
+        <w:t>可以分为3步，</w:t>
+      </w:r>
+      <w:r>
+        <w:rPr>
+          <w:rFonts w:ascii="楷体_GB2312" w:eastAsia="楷体_GB2312" w:hAnsi="楷体" w:hint="eastAsia"/>
+          <w:sz w:val="18"/>
+          <w:szCs w:val="18"/>
+        </w:rPr>
+        <w:t>首先</w:t>
+      </w:r>
+      <w:r>
+        <w:rPr>
+          <w:rFonts w:ascii="楷体_GB2312" w:eastAsia="楷体_GB2312" w:hAnsi="楷体" w:hint="eastAsia"/>
+          <w:sz w:val="18"/>
+          <w:szCs w:val="18"/>
+        </w:rPr>
+        <w:t>测量数据集中的人体尺寸，通过MICE矩阵插补方法，</w:t>
+      </w:r>
+      <w:r>
+        <w:rPr>
+          <w:rFonts w:ascii="楷体_GB2312" w:eastAsia="楷体_GB2312" w:hAnsi="楷体" w:hint="eastAsia"/>
+          <w:sz w:val="18"/>
+          <w:szCs w:val="18"/>
+        </w:rPr>
+        <w:t>输入有限个尺寸就可以预测出剩余尺寸。其次通过机器学习的方法求出身材参数，通过身材参数重建模型。最后为了能够生成精确的人体模型，</w:t>
+      </w:r>
+      <w:r>
+        <w:rPr>
+          <w:rFonts w:ascii="楷体_GB2312" w:eastAsia="楷体_GB2312" w:hAnsi="楷体" w:hint="eastAsia"/>
+          <w:sz w:val="18"/>
+          <w:szCs w:val="18"/>
+        </w:rPr>
+        <w:t>以身体各部位尺寸为约束，建立了一个数值优化模型，以机器学习得到的结果作为初值进行优化求解获得精确的人体模型</w:t>
+      </w:r>
+      <w:r>
+        <w:rPr>
+          <w:rFonts w:ascii="楷体_GB2312" w:eastAsia="楷体_GB2312" w:hAnsi="楷体" w:hint="eastAsia"/>
+          <w:sz w:val="18"/>
+          <w:szCs w:val="18"/>
+        </w:rPr>
+        <w:t>。</w:t>
+      </w:r>
+      <w:r>
+        <w:rPr>
+          <w:rFonts w:ascii="楷体_GB2312" w:eastAsia="楷体_GB2312" w:hAnsi="楷体" w:hint="eastAsia"/>
+          <w:sz w:val="18"/>
+          <w:szCs w:val="18"/>
+        </w:rPr>
+        <w:t>实验结果表明</w:t>
+      </w:r>
+      <w:r>
+        <w:rPr>
+          <w:rFonts w:ascii="楷体_GB2312" w:eastAsia="楷体_GB2312" w:hAnsi="楷体" w:hint="eastAsia"/>
+          <w:sz w:val="18"/>
+          <w:szCs w:val="18"/>
+        </w:rPr>
+        <w:t>最大平均绝对误差为2</w:t>
+      </w:r>
+      <w:r>
+        <w:rPr>
           <w:rFonts w:ascii="楷体_GB2312" w:eastAsia="楷体_GB2312" w:hAnsi="楷体"/>
           <w:sz w:val="18"/>
           <w:szCs w:val="18"/>
         </w:rPr>
+        <w:t>.6 mm</w:t>
+      </w:r>
+      <w:r>
+        <w:rPr>
+          <w:rFonts w:ascii="楷体_GB2312" w:eastAsia="楷体_GB2312" w:hAnsi="楷体" w:hint="eastAsia"/>
+          <w:sz w:val="18"/>
+          <w:szCs w:val="18"/>
+        </w:rPr>
+        <w:t>，最小平均绝对误差为0</w:t>
+      </w:r>
+      <w:r>
+        <w:rPr>
+          <w:rFonts w:ascii="楷体_GB2312" w:eastAsia="楷体_GB2312" w:hAnsi="楷体"/>
+          <w:sz w:val="18"/>
+          <w:szCs w:val="18"/>
+        </w:rPr>
+        <w:t>.02 mm</w:t>
+      </w:r>
+      <w:r>
+        <w:rPr>
+          <w:rFonts w:ascii="楷体_GB2312" w:eastAsia="楷体_GB2312" w:hAnsi="楷体" w:hint="eastAsia"/>
+          <w:sz w:val="18"/>
+          <w:szCs w:val="18"/>
+        </w:rPr>
+        <w:t>，远小于目前基于学习的重建方法，</w:t>
+      </w:r>
+      <w:r>
+        <w:rPr>
+          <w:rFonts w:ascii="楷体_GB2312" w:eastAsia="楷体_GB2312" w:hAnsi="楷体" w:hint="eastAsia"/>
+          <w:sz w:val="18"/>
+          <w:szCs w:val="18"/>
+        </w:rPr>
+        <w:t>具有较好的实用性和合理性</w:t>
+      </w:r>
+      <w:r>
+        <w:rPr>
+          <w:rFonts w:ascii="楷体_GB2312" w:eastAsia="楷体_GB2312" w:hAnsi="楷体" w:hint="eastAsia"/>
+          <w:sz w:val="18"/>
+          <w:szCs w:val="18"/>
+        </w:rPr>
+        <w:t>。</w:t>
+      </w:r>
+      <w:bookmarkStart w:id="0" w:name="_GoBack"/>
+      <w:bookmarkEnd w:id="0"/>
+    </w:p>
+    <w:p>
+      <w:pPr>
+        <w:jc w:val="left"/>
+        <w:rPr>
+          <w:rFonts w:ascii="楷体_GB2312" w:eastAsia="楷体_GB2312" w:hAnsi="楷体"/>
+          <w:sz w:val="18"/>
+          <w:szCs w:val="18"/>
+        </w:rPr>
       </w:pPr>
       <w:r>
         <w:rPr>
@@ -42,32 +247,7 @@
           <w:sz w:val="18"/>
           <w:szCs w:val="18"/>
         </w:rPr>
-        <w:t>摘</w:t>
-      </w:r>
-      <w:r>
-        <w:rPr>
-          <w:rFonts w:ascii="黑体" w:eastAsia="黑体" w:hAnsi="黑体" w:hint="eastAsia"/>
-          <w:sz w:val="18"/>
-          <w:szCs w:val="18"/>
-        </w:rPr>
-        <w:t xml:space="preserve"> </w:t>
-      </w:r>
-      <w:r>
-        <w:rPr>
-          <w:rFonts w:ascii="黑体" w:eastAsia="黑体" w:hAnsi="黑体" w:hint="eastAsia"/>
-          <w:sz w:val="18"/>
-          <w:szCs w:val="18"/>
-        </w:rPr>
-        <w:t>要</w:t>
-      </w:r>
-      <w:r>
-        <w:rPr>
-          <w:rFonts w:hint="eastAsia"/>
-        </w:rPr>
-        <w:t>:</w:t>
-      </w:r>
-      <w:r>
-        <w:t xml:space="preserve"> </w:t>
+        <w:t>关键词</w:t>
       </w:r>
       <w:r>
         <w:rPr>
@@ -75,7 +255,15 @@
           <w:sz w:val="18"/>
           <w:szCs w:val="18"/>
         </w:rPr>
-        <w:t>通过人体尺寸参数进行三维人体重建是在线购物，VR技术，游戏建模等领域的基础研究问题。现有的方法创建一个三维模型通常需要复杂的测量或者高精度的扫描仪。这些方法前者需要大量的精力投入而后者一般人又很难接触到高端的扫描仪。本文提出了一种基于不完整语义信息的三维重建方法。用户只需要提供有限个尺寸信息，避免了复杂的尺寸测量，就可以完成人体重建。</w:t>
+        <w:t>:</w:t>
+      </w:r>
+      <w:r>
+        <w:rPr>
+          <w:rFonts w:ascii="楷体_GB2312" w:eastAsia="楷体_GB2312" w:hAnsi="楷体"/>
+          <w:sz w:val="18"/>
+          <w:szCs w:val="18"/>
+        </w:rPr>
+        <w:t xml:space="preserve"> </w:t>
       </w:r>
       <w:r>
         <w:rPr>
@@ -83,7 +271,7 @@
           <w:sz w:val="18"/>
           <w:szCs w:val="18"/>
         </w:rPr>
-        <w:t>我们的算法大概可以分为3步，</w:t>
+        <w:t>人体重建</w:t>
       </w:r>
       <w:r>
         <w:rPr>
@@ -91,7 +279,7 @@
           <w:sz w:val="18"/>
           <w:szCs w:val="18"/>
         </w:rPr>
-        <w:t>首先我们将数据集的模型尺寸看做高维空间中的一个点。所有的这些点可以拟合出一个流形。</w:t>
+        <w:t>;</w:t>
       </w:r>
       <w:r>
         <w:rPr>
@@ -99,7 +287,7 @@
           <w:sz w:val="18"/>
           <w:szCs w:val="18"/>
         </w:rPr>
-        <w:t>输入有限个尺寸就可以预测出剩余尺寸。其次通过机器学习的方法求出身材参数，通过身材参数重建模型，再对获得的近似解作为优化初值。最后为了能够生成更加精确的人体模型，应该满足用户测量到的尺寸与生成的人体模型上求出的尺寸是没有误差的。为了达到这一目的以上一步结果为优化问题初值，以尺寸为约束进行优化求解。</w:t>
+        <w:t>语义重建</w:t>
       </w:r>
       <w:r>
         <w:rPr>
@@ -107,25 +295,7 @@
           <w:sz w:val="18"/>
           <w:szCs w:val="18"/>
         </w:rPr>
-        <w:t>通过大量实验表现，我们的方法能得到生成速度更快，误差更小的模型。</w:t>
-      </w:r>
-    </w:p>
-    <w:p>
-      <w:pPr>
-        <w:jc w:val="left"/>
-        <w:rPr>
-          <w:rFonts w:ascii="楷体_GB2312" w:eastAsia="楷体_GB2312" w:hAnsi="楷体"/>
-          <w:sz w:val="18"/>
-          <w:szCs w:val="18"/>
-        </w:rPr>
-      </w:pPr>
-      <w:r>
-        <w:rPr>
-          <w:rFonts w:ascii="黑体" w:eastAsia="黑体" w:hAnsi="黑体" w:hint="eastAsia"/>
-          <w:sz w:val="18"/>
-          <w:szCs w:val="18"/>
-        </w:rPr>
-        <w:t>关键词</w:t>
+        <w:t>;</w:t>
       </w:r>
       <w:r>
         <w:rPr>
@@ -133,54 +303,6 @@
           <w:sz w:val="18"/>
           <w:szCs w:val="18"/>
         </w:rPr>
-        <w:t>:</w:t>
-      </w:r>
-      <w:r>
-        <w:rPr>
-          <w:rFonts w:ascii="楷体_GB2312" w:eastAsia="楷体_GB2312" w:hAnsi="楷体"/>
-          <w:sz w:val="18"/>
-          <w:szCs w:val="18"/>
-        </w:rPr>
-        <w:t xml:space="preserve"> </w:t>
-      </w:r>
-      <w:r>
-        <w:rPr>
-          <w:rFonts w:ascii="楷体_GB2312" w:eastAsia="楷体_GB2312" w:hAnsi="楷体" w:hint="eastAsia"/>
-          <w:sz w:val="18"/>
-          <w:szCs w:val="18"/>
-        </w:rPr>
-        <w:t>人体重建</w:t>
-      </w:r>
-      <w:r>
-        <w:rPr>
-          <w:rFonts w:ascii="楷体_GB2312" w:eastAsia="楷体_GB2312" w:hAnsi="楷体" w:hint="eastAsia"/>
-          <w:sz w:val="18"/>
-          <w:szCs w:val="18"/>
-        </w:rPr>
-        <w:t>;</w:t>
-      </w:r>
-      <w:r>
-        <w:rPr>
-          <w:rFonts w:ascii="楷体_GB2312" w:eastAsia="楷体_GB2312" w:hAnsi="楷体" w:hint="eastAsia"/>
-          <w:sz w:val="18"/>
-          <w:szCs w:val="18"/>
-        </w:rPr>
-        <w:t>语义重建</w:t>
-      </w:r>
-      <w:r>
-        <w:rPr>
-          <w:rFonts w:ascii="楷体_GB2312" w:eastAsia="楷体_GB2312" w:hAnsi="楷体" w:hint="eastAsia"/>
-          <w:sz w:val="18"/>
-          <w:szCs w:val="18"/>
-        </w:rPr>
-        <w:t>;</w:t>
-      </w:r>
-      <w:r>
-        <w:rPr>
-          <w:rFonts w:ascii="楷体_GB2312" w:eastAsia="楷体_GB2312" w:hAnsi="楷体" w:hint="eastAsia"/>
-          <w:sz w:val="18"/>
-          <w:szCs w:val="18"/>
-        </w:rPr>
         <w:t>三维重建</w:t>
       </w:r>
     </w:p>
@@ -650,14 +772,14 @@
         <w:rPr>
           <w:rFonts w:hint="eastAsia"/>
         </w:rPr>
-        <w:t>）模型。它是基于边变</w:t>
+        <w:t>）模型。它是基于边变形的人体模型中最为经典的一个模型，该模型首次同时描述了姿势以及身材变形的三维人体模型。该模型取得了</w:t>
       </w:r>
       <w:r>
         <w:rPr>
           <w:rFonts w:hint="eastAsia"/>
         </w:rPr>
         <w:lastRenderedPageBreak/>
-        <w:t>形的人体模型中最为经典的一个模型，该模型首次同时描述了姿势以及身材变形的三维人体模型。该模型取得了巨大的成功，被广泛应用到工业，医学，游戏设计等领域</w:t>
+        <w:t>巨大的成功，被广泛应用到工业，医学，游戏设计等领域</w:t>
       </w:r>
       <w:r>
         <w:rPr>
@@ -1600,14 +1722,14 @@
         <w:rPr>
           <w:rFonts w:hint="eastAsia"/>
         </w:rPr>
-        <w:t>研究员们提出了很多方法来估计人体身材，大致可为非参数化方法及参数化方法。参数化人体模型是参数化三维人体重建方法的基础，使用一组低维向量（即参数）来表达人体。非参数化方法的命名相对参数化方法而言，其采用原始的顶点或体素来表达三维人体。非参数化三维人体重建通常不使用较强的身材先验，以扫描仪、深度相机</w:t>
+        <w:t>研究员们提出了很多方法来估计人体身材，大致可为非参数化方法及参数化方法。参数化人体模型是参数化三维人体重建方法的基础，使用一组低维向量（即参数）来表达人体。非参数化方法的命名相对参数化方法而言，其采用原始的顶点或体素来表达三维人体。非参数化三维人体重建通常不使用较强的身材先验，以扫描仪、深度相机或普通相机多角度拍摄下的信息作为输入来重建人体表面的几何位置。因为扫描仪设备昂贵，数据采集投入巨大，</w:t>
       </w:r>
       <w:r>
         <w:rPr>
           <w:rFonts w:hint="eastAsia"/>
         </w:rPr>
         <w:lastRenderedPageBreak/>
-        <w:t>或普通相机多角度拍摄下的信息作为输入来重建人体表面的几何位置。因为扫描仪设备昂贵，数据采集投入巨大，近些年越来越多的研究者都采用参数化化方法。</w:t>
+        <w:t>近些年越来越多的研究者都采用参数化化方法。</w:t>
       </w:r>
       <w:r>
         <w:rPr>
@@ -2121,7 +2243,7 @@
       <w:pPr>
         <w:pStyle w:val="1"/>
       </w:pPr>
-      <w:bookmarkStart w:id="0" w:name="_Hlk58932875"/>
+      <w:bookmarkStart w:id="1" w:name="_Hlk58932875"/>
       <w:r>
         <w:rPr>
           <w:rFonts w:hint="eastAsia"/>
@@ -2129,7 +2251,7 @@
         <w:t>人体重建</w:t>
       </w:r>
     </w:p>
-    <w:bookmarkEnd w:id="0"/>
+    <w:bookmarkEnd w:id="1"/>
     <w:p>
       <w:pPr>
         <w:pStyle w:val="af2"/>
@@ -2216,10 +2338,10 @@
             <v:path o:extrusionok="f" gradientshapeok="t" o:connecttype="rect"/>
             <o:lock v:ext="edit" aspectratio="t"/>
           </v:shapetype>
-          <v:shape id="_x0000_i1025" type="#_x0000_t75" style="width:12.9pt;height:10.75pt" o:ole="">
+          <v:shape id="_x0000_i1025" type="#_x0000_t75" style="width:12.65pt;height:10.95pt" o:ole="">
             <v:imagedata r:id="rId8" o:title=""/>
           </v:shape>
-          <o:OLEObject Type="Embed" ProgID="Equation.DSMT4" ShapeID="_x0000_i1025" DrawAspect="Content" ObjectID="_1669554321" r:id="rId9"/>
+          <o:OLEObject Type="Embed" ProgID="Equation.DSMT4" ShapeID="_x0000_i1025" DrawAspect="Content" ObjectID="_1669979666" r:id="rId9"/>
         </w:object>
       </w:r>
       <w:r>
@@ -2233,10 +2355,10 @@
           <w:position w:val="-4"/>
         </w:rPr>
         <w:object w:dxaOrig="320" w:dyaOrig="260" w14:anchorId="0EEEEFCD">
-          <v:shape id="_x0000_i1026" type="#_x0000_t75" style="width:16.1pt;height:12.9pt" o:ole="">
+          <v:shape id="_x0000_i1026" type="#_x0000_t75" style="width:16.15pt;height:12.65pt" o:ole="">
             <v:imagedata r:id="rId10" o:title=""/>
           </v:shape>
-          <o:OLEObject Type="Embed" ProgID="Equation.DSMT4" ShapeID="_x0000_i1026" DrawAspect="Content" ObjectID="_1669554322" r:id="rId11"/>
+          <o:OLEObject Type="Embed" ProgID="Equation.DSMT4" ShapeID="_x0000_i1026" DrawAspect="Content" ObjectID="_1669979667" r:id="rId11"/>
         </w:object>
       </w:r>
       <w:r>
@@ -2250,10 +2372,10 @@
           <w:position w:val="-10"/>
         </w:rPr>
         <w:object w:dxaOrig="1140" w:dyaOrig="320" w14:anchorId="0C555458">
-          <v:shape id="_x0000_i1027" type="#_x0000_t75" style="width:56.95pt;height:16.1pt" o:ole="">
+          <v:shape id="_x0000_i1027" type="#_x0000_t75" style="width:57pt;height:16.15pt" o:ole="">
             <v:imagedata r:id="rId12" o:title=""/>
           </v:shape>
-          <o:OLEObject Type="Embed" ProgID="Equation.DSMT4" ShapeID="_x0000_i1027" DrawAspect="Content" ObjectID="_1669554323" r:id="rId13"/>
+          <o:OLEObject Type="Embed" ProgID="Equation.DSMT4" ShapeID="_x0000_i1027" DrawAspect="Content" ObjectID="_1669979668" r:id="rId13"/>
         </w:object>
       </w:r>
       <w:r>
@@ -2279,10 +2401,10 @@
           <w:position w:val="-4"/>
         </w:rPr>
         <w:object w:dxaOrig="320" w:dyaOrig="260" w14:anchorId="7B808BFE">
-          <v:shape id="_x0000_i1028" type="#_x0000_t75" style="width:16.1pt;height:12.9pt" o:ole="">
+          <v:shape id="_x0000_i1028" type="#_x0000_t75" style="width:16.15pt;height:12.65pt" o:ole="">
             <v:imagedata r:id="rId14" o:title=""/>
           </v:shape>
-          <o:OLEObject Type="Embed" ProgID="Equation.DSMT4" ShapeID="_x0000_i1028" DrawAspect="Content" ObjectID="_1669554324" r:id="rId15"/>
+          <o:OLEObject Type="Embed" ProgID="Equation.DSMT4" ShapeID="_x0000_i1028" DrawAspect="Content" ObjectID="_1669979669" r:id="rId15"/>
         </w:object>
       </w:r>
       <w:r>
@@ -2296,10 +2418,10 @@
           <w:position w:val="-4"/>
         </w:rPr>
         <w:object w:dxaOrig="220" w:dyaOrig="260" w14:anchorId="2854FF6A">
-          <v:shape id="_x0000_i1029" type="#_x0000_t75" style="width:10.75pt;height:12.9pt" o:ole="">
+          <v:shape id="_x0000_i1029" type="#_x0000_t75" style="width:10.95pt;height:12.65pt" o:ole="">
             <v:imagedata r:id="rId16" o:title=""/>
           </v:shape>
-          <o:OLEObject Type="Embed" ProgID="Equation.DSMT4" ShapeID="_x0000_i1029" DrawAspect="Content" ObjectID="_1669554325" r:id="rId17"/>
+          <o:OLEObject Type="Embed" ProgID="Equation.DSMT4" ShapeID="_x0000_i1029" DrawAspect="Content" ObjectID="_1669979670" r:id="rId17"/>
         </w:object>
       </w:r>
       <w:r>
@@ -2313,10 +2435,10 @@
           <w:position w:val="-10"/>
         </w:rPr>
         <w:object w:dxaOrig="1120" w:dyaOrig="320" w14:anchorId="5CEF5EFA">
-          <v:shape id="_x0000_i1030" type="#_x0000_t75" style="width:55.9pt;height:16.1pt" o:ole="">
+          <v:shape id="_x0000_i1030" type="#_x0000_t75" style="width:55.85pt;height:16.15pt" o:ole="">
             <v:imagedata r:id="rId18" o:title=""/>
           </v:shape>
-          <o:OLEObject Type="Embed" ProgID="Equation.DSMT4" ShapeID="_x0000_i1030" DrawAspect="Content" ObjectID="_1669554326" r:id="rId19"/>
+          <o:OLEObject Type="Embed" ProgID="Equation.DSMT4" ShapeID="_x0000_i1030" DrawAspect="Content" ObjectID="_1669979671" r:id="rId19"/>
         </w:object>
       </w:r>
       <w:r>
@@ -2387,10 +2509,10 @@
           <w:position w:val="-4"/>
         </w:rPr>
         <w:object w:dxaOrig="320" w:dyaOrig="260" w14:anchorId="2D080F4D">
-          <v:shape id="_x0000_i1031" type="#_x0000_t75" style="width:16.1pt;height:12.9pt" o:ole="">
+          <v:shape id="_x0000_i1031" type="#_x0000_t75" style="width:16.15pt;height:12.65pt" o:ole="">
             <v:imagedata r:id="rId20" o:title=""/>
           </v:shape>
-          <o:OLEObject Type="Embed" ProgID="Equation.DSMT4" ShapeID="_x0000_i1031" DrawAspect="Content" ObjectID="_1669554327" r:id="rId21"/>
+          <o:OLEObject Type="Embed" ProgID="Equation.DSMT4" ShapeID="_x0000_i1031" DrawAspect="Content" ObjectID="_1669979672" r:id="rId21"/>
         </w:object>
       </w:r>
       <w:r>
@@ -2404,10 +2526,10 @@
           <w:position w:val="-10"/>
         </w:rPr>
         <w:object w:dxaOrig="240" w:dyaOrig="320" w14:anchorId="4D2E4DFE">
-          <v:shape id="_x0000_i1032" type="#_x0000_t75" style="width:11.8pt;height:16.1pt" o:ole="">
+          <v:shape id="_x0000_i1032" type="#_x0000_t75" style="width:11.5pt;height:16.15pt" o:ole="">
             <v:imagedata r:id="rId22" o:title=""/>
           </v:shape>
-          <o:OLEObject Type="Embed" ProgID="Equation.DSMT4" ShapeID="_x0000_i1032" DrawAspect="Content" ObjectID="_1669554328" r:id="rId23"/>
+          <o:OLEObject Type="Embed" ProgID="Equation.DSMT4" ShapeID="_x0000_i1032" DrawAspect="Content" ObjectID="_1669979673" r:id="rId23"/>
         </w:object>
       </w:r>
       <w:r>
@@ -2421,10 +2543,10 @@
           <w:position w:val="-10"/>
         </w:rPr>
         <w:object w:dxaOrig="1140" w:dyaOrig="320" w14:anchorId="55A48D58">
-          <v:shape id="_x0000_i1033" type="#_x0000_t75" style="width:56.95pt;height:16.1pt" o:ole="">
+          <v:shape id="_x0000_i1033" type="#_x0000_t75" style="width:57pt;height:16.15pt" o:ole="">
             <v:imagedata r:id="rId24" o:title=""/>
           </v:shape>
-          <o:OLEObject Type="Embed" ProgID="Equation.DSMT4" ShapeID="_x0000_i1033" DrawAspect="Content" ObjectID="_1669554329" r:id="rId25"/>
+          <o:OLEObject Type="Embed" ProgID="Equation.DSMT4" ShapeID="_x0000_i1033" DrawAspect="Content" ObjectID="_1669979674" r:id="rId25"/>
         </w:object>
       </w:r>
       <w:r>
@@ -2478,10 +2600,10 @@
           <w:position w:val="-10"/>
         </w:rPr>
         <w:object w:dxaOrig="240" w:dyaOrig="320" w14:anchorId="782BA866">
-          <v:shape id="_x0000_i1034" type="#_x0000_t75" style="width:11.8pt;height:16.1pt" o:ole="">
+          <v:shape id="_x0000_i1034" type="#_x0000_t75" style="width:11.5pt;height:16.15pt" o:ole="">
             <v:imagedata r:id="rId26" o:title=""/>
           </v:shape>
-          <o:OLEObject Type="Embed" ProgID="Equation.DSMT4" ShapeID="_x0000_i1034" DrawAspect="Content" ObjectID="_1669554330" r:id="rId27"/>
+          <o:OLEObject Type="Embed" ProgID="Equation.DSMT4" ShapeID="_x0000_i1034" DrawAspect="Content" ObjectID="_1669979675" r:id="rId27"/>
         </w:object>
       </w:r>
       <w:r>
@@ -2495,10 +2617,10 @@
           <w:position w:val="-4"/>
         </w:rPr>
         <w:object w:dxaOrig="220" w:dyaOrig="260" w14:anchorId="3FDA6C5E">
-          <v:shape id="_x0000_i1035" type="#_x0000_t75" style="width:10.75pt;height:12.9pt" o:ole="">
+          <v:shape id="_x0000_i1035" type="#_x0000_t75" style="width:10.95pt;height:12.65pt" o:ole="">
             <v:imagedata r:id="rId28" o:title=""/>
           </v:shape>
-          <o:OLEObject Type="Embed" ProgID="Equation.DSMT4" ShapeID="_x0000_i1035" DrawAspect="Content" ObjectID="_1669554331" r:id="rId29"/>
+          <o:OLEObject Type="Embed" ProgID="Equation.DSMT4" ShapeID="_x0000_i1035" DrawAspect="Content" ObjectID="_1669979676" r:id="rId29"/>
         </w:object>
       </w:r>
       <w:r>
@@ -2512,10 +2634,10 @@
           <w:position w:val="-10"/>
         </w:rPr>
         <w:object w:dxaOrig="1040" w:dyaOrig="320" w14:anchorId="76349163">
-          <v:shape id="_x0000_i1036" type="#_x0000_t75" style="width:52.1pt;height:16.1pt" o:ole="">
+          <v:shape id="_x0000_i1036" type="#_x0000_t75" style="width:51.85pt;height:16.15pt" o:ole="">
             <v:imagedata r:id="rId30" o:title=""/>
           </v:shape>
-          <o:OLEObject Type="Embed" ProgID="Equation.DSMT4" ShapeID="_x0000_i1036" DrawAspect="Content" ObjectID="_1669554332" r:id="rId31"/>
+          <o:OLEObject Type="Embed" ProgID="Equation.DSMT4" ShapeID="_x0000_i1036" DrawAspect="Content" ObjectID="_1669979677" r:id="rId31"/>
         </w:object>
       </w:r>
       <w:r>
@@ -2529,10 +2651,10 @@
           <w:position w:val="-10"/>
         </w:rPr>
         <w:object w:dxaOrig="240" w:dyaOrig="320" w14:anchorId="4D51C451">
-          <v:shape id="_x0000_i1037" type="#_x0000_t75" style="width:11.8pt;height:16.1pt" o:ole="">
+          <v:shape id="_x0000_i1037" type="#_x0000_t75" style="width:11.5pt;height:16.15pt" o:ole="">
             <v:imagedata r:id="rId32" o:title=""/>
           </v:shape>
-          <o:OLEObject Type="Embed" ProgID="Equation.DSMT4" ShapeID="_x0000_i1037" DrawAspect="Content" ObjectID="_1669554333" r:id="rId33"/>
+          <o:OLEObject Type="Embed" ProgID="Equation.DSMT4" ShapeID="_x0000_i1037" DrawAspect="Content" ObjectID="_1669979678" r:id="rId33"/>
         </w:object>
       </w:r>
       <w:r>
@@ -2546,10 +2668,10 @@
           <w:position w:val="-10"/>
         </w:rPr>
         <w:object w:dxaOrig="1120" w:dyaOrig="320" w14:anchorId="72A2DD85">
-          <v:shape id="_x0000_i1038" type="#_x0000_t75" style="width:55.9pt;height:16.1pt" o:ole="">
+          <v:shape id="_x0000_i1038" type="#_x0000_t75" style="width:55.85pt;height:16.15pt" o:ole="">
             <v:imagedata r:id="rId34" o:title=""/>
           </v:shape>
-          <o:OLEObject Type="Embed" ProgID="Equation.DSMT4" ShapeID="_x0000_i1038" DrawAspect="Content" ObjectID="_1669554334" r:id="rId35"/>
+          <o:OLEObject Type="Embed" ProgID="Equation.DSMT4" ShapeID="_x0000_i1038" DrawAspect="Content" ObjectID="_1669979679" r:id="rId35"/>
         </w:object>
       </w:r>
       <w:r>
@@ -2587,7 +2709,7 @@
         <w:pStyle w:val="2"/>
         <w:spacing w:before="81" w:after="81"/>
       </w:pPr>
-      <w:bookmarkStart w:id="1" w:name="_Hlk58933118"/>
+      <w:bookmarkStart w:id="2" w:name="_Hlk58933118"/>
       <w:r>
         <w:rPr>
           <w:rFonts w:hint="eastAsia"/>
@@ -2604,8 +2726,8 @@
         </w:numPr>
         <w:spacing w:before="81" w:after="81"/>
       </w:pPr>
-      <w:bookmarkStart w:id="2" w:name="_Hlk58933134"/>
-      <w:bookmarkEnd w:id="1"/>
+      <w:bookmarkStart w:id="3" w:name="_Hlk58933134"/>
+      <w:bookmarkEnd w:id="2"/>
       <w:r>
         <w:rPr>
           <w:rFonts w:hint="eastAsia"/>
@@ -2618,37 +2740,31 @@
         <w:pStyle w:val="af2"/>
         <w:ind w:firstLine="360"/>
       </w:pPr>
-      <w:bookmarkStart w:id="3" w:name="_Hlk58933095"/>
-      <w:bookmarkEnd w:id="2"/>
-      <w:r>
-        <w:rPr>
-          <w:rFonts w:hint="eastAsia"/>
-        </w:rPr>
-        <w:t>在预测缺失尺寸信息时，我们的方法需要大量的人体尺寸数据作为“拟合”基础，在合成人体时，预测初值</w:t>
+      <w:bookmarkStart w:id="4" w:name="_Hlk58933095"/>
+      <w:bookmarkEnd w:id="3"/>
+      <w:r>
+        <w:rPr>
+          <w:rFonts w:hint="eastAsia"/>
+        </w:rPr>
+        <w:t>在预测缺失尺寸信息时，我们的方法需要大量的人体尺寸数据作为“拟合”基础，在合成人体时，预测初值需要训练人体模型，获取人体参数。所以，这就需要大量的数据作为研究基础。</w:t>
+      </w:r>
+      <w:r>
+        <w:rPr>
+          <w:rFonts w:hint="eastAsia"/>
+        </w:rPr>
+        <w:t>目前比较常见的数据集有</w:t>
+      </w:r>
+      <w:r>
+        <w:rPr>
+          <w:rFonts w:hint="eastAsia"/>
+        </w:rPr>
+        <w:t>SCAPE</w:t>
       </w:r>
       <w:r>
         <w:rPr>
           <w:rFonts w:hint="eastAsia"/>
         </w:rPr>
         <w:lastRenderedPageBreak/>
-        <w:t>需要训练人体模型，获取人体参数。所以，这就需要大量的数据作为研究基础。</w:t>
-      </w:r>
-      <w:r>
-        <w:rPr>
-          <w:rFonts w:hint="eastAsia"/>
-        </w:rPr>
-        <w:t>目前比较常见的数据集有</w:t>
-      </w:r>
-      <w:r>
-        <w:rPr>
-          <w:rFonts w:hint="eastAsia"/>
-        </w:rPr>
-        <w:t>SCAPE</w:t>
-      </w:r>
-      <w:r>
-        <w:rPr>
-          <w:rFonts w:hint="eastAsia"/>
-        </w:rPr>
         <w:t>数据集，</w:t>
       </w:r>
       <w:r>
@@ -3239,10 +3355,10 @@
           <w:position w:val="-10"/>
         </w:rPr>
         <w:object w:dxaOrig="520" w:dyaOrig="320" w14:anchorId="7BB41519">
-          <v:shape id="_x0000_i1039" type="#_x0000_t75" style="width:25.8pt;height:16.1pt" o:ole="">
+          <v:shape id="_x0000_i1039" type="#_x0000_t75" style="width:25.9pt;height:16.15pt" o:ole="">
             <v:imagedata r:id="rId36" o:title=""/>
           </v:shape>
-          <o:OLEObject Type="Embed" ProgID="Equation.DSMT4" ShapeID="_x0000_i1039" DrawAspect="Content" ObjectID="_1669554335" r:id="rId37"/>
+          <o:OLEObject Type="Embed" ProgID="Equation.DSMT4" ShapeID="_x0000_i1039" DrawAspect="Content" ObjectID="_1669979680" r:id="rId37"/>
         </w:object>
       </w:r>
       <w:r>
@@ -3264,10 +3380,10 @@
       </w:pPr>
       <w:r>
         <w:object w:dxaOrig="1460" w:dyaOrig="320" w14:anchorId="5039F26E">
-          <v:shape id="_x0000_i1040" type="#_x0000_t75" style="width:73.05pt;height:16.1pt" o:ole="">
+          <v:shape id="_x0000_i1040" type="#_x0000_t75" style="width:73.15pt;height:16.15pt" o:ole="">
             <v:imagedata r:id="rId38" o:title=""/>
           </v:shape>
-          <o:OLEObject Type="Embed" ProgID="Equation.DSMT4" ShapeID="_x0000_i1040" DrawAspect="Content" ObjectID="_1669554336" r:id="rId39"/>
+          <o:OLEObject Type="Embed" ProgID="Equation.DSMT4" ShapeID="_x0000_i1040" DrawAspect="Content" ObjectID="_1669979681" r:id="rId39"/>
         </w:object>
       </w:r>
       <w:r>
@@ -3290,10 +3406,10 @@
           <w:position w:val="-6"/>
         </w:rPr>
         <w:object w:dxaOrig="260" w:dyaOrig="279" w14:anchorId="7E6CBBD8">
-          <v:shape id="_x0000_i1041" type="#_x0000_t75" style="width:12.9pt;height:13.95pt" o:ole="">
+          <v:shape id="_x0000_i1041" type="#_x0000_t75" style="width:12.65pt;height:13.8pt" o:ole="">
             <v:imagedata r:id="rId40" o:title=""/>
           </v:shape>
-          <o:OLEObject Type="Embed" ProgID="Equation.DSMT4" ShapeID="_x0000_i1041" DrawAspect="Content" ObjectID="_1669554337" r:id="rId41"/>
+          <o:OLEObject Type="Embed" ProgID="Equation.DSMT4" ShapeID="_x0000_i1041" DrawAspect="Content" ObjectID="_1669979682" r:id="rId41"/>
         </w:object>
       </w:r>
       <w:r>
@@ -3307,10 +3423,10 @@
           <w:position w:val="-10"/>
         </w:rPr>
         <w:object w:dxaOrig="240" w:dyaOrig="260" w14:anchorId="16DB8B66">
-          <v:shape id="_x0000_i1042" type="#_x0000_t75" style="width:11.8pt;height:12.9pt" o:ole="">
+          <v:shape id="_x0000_i1042" type="#_x0000_t75" style="width:11.5pt;height:12.65pt" o:ole="">
             <v:imagedata r:id="rId42" o:title=""/>
           </v:shape>
-          <o:OLEObject Type="Embed" ProgID="Equation.DSMT4" ShapeID="_x0000_i1042" DrawAspect="Content" ObjectID="_1669554338" r:id="rId43"/>
+          <o:OLEObject Type="Embed" ProgID="Equation.DSMT4" ShapeID="_x0000_i1042" DrawAspect="Content" ObjectID="_1669979683" r:id="rId43"/>
         </w:object>
       </w:r>
       <w:r>
@@ -3387,10 +3503,10 @@
           <w:position w:val="-12"/>
         </w:rPr>
         <w:object w:dxaOrig="1860" w:dyaOrig="360" w14:anchorId="66B81176">
-          <v:shape id="_x0000_i1043" type="#_x0000_t75" style="width:92.95pt;height:18.25pt" o:ole="">
+          <v:shape id="_x0000_i1043" type="#_x0000_t75" style="width:92.75pt;height:18.45pt" o:ole="">
             <v:imagedata r:id="rId44" o:title=""/>
           </v:shape>
-          <o:OLEObject Type="Embed" ProgID="Equation.DSMT4" ShapeID="_x0000_i1043" DrawAspect="Content" ObjectID="_1669554339" r:id="rId45"/>
+          <o:OLEObject Type="Embed" ProgID="Equation.DSMT4" ShapeID="_x0000_i1043" DrawAspect="Content" ObjectID="_1669979684" r:id="rId45"/>
         </w:object>
       </w:r>
       <w:r>
@@ -3419,10 +3535,10 @@
           <w:position w:val="-10"/>
         </w:rPr>
         <w:object w:dxaOrig="1300" w:dyaOrig="320" w14:anchorId="412DB268">
-          <v:shape id="_x0000_i1044" type="#_x0000_t75" style="width:65pt;height:16.1pt" o:ole="">
+          <v:shape id="_x0000_i1044" type="#_x0000_t75" style="width:65.1pt;height:16.15pt" o:ole="">
             <v:imagedata r:id="rId46" o:title=""/>
           </v:shape>
-          <o:OLEObject Type="Embed" ProgID="Equation.DSMT4" ShapeID="_x0000_i1044" DrawAspect="Content" ObjectID="_1669554340" r:id="rId47"/>
+          <o:OLEObject Type="Embed" ProgID="Equation.DSMT4" ShapeID="_x0000_i1044" DrawAspect="Content" ObjectID="_1669979685" r:id="rId47"/>
         </w:object>
       </w:r>
       <w:r>
@@ -3439,10 +3555,10 @@
           <w:position w:val="-10"/>
         </w:rPr>
         <w:object w:dxaOrig="240" w:dyaOrig="260" w14:anchorId="2C83D10C">
-          <v:shape id="_x0000_i1045" type="#_x0000_t75" style="width:11.8pt;height:12.9pt" o:ole="">
+          <v:shape id="_x0000_i1045" type="#_x0000_t75" style="width:11.5pt;height:12.65pt" o:ole="">
             <v:imagedata r:id="rId48" o:title=""/>
           </v:shape>
-          <o:OLEObject Type="Embed" ProgID="Equation.DSMT4" ShapeID="_x0000_i1045" DrawAspect="Content" ObjectID="_1669554341" r:id="rId49"/>
+          <o:OLEObject Type="Embed" ProgID="Equation.DSMT4" ShapeID="_x0000_i1045" DrawAspect="Content" ObjectID="_1669979686" r:id="rId49"/>
         </w:object>
       </w:r>
       <w:r>
@@ -3456,10 +3572,10 @@
           <w:position w:val="-4"/>
         </w:rPr>
         <w:object w:dxaOrig="220" w:dyaOrig="240" w14:anchorId="1F26F8AA">
-          <v:shape id="_x0000_i1046" type="#_x0000_t75" style="width:10.75pt;height:11.8pt" o:ole="">
+          <v:shape id="_x0000_i1046" type="#_x0000_t75" style="width:10.95pt;height:11.5pt" o:ole="">
             <v:imagedata r:id="rId50" o:title=""/>
           </v:shape>
-          <o:OLEObject Type="Embed" ProgID="Equation.DSMT4" ShapeID="_x0000_i1046" DrawAspect="Content" ObjectID="_1669554342" r:id="rId51"/>
+          <o:OLEObject Type="Embed" ProgID="Equation.DSMT4" ShapeID="_x0000_i1046" DrawAspect="Content" ObjectID="_1669979687" r:id="rId51"/>
         </w:object>
       </w:r>
       <w:r>
@@ -3482,10 +3598,10 @@
           <w:position w:val="-10"/>
         </w:rPr>
         <w:object w:dxaOrig="240" w:dyaOrig="320" w14:anchorId="0F6B8644">
-          <v:shape id="_x0000_i1047" type="#_x0000_t75" style="width:11.8pt;height:16.1pt" o:ole="">
+          <v:shape id="_x0000_i1047" type="#_x0000_t75" style="width:11.5pt;height:16.15pt" o:ole="">
             <v:imagedata r:id="rId52" o:title=""/>
           </v:shape>
-          <o:OLEObject Type="Embed" ProgID="Equation.DSMT4" ShapeID="_x0000_i1047" DrawAspect="Content" ObjectID="_1669554343" r:id="rId53"/>
+          <o:OLEObject Type="Embed" ProgID="Equation.DSMT4" ShapeID="_x0000_i1047" DrawAspect="Content" ObjectID="_1669979688" r:id="rId53"/>
         </w:object>
       </w:r>
       <w:r>
@@ -3505,10 +3621,10 @@
           <w:position w:val="-10"/>
         </w:rPr>
         <w:object w:dxaOrig="240" w:dyaOrig="320" w14:anchorId="43C52DA4">
-          <v:shape id="_x0000_i1048" type="#_x0000_t75" style="width:11.8pt;height:16.1pt" o:ole="">
+          <v:shape id="_x0000_i1048" type="#_x0000_t75" style="width:11.5pt;height:16.15pt" o:ole="">
             <v:imagedata r:id="rId54" o:title=""/>
           </v:shape>
-          <o:OLEObject Type="Embed" ProgID="Equation.DSMT4" ShapeID="_x0000_i1048" DrawAspect="Content" ObjectID="_1669554344" r:id="rId55"/>
+          <o:OLEObject Type="Embed" ProgID="Equation.DSMT4" ShapeID="_x0000_i1048" DrawAspect="Content" ObjectID="_1669979689" r:id="rId55"/>
         </w:object>
       </w:r>
       <w:r>
@@ -3522,10 +3638,10 @@
           <w:position w:val="-6"/>
         </w:rPr>
         <w:object w:dxaOrig="1200" w:dyaOrig="279" w14:anchorId="2DBF56D3">
-          <v:shape id="_x0000_i1049" type="#_x0000_t75" style="width:60.2pt;height:13.95pt" o:ole="">
+          <v:shape id="_x0000_i1049" type="#_x0000_t75" style="width:59.9pt;height:13.8pt" o:ole="">
             <v:imagedata r:id="rId56" o:title=""/>
           </v:shape>
-          <o:OLEObject Type="Embed" ProgID="Equation.DSMT4" ShapeID="_x0000_i1049" DrawAspect="Content" ObjectID="_1669554345" r:id="rId57"/>
+          <o:OLEObject Type="Embed" ProgID="Equation.DSMT4" ShapeID="_x0000_i1049" DrawAspect="Content" ObjectID="_1669979690" r:id="rId57"/>
         </w:object>
       </w:r>
       <w:r>
@@ -3647,7 +3763,7 @@
         <w:t>余个。</w:t>
       </w:r>
     </w:p>
-    <w:bookmarkEnd w:id="3"/>
+    <w:bookmarkEnd w:id="4"/>
     <w:p>
       <w:pPr>
         <w:pStyle w:val="3"/>
@@ -3669,7 +3785,7 @@
         <w:pStyle w:val="af2"/>
         <w:ind w:firstLine="360"/>
       </w:pPr>
-      <w:bookmarkStart w:id="4" w:name="_Hlk58939030"/>
+      <w:bookmarkStart w:id="5" w:name="_Hlk58939030"/>
       <w:r>
         <w:rPr>
           <w:rFonts w:hint="eastAsia"/>
@@ -3688,8 +3804,8 @@
         <w:pStyle w:val="af2"/>
         <w:ind w:firstLine="360"/>
       </w:pPr>
-      <w:bookmarkStart w:id="5" w:name="_Hlk58939060"/>
-      <w:bookmarkEnd w:id="4"/>
+      <w:bookmarkStart w:id="6" w:name="_Hlk58939060"/>
+      <w:bookmarkEnd w:id="5"/>
       <w:r>
         <w:rPr>
           <w:rFonts w:hint="eastAsia"/>
@@ -3709,7 +3825,7 @@
         <w:t>最接近的一个点。</w:t>
       </w:r>
     </w:p>
-    <w:bookmarkEnd w:id="5"/>
+    <w:bookmarkEnd w:id="6"/>
     <w:p>
       <w:pPr>
         <w:pStyle w:val="af6"/>
@@ -3943,12 +4059,7 @@
         <w:t>R</w:t>
       </w:r>
       <w:r>
-        <w:t>eferenc</w:t>
-      </w:r>
-      <w:bookmarkStart w:id="6" w:name="_GoBack"/>
-      <w:bookmarkEnd w:id="6"/>
-      <w:r>
-        <w:t>e</w:t>
+        <w:t>eference</w:t>
       </w:r>
       <w:r>
         <w:t>的一系列变形迁移到目标网格</w:t>
@@ -4042,10 +4153,10 @@
           <w:position w:val="-12"/>
         </w:rPr>
         <w:object w:dxaOrig="279" w:dyaOrig="360" w14:anchorId="24F4DD50">
-          <v:shape id="_x0000_i1050" type="#_x0000_t75" style="width:13.95pt;height:18.25pt" o:ole="">
+          <v:shape id="_x0000_i1050" type="#_x0000_t75" style="width:13.8pt;height:18.45pt" o:ole="">
             <v:imagedata r:id="rId60" o:title=""/>
           </v:shape>
-          <o:OLEObject Type="Embed" ProgID="Equation.DSMT4" ShapeID="_x0000_i1050" DrawAspect="Content" ObjectID="_1669554346" r:id="rId61"/>
+          <o:OLEObject Type="Embed" ProgID="Equation.DSMT4" ShapeID="_x0000_i1050" DrawAspect="Content" ObjectID="_1669979691" r:id="rId61"/>
         </w:object>
       </w:r>
       <w:r>
@@ -4065,10 +4176,10 @@
           <w:position w:val="-12"/>
         </w:rPr>
         <w:object w:dxaOrig="240" w:dyaOrig="360" w14:anchorId="7F1BD0FE">
-          <v:shape id="_x0000_i1051" type="#_x0000_t75" style="width:11.8pt;height:18.25pt" o:ole="">
+          <v:shape id="_x0000_i1051" type="#_x0000_t75" style="width:11.5pt;height:18.45pt" o:ole="">
             <v:imagedata r:id="rId62" o:title=""/>
           </v:shape>
-          <o:OLEObject Type="Embed" ProgID="Equation.DSMT4" ShapeID="_x0000_i1051" DrawAspect="Content" ObjectID="_1669554347" r:id="rId63"/>
+          <o:OLEObject Type="Embed" ProgID="Equation.DSMT4" ShapeID="_x0000_i1051" DrawAspect="Content" ObjectID="_1669979692" r:id="rId63"/>
         </w:object>
       </w:r>
       <w:r>
@@ -4082,10 +4193,10 @@
           <w:position w:val="-12"/>
         </w:rPr>
         <w:object w:dxaOrig="1600" w:dyaOrig="360" w14:anchorId="33A9EE4B">
-          <v:shape id="_x0000_i1052" type="#_x0000_t75" style="width:80.05pt;height:18.25pt" o:ole="">
+          <v:shape id="_x0000_i1052" type="#_x0000_t75" style="width:80.05pt;height:18.45pt" o:ole="">
             <v:imagedata r:id="rId64" o:title=""/>
           </v:shape>
-          <o:OLEObject Type="Embed" ProgID="Equation.DSMT4" ShapeID="_x0000_i1052" DrawAspect="Content" ObjectID="_1669554348" r:id="rId65"/>
+          <o:OLEObject Type="Embed" ProgID="Equation.DSMT4" ShapeID="_x0000_i1052" DrawAspect="Content" ObjectID="_1669979693" r:id="rId65"/>
         </w:object>
       </w:r>
       <w:r>
@@ -4122,10 +4233,10 @@
           <w:position w:val="-14"/>
         </w:rPr>
         <w:object w:dxaOrig="4920" w:dyaOrig="420" w14:anchorId="4414824B">
-          <v:shape id="_x0000_i1053" type="#_x0000_t75" style="width:246.1pt;height:20.95pt" o:ole="">
+          <v:shape id="_x0000_i1053" type="#_x0000_t75" style="width:245.95pt;height:20.75pt" o:ole="">
             <v:imagedata r:id="rId66" o:title=""/>
           </v:shape>
-          <o:OLEObject Type="Embed" ProgID="Equation.DSMT4" ShapeID="_x0000_i1053" DrawAspect="Content" ObjectID="_1669554349" r:id="rId67"/>
+          <o:OLEObject Type="Embed" ProgID="Equation.DSMT4" ShapeID="_x0000_i1053" DrawAspect="Content" ObjectID="_1669979694" r:id="rId67"/>
         </w:object>
       </w:r>
     </w:p>
@@ -4145,10 +4256,10 @@
           <w:position w:val="-8"/>
         </w:rPr>
         <w:object w:dxaOrig="260" w:dyaOrig="300" w14:anchorId="33DFA076">
-          <v:shape id="_x0000_i1054" type="#_x0000_t75" style="width:12.9pt;height:15.05pt" o:ole="">
+          <v:shape id="_x0000_i1054" type="#_x0000_t75" style="width:12.65pt;height:15pt" o:ole="">
             <v:imagedata r:id="rId68" o:title=""/>
           </v:shape>
-          <o:OLEObject Type="Embed" ProgID="Equation.DSMT4" ShapeID="_x0000_i1054" DrawAspect="Content" ObjectID="_1669554350" r:id="rId69"/>
+          <o:OLEObject Type="Embed" ProgID="Equation.DSMT4" ShapeID="_x0000_i1054" DrawAspect="Content" ObjectID="_1669979695" r:id="rId69"/>
         </w:object>
       </w:r>
       <w:r>
@@ -4162,10 +4273,10 @@
           <w:position w:val="-6"/>
         </w:rPr>
         <w:object w:dxaOrig="200" w:dyaOrig="279" w14:anchorId="16C64396">
-          <v:shape id="_x0000_i1055" type="#_x0000_t75" style="width:10.2pt;height:13.95pt" o:ole="">
+          <v:shape id="_x0000_i1055" type="#_x0000_t75" style="width:10.35pt;height:13.8pt" o:ole="">
             <v:imagedata r:id="rId70" o:title=""/>
           </v:shape>
-          <o:OLEObject Type="Embed" ProgID="Equation.DSMT4" ShapeID="_x0000_i1055" DrawAspect="Content" ObjectID="_1669554351" r:id="rId71"/>
+          <o:OLEObject Type="Embed" ProgID="Equation.DSMT4" ShapeID="_x0000_i1055" DrawAspect="Content" ObjectID="_1669979696" r:id="rId71"/>
         </w:object>
       </w:r>
       <w:r>
@@ -4184,10 +4295,10 @@
           <w:position w:val="-12"/>
         </w:rPr>
         <w:object w:dxaOrig="2079" w:dyaOrig="360" w14:anchorId="2EA3D859">
-          <v:shape id="_x0000_i1056" type="#_x0000_t75" style="width:103.7pt;height:18.25pt" o:ole="">
+          <v:shape id="_x0000_i1056" type="#_x0000_t75" style="width:103.7pt;height:18.45pt" o:ole="">
             <v:imagedata r:id="rId72" o:title=""/>
           </v:shape>
-          <o:OLEObject Type="Embed" ProgID="Equation.DSMT4" ShapeID="_x0000_i1056" DrawAspect="Content" ObjectID="_1669554352" r:id="rId73"/>
+          <o:OLEObject Type="Embed" ProgID="Equation.DSMT4" ShapeID="_x0000_i1056" DrawAspect="Content" ObjectID="_1669979697" r:id="rId73"/>
         </w:object>
       </w:r>
     </w:p>
@@ -4207,10 +4318,10 @@
           <w:position w:val="-10"/>
         </w:rPr>
         <w:object w:dxaOrig="880" w:dyaOrig="320" w14:anchorId="5C89D8E6">
-          <v:shape id="_x0000_i1057" type="#_x0000_t75" style="width:44.05pt;height:16.1pt" o:ole="">
+          <v:shape id="_x0000_i1057" type="#_x0000_t75" style="width:43.8pt;height:16.15pt" o:ole="">
             <v:imagedata r:id="rId74" o:title=""/>
           </v:shape>
-          <o:OLEObject Type="Embed" ProgID="Equation.DSMT4" ShapeID="_x0000_i1057" DrawAspect="Content" ObjectID="_1669554353" r:id="rId75"/>
+          <o:OLEObject Type="Embed" ProgID="Equation.DSMT4" ShapeID="_x0000_i1057" DrawAspect="Content" ObjectID="_1669979698" r:id="rId75"/>
         </w:object>
       </w:r>
       <w:r>
@@ -4224,10 +4335,10 @@
           <w:position w:val="-6"/>
         </w:rPr>
         <w:object w:dxaOrig="460" w:dyaOrig="279" w14:anchorId="66D4CF58">
-          <v:shape id="_x0000_i1058" type="#_x0000_t75" style="width:23.1pt;height:13.95pt" o:ole="">
+          <v:shape id="_x0000_i1058" type="#_x0000_t75" style="width:23.05pt;height:13.8pt" o:ole="">
             <v:imagedata r:id="rId76" o:title=""/>
           </v:shape>
-          <o:OLEObject Type="Embed" ProgID="Equation.DSMT4" ShapeID="_x0000_i1058" DrawAspect="Content" ObjectID="_1669554354" r:id="rId77"/>
+          <o:OLEObject Type="Embed" ProgID="Equation.DSMT4" ShapeID="_x0000_i1058" DrawAspect="Content" ObjectID="_1669979699" r:id="rId77"/>
         </w:object>
       </w:r>
       <w:r>
@@ -4241,10 +4352,10 @@
           <w:position w:val="-6"/>
         </w:rPr>
         <w:object w:dxaOrig="200" w:dyaOrig="279" w14:anchorId="47E1051F">
-          <v:shape id="_x0000_i1059" type="#_x0000_t75" style="width:10.2pt;height:13.95pt" o:ole="">
+          <v:shape id="_x0000_i1059" type="#_x0000_t75" style="width:10.35pt;height:13.8pt" o:ole="">
             <v:imagedata r:id="rId78" o:title=""/>
           </v:shape>
-          <o:OLEObject Type="Embed" ProgID="Equation.DSMT4" ShapeID="_x0000_i1059" DrawAspect="Content" ObjectID="_1669554355" r:id="rId79"/>
+          <o:OLEObject Type="Embed" ProgID="Equation.DSMT4" ShapeID="_x0000_i1059" DrawAspect="Content" ObjectID="_1669979700" r:id="rId79"/>
         </w:object>
       </w:r>
       <w:r>
@@ -4269,10 +4380,10 @@
           <w:position w:val="-12"/>
         </w:rPr>
         <w:object w:dxaOrig="1900" w:dyaOrig="360" w14:anchorId="76345198">
-          <v:shape id="_x0000_i1060" type="#_x0000_t75" style="width:95.1pt;height:18.25pt" o:ole="">
+          <v:shape id="_x0000_i1060" type="#_x0000_t75" style="width:95.05pt;height:18.45pt" o:ole="">
             <v:imagedata r:id="rId80" o:title=""/>
           </v:shape>
-          <o:OLEObject Type="Embed" ProgID="Equation.DSMT4" ShapeID="_x0000_i1060" DrawAspect="Content" ObjectID="_1669554356" r:id="rId81"/>
+          <o:OLEObject Type="Embed" ProgID="Equation.DSMT4" ShapeID="_x0000_i1060" DrawAspect="Content" ObjectID="_1669979701" r:id="rId81"/>
         </w:object>
       </w:r>
     </w:p>
@@ -4303,10 +4414,10 @@
           <w:position w:val="-8"/>
         </w:rPr>
         <w:object w:dxaOrig="859" w:dyaOrig="340" w14:anchorId="3EE49C86">
-          <v:shape id="_x0000_i1061" type="#_x0000_t75" style="width:43pt;height:17.2pt" o:ole="">
+          <v:shape id="_x0000_i1061" type="#_x0000_t75" style="width:43.2pt;height:17.3pt" o:ole="">
             <v:imagedata r:id="rId82" o:title=""/>
           </v:shape>
-          <o:OLEObject Type="Embed" ProgID="Equation.DSMT4" ShapeID="_x0000_i1061" DrawAspect="Content" ObjectID="_1669554357" r:id="rId83"/>
+          <o:OLEObject Type="Embed" ProgID="Equation.DSMT4" ShapeID="_x0000_i1061" DrawAspect="Content" ObjectID="_1669979702" r:id="rId83"/>
         </w:object>
       </w:r>
     </w:p>
@@ -4319,10 +4430,10 @@
           <w:position w:val="-8"/>
         </w:rPr>
         <w:object w:dxaOrig="999" w:dyaOrig="340" w14:anchorId="4B30855E">
-          <v:shape id="_x0000_i1062" type="#_x0000_t75" style="width:49.95pt;height:17.2pt" o:ole="">
+          <v:shape id="_x0000_i1062" type="#_x0000_t75" style="width:50.1pt;height:17.3pt" o:ole="">
             <v:imagedata r:id="rId84" o:title=""/>
           </v:shape>
-          <o:OLEObject Type="Embed" ProgID="Equation.DSMT4" ShapeID="_x0000_i1062" DrawAspect="Content" ObjectID="_1669554358" r:id="rId85"/>
+          <o:OLEObject Type="Embed" ProgID="Equation.DSMT4" ShapeID="_x0000_i1062" DrawAspect="Content" ObjectID="_1669979703" r:id="rId85"/>
         </w:object>
       </w:r>
     </w:p>
@@ -4396,10 +4507,10 @@
           <w:position w:val="-8"/>
         </w:rPr>
         <w:object w:dxaOrig="260" w:dyaOrig="300" w14:anchorId="090AF0DF">
-          <v:shape id="_x0000_i1063" type="#_x0000_t75" style="width:12.9pt;height:15.05pt" o:ole="">
+          <v:shape id="_x0000_i1063" type="#_x0000_t75" style="width:12.65pt;height:15pt" o:ole="">
             <v:imagedata r:id="rId86" o:title=""/>
           </v:shape>
-          <o:OLEObject Type="Embed" ProgID="Equation.DSMT4" ShapeID="_x0000_i1063" DrawAspect="Content" ObjectID="_1669554359" r:id="rId87"/>
+          <o:OLEObject Type="Embed" ProgID="Equation.DSMT4" ShapeID="_x0000_i1063" DrawAspect="Content" ObjectID="_1669979704" r:id="rId87"/>
         </w:object>
       </w:r>
       <w:r>
@@ -4419,10 +4530,10 @@
           <w:position w:val="-14"/>
         </w:rPr>
         <w:object w:dxaOrig="2260" w:dyaOrig="380" w14:anchorId="78F53FD3">
-          <v:shape id="_x0000_i1064" type="#_x0000_t75" style="width:112.85pt;height:18.8pt" o:ole="">
+          <v:shape id="_x0000_i1064" type="#_x0000_t75" style="width:112.9pt;height:19pt" o:ole="">
             <v:imagedata r:id="rId88" o:title=""/>
           </v:shape>
-          <o:OLEObject Type="Embed" ProgID="Equation.DSMT4" ShapeID="_x0000_i1064" DrawAspect="Content" ObjectID="_1669554360" r:id="rId89"/>
+          <o:OLEObject Type="Embed" ProgID="Equation.DSMT4" ShapeID="_x0000_i1064" DrawAspect="Content" ObjectID="_1669979705" r:id="rId89"/>
         </w:object>
       </w:r>
       <w:r>
@@ -4430,10 +4541,10 @@
           <w:position w:val="-10"/>
         </w:rPr>
         <w:object w:dxaOrig="960" w:dyaOrig="320" w14:anchorId="420D34ED">
-          <v:shape id="_x0000_i1065" type="#_x0000_t75" style="width:47.8pt;height:16.1pt" o:ole="">
+          <v:shape id="_x0000_i1065" type="#_x0000_t75" style="width:47.8pt;height:16.15pt" o:ole="">
             <v:imagedata r:id="rId90" o:title=""/>
           </v:shape>
-          <o:OLEObject Type="Embed" ProgID="Equation.DSMT4" ShapeID="_x0000_i1065" DrawAspect="Content" ObjectID="_1669554361" r:id="rId91"/>
+          <o:OLEObject Type="Embed" ProgID="Equation.DSMT4" ShapeID="_x0000_i1065" DrawAspect="Content" ObjectID="_1669979706" r:id="rId91"/>
         </w:object>
       </w:r>
       <w:r>
@@ -4447,10 +4558,10 @@
           <w:position w:val="-6"/>
         </w:rPr>
         <w:object w:dxaOrig="200" w:dyaOrig="220" w14:anchorId="28A9AA30">
-          <v:shape id="_x0000_i1066" type="#_x0000_t75" style="width:10.2pt;height:10.75pt" o:ole="">
+          <v:shape id="_x0000_i1066" type="#_x0000_t75" style="width:10.35pt;height:10.95pt" o:ole="">
             <v:imagedata r:id="rId92" o:title=""/>
           </v:shape>
-          <o:OLEObject Type="Embed" ProgID="Equation.DSMT4" ShapeID="_x0000_i1066" DrawAspect="Content" ObjectID="_1669554362" r:id="rId93"/>
+          <o:OLEObject Type="Embed" ProgID="Equation.DSMT4" ShapeID="_x0000_i1066" DrawAspect="Content" ObjectID="_1669979707" r:id="rId93"/>
         </w:object>
       </w:r>
       <w:r>
@@ -4464,10 +4575,10 @@
           <w:position w:val="-6"/>
         </w:rPr>
         <w:object w:dxaOrig="260" w:dyaOrig="220" w14:anchorId="79329797">
-          <v:shape id="_x0000_i1067" type="#_x0000_t75" style="width:12.9pt;height:10.75pt" o:ole="">
+          <v:shape id="_x0000_i1067" type="#_x0000_t75" style="width:12.65pt;height:10.95pt" o:ole="">
             <v:imagedata r:id="rId94" o:title=""/>
           </v:shape>
-          <o:OLEObject Type="Embed" ProgID="Equation.DSMT4" ShapeID="_x0000_i1067" DrawAspect="Content" ObjectID="_1669554363" r:id="rId95"/>
+          <o:OLEObject Type="Embed" ProgID="Equation.DSMT4" ShapeID="_x0000_i1067" DrawAspect="Content" ObjectID="_1669979708" r:id="rId95"/>
         </w:object>
       </w:r>
       <w:r>
@@ -4530,10 +4641,10 @@
           <w:position w:val="-6"/>
         </w:rPr>
         <w:object w:dxaOrig="200" w:dyaOrig="279" w14:anchorId="0F527410">
-          <v:shape id="_x0000_i1068" type="#_x0000_t75" style="width:10.2pt;height:13.95pt" o:ole="">
+          <v:shape id="_x0000_i1068" type="#_x0000_t75" style="width:10.35pt;height:13.8pt" o:ole="">
             <v:imagedata r:id="rId96" o:title=""/>
           </v:shape>
-          <o:OLEObject Type="Embed" ProgID="Equation.DSMT4" ShapeID="_x0000_i1068" DrawAspect="Content" ObjectID="_1669554364" r:id="rId97"/>
+          <o:OLEObject Type="Embed" ProgID="Equation.DSMT4" ShapeID="_x0000_i1068" DrawAspect="Content" ObjectID="_1669979709" r:id="rId97"/>
         </w:object>
       </w:r>
       <w:r>
@@ -4565,10 +4676,10 @@
           <w:position w:val="-6"/>
         </w:rPr>
         <w:object w:dxaOrig="200" w:dyaOrig="220" w14:anchorId="2B0CA335">
-          <v:shape id="_x0000_i1069" type="#_x0000_t75" style="width:10.2pt;height:10.75pt" o:ole="">
+          <v:shape id="_x0000_i1069" type="#_x0000_t75" style="width:10.35pt;height:10.95pt" o:ole="">
             <v:imagedata r:id="rId98" o:title=""/>
           </v:shape>
-          <o:OLEObject Type="Embed" ProgID="Equation.DSMT4" ShapeID="_x0000_i1069" DrawAspect="Content" ObjectID="_1669554365" r:id="rId99"/>
+          <o:OLEObject Type="Embed" ProgID="Equation.DSMT4" ShapeID="_x0000_i1069" DrawAspect="Content" ObjectID="_1669979710" r:id="rId99"/>
         </w:object>
       </w:r>
       <w:r>
@@ -4591,10 +4702,10 @@
           <w:position w:val="-4"/>
         </w:rPr>
         <w:object w:dxaOrig="220" w:dyaOrig="260" w14:anchorId="1779947E">
-          <v:shape id="_x0000_i1070" type="#_x0000_t75" style="width:10.75pt;height:12.9pt" o:ole="">
+          <v:shape id="_x0000_i1070" type="#_x0000_t75" style="width:10.95pt;height:12.65pt" o:ole="">
             <v:imagedata r:id="rId100" o:title=""/>
           </v:shape>
-          <o:OLEObject Type="Embed" ProgID="Equation.DSMT4" ShapeID="_x0000_i1070" DrawAspect="Content" ObjectID="_1669554366" r:id="rId101"/>
+          <o:OLEObject Type="Embed" ProgID="Equation.DSMT4" ShapeID="_x0000_i1070" DrawAspect="Content" ObjectID="_1669979711" r:id="rId101"/>
         </w:object>
       </w:r>
       <w:r>
@@ -4613,10 +4724,10 @@
           <w:position w:val="-52"/>
         </w:rPr>
         <w:object w:dxaOrig="2100" w:dyaOrig="1160" w14:anchorId="6B3BD4DF">
-          <v:shape id="_x0000_i1071" type="#_x0000_t75" style="width:104.8pt;height:58.05pt" o:ole="">
+          <v:shape id="_x0000_i1071" type="#_x0000_t75" style="width:104.85pt;height:58.2pt" o:ole="">
             <v:imagedata r:id="rId102" o:title=""/>
           </v:shape>
-          <o:OLEObject Type="Embed" ProgID="Equation.DSMT4" ShapeID="_x0000_i1071" DrawAspect="Content" ObjectID="_1669554367" r:id="rId103"/>
+          <o:OLEObject Type="Embed" ProgID="Equation.DSMT4" ShapeID="_x0000_i1071" DrawAspect="Content" ObjectID="_1669979712" r:id="rId103"/>
         </w:object>
       </w:r>
       <w:r>
@@ -4639,10 +4750,10 @@
           <w:position w:val="-8"/>
         </w:rPr>
         <w:object w:dxaOrig="260" w:dyaOrig="300" w14:anchorId="383834BD">
-          <v:shape id="_x0000_i1072" type="#_x0000_t75" style="width:12.9pt;height:15.05pt" o:ole="">
+          <v:shape id="_x0000_i1072" type="#_x0000_t75" style="width:12.65pt;height:15pt" o:ole="">
             <v:imagedata r:id="rId104" o:title=""/>
           </v:shape>
-          <o:OLEObject Type="Embed" ProgID="Equation.DSMT4" ShapeID="_x0000_i1072" DrawAspect="Content" ObjectID="_1669554368" r:id="rId105"/>
+          <o:OLEObject Type="Embed" ProgID="Equation.DSMT4" ShapeID="_x0000_i1072" DrawAspect="Content" ObjectID="_1669979713" r:id="rId105"/>
         </w:object>
       </w:r>
       <w:r>
@@ -4673,10 +4784,10 @@
           <w:position w:val="-70"/>
         </w:rPr>
         <w:object w:dxaOrig="2200" w:dyaOrig="1520" w14:anchorId="398654D4">
-          <v:shape id="_x0000_i1073" type="#_x0000_t75" style="width:110.15pt;height:75.75pt" o:ole="">
+          <v:shape id="_x0000_i1073" type="#_x0000_t75" style="width:110pt;height:76.05pt" o:ole="">
             <v:imagedata r:id="rId106" o:title=""/>
           </v:shape>
-          <o:OLEObject Type="Embed" ProgID="Equation.DSMT4" ShapeID="_x0000_i1073" DrawAspect="Content" ObjectID="_1669554369" r:id="rId107"/>
+          <o:OLEObject Type="Embed" ProgID="Equation.DSMT4" ShapeID="_x0000_i1073" DrawAspect="Content" ObjectID="_1669979714" r:id="rId107"/>
         </w:object>
       </w:r>
       <w:r>
@@ -4699,10 +4810,10 @@
           <w:position w:val="-4"/>
         </w:rPr>
         <w:object w:dxaOrig="220" w:dyaOrig="260" w14:anchorId="0D5921E5">
-          <v:shape id="_x0000_i1074" type="#_x0000_t75" style="width:10.75pt;height:12.9pt" o:ole="">
+          <v:shape id="_x0000_i1074" type="#_x0000_t75" style="width:10.95pt;height:12.65pt" o:ole="">
             <v:imagedata r:id="rId108" o:title=""/>
           </v:shape>
-          <o:OLEObject Type="Embed" ProgID="Equation.DSMT4" ShapeID="_x0000_i1074" DrawAspect="Content" ObjectID="_1669554370" r:id="rId109"/>
+          <o:OLEObject Type="Embed" ProgID="Equation.DSMT4" ShapeID="_x0000_i1074" DrawAspect="Content" ObjectID="_1669979715" r:id="rId109"/>
         </w:object>
       </w:r>
       <w:r>
@@ -4716,10 +4827,10 @@
           <w:position w:val="-4"/>
         </w:rPr>
         <w:object w:dxaOrig="240" w:dyaOrig="260" w14:anchorId="71EE6C73">
-          <v:shape id="_x0000_i1075" type="#_x0000_t75" style="width:11.8pt;height:12.9pt" o:ole="">
+          <v:shape id="_x0000_i1075" type="#_x0000_t75" style="width:11.5pt;height:12.65pt" o:ole="">
             <v:imagedata r:id="rId110" o:title=""/>
           </v:shape>
-          <o:OLEObject Type="Embed" ProgID="Equation.DSMT4" ShapeID="_x0000_i1075" DrawAspect="Content" ObjectID="_1669554371" r:id="rId111"/>
+          <o:OLEObject Type="Embed" ProgID="Equation.DSMT4" ShapeID="_x0000_i1075" DrawAspect="Content" ObjectID="_1669979716" r:id="rId111"/>
         </w:object>
       </w:r>
       <w:r>
@@ -4751,10 +4862,10 @@
           <w:position w:val="-6"/>
         </w:rPr>
         <w:object w:dxaOrig="200" w:dyaOrig="279" w14:anchorId="761FB5FC">
-          <v:shape id="_x0000_i1076" type="#_x0000_t75" style="width:10.2pt;height:13.95pt" o:ole="">
+          <v:shape id="_x0000_i1076" type="#_x0000_t75" style="width:10.35pt;height:13.8pt" o:ole="">
             <v:imagedata r:id="rId112" o:title=""/>
           </v:shape>
-          <o:OLEObject Type="Embed" ProgID="Equation.DSMT4" ShapeID="_x0000_i1076" DrawAspect="Content" ObjectID="_1669554372" r:id="rId113"/>
+          <o:OLEObject Type="Embed" ProgID="Equation.DSMT4" ShapeID="_x0000_i1076" DrawAspect="Content" ObjectID="_1669979717" r:id="rId113"/>
         </w:object>
       </w:r>
       <w:r>
@@ -4774,10 +4885,10 @@
           <w:position w:val="-6"/>
         </w:rPr>
         <w:object w:dxaOrig="580" w:dyaOrig="279" w14:anchorId="77B1EC71">
-          <v:shape id="_x0000_i1077" type="#_x0000_t75" style="width:29pt;height:13.95pt" o:ole="">
+          <v:shape id="_x0000_i1077" type="#_x0000_t75" style="width:28.8pt;height:13.8pt" o:ole="">
             <v:imagedata r:id="rId114" o:title=""/>
           </v:shape>
-          <o:OLEObject Type="Embed" ProgID="Equation.DSMT4" ShapeID="_x0000_i1077" DrawAspect="Content" ObjectID="_1669554373" r:id="rId115"/>
+          <o:OLEObject Type="Embed" ProgID="Equation.DSMT4" ShapeID="_x0000_i1077" DrawAspect="Content" ObjectID="_1669979718" r:id="rId115"/>
         </w:object>
       </w:r>
       <w:r>
@@ -4796,10 +4907,10 @@
           <w:position w:val="-84"/>
         </w:rPr>
         <w:object w:dxaOrig="3860" w:dyaOrig="1800" w14:anchorId="6EA9A308">
-          <v:shape id="_x0000_i1078" type="#_x0000_t75" style="width:192.9pt;height:90.8pt" o:ole="">
+          <v:shape id="_x0000_i1078" type="#_x0000_t75" style="width:192.95pt;height:91pt" o:ole="">
             <v:imagedata r:id="rId116" o:title=""/>
           </v:shape>
-          <o:OLEObject Type="Embed" ProgID="Equation.DSMT4" ShapeID="_x0000_i1078" DrawAspect="Content" ObjectID="_1669554374" r:id="rId117"/>
+          <o:OLEObject Type="Embed" ProgID="Equation.DSMT4" ShapeID="_x0000_i1078" DrawAspect="Content" ObjectID="_1669979719" r:id="rId117"/>
         </w:object>
       </w:r>
       <w:r>
@@ -4816,10 +4927,10 @@
           <w:position w:val="-10"/>
         </w:rPr>
         <w:object w:dxaOrig="1680" w:dyaOrig="320" w14:anchorId="7ECB9785">
-          <v:shape id="_x0000_i1079" type="#_x0000_t75" style="width:83.8pt;height:16.1pt" o:ole="">
+          <v:shape id="_x0000_i1079" type="#_x0000_t75" style="width:84.1pt;height:16.15pt" o:ole="">
             <v:imagedata r:id="rId118" o:title=""/>
           </v:shape>
-          <o:OLEObject Type="Embed" ProgID="Equation.DSMT4" ShapeID="_x0000_i1079" DrawAspect="Content" ObjectID="_1669554375" r:id="rId119"/>
+          <o:OLEObject Type="Embed" ProgID="Equation.DSMT4" ShapeID="_x0000_i1079" DrawAspect="Content" ObjectID="_1669979720" r:id="rId119"/>
         </w:object>
       </w:r>
       <w:r>
@@ -4833,10 +4944,10 @@
           <w:position w:val="-10"/>
         </w:rPr>
         <w:object w:dxaOrig="200" w:dyaOrig="300" w14:anchorId="44926961">
-          <v:shape id="_x0000_i1080" type="#_x0000_t75" style="width:10.2pt;height:15.05pt" o:ole="">
+          <v:shape id="_x0000_i1080" type="#_x0000_t75" style="width:10.35pt;height:15pt" o:ole="">
             <v:imagedata r:id="rId120" o:title=""/>
           </v:shape>
-          <o:OLEObject Type="Embed" ProgID="Equation.DSMT4" ShapeID="_x0000_i1080" DrawAspect="Content" ObjectID="_1669554376" r:id="rId121"/>
+          <o:OLEObject Type="Embed" ProgID="Equation.DSMT4" ShapeID="_x0000_i1080" DrawAspect="Content" ObjectID="_1669979721" r:id="rId121"/>
         </w:object>
       </w:r>
       <w:r>
@@ -4850,10 +4961,10 @@
           <w:position w:val="-6"/>
         </w:rPr>
         <w:object w:dxaOrig="139" w:dyaOrig="260" w14:anchorId="603D2BE2">
-          <v:shape id="_x0000_i1081" type="#_x0000_t75" style="width:7pt;height:12.9pt" o:ole="">
+          <v:shape id="_x0000_i1081" type="#_x0000_t75" style="width:6.9pt;height:12.65pt" o:ole="">
             <v:imagedata r:id="rId122" o:title=""/>
           </v:shape>
-          <o:OLEObject Type="Embed" ProgID="Equation.DSMT4" ShapeID="_x0000_i1081" DrawAspect="Content" ObjectID="_1669554377" r:id="rId123"/>
+          <o:OLEObject Type="Embed" ProgID="Equation.DSMT4" ShapeID="_x0000_i1081" DrawAspect="Content" ObjectID="_1669979722" r:id="rId123"/>
         </w:object>
       </w:r>
       <w:r>
@@ -4873,10 +4984,10 @@
           <w:position w:val="-6"/>
         </w:rPr>
         <w:object w:dxaOrig="139" w:dyaOrig="260" w14:anchorId="6433433A">
-          <v:shape id="_x0000_i1082" type="#_x0000_t75" style="width:7pt;height:12.9pt" o:ole="">
+          <v:shape id="_x0000_i1082" type="#_x0000_t75" style="width:6.9pt;height:12.65pt" o:ole="">
             <v:imagedata r:id="rId124" o:title=""/>
           </v:shape>
-          <o:OLEObject Type="Embed" ProgID="Equation.DSMT4" ShapeID="_x0000_i1082" DrawAspect="Content" ObjectID="_1669554378" r:id="rId125"/>
+          <o:OLEObject Type="Embed" ProgID="Equation.DSMT4" ShapeID="_x0000_i1082" DrawAspect="Content" ObjectID="_1669979723" r:id="rId125"/>
         </w:object>
       </w:r>
       <w:r>
@@ -4896,10 +5007,10 @@
           <w:position w:val="-4"/>
         </w:rPr>
         <w:object w:dxaOrig="279" w:dyaOrig="260" w14:anchorId="122853D9">
-          <v:shape id="_x0000_i1083" type="#_x0000_t75" style="width:13.95pt;height:12.9pt" o:ole="">
+          <v:shape id="_x0000_i1083" type="#_x0000_t75" style="width:13.8pt;height:12.65pt" o:ole="">
             <v:imagedata r:id="rId126" o:title=""/>
           </v:shape>
-          <o:OLEObject Type="Embed" ProgID="Equation.DSMT4" ShapeID="_x0000_i1083" DrawAspect="Content" ObjectID="_1669554379" r:id="rId127"/>
+          <o:OLEObject Type="Embed" ProgID="Equation.DSMT4" ShapeID="_x0000_i1083" DrawAspect="Content" ObjectID="_1669979724" r:id="rId127"/>
         </w:object>
       </w:r>
       <w:r>
@@ -4913,10 +5024,10 @@
           <w:position w:val="-4"/>
         </w:rPr>
         <w:object w:dxaOrig="279" w:dyaOrig="260" w14:anchorId="7DEE947D">
-          <v:shape id="_x0000_i1084" type="#_x0000_t75" style="width:13.95pt;height:12.9pt" o:ole="">
+          <v:shape id="_x0000_i1084" type="#_x0000_t75" style="width:13.8pt;height:12.65pt" o:ole="">
             <v:imagedata r:id="rId128" o:title=""/>
           </v:shape>
-          <o:OLEObject Type="Embed" ProgID="Equation.DSMT4" ShapeID="_x0000_i1084" DrawAspect="Content" ObjectID="_1669554380" r:id="rId129"/>
+          <o:OLEObject Type="Embed" ProgID="Equation.DSMT4" ShapeID="_x0000_i1084" DrawAspect="Content" ObjectID="_1669979725" r:id="rId129"/>
         </w:object>
       </w:r>
       <w:r>
@@ -4930,10 +5041,10 @@
           <w:position w:val="-8"/>
         </w:rPr>
         <w:object w:dxaOrig="260" w:dyaOrig="300" w14:anchorId="2C7FF6BB">
-          <v:shape id="_x0000_i1085" type="#_x0000_t75" style="width:12.9pt;height:15.05pt" o:ole="">
+          <v:shape id="_x0000_i1085" type="#_x0000_t75" style="width:12.65pt;height:15pt" o:ole="">
             <v:imagedata r:id="rId130" o:title=""/>
           </v:shape>
-          <o:OLEObject Type="Embed" ProgID="Equation.DSMT4" ShapeID="_x0000_i1085" DrawAspect="Content" ObjectID="_1669554381" r:id="rId131"/>
+          <o:OLEObject Type="Embed" ProgID="Equation.DSMT4" ShapeID="_x0000_i1085" DrawAspect="Content" ObjectID="_1669979726" r:id="rId131"/>
         </w:object>
       </w:r>
       <w:r>
@@ -4965,10 +5076,10 @@
           <w:position w:val="-12"/>
         </w:rPr>
         <w:object w:dxaOrig="400" w:dyaOrig="360" w14:anchorId="344650A4">
-          <v:shape id="_x0000_i1086" type="#_x0000_t75" style="width:19.9pt;height:18.25pt" o:ole="">
+          <v:shape id="_x0000_i1086" type="#_x0000_t75" style="width:20.15pt;height:18.45pt" o:ole="">
             <v:imagedata r:id="rId132" o:title=""/>
           </v:shape>
-          <o:OLEObject Type="Embed" ProgID="Equation.DSMT4" ShapeID="_x0000_i1086" DrawAspect="Content" ObjectID="_1669554382" r:id="rId133"/>
+          <o:OLEObject Type="Embed" ProgID="Equation.DSMT4" ShapeID="_x0000_i1086" DrawAspect="Content" ObjectID="_1669979727" r:id="rId133"/>
         </w:object>
       </w:r>
       <w:r>
@@ -4987,10 +5098,10 @@
           <w:position w:val="-52"/>
         </w:rPr>
         <w:object w:dxaOrig="2680" w:dyaOrig="1160" w14:anchorId="23130A52">
-          <v:shape id="_x0000_i1087" type="#_x0000_t75" style="width:133.8pt;height:58.05pt" o:ole="">
+          <v:shape id="_x0000_i1087" type="#_x0000_t75" style="width:133.65pt;height:58.2pt" o:ole="">
             <v:imagedata r:id="rId134" o:title=""/>
           </v:shape>
-          <o:OLEObject Type="Embed" ProgID="Equation.DSMT4" ShapeID="_x0000_i1087" DrawAspect="Content" ObjectID="_1669554383" r:id="rId135"/>
+          <o:OLEObject Type="Embed" ProgID="Equation.DSMT4" ShapeID="_x0000_i1087" DrawAspect="Content" ObjectID="_1669979728" r:id="rId135"/>
         </w:object>
       </w:r>
       <w:r>
@@ -5013,10 +5124,10 @@
           <w:position w:val="-10"/>
         </w:rPr>
         <w:object w:dxaOrig="200" w:dyaOrig="260" w14:anchorId="5D58958C">
-          <v:shape id="_x0000_i1088" type="#_x0000_t75" style="width:10.2pt;height:12.9pt" o:ole="">
+          <v:shape id="_x0000_i1088" type="#_x0000_t75" style="width:10.35pt;height:12.65pt" o:ole="">
             <v:imagedata r:id="rId136" o:title=""/>
           </v:shape>
-          <o:OLEObject Type="Embed" ProgID="Equation.DSMT4" ShapeID="_x0000_i1088" DrawAspect="Content" ObjectID="_1669554384" r:id="rId137"/>
+          <o:OLEObject Type="Embed" ProgID="Equation.DSMT4" ShapeID="_x0000_i1088" DrawAspect="Content" ObjectID="_1669979729" r:id="rId137"/>
         </w:object>
       </w:r>
       <w:r>
@@ -5042,10 +5153,10 @@
           <w:position w:val="-6"/>
         </w:rPr>
         <w:object w:dxaOrig="580" w:dyaOrig="279" w14:anchorId="5E05DF48">
-          <v:shape id="_x0000_i1089" type="#_x0000_t75" style="width:29pt;height:13.95pt" o:ole="">
+          <v:shape id="_x0000_i1089" type="#_x0000_t75" style="width:28.8pt;height:13.8pt" o:ole="">
             <v:imagedata r:id="rId138" o:title=""/>
           </v:shape>
-          <o:OLEObject Type="Embed" ProgID="Equation.DSMT4" ShapeID="_x0000_i1089" DrawAspect="Content" ObjectID="_1669554385" r:id="rId139"/>
+          <o:OLEObject Type="Embed" ProgID="Equation.DSMT4" ShapeID="_x0000_i1089" DrawAspect="Content" ObjectID="_1669979730" r:id="rId139"/>
         </w:object>
       </w:r>
       <w:r>
@@ -5071,10 +5182,10 @@
           <w:position w:val="-6"/>
         </w:rPr>
         <w:object w:dxaOrig="200" w:dyaOrig="279" w14:anchorId="1C97ACF8">
-          <v:shape id="_x0000_i1090" type="#_x0000_t75" style="width:10.2pt;height:13.95pt" o:ole="">
+          <v:shape id="_x0000_i1090" type="#_x0000_t75" style="width:10.35pt;height:13.8pt" o:ole="">
             <v:imagedata r:id="rId140" o:title=""/>
           </v:shape>
-          <o:OLEObject Type="Embed" ProgID="Equation.DSMT4" ShapeID="_x0000_i1090" DrawAspect="Content" ObjectID="_1669554386" r:id="rId141"/>
+          <o:OLEObject Type="Embed" ProgID="Equation.DSMT4" ShapeID="_x0000_i1090" DrawAspect="Content" ObjectID="_1669979731" r:id="rId141"/>
         </w:object>
       </w:r>
       <w:r>
@@ -5088,10 +5199,10 @@
           <w:position w:val="-10"/>
         </w:rPr>
         <w:object w:dxaOrig="260" w:dyaOrig="320" w14:anchorId="4BB9A24D">
-          <v:shape id="_x0000_i1091" type="#_x0000_t75" style="width:12.9pt;height:16.1pt" o:ole="">
+          <v:shape id="_x0000_i1091" type="#_x0000_t75" style="width:12.65pt;height:16.15pt" o:ole="">
             <v:imagedata r:id="rId142" o:title=""/>
           </v:shape>
-          <o:OLEObject Type="Embed" ProgID="Equation.DSMT4" ShapeID="_x0000_i1091" DrawAspect="Content" ObjectID="_1669554387" r:id="rId143"/>
+          <o:OLEObject Type="Embed" ProgID="Equation.DSMT4" ShapeID="_x0000_i1091" DrawAspect="Content" ObjectID="_1669979732" r:id="rId143"/>
         </w:object>
       </w:r>
       <w:r>
@@ -5105,10 +5216,10 @@
           <w:position w:val="-12"/>
         </w:rPr>
         <w:object w:dxaOrig="480" w:dyaOrig="360" w14:anchorId="76D7B1BB">
-          <v:shape id="_x0000_i1092" type="#_x0000_t75" style="width:24.2pt;height:18.25pt" o:ole="">
+          <v:shape id="_x0000_i1092" type="#_x0000_t75" style="width:24.2pt;height:18.45pt" o:ole="">
             <v:imagedata r:id="rId144" o:title=""/>
           </v:shape>
-          <o:OLEObject Type="Embed" ProgID="Equation.DSMT4" ShapeID="_x0000_i1092" DrawAspect="Content" ObjectID="_1669554388" r:id="rId145"/>
+          <o:OLEObject Type="Embed" ProgID="Equation.DSMT4" ShapeID="_x0000_i1092" DrawAspect="Content" ObjectID="_1669979733" r:id="rId145"/>
         </w:object>
       </w:r>
       <w:r>
@@ -5122,10 +5233,10 @@
           <w:position w:val="-10"/>
         </w:rPr>
         <w:object w:dxaOrig="200" w:dyaOrig="260" w14:anchorId="528D81F5">
-          <v:shape id="_x0000_i1093" type="#_x0000_t75" style="width:10.2pt;height:12.9pt" o:ole="">
+          <v:shape id="_x0000_i1093" type="#_x0000_t75" style="width:10.35pt;height:12.65pt" o:ole="">
             <v:imagedata r:id="rId146" o:title=""/>
           </v:shape>
-          <o:OLEObject Type="Embed" ProgID="Equation.DSMT4" ShapeID="_x0000_i1093" DrawAspect="Content" ObjectID="_1669554389" r:id="rId147"/>
+          <o:OLEObject Type="Embed" ProgID="Equation.DSMT4" ShapeID="_x0000_i1093" DrawAspect="Content" ObjectID="_1669979734" r:id="rId147"/>
         </w:object>
       </w:r>
       <w:r>
@@ -5144,10 +5255,10 @@
           <w:position w:val="-52"/>
         </w:rPr>
         <w:object w:dxaOrig="4080" w:dyaOrig="1160" w14:anchorId="59B13F93">
-          <v:shape id="_x0000_i1094" type="#_x0000_t75" style="width:204.2pt;height:58.05pt" o:ole="">
+          <v:shape id="_x0000_i1094" type="#_x0000_t75" style="width:204.5pt;height:58.2pt" o:ole="">
             <v:imagedata r:id="rId148" o:title=""/>
           </v:shape>
-          <o:OLEObject Type="Embed" ProgID="Equation.DSMT4" ShapeID="_x0000_i1094" DrawAspect="Content" ObjectID="_1669554390" r:id="rId149"/>
+          <o:OLEObject Type="Embed" ProgID="Equation.DSMT4" ShapeID="_x0000_i1094" DrawAspect="Content" ObjectID="_1669979735" r:id="rId149"/>
         </w:object>
       </w:r>
       <w:r>
@@ -5164,10 +5275,10 @@
           <w:position w:val="-4"/>
         </w:rPr>
         <w:object w:dxaOrig="180" w:dyaOrig="279" w14:anchorId="4E46F0D9">
-          <v:shape id="_x0000_i1095" type="#_x0000_t75" style="width:9.15pt;height:13.95pt" o:ole="">
+          <v:shape id="_x0000_i1095" type="#_x0000_t75" style="width:9.2pt;height:13.8pt" o:ole="">
             <v:imagedata r:id="rId150" o:title=""/>
           </v:shape>
-          <o:OLEObject Type="Embed" ProgID="Equation.DSMT4" ShapeID="_x0000_i1095" DrawAspect="Content" ObjectID="_1669554391" r:id="rId151"/>
+          <o:OLEObject Type="Embed" ProgID="Equation.DSMT4" ShapeID="_x0000_i1095" DrawAspect="Content" ObjectID="_1669979736" r:id="rId151"/>
         </w:object>
       </w:r>
       <w:r>
@@ -5428,10 +5539,10 @@
           <w:position w:val="-10"/>
         </w:rPr>
         <w:object w:dxaOrig="460" w:dyaOrig="300" w14:anchorId="6B6F11FA">
-          <v:shape id="_x0000_i1096" type="#_x0000_t75" style="width:23.1pt;height:15.05pt" o:ole="">
+          <v:shape id="_x0000_i1096" type="#_x0000_t75" style="width:23.05pt;height:15pt" o:ole="">
             <v:imagedata r:id="rId154" o:title=""/>
           </v:shape>
-          <o:OLEObject Type="Embed" ProgID="Equation.DSMT4" ShapeID="_x0000_i1096" DrawAspect="Content" ObjectID="_1669554392" r:id="rId155"/>
+          <o:OLEObject Type="Embed" ProgID="Equation.DSMT4" ShapeID="_x0000_i1096" DrawAspect="Content" ObjectID="_1669979737" r:id="rId155"/>
         </w:object>
       </w:r>
       <w:r>
@@ -5451,10 +5562,10 @@
           <w:position w:val="-6"/>
         </w:rPr>
         <w:object w:dxaOrig="200" w:dyaOrig="260" w14:anchorId="1F1187B4">
-          <v:shape id="_x0000_i1097" type="#_x0000_t75" style="width:10.2pt;height:12.9pt" o:ole="">
+          <v:shape id="_x0000_i1097" type="#_x0000_t75" style="width:10.35pt;height:12.65pt" o:ole="">
             <v:imagedata r:id="rId156" o:title=""/>
           </v:shape>
-          <o:OLEObject Type="Embed" ProgID="Equation.DSMT4" ShapeID="_x0000_i1097" DrawAspect="Content" ObjectID="_1669554393" r:id="rId157"/>
+          <o:OLEObject Type="Embed" ProgID="Equation.DSMT4" ShapeID="_x0000_i1097" DrawAspect="Content" ObjectID="_1669979738" r:id="rId157"/>
         </w:object>
       </w:r>
       <w:r>
@@ -5468,10 +5579,10 @@
           <w:position w:val="-14"/>
         </w:rPr>
         <w:object w:dxaOrig="460" w:dyaOrig="340" w14:anchorId="7E8FBCCF">
-          <v:shape id="_x0000_i1098" type="#_x0000_t75" style="width:23.1pt;height:17.2pt" o:ole="">
+          <v:shape id="_x0000_i1098" type="#_x0000_t75" style="width:23.05pt;height:17.3pt" o:ole="">
             <v:imagedata r:id="rId158" o:title=""/>
           </v:shape>
-          <o:OLEObject Type="Embed" ProgID="Equation.DSMT4" ShapeID="_x0000_i1098" DrawAspect="Content" ObjectID="_1669554394" r:id="rId159"/>
+          <o:OLEObject Type="Embed" ProgID="Equation.DSMT4" ShapeID="_x0000_i1098" DrawAspect="Content" ObjectID="_1669979739" r:id="rId159"/>
         </w:object>
       </w:r>
       <w:r>
@@ -5505,10 +5616,10 @@
       </w:pPr>
       <w:r>
         <w:object w:dxaOrig="2600" w:dyaOrig="620" w14:anchorId="4DC5399F">
-          <v:shape id="_x0000_i1099" type="#_x0000_t75" style="width:130.05pt;height:31.15pt" o:ole="">
+          <v:shape id="_x0000_i1099" type="#_x0000_t75" style="width:130.2pt;height:31.1pt" o:ole="">
             <v:imagedata r:id="rId160" o:title=""/>
           </v:shape>
-          <o:OLEObject Type="Embed" ProgID="Equation.DSMT4" ShapeID="_x0000_i1099" DrawAspect="Content" ObjectID="_1669554395" r:id="rId161"/>
+          <o:OLEObject Type="Embed" ProgID="Equation.DSMT4" ShapeID="_x0000_i1099" DrawAspect="Content" ObjectID="_1669979740" r:id="rId161"/>
         </w:object>
       </w:r>
     </w:p>
@@ -5528,10 +5639,10 @@
           <w:position w:val="-4"/>
         </w:rPr>
         <w:object w:dxaOrig="200" w:dyaOrig="200" w14:anchorId="6F0A8F80">
-          <v:shape id="_x0000_i1100" type="#_x0000_t75" style="width:10.2pt;height:10.2pt" o:ole="">
+          <v:shape id="_x0000_i1100" type="#_x0000_t75" style="width:10.35pt;height:10.35pt" o:ole="">
             <v:imagedata r:id="rId162" o:title=""/>
           </v:shape>
-          <o:OLEObject Type="Embed" ProgID="Equation.DSMT4" ShapeID="_x0000_i1100" DrawAspect="Content" ObjectID="_1669554396" r:id="rId163"/>
+          <o:OLEObject Type="Embed" ProgID="Equation.DSMT4" ShapeID="_x0000_i1100" DrawAspect="Content" ObjectID="_1669979741" r:id="rId163"/>
         </w:object>
       </w:r>
       <w:r>
@@ -5564,10 +5675,10 @@
           <w:position w:val="-10"/>
         </w:rPr>
         <w:object w:dxaOrig="480" w:dyaOrig="300" w14:anchorId="0EC51A22">
-          <v:shape id="_x0000_i1101" type="#_x0000_t75" style="width:24.2pt;height:15.05pt" o:ole="">
+          <v:shape id="_x0000_i1101" type="#_x0000_t75" style="width:24.2pt;height:15pt" o:ole="">
             <v:imagedata r:id="rId164" o:title=""/>
           </v:shape>
-          <o:OLEObject Type="Embed" ProgID="Equation.DSMT4" ShapeID="_x0000_i1101" DrawAspect="Content" ObjectID="_1669554397" r:id="rId165"/>
+          <o:OLEObject Type="Embed" ProgID="Equation.DSMT4" ShapeID="_x0000_i1101" DrawAspect="Content" ObjectID="_1669979742" r:id="rId165"/>
         </w:object>
       </w:r>
       <w:r>
@@ -5587,10 +5698,10 @@
           <w:position w:val="-4"/>
         </w:rPr>
         <w:object w:dxaOrig="220" w:dyaOrig="220" w14:anchorId="23F78CD2">
-          <v:shape id="_x0000_i1102" type="#_x0000_t75" style="width:10.75pt;height:10.75pt" o:ole="">
+          <v:shape id="_x0000_i1102" type="#_x0000_t75" style="width:10.95pt;height:10.95pt" o:ole="">
             <v:imagedata r:id="rId166" o:title=""/>
           </v:shape>
-          <o:OLEObject Type="Embed" ProgID="Equation.DSMT4" ShapeID="_x0000_i1102" DrawAspect="Content" ObjectID="_1669554398" r:id="rId167"/>
+          <o:OLEObject Type="Embed" ProgID="Equation.DSMT4" ShapeID="_x0000_i1102" DrawAspect="Content" ObjectID="_1669979743" r:id="rId167"/>
         </w:object>
       </w:r>
       <w:r>
@@ -5604,10 +5715,10 @@
           <w:position w:val="-10"/>
         </w:rPr>
         <w:object w:dxaOrig="480" w:dyaOrig="300" w14:anchorId="751E451F">
-          <v:shape id="_x0000_i1103" type="#_x0000_t75" style="width:24.2pt;height:15.05pt" o:ole="">
+          <v:shape id="_x0000_i1103" type="#_x0000_t75" style="width:24.2pt;height:15pt" o:ole="">
             <v:imagedata r:id="rId168" o:title=""/>
           </v:shape>
-          <o:OLEObject Type="Embed" ProgID="Equation.DSMT4" ShapeID="_x0000_i1103" DrawAspect="Content" ObjectID="_1669554399" r:id="rId169"/>
+          <o:OLEObject Type="Embed" ProgID="Equation.DSMT4" ShapeID="_x0000_i1103" DrawAspect="Content" ObjectID="_1669979744" r:id="rId169"/>
         </w:object>
       </w:r>
       <w:r>
@@ -5639,10 +5750,10 @@
           <w:position w:val="-4"/>
         </w:rPr>
         <w:object w:dxaOrig="220" w:dyaOrig="220" w14:anchorId="14D36B24">
-          <v:shape id="_x0000_i1104" type="#_x0000_t75" style="width:10.75pt;height:10.75pt" o:ole="">
+          <v:shape id="_x0000_i1104" type="#_x0000_t75" style="width:10.95pt;height:10.95pt" o:ole="">
             <v:imagedata r:id="rId170" o:title=""/>
           </v:shape>
-          <o:OLEObject Type="Embed" ProgID="Equation.DSMT4" ShapeID="_x0000_i1104" DrawAspect="Content" ObjectID="_1669554400" r:id="rId171"/>
+          <o:OLEObject Type="Embed" ProgID="Equation.DSMT4" ShapeID="_x0000_i1104" DrawAspect="Content" ObjectID="_1669979745" r:id="rId171"/>
         </w:object>
       </w:r>
       <w:r>
@@ -5656,10 +5767,10 @@
           <w:position w:val="-6"/>
         </w:rPr>
         <w:object w:dxaOrig="160" w:dyaOrig="200" w14:anchorId="47A77A4E">
-          <v:shape id="_x0000_i1105" type="#_x0000_t75" style="width:8.05pt;height:10.2pt" o:ole="">
+          <v:shape id="_x0000_i1105" type="#_x0000_t75" style="width:8.05pt;height:10.35pt" o:ole="">
             <v:imagedata r:id="rId172" o:title=""/>
           </v:shape>
-          <o:OLEObject Type="Embed" ProgID="Equation.DSMT4" ShapeID="_x0000_i1105" DrawAspect="Content" ObjectID="_1669554401" r:id="rId173"/>
+          <o:OLEObject Type="Embed" ProgID="Equation.DSMT4" ShapeID="_x0000_i1105" DrawAspect="Content" ObjectID="_1669979746" r:id="rId173"/>
         </w:object>
       </w:r>
       <w:r>
@@ -5679,10 +5790,10 @@
           <w:position w:val="-28"/>
         </w:rPr>
         <w:object w:dxaOrig="2560" w:dyaOrig="620" w14:anchorId="16D35883">
-          <v:shape id="_x0000_i1106" type="#_x0000_t75" style="width:127.9pt;height:31.15pt" o:ole="">
+          <v:shape id="_x0000_i1106" type="#_x0000_t75" style="width:127.85pt;height:31.1pt" o:ole="">
             <v:imagedata r:id="rId174" o:title=""/>
           </v:shape>
-          <o:OLEObject Type="Embed" ProgID="Equation.DSMT4" ShapeID="_x0000_i1106" DrawAspect="Content" ObjectID="_1669554402" r:id="rId175"/>
+          <o:OLEObject Type="Embed" ProgID="Equation.DSMT4" ShapeID="_x0000_i1106" DrawAspect="Content" ObjectID="_1669979747" r:id="rId175"/>
         </w:object>
       </w:r>
     </w:p>
@@ -5702,10 +5813,10 @@
           <w:position w:val="-6"/>
         </w:rPr>
         <w:object w:dxaOrig="240" w:dyaOrig="240" w14:anchorId="4BC7FBD6">
-          <v:shape id="_x0000_i1107" type="#_x0000_t75" style="width:11.8pt;height:11.8pt" o:ole="">
+          <v:shape id="_x0000_i1107" type="#_x0000_t75" style="width:11.5pt;height:11.5pt" o:ole="">
             <v:imagedata r:id="rId176" o:title=""/>
           </v:shape>
-          <o:OLEObject Type="Embed" ProgID="Equation.DSMT4" ShapeID="_x0000_i1107" DrawAspect="Content" ObjectID="_1669554403" r:id="rId177"/>
+          <o:OLEObject Type="Embed" ProgID="Equation.DSMT4" ShapeID="_x0000_i1107" DrawAspect="Content" ObjectID="_1669979748" r:id="rId177"/>
         </w:object>
       </w:r>
       <w:r>
@@ -5719,10 +5830,10 @@
           <w:position w:val="-14"/>
         </w:rPr>
         <w:object w:dxaOrig="2160" w:dyaOrig="340" w14:anchorId="3B90DB4C">
-          <v:shape id="_x0000_i1108" type="#_x0000_t75" style="width:108pt;height:17.2pt" o:ole="">
+          <v:shape id="_x0000_i1108" type="#_x0000_t75" style="width:108.3pt;height:17.3pt" o:ole="">
             <v:imagedata r:id="rId178" o:title=""/>
           </v:shape>
-          <o:OLEObject Type="Embed" ProgID="Equation.DSMT4" ShapeID="_x0000_i1108" DrawAspect="Content" ObjectID="_1669554404" r:id="rId179"/>
+          <o:OLEObject Type="Embed" ProgID="Equation.DSMT4" ShapeID="_x0000_i1108" DrawAspect="Content" ObjectID="_1669979749" r:id="rId179"/>
         </w:object>
       </w:r>
       <w:r>
@@ -5736,10 +5847,10 @@
           <w:position w:val="-14"/>
         </w:rPr>
         <w:object w:dxaOrig="480" w:dyaOrig="340" w14:anchorId="6D672788">
-          <v:shape id="_x0000_i1109" type="#_x0000_t75" style="width:24.2pt;height:17.2pt" o:ole="">
+          <v:shape id="_x0000_i1109" type="#_x0000_t75" style="width:24.2pt;height:17.3pt" o:ole="">
             <v:imagedata r:id="rId180" o:title=""/>
           </v:shape>
-          <o:OLEObject Type="Embed" ProgID="Equation.DSMT4" ShapeID="_x0000_i1109" DrawAspect="Content" ObjectID="_1669554405" r:id="rId181"/>
+          <o:OLEObject Type="Embed" ProgID="Equation.DSMT4" ShapeID="_x0000_i1109" DrawAspect="Content" ObjectID="_1669979750" r:id="rId181"/>
         </w:object>
       </w:r>
       <w:r>
@@ -5786,10 +5897,10 @@
           <w:position w:val="-6"/>
         </w:rPr>
         <w:object w:dxaOrig="220" w:dyaOrig="240" w14:anchorId="2B5259F0">
-          <v:shape id="_x0000_i1110" type="#_x0000_t75" style="width:10.75pt;height:11.8pt" o:ole="">
+          <v:shape id="_x0000_i1110" type="#_x0000_t75" style="width:10.95pt;height:11.5pt" o:ole="">
             <v:imagedata r:id="rId182" o:title=""/>
           </v:shape>
-          <o:OLEObject Type="Embed" ProgID="Equation.DSMT4" ShapeID="_x0000_i1110" DrawAspect="Content" ObjectID="_1669554406" r:id="rId183"/>
+          <o:OLEObject Type="Embed" ProgID="Equation.DSMT4" ShapeID="_x0000_i1110" DrawAspect="Content" ObjectID="_1669979751" r:id="rId183"/>
         </w:object>
       </w:r>
       <w:r>
@@ -5803,10 +5914,10 @@
           <w:position w:val="-6"/>
         </w:rPr>
         <w:object w:dxaOrig="160" w:dyaOrig="200" w14:anchorId="67D501F8">
-          <v:shape id="_x0000_i1111" type="#_x0000_t75" style="width:8.05pt;height:10.2pt" o:ole="">
+          <v:shape id="_x0000_i1111" type="#_x0000_t75" style="width:8.05pt;height:10.35pt" o:ole="">
             <v:imagedata r:id="rId184" o:title=""/>
           </v:shape>
-          <o:OLEObject Type="Embed" ProgID="Equation.DSMT4" ShapeID="_x0000_i1111" DrawAspect="Content" ObjectID="_1669554407" r:id="rId185"/>
+          <o:OLEObject Type="Embed" ProgID="Equation.DSMT4" ShapeID="_x0000_i1111" DrawAspect="Content" ObjectID="_1669979752" r:id="rId185"/>
         </w:object>
       </w:r>
       <w:r>
@@ -5820,10 +5931,10 @@
           <w:position w:val="-14"/>
         </w:rPr>
         <w:object w:dxaOrig="2160" w:dyaOrig="340" w14:anchorId="4FF48F8B">
-          <v:shape id="_x0000_i1112" type="#_x0000_t75" style="width:108pt;height:17.2pt" o:ole="">
+          <v:shape id="_x0000_i1112" type="#_x0000_t75" style="width:108.3pt;height:17.3pt" o:ole="">
             <v:imagedata r:id="rId186" o:title=""/>
           </v:shape>
-          <o:OLEObject Type="Embed" ProgID="Equation.DSMT4" ShapeID="_x0000_i1112" DrawAspect="Content" ObjectID="_1669554408" r:id="rId187"/>
+          <o:OLEObject Type="Embed" ProgID="Equation.DSMT4" ShapeID="_x0000_i1112" DrawAspect="Content" ObjectID="_1669979753" r:id="rId187"/>
         </w:object>
       </w:r>
       <w:r>
@@ -5837,10 +5948,10 @@
           <w:position w:val="-14"/>
         </w:rPr>
         <w:object w:dxaOrig="480" w:dyaOrig="340" w14:anchorId="65D04295">
-          <v:shape id="_x0000_i1113" type="#_x0000_t75" style="width:24.2pt;height:17.2pt" o:ole="">
+          <v:shape id="_x0000_i1113" type="#_x0000_t75" style="width:24.2pt;height:17.3pt" o:ole="">
             <v:imagedata r:id="rId188" o:title=""/>
           </v:shape>
-          <o:OLEObject Type="Embed" ProgID="Equation.DSMT4" ShapeID="_x0000_i1113" DrawAspect="Content" ObjectID="_1669554409" r:id="rId189"/>
+          <o:OLEObject Type="Embed" ProgID="Equation.DSMT4" ShapeID="_x0000_i1113" DrawAspect="Content" ObjectID="_1669979754" r:id="rId189"/>
         </w:object>
       </w:r>
       <w:r>
@@ -5859,10 +5970,10 @@
           <w:position w:val="-28"/>
         </w:rPr>
         <w:object w:dxaOrig="2620" w:dyaOrig="620" w14:anchorId="2B0FFB8C">
-          <v:shape id="_x0000_i1114" type="#_x0000_t75" style="width:131.1pt;height:31.15pt" o:ole="">
+          <v:shape id="_x0000_i1114" type="#_x0000_t75" style="width:131.35pt;height:31.1pt" o:ole="">
             <v:imagedata r:id="rId190" o:title=""/>
           </v:shape>
-          <o:OLEObject Type="Embed" ProgID="Equation.DSMT4" ShapeID="_x0000_i1114" DrawAspect="Content" ObjectID="_1669554410" r:id="rId191"/>
+          <o:OLEObject Type="Embed" ProgID="Equation.DSMT4" ShapeID="_x0000_i1114" DrawAspect="Content" ObjectID="_1669979755" r:id="rId191"/>
         </w:object>
       </w:r>
     </w:p>
@@ -5885,10 +5996,10 @@
           <w:position w:val="-14"/>
         </w:rPr>
         <w:object w:dxaOrig="1600" w:dyaOrig="340" w14:anchorId="2884745F">
-          <v:shape id="_x0000_i1115" type="#_x0000_t75" style="width:80.05pt;height:17.2pt" o:ole="">
+          <v:shape id="_x0000_i1115" type="#_x0000_t75" style="width:80.05pt;height:17.3pt" o:ole="">
             <v:imagedata r:id="rId192" o:title=""/>
           </v:shape>
-          <o:OLEObject Type="Embed" ProgID="Equation.DSMT4" ShapeID="_x0000_i1115" DrawAspect="Content" ObjectID="_1669554411" r:id="rId193"/>
+          <o:OLEObject Type="Embed" ProgID="Equation.DSMT4" ShapeID="_x0000_i1115" DrawAspect="Content" ObjectID="_1669979756" r:id="rId193"/>
         </w:object>
       </w:r>
       <w:r>
@@ -5904,10 +6015,10 @@
       </w:pPr>
       <w:r>
         <w:object w:dxaOrig="2079" w:dyaOrig="400" w14:anchorId="52D3006B">
-          <v:shape id="_x0000_i1116" type="#_x0000_t75" style="width:103.7pt;height:19.9pt" o:ole="">
+          <v:shape id="_x0000_i1116" type="#_x0000_t75" style="width:103.7pt;height:20.15pt" o:ole="">
             <v:imagedata r:id="rId194" o:title=""/>
           </v:shape>
-          <o:OLEObject Type="Embed" ProgID="Equation.DSMT4" ShapeID="_x0000_i1116" DrawAspect="Content" ObjectID="_1669554412" r:id="rId195"/>
+          <o:OLEObject Type="Embed" ProgID="Equation.DSMT4" ShapeID="_x0000_i1116" DrawAspect="Content" ObjectID="_1669979757" r:id="rId195"/>
         </w:object>
       </w:r>
     </w:p>
@@ -5945,10 +6056,10 @@
           <w:position w:val="-14"/>
         </w:rPr>
         <w:object w:dxaOrig="2020" w:dyaOrig="340" w14:anchorId="467A9384">
-          <v:shape id="_x0000_i1117" type="#_x0000_t75" style="width:101pt;height:17.2pt" o:ole="">
+          <v:shape id="_x0000_i1117" type="#_x0000_t75" style="width:100.8pt;height:17.3pt" o:ole="">
             <v:imagedata r:id="rId196" o:title=""/>
           </v:shape>
-          <o:OLEObject Type="Embed" ProgID="Equation.DSMT4" ShapeID="_x0000_i1117" DrawAspect="Content" ObjectID="_1669554413" r:id="rId197"/>
+          <o:OLEObject Type="Embed" ProgID="Equation.DSMT4" ShapeID="_x0000_i1117" DrawAspect="Content" ObjectID="_1669979758" r:id="rId197"/>
         </w:object>
       </w:r>
       <w:r>
@@ -5962,10 +6073,10 @@
           <w:position w:val="-10"/>
         </w:rPr>
         <w:object w:dxaOrig="340" w:dyaOrig="300" w14:anchorId="2ADB9A7C">
-          <v:shape id="_x0000_i1118" type="#_x0000_t75" style="width:17.2pt;height:15.05pt" o:ole="">
+          <v:shape id="_x0000_i1118" type="#_x0000_t75" style="width:17.3pt;height:15pt" o:ole="">
             <v:imagedata r:id="rId198" o:title=""/>
           </v:shape>
-          <o:OLEObject Type="Embed" ProgID="Equation.DSMT4" ShapeID="_x0000_i1118" DrawAspect="Content" ObjectID="_1669554414" r:id="rId199"/>
+          <o:OLEObject Type="Embed" ProgID="Equation.DSMT4" ShapeID="_x0000_i1118" DrawAspect="Content" ObjectID="_1669979759" r:id="rId199"/>
         </w:object>
       </w:r>
       <w:r>
@@ -5984,10 +6095,10 @@
           <w:position w:val="-28"/>
         </w:rPr>
         <w:object w:dxaOrig="2000" w:dyaOrig="600" w14:anchorId="03F819F0">
-          <v:shape id="_x0000_i1119" type="#_x0000_t75" style="width:99.95pt;height:30.1pt" o:ole="">
+          <v:shape id="_x0000_i1119" type="#_x0000_t75" style="width:100.2pt;height:29.95pt" o:ole="">
             <v:imagedata r:id="rId200" o:title=""/>
           </v:shape>
-          <o:OLEObject Type="Embed" ProgID="Equation.DSMT4" ShapeID="_x0000_i1119" DrawAspect="Content" ObjectID="_1669554415" r:id="rId201"/>
+          <o:OLEObject Type="Embed" ProgID="Equation.DSMT4" ShapeID="_x0000_i1119" DrawAspect="Content" ObjectID="_1669979760" r:id="rId201"/>
         </w:object>
       </w:r>
     </w:p>
@@ -6018,10 +6129,10 @@
           <w:position w:val="-28"/>
         </w:rPr>
         <w:object w:dxaOrig="3360" w:dyaOrig="600" w14:anchorId="0138FB09">
-          <v:shape id="_x0000_i1120" type="#_x0000_t75" style="width:168.2pt;height:30.1pt" o:ole="">
+          <v:shape id="_x0000_i1120" type="#_x0000_t75" style="width:168.2pt;height:29.95pt" o:ole="">
             <v:imagedata r:id="rId202" o:title=""/>
           </v:shape>
-          <o:OLEObject Type="Embed" ProgID="Equation.DSMT4" ShapeID="_x0000_i1120" DrawAspect="Content" ObjectID="_1669554416" r:id="rId203"/>
+          <o:OLEObject Type="Embed" ProgID="Equation.DSMT4" ShapeID="_x0000_i1120" DrawAspect="Content" ObjectID="_1669979761" r:id="rId203"/>
         </w:object>
       </w:r>
     </w:p>
@@ -6042,10 +6153,10 @@
           <w:position w:val="-14"/>
         </w:rPr>
         <w:object w:dxaOrig="1480" w:dyaOrig="340" w14:anchorId="709AEAF7">
-          <v:shape id="_x0000_i1121" type="#_x0000_t75" style="width:74.15pt;height:17.2pt" o:ole="">
+          <v:shape id="_x0000_i1121" type="#_x0000_t75" style="width:74.3pt;height:17.3pt" o:ole="">
             <v:imagedata r:id="rId204" o:title=""/>
           </v:shape>
-          <o:OLEObject Type="Embed" ProgID="Equation.DSMT4" ShapeID="_x0000_i1121" DrawAspect="Content" ObjectID="_1669554417" r:id="rId205"/>
+          <o:OLEObject Type="Embed" ProgID="Equation.DSMT4" ShapeID="_x0000_i1121" DrawAspect="Content" ObjectID="_1669979762" r:id="rId205"/>
         </w:object>
       </w:r>
       <w:r>
@@ -6059,10 +6170,10 @@
           <w:position w:val="-6"/>
         </w:rPr>
         <w:object w:dxaOrig="180" w:dyaOrig="240" w14:anchorId="48C79187">
-          <v:shape id="_x0000_i1122" type="#_x0000_t75" style="width:9.15pt;height:11.8pt" o:ole="">
+          <v:shape id="_x0000_i1122" type="#_x0000_t75" style="width:9.2pt;height:11.5pt" o:ole="">
             <v:imagedata r:id="rId206" o:title=""/>
           </v:shape>
-          <o:OLEObject Type="Embed" ProgID="Equation.DSMT4" ShapeID="_x0000_i1122" DrawAspect="Content" ObjectID="_1669554418" r:id="rId207"/>
+          <o:OLEObject Type="Embed" ProgID="Equation.DSMT4" ShapeID="_x0000_i1122" DrawAspect="Content" ObjectID="_1669979763" r:id="rId207"/>
         </w:object>
       </w:r>
       <w:r>
@@ -6081,10 +6192,10 @@
           <w:position w:val="-30"/>
         </w:rPr>
         <w:object w:dxaOrig="5600" w:dyaOrig="680" w14:anchorId="20C8620C">
-          <v:shape id="_x0000_i1123" type="#_x0000_t75" style="width:279.95pt;height:33.85pt" o:ole="">
+          <v:shape id="_x0000_i1123" type="#_x0000_t75" style="width:279.95pt;height:34pt" o:ole="">
             <v:imagedata r:id="rId208" o:title=""/>
           </v:shape>
-          <o:OLEObject Type="Embed" ProgID="Equation.DSMT4" ShapeID="_x0000_i1123" DrawAspect="Content" ObjectID="_1669554419" r:id="rId209"/>
+          <o:OLEObject Type="Embed" ProgID="Equation.DSMT4" ShapeID="_x0000_i1123" DrawAspect="Content" ObjectID="_1669979764" r:id="rId209"/>
         </w:object>
       </w:r>
     </w:p>
@@ -6105,10 +6216,10 @@
           <w:position w:val="-14"/>
         </w:rPr>
         <w:object w:dxaOrig="1480" w:dyaOrig="340" w14:anchorId="4FF844E6">
-          <v:shape id="_x0000_i1124" type="#_x0000_t75" style="width:74.15pt;height:17.2pt" o:ole="">
+          <v:shape id="_x0000_i1124" type="#_x0000_t75" style="width:74.3pt;height:17.3pt" o:ole="">
             <v:imagedata r:id="rId210" o:title=""/>
           </v:shape>
-          <o:OLEObject Type="Embed" ProgID="Equation.DSMT4" ShapeID="_x0000_i1124" DrawAspect="Content" ObjectID="_1669554420" r:id="rId211"/>
+          <o:OLEObject Type="Embed" ProgID="Equation.DSMT4" ShapeID="_x0000_i1124" DrawAspect="Content" ObjectID="_1669979765" r:id="rId211"/>
         </w:object>
       </w:r>
       <w:r>
@@ -6127,10 +6238,10 @@
           <w:position w:val="-28"/>
         </w:rPr>
         <w:object w:dxaOrig="2040" w:dyaOrig="540" w14:anchorId="38568B89">
-          <v:shape id="_x0000_i1125" type="#_x0000_t75" style="width:102.1pt;height:26.85pt" o:ole="">
+          <v:shape id="_x0000_i1125" type="#_x0000_t75" style="width:101.95pt;height:27.05pt" o:ole="">
             <v:imagedata r:id="rId212" o:title=""/>
           </v:shape>
-          <o:OLEObject Type="Embed" ProgID="Equation.DSMT4" ShapeID="_x0000_i1125" DrawAspect="Content" ObjectID="_1669554421" r:id="rId213"/>
+          <o:OLEObject Type="Embed" ProgID="Equation.DSMT4" ShapeID="_x0000_i1125" DrawAspect="Content" ObjectID="_1669979766" r:id="rId213"/>
         </w:object>
       </w:r>
     </w:p>
@@ -6287,10 +6398,10 @@
           <w:position w:val="-54"/>
         </w:rPr>
         <w:object w:dxaOrig="2000" w:dyaOrig="1180" w14:anchorId="70FA6AF8">
-          <v:shape id="_x0000_i1126" type="#_x0000_t75" style="width:99.95pt;height:59.1pt" o:ole="">
+          <v:shape id="_x0000_i1126" type="#_x0000_t75" style="width:100.2pt;height:59.35pt" o:ole="">
             <v:imagedata r:id="rId214" o:title=""/>
           </v:shape>
-          <o:OLEObject Type="Embed" ProgID="Equation.DSMT4" ShapeID="_x0000_i1126" DrawAspect="Content" ObjectID="_1669554422" r:id="rId215"/>
+          <o:OLEObject Type="Embed" ProgID="Equation.DSMT4" ShapeID="_x0000_i1126" DrawAspect="Content" ObjectID="_1669979767" r:id="rId215"/>
         </w:object>
       </w:r>
     </w:p>
@@ -12973,7 +13084,7 @@
 </file>
 
 <file path=customXml/itemProps1.xml><?xml version="1.0" encoding="utf-8"?>
-<ds:datastoreItem xmlns:ds="http://schemas.openxmlformats.org/officeDocument/2006/customXml" ds:itemID="{D281381B-3730-4030-9431-8097C256DB0A}">
+<ds:datastoreItem xmlns:ds="http://schemas.openxmlformats.org/officeDocument/2006/customXml" ds:itemID="{B8CB1732-32AC-42BA-ACC4-E515EE6D38C3}">
   <ds:schemaRefs>
     <ds:schemaRef ds:uri="http://schemas.openxmlformats.org/officeDocument/2006/bibliography"/>
   </ds:schemaRefs>
